--- a/Check In Cards.docx
+++ b/Check In Cards.docx
@@ -60,7 +60,7 @@
                 <w:noProof/>
               </w:rPr>
               <w:drawing>
-                <wp:inline distT="0" distB="0" distL="0" distR="0" wp14:anchorId="420236A9" wp14:editId="69F7D652">
+                <wp:inline distT="0" distB="0" distL="0" distR="0" wp14:anchorId="60C15513" wp14:editId="73E9A6B2">
                   <wp:extent cx="946298" cy="425303"/>
                   <wp:effectExtent l="0" t="0" r="6350" b="0"/>
                   <wp:docPr id="2" name="Image 1" descr="Picture">
@@ -168,7 +168,7 @@
                 <w:sz w:val="18"/>
                 <w:szCs w:val="18"/>
               </w:rPr>
-              <w:t>Develop</w:t>
+              <w:t>Move</w:t>
             </w:r>
             <w:r>
               <w:rPr>
@@ -217,7 +217,7 @@
                 <w:sz w:val="18"/>
                 <w:szCs w:val="18"/>
               </w:rPr>
-              <w:t>Beginners</w:t>
+              <w:t>Newbies</w:t>
             </w:r>
             <w:r>
               <w:rPr>
@@ -276,7 +276,7 @@
                 <w:sz w:val="16"/>
                 <w:szCs w:val="16"/>
               </w:rPr>
-              <w:t>Alessandra (Ali) B.</w:t>
+              <w:t>Abigail</w:t>
             </w:r>
             <w:r>
               <w:rPr>
@@ -341,7 +341,7 @@
                 <w:sz w:val="24"/>
                 <w:szCs w:val="24"/>
               </w:rPr>
-              <w:t>Bourgeois, Layla</w:t>
+              <w:t>Behrnes, Allie</w:t>
             </w:r>
             <w:r>
               <w:rPr>
@@ -416,7 +416,7 @@
                 <w:sz w:val="16"/>
                 <w:szCs w:val="16"/>
               </w:rPr>
-              <w:t>Alessandra (Ali) B.</w:t>
+              <w:t>Abigail</w:t>
             </w:r>
             <w:r>
               <w:rPr>
@@ -610,7 +610,7 @@
                       <w:sz w:val="16"/>
                       <w:szCs w:val="16"/>
                     </w:rPr>
-                    <w:t>Focus in Class</w:t>
+                    <w:t>Listens to Directions</w:t>
                   </w:r>
                   <w:r>
                     <w:rPr>
@@ -670,7 +670,7 @@
                       <w:noProof/>
                       <w:color w:val="FF3399"/>
                     </w:rPr>
-                    <w:instrText>4</w:instrText>
+                    <w:instrText>2</w:instrText>
                   </w:r>
                   <w:r>
                     <w:rPr>
@@ -753,7 +753,7 @@
                       <w:noProof/>
                       <w:color w:val="FF3399"/>
                     </w:rPr>
-                    <w:instrText>4</w:instrText>
+                    <w:instrText>2</w:instrText>
                   </w:r>
                   <w:r>
                     <w:rPr>
@@ -779,6 +779,20 @@
                       <w:color w:val="FF3399"/>
                     </w:rPr>
                     <w:instrText xml:space="preserve"> </w:instrText>
+                  </w:r>
+                  <w:r>
+                    <w:rPr>
+                      <w:color w:val="FF3399"/>
+                    </w:rPr>
+                    <w:fldChar w:fldCharType="separate"/>
+                  </w:r>
+                  <w:r>
+                    <w:rPr>
+                      <w:rFonts w:ascii="Segoe UI Symbol" w:hAnsi="Segoe UI Symbol" w:cs="Segoe UI Symbol"/>
+                      <w:noProof/>
+                      <w:color w:val="FF3399"/>
+                    </w:rPr>
+                    <w:t>✔</w:t>
                   </w:r>
                   <w:r>
                     <w:rPr>
@@ -836,7 +850,7 @@
                       <w:noProof/>
                       <w:color w:val="FF3399"/>
                     </w:rPr>
-                    <w:instrText>4</w:instrText>
+                    <w:instrText>2</w:instrText>
                   </w:r>
                   <w:r>
                     <w:rPr>
@@ -921,7 +935,7 @@
                       <w:sz w:val="16"/>
                       <w:szCs w:val="16"/>
                     </w:rPr>
-                    <w:t>Body Control/Alignment</w:t>
+                    <w:t>Stays on Spot</w:t>
                   </w:r>
                   <w:r>
                     <w:rPr>
@@ -981,7 +995,7 @@
                       <w:noProof/>
                       <w:color w:val="FF3399"/>
                     </w:rPr>
-                    <w:instrText>4</w:instrText>
+                    <w:instrText>2</w:instrText>
                   </w:r>
                   <w:r>
                     <w:rPr>
@@ -1064,7 +1078,7 @@
                       <w:noProof/>
                       <w:color w:val="FF3399"/>
                     </w:rPr>
-                    <w:instrText>4</w:instrText>
+                    <w:instrText>2</w:instrText>
                   </w:r>
                   <w:r>
                     <w:rPr>
@@ -1090,6 +1104,20 @@
                       <w:color w:val="FF3399"/>
                     </w:rPr>
                     <w:instrText xml:space="preserve"> </w:instrText>
+                  </w:r>
+                  <w:r>
+                    <w:rPr>
+                      <w:color w:val="FF3399"/>
+                    </w:rPr>
+                    <w:fldChar w:fldCharType="separate"/>
+                  </w:r>
+                  <w:r>
+                    <w:rPr>
+                      <w:rFonts w:ascii="Segoe UI Symbol" w:hAnsi="Segoe UI Symbol" w:cs="Segoe UI Symbol"/>
+                      <w:noProof/>
+                      <w:color w:val="FF3399"/>
+                    </w:rPr>
+                    <w:t>✔</w:t>
                   </w:r>
                   <w:r>
                     <w:rPr>
@@ -1147,7 +1175,7 @@
                       <w:noProof/>
                       <w:color w:val="FF3399"/>
                     </w:rPr>
-                    <w:instrText>4</w:instrText>
+                    <w:instrText>2</w:instrText>
                   </w:r>
                   <w:r>
                     <w:rPr>
@@ -1236,7 +1264,7 @@
                       <w:sz w:val="16"/>
                       <w:szCs w:val="16"/>
                     </w:rPr>
-                    <w:t>Flexability</w:t>
+                    <w:t>Class Participation</w:t>
                   </w:r>
                   <w:r>
                     <w:rPr>
@@ -1297,7 +1325,7 @@
                       <w:noProof/>
                       <w:color w:val="FF3399"/>
                     </w:rPr>
-                    <w:instrText>5</w:instrText>
+                    <w:instrText>3</w:instrText>
                   </w:r>
                   <w:r>
                     <w:rPr>
@@ -1323,6 +1351,20 @@
                       <w:color w:val="FF3399"/>
                     </w:rPr>
                     <w:instrText xml:space="preserve"> </w:instrText>
+                  </w:r>
+                  <w:r>
+                    <w:rPr>
+                      <w:color w:val="FF3399"/>
+                    </w:rPr>
+                    <w:fldChar w:fldCharType="separate"/>
+                  </w:r>
+                  <w:r>
+                    <w:rPr>
+                      <w:rFonts w:ascii="Segoe UI Symbol" w:hAnsi="Segoe UI Symbol" w:cs="Segoe UI Symbol"/>
+                      <w:noProof/>
+                      <w:color w:val="FF3399"/>
+                    </w:rPr>
+                    <w:t>✔</w:t>
                   </w:r>
                   <w:r>
                     <w:rPr>
@@ -1380,7 +1422,7 @@
                       <w:noProof/>
                       <w:color w:val="FF3399"/>
                     </w:rPr>
-                    <w:instrText>5</w:instrText>
+                    <w:instrText>3</w:instrText>
                   </w:r>
                   <w:r>
                     <w:rPr>
@@ -1463,7 +1505,7 @@
                       <w:noProof/>
                       <w:color w:val="FF3399"/>
                     </w:rPr>
-                    <w:instrText>5</w:instrText>
+                    <w:instrText>3</w:instrText>
                   </w:r>
                   <w:r>
                     <w:rPr>
@@ -1608,7 +1650,7 @@
                       <w:noProof/>
                       <w:color w:val="FF3399"/>
                     </w:rPr>
-                    <w:instrText>4</w:instrText>
+                    <w:instrText>3</w:instrText>
                   </w:r>
                   <w:r>
                     <w:rPr>
@@ -1634,6 +1676,20 @@
                       <w:color w:val="FF3399"/>
                     </w:rPr>
                     <w:instrText xml:space="preserve"> </w:instrText>
+                  </w:r>
+                  <w:r>
+                    <w:rPr>
+                      <w:color w:val="FF3399"/>
+                    </w:rPr>
+                    <w:fldChar w:fldCharType="separate"/>
+                  </w:r>
+                  <w:r>
+                    <w:rPr>
+                      <w:rFonts w:ascii="Segoe UI Symbol" w:hAnsi="Segoe UI Symbol" w:cs="Segoe UI Symbol"/>
+                      <w:noProof/>
+                      <w:color w:val="FF3399"/>
+                    </w:rPr>
+                    <w:t>✔</w:t>
                   </w:r>
                   <w:r>
                     <w:rPr>
@@ -1691,7 +1747,7 @@
                       <w:noProof/>
                       <w:color w:val="FF3399"/>
                     </w:rPr>
-                    <w:instrText>4</w:instrText>
+                    <w:instrText>3</w:instrText>
                   </w:r>
                   <w:r>
                     <w:rPr>
@@ -1774,7 +1830,7 @@
                       <w:noProof/>
                       <w:color w:val="FF3399"/>
                     </w:rPr>
-                    <w:instrText>4</w:instrText>
+                    <w:instrText>3</w:instrText>
                   </w:r>
                   <w:r>
                     <w:rPr>
@@ -1919,7 +1975,7 @@
                       <w:noProof/>
                       <w:color w:val="FF3399"/>
                     </w:rPr>
-                    <w:instrText>5</w:instrText>
+                    <w:instrText>3</w:instrText>
                   </w:r>
                   <w:r>
                     <w:rPr>
@@ -1945,6 +2001,20 @@
                       <w:color w:val="FF3399"/>
                     </w:rPr>
                     <w:instrText xml:space="preserve"> </w:instrText>
+                  </w:r>
+                  <w:r>
+                    <w:rPr>
+                      <w:color w:val="FF3399"/>
+                    </w:rPr>
+                    <w:fldChar w:fldCharType="separate"/>
+                  </w:r>
+                  <w:r>
+                    <w:rPr>
+                      <w:rFonts w:ascii="Segoe UI Symbol" w:hAnsi="Segoe UI Symbol" w:cs="Segoe UI Symbol"/>
+                      <w:noProof/>
+                      <w:color w:val="FF3399"/>
+                    </w:rPr>
+                    <w:t>✔</w:t>
                   </w:r>
                   <w:r>
                     <w:rPr>
@@ -2002,7 +2072,7 @@
                       <w:noProof/>
                       <w:color w:val="FF3399"/>
                     </w:rPr>
-                    <w:instrText>5</w:instrText>
+                    <w:instrText>3</w:instrText>
                   </w:r>
                   <w:r>
                     <w:rPr>
@@ -2085,7 +2155,7 @@
                       <w:noProof/>
                       <w:color w:val="FF3399"/>
                     </w:rPr>
-                    <w:instrText>5</w:instrText>
+                    <w:instrText>3</w:instrText>
                   </w:r>
                   <w:r>
                     <w:rPr>
@@ -2187,7 +2257,7 @@
                 <w:sz w:val="18"/>
                 <w:szCs w:val="18"/>
               </w:rPr>
-              <w:t>Great job</w:t>
+              <w:t>She is doing such a great job! Keep it up!</w:t>
             </w:r>
             <w:r>
               <w:rPr>
@@ -2235,10 +2305,10 @@
                 <w:noProof/>
               </w:rPr>
               <w:drawing>
-                <wp:inline distT="0" distB="0" distL="0" distR="0" wp14:anchorId="25DAA74D" wp14:editId="505109B7">
+                <wp:inline distT="0" distB="0" distL="0" distR="0" wp14:anchorId="14CE4242" wp14:editId="47D098F2">
                   <wp:extent cx="946298" cy="425303"/>
                   <wp:effectExtent l="0" t="0" r="6350" b="0"/>
-                  <wp:docPr id="1255891882" name="Image 1" descr="Picture">
+                  <wp:docPr id="1853756832" name="Image 1" descr="Picture">
                     <a:extLst xmlns:a="http://schemas.openxmlformats.org/drawingml/2006/main">
                       <a:ext uri="{FF2B5EF4-FFF2-40B4-BE49-F238E27FC236}">
                         <a16:creationId xmlns:a16="http://schemas.microsoft.com/office/drawing/2014/main" id="{00000000-0008-0000-0000-000002000000}"/>
@@ -2343,7 +2413,7 @@
                 <w:sz w:val="18"/>
                 <w:szCs w:val="18"/>
               </w:rPr>
-              <w:t>Develop</w:t>
+              <w:t>Move</w:t>
             </w:r>
             <w:r>
               <w:rPr>
@@ -2392,7 +2462,7 @@
                 <w:sz w:val="18"/>
                 <w:szCs w:val="18"/>
               </w:rPr>
-              <w:t>Beginners</w:t>
+              <w:t>Newbies</w:t>
             </w:r>
             <w:r>
               <w:rPr>
@@ -2451,7 +2521,7 @@
                 <w:sz w:val="16"/>
                 <w:szCs w:val="16"/>
               </w:rPr>
-              <w:t>Alessandra (Ali) B.</w:t>
+              <w:t>Abigail</w:t>
             </w:r>
             <w:r>
               <w:rPr>
@@ -2516,7 +2586,7 @@
                 <w:sz w:val="24"/>
                 <w:szCs w:val="24"/>
               </w:rPr>
-              <w:t>Breaux, Brinley</w:t>
+              <w:t>Bourgoyne, Wiley</w:t>
             </w:r>
             <w:r>
               <w:rPr>
@@ -2591,7 +2661,7 @@
                 <w:sz w:val="16"/>
                 <w:szCs w:val="16"/>
               </w:rPr>
-              <w:t>Alessandra (Ali) B.</w:t>
+              <w:t>Abigail</w:t>
             </w:r>
             <w:r>
               <w:rPr>
@@ -2785,7 +2855,7 @@
                       <w:sz w:val="16"/>
                       <w:szCs w:val="16"/>
                     </w:rPr>
-                    <w:t>Focus in Class</w:t>
+                    <w:t>Listens to Directions</w:t>
                   </w:r>
                   <w:r>
                     <w:rPr>
@@ -2838,6 +2908,19 @@
                     <w:rPr>
                       <w:color w:val="FF3399"/>
                     </w:rPr>
+                    <w:fldChar w:fldCharType="separate"/>
+                  </w:r>
+                  <w:r>
+                    <w:rPr>
+                      <w:noProof/>
+                      <w:color w:val="FF3399"/>
+                    </w:rPr>
+                    <w:instrText>2</w:instrText>
+                  </w:r>
+                  <w:r>
+                    <w:rPr>
+                      <w:color w:val="FF3399"/>
+                    </w:rPr>
                     <w:fldChar w:fldCharType="end"/>
                   </w:r>
                   <w:r>
@@ -2908,6 +2991,19 @@
                     <w:rPr>
                       <w:color w:val="FF3399"/>
                     </w:rPr>
+                    <w:fldChar w:fldCharType="separate"/>
+                  </w:r>
+                  <w:r>
+                    <w:rPr>
+                      <w:noProof/>
+                      <w:color w:val="FF3399"/>
+                    </w:rPr>
+                    <w:instrText>2</w:instrText>
+                  </w:r>
+                  <w:r>
+                    <w:rPr>
+                      <w:color w:val="FF3399"/>
+                    </w:rPr>
                     <w:fldChar w:fldCharType="end"/>
                   </w:r>
                   <w:r>
@@ -2928,6 +3024,20 @@
                       <w:color w:val="FF3399"/>
                     </w:rPr>
                     <w:instrText xml:space="preserve"> </w:instrText>
+                  </w:r>
+                  <w:r>
+                    <w:rPr>
+                      <w:color w:val="FF3399"/>
+                    </w:rPr>
+                    <w:fldChar w:fldCharType="separate"/>
+                  </w:r>
+                  <w:r>
+                    <w:rPr>
+                      <w:rFonts w:ascii="Segoe UI Symbol" w:hAnsi="Segoe UI Symbol" w:cs="Segoe UI Symbol"/>
+                      <w:noProof/>
+                      <w:color w:val="FF3399"/>
+                    </w:rPr>
+                    <w:t>✔</w:t>
                   </w:r>
                   <w:r>
                     <w:rPr>
@@ -2973,6 +3083,19 @@
                       <w:color w:val="FF3399"/>
                     </w:rPr>
                     <w:instrText xml:space="preserve"> MERGEFIELD Value_1 </w:instrText>
+                  </w:r>
+                  <w:r>
+                    <w:rPr>
+                      <w:color w:val="FF3399"/>
+                    </w:rPr>
+                    <w:fldChar w:fldCharType="separate"/>
+                  </w:r>
+                  <w:r>
+                    <w:rPr>
+                      <w:noProof/>
+                      <w:color w:val="FF3399"/>
+                    </w:rPr>
+                    <w:instrText>2</w:instrText>
                   </w:r>
                   <w:r>
                     <w:rPr>
@@ -3057,7 +3180,7 @@
                       <w:sz w:val="16"/>
                       <w:szCs w:val="16"/>
                     </w:rPr>
-                    <w:t>Body Control/Alignment</w:t>
+                    <w:t>Stays on Spot</w:t>
                   </w:r>
                   <w:r>
                     <w:rPr>
@@ -3110,6 +3233,19 @@
                     <w:rPr>
                       <w:color w:val="FF3399"/>
                     </w:rPr>
+                    <w:fldChar w:fldCharType="separate"/>
+                  </w:r>
+                  <w:r>
+                    <w:rPr>
+                      <w:noProof/>
+                      <w:color w:val="FF3399"/>
+                    </w:rPr>
+                    <w:instrText>2</w:instrText>
+                  </w:r>
+                  <w:r>
+                    <w:rPr>
+                      <w:color w:val="FF3399"/>
+                    </w:rPr>
                     <w:fldChar w:fldCharType="end"/>
                   </w:r>
                   <w:r>
@@ -3180,6 +3316,19 @@
                     <w:rPr>
                       <w:color w:val="FF3399"/>
                     </w:rPr>
+                    <w:fldChar w:fldCharType="separate"/>
+                  </w:r>
+                  <w:r>
+                    <w:rPr>
+                      <w:noProof/>
+                      <w:color w:val="FF3399"/>
+                    </w:rPr>
+                    <w:instrText>2</w:instrText>
+                  </w:r>
+                  <w:r>
+                    <w:rPr>
+                      <w:color w:val="FF3399"/>
+                    </w:rPr>
                     <w:fldChar w:fldCharType="end"/>
                   </w:r>
                   <w:r>
@@ -3200,6 +3349,20 @@
                       <w:color w:val="FF3399"/>
                     </w:rPr>
                     <w:instrText xml:space="preserve"> </w:instrText>
+                  </w:r>
+                  <w:r>
+                    <w:rPr>
+                      <w:color w:val="FF3399"/>
+                    </w:rPr>
+                    <w:fldChar w:fldCharType="separate"/>
+                  </w:r>
+                  <w:r>
+                    <w:rPr>
+                      <w:rFonts w:ascii="Segoe UI Symbol" w:hAnsi="Segoe UI Symbol" w:cs="Segoe UI Symbol"/>
+                      <w:noProof/>
+                      <w:color w:val="FF3399"/>
+                    </w:rPr>
+                    <w:t>✔</w:t>
                   </w:r>
                   <w:r>
                     <w:rPr>
@@ -3245,6 +3408,19 @@
                       <w:color w:val="FF3399"/>
                     </w:rPr>
                     <w:instrText xml:space="preserve"> MERGEFIELD Value_2 </w:instrText>
+                  </w:r>
+                  <w:r>
+                    <w:rPr>
+                      <w:color w:val="FF3399"/>
+                    </w:rPr>
+                    <w:fldChar w:fldCharType="separate"/>
+                  </w:r>
+                  <w:r>
+                    <w:rPr>
+                      <w:noProof/>
+                      <w:color w:val="FF3399"/>
+                    </w:rPr>
+                    <w:instrText>2</w:instrText>
                   </w:r>
                   <w:r>
                     <w:rPr>
@@ -3333,7 +3509,7 @@
                       <w:sz w:val="16"/>
                       <w:szCs w:val="16"/>
                     </w:rPr>
-                    <w:t>Flexability</w:t>
+                    <w:t>Class Participation</w:t>
                   </w:r>
                   <w:r>
                     <w:rPr>
@@ -3387,6 +3563,19 @@
                     <w:rPr>
                       <w:color w:val="FF3399"/>
                     </w:rPr>
+                    <w:fldChar w:fldCharType="separate"/>
+                  </w:r>
+                  <w:r>
+                    <w:rPr>
+                      <w:noProof/>
+                      <w:color w:val="FF3399"/>
+                    </w:rPr>
+                    <w:instrText>3</w:instrText>
+                  </w:r>
+                  <w:r>
+                    <w:rPr>
+                      <w:color w:val="FF3399"/>
+                    </w:rPr>
                     <w:fldChar w:fldCharType="end"/>
                   </w:r>
                   <w:r>
@@ -3407,6 +3596,20 @@
                       <w:color w:val="FF3399"/>
                     </w:rPr>
                     <w:instrText xml:space="preserve"> </w:instrText>
+                  </w:r>
+                  <w:r>
+                    <w:rPr>
+                      <w:color w:val="FF3399"/>
+                    </w:rPr>
+                    <w:fldChar w:fldCharType="separate"/>
+                  </w:r>
+                  <w:r>
+                    <w:rPr>
+                      <w:rFonts w:ascii="Segoe UI Symbol" w:hAnsi="Segoe UI Symbol" w:cs="Segoe UI Symbol"/>
+                      <w:noProof/>
+                      <w:color w:val="FF3399"/>
+                    </w:rPr>
+                    <w:t>✔</w:t>
                   </w:r>
                   <w:r>
                     <w:rPr>
@@ -3457,6 +3660,19 @@
                     <w:rPr>
                       <w:color w:val="FF3399"/>
                     </w:rPr>
+                    <w:fldChar w:fldCharType="separate"/>
+                  </w:r>
+                  <w:r>
+                    <w:rPr>
+                      <w:noProof/>
+                      <w:color w:val="FF3399"/>
+                    </w:rPr>
+                    <w:instrText>3</w:instrText>
+                  </w:r>
+                  <w:r>
+                    <w:rPr>
+                      <w:color w:val="FF3399"/>
+                    </w:rPr>
                     <w:fldChar w:fldCharType="end"/>
                   </w:r>
                   <w:r>
@@ -3522,6 +3738,19 @@
                       <w:color w:val="FF3399"/>
                     </w:rPr>
                     <w:instrText xml:space="preserve"> MERGEFIELD Value_3 </w:instrText>
+                  </w:r>
+                  <w:r>
+                    <w:rPr>
+                      <w:color w:val="FF3399"/>
+                    </w:rPr>
+                    <w:fldChar w:fldCharType="separate"/>
+                  </w:r>
+                  <w:r>
+                    <w:rPr>
+                      <w:noProof/>
+                      <w:color w:val="FF3399"/>
+                    </w:rPr>
+                    <w:instrText>3</w:instrText>
                   </w:r>
                   <w:r>
                     <w:rPr>
@@ -3659,6 +3888,19 @@
                     <w:rPr>
                       <w:color w:val="FF3399"/>
                     </w:rPr>
+                    <w:fldChar w:fldCharType="separate"/>
+                  </w:r>
+                  <w:r>
+                    <w:rPr>
+                      <w:noProof/>
+                      <w:color w:val="FF3399"/>
+                    </w:rPr>
+                    <w:instrText>2</w:instrText>
+                  </w:r>
+                  <w:r>
+                    <w:rPr>
+                      <w:color w:val="FF3399"/>
+                    </w:rPr>
                     <w:fldChar w:fldCharType="end"/>
                   </w:r>
                   <w:r>
@@ -3729,6 +3971,19 @@
                     <w:rPr>
                       <w:color w:val="FF3399"/>
                     </w:rPr>
+                    <w:fldChar w:fldCharType="separate"/>
+                  </w:r>
+                  <w:r>
+                    <w:rPr>
+                      <w:noProof/>
+                      <w:color w:val="FF3399"/>
+                    </w:rPr>
+                    <w:instrText>2</w:instrText>
+                  </w:r>
+                  <w:r>
+                    <w:rPr>
+                      <w:color w:val="FF3399"/>
+                    </w:rPr>
                     <w:fldChar w:fldCharType="end"/>
                   </w:r>
                   <w:r>
@@ -3749,6 +4004,20 @@
                       <w:color w:val="FF3399"/>
                     </w:rPr>
                     <w:instrText xml:space="preserve"> </w:instrText>
+                  </w:r>
+                  <w:r>
+                    <w:rPr>
+                      <w:color w:val="FF3399"/>
+                    </w:rPr>
+                    <w:fldChar w:fldCharType="separate"/>
+                  </w:r>
+                  <w:r>
+                    <w:rPr>
+                      <w:rFonts w:ascii="Segoe UI Symbol" w:hAnsi="Segoe UI Symbol" w:cs="Segoe UI Symbol"/>
+                      <w:noProof/>
+                      <w:color w:val="FF3399"/>
+                    </w:rPr>
+                    <w:t>✔</w:t>
                   </w:r>
                   <w:r>
                     <w:rPr>
@@ -3794,6 +4063,19 @@
                       <w:color w:val="FF3399"/>
                     </w:rPr>
                     <w:instrText xml:space="preserve"> MERGEFIELD Value_4 </w:instrText>
+                  </w:r>
+                  <w:r>
+                    <w:rPr>
+                      <w:color w:val="FF3399"/>
+                    </w:rPr>
+                    <w:fldChar w:fldCharType="separate"/>
+                  </w:r>
+                  <w:r>
+                    <w:rPr>
+                      <w:noProof/>
+                      <w:color w:val="FF3399"/>
+                    </w:rPr>
+                    <w:instrText>2</w:instrText>
                   </w:r>
                   <w:r>
                     <w:rPr>
@@ -3931,6 +4213,19 @@
                     <w:rPr>
                       <w:color w:val="FF3399"/>
                     </w:rPr>
+                    <w:fldChar w:fldCharType="separate"/>
+                  </w:r>
+                  <w:r>
+                    <w:rPr>
+                      <w:noProof/>
+                      <w:color w:val="FF3399"/>
+                    </w:rPr>
+                    <w:instrText>3</w:instrText>
+                  </w:r>
+                  <w:r>
+                    <w:rPr>
+                      <w:color w:val="FF3399"/>
+                    </w:rPr>
                     <w:fldChar w:fldCharType="end"/>
                   </w:r>
                   <w:r>
@@ -3951,6 +4246,20 @@
                       <w:color w:val="FF3399"/>
                     </w:rPr>
                     <w:instrText xml:space="preserve"> </w:instrText>
+                  </w:r>
+                  <w:r>
+                    <w:rPr>
+                      <w:color w:val="FF3399"/>
+                    </w:rPr>
+                    <w:fldChar w:fldCharType="separate"/>
+                  </w:r>
+                  <w:r>
+                    <w:rPr>
+                      <w:rFonts w:ascii="Segoe UI Symbol" w:hAnsi="Segoe UI Symbol" w:cs="Segoe UI Symbol"/>
+                      <w:noProof/>
+                      <w:color w:val="FF3399"/>
+                    </w:rPr>
+                    <w:t>✔</w:t>
                   </w:r>
                   <w:r>
                     <w:rPr>
@@ -4001,6 +4310,19 @@
                     <w:rPr>
                       <w:color w:val="FF3399"/>
                     </w:rPr>
+                    <w:fldChar w:fldCharType="separate"/>
+                  </w:r>
+                  <w:r>
+                    <w:rPr>
+                      <w:noProof/>
+                      <w:color w:val="FF3399"/>
+                    </w:rPr>
+                    <w:instrText>3</w:instrText>
+                  </w:r>
+                  <w:r>
+                    <w:rPr>
+                      <w:color w:val="FF3399"/>
+                    </w:rPr>
                     <w:fldChar w:fldCharType="end"/>
                   </w:r>
                   <w:r>
@@ -4071,6 +4393,19 @@
                     <w:rPr>
                       <w:color w:val="FF3399"/>
                     </w:rPr>
+                    <w:fldChar w:fldCharType="separate"/>
+                  </w:r>
+                  <w:r>
+                    <w:rPr>
+                      <w:noProof/>
+                      <w:color w:val="FF3399"/>
+                    </w:rPr>
+                    <w:instrText>3</w:instrText>
+                  </w:r>
+                  <w:r>
+                    <w:rPr>
+                      <w:color w:val="FF3399"/>
+                    </w:rPr>
                     <w:fldChar w:fldCharType="end"/>
                   </w:r>
                   <w:r>
@@ -4151,6 +4486,23 @@
                 <w:szCs w:val="18"/>
               </w:rPr>
               <w:instrText xml:space="preserve"> MERGEFIELD Additional_Comments </w:instrText>
+            </w:r>
+            <w:r>
+              <w:rPr>
+                <w:rFonts w:ascii="Arial" w:hAnsi="Arial" w:cs="Arial"/>
+                <w:sz w:val="18"/>
+                <w:szCs w:val="18"/>
+              </w:rPr>
+              <w:fldChar w:fldCharType="separate"/>
+            </w:r>
+            <w:r>
+              <w:rPr>
+                <w:rFonts w:ascii="Arial" w:hAnsi="Arial" w:cs="Arial"/>
+                <w:noProof/>
+                <w:sz w:val="18"/>
+                <w:szCs w:val="18"/>
+              </w:rPr>
+              <w:t>She is doing such a great job! Keep it up!</w:t>
             </w:r>
             <w:r>
               <w:rPr>
@@ -4204,10 +4556,10 @@
                 <w:noProof/>
               </w:rPr>
               <w:drawing>
-                <wp:inline distT="0" distB="0" distL="0" distR="0" wp14:anchorId="340B1CDD" wp14:editId="295F1F8E">
+                <wp:inline distT="0" distB="0" distL="0" distR="0" wp14:anchorId="791AF147" wp14:editId="19A71ECB">
                   <wp:extent cx="946298" cy="425303"/>
                   <wp:effectExtent l="0" t="0" r="6350" b="0"/>
-                  <wp:docPr id="638609997" name="Image 1" descr="Picture">
+                  <wp:docPr id="113940515" name="Image 1" descr="Picture">
                     <a:extLst xmlns:a="http://schemas.openxmlformats.org/drawingml/2006/main">
                       <a:ext uri="{FF2B5EF4-FFF2-40B4-BE49-F238E27FC236}">
                         <a16:creationId xmlns:a16="http://schemas.microsoft.com/office/drawing/2014/main" id="{00000000-0008-0000-0000-000002000000}"/>
@@ -4312,7 +4664,7 @@
                 <w:sz w:val="18"/>
                 <w:szCs w:val="18"/>
               </w:rPr>
-              <w:t>Develop</w:t>
+              <w:t>Move</w:t>
             </w:r>
             <w:r>
               <w:rPr>
@@ -4361,7 +4713,7 @@
                 <w:sz w:val="18"/>
                 <w:szCs w:val="18"/>
               </w:rPr>
-              <w:t>Beginners</w:t>
+              <w:t>Newbies</w:t>
             </w:r>
             <w:r>
               <w:rPr>
@@ -4420,7 +4772,7 @@
                 <w:sz w:val="16"/>
                 <w:szCs w:val="16"/>
               </w:rPr>
-              <w:t>Alessandra (Ali) B.</w:t>
+              <w:t>Abigail</w:t>
             </w:r>
             <w:r>
               <w:rPr>
@@ -4485,7 +4837,7 @@
                 <w:sz w:val="24"/>
                 <w:szCs w:val="24"/>
               </w:rPr>
-              <w:t>Brown, Addison</w:t>
+              <w:t>Daigle, Charleigh</w:t>
             </w:r>
             <w:r>
               <w:rPr>
@@ -4560,7 +4912,7 @@
                 <w:sz w:val="16"/>
                 <w:szCs w:val="16"/>
               </w:rPr>
-              <w:t>Alessandra (Ali) B.</w:t>
+              <w:t>Abigail</w:t>
             </w:r>
             <w:r>
               <w:rPr>
@@ -4754,7 +5106,7 @@
                       <w:sz w:val="16"/>
                       <w:szCs w:val="16"/>
                     </w:rPr>
-                    <w:t>Focus in Class</w:t>
+                    <w:t>Listens to Directions</w:t>
                   </w:r>
                   <w:r>
                     <w:rPr>
@@ -4807,6 +5159,19 @@
                     <w:rPr>
                       <w:color w:val="FF3399"/>
                     </w:rPr>
+                    <w:fldChar w:fldCharType="separate"/>
+                  </w:r>
+                  <w:r>
+                    <w:rPr>
+                      <w:noProof/>
+                      <w:color w:val="FF3399"/>
+                    </w:rPr>
+                    <w:instrText>2</w:instrText>
+                  </w:r>
+                  <w:r>
+                    <w:rPr>
+                      <w:color w:val="FF3399"/>
+                    </w:rPr>
                     <w:fldChar w:fldCharType="end"/>
                   </w:r>
                   <w:r>
@@ -4877,6 +5242,19 @@
                     <w:rPr>
                       <w:color w:val="FF3399"/>
                     </w:rPr>
+                    <w:fldChar w:fldCharType="separate"/>
+                  </w:r>
+                  <w:r>
+                    <w:rPr>
+                      <w:noProof/>
+                      <w:color w:val="FF3399"/>
+                    </w:rPr>
+                    <w:instrText>2</w:instrText>
+                  </w:r>
+                  <w:r>
+                    <w:rPr>
+                      <w:color w:val="FF3399"/>
+                    </w:rPr>
                     <w:fldChar w:fldCharType="end"/>
                   </w:r>
                   <w:r>
@@ -4897,6 +5275,20 @@
                       <w:color w:val="FF3399"/>
                     </w:rPr>
                     <w:instrText xml:space="preserve"> </w:instrText>
+                  </w:r>
+                  <w:r>
+                    <w:rPr>
+                      <w:color w:val="FF3399"/>
+                    </w:rPr>
+                    <w:fldChar w:fldCharType="separate"/>
+                  </w:r>
+                  <w:r>
+                    <w:rPr>
+                      <w:rFonts w:ascii="Segoe UI Symbol" w:hAnsi="Segoe UI Symbol" w:cs="Segoe UI Symbol"/>
+                      <w:noProof/>
+                      <w:color w:val="FF3399"/>
+                    </w:rPr>
+                    <w:t>✔</w:t>
                   </w:r>
                   <w:r>
                     <w:rPr>
@@ -4942,6 +5334,19 @@
                       <w:color w:val="FF3399"/>
                     </w:rPr>
                     <w:instrText xml:space="preserve"> MERGEFIELD Value_1 </w:instrText>
+                  </w:r>
+                  <w:r>
+                    <w:rPr>
+                      <w:color w:val="FF3399"/>
+                    </w:rPr>
+                    <w:fldChar w:fldCharType="separate"/>
+                  </w:r>
+                  <w:r>
+                    <w:rPr>
+                      <w:noProof/>
+                      <w:color w:val="FF3399"/>
+                    </w:rPr>
+                    <w:instrText>2</w:instrText>
                   </w:r>
                   <w:r>
                     <w:rPr>
@@ -5026,7 +5431,7 @@
                       <w:sz w:val="16"/>
                       <w:szCs w:val="16"/>
                     </w:rPr>
-                    <w:t>Body Control/Alignment</w:t>
+                    <w:t>Stays on Spot</w:t>
                   </w:r>
                   <w:r>
                     <w:rPr>
@@ -5079,6 +5484,19 @@
                     <w:rPr>
                       <w:color w:val="FF3399"/>
                     </w:rPr>
+                    <w:fldChar w:fldCharType="separate"/>
+                  </w:r>
+                  <w:r>
+                    <w:rPr>
+                      <w:noProof/>
+                      <w:color w:val="FF3399"/>
+                    </w:rPr>
+                    <w:instrText>2</w:instrText>
+                  </w:r>
+                  <w:r>
+                    <w:rPr>
+                      <w:color w:val="FF3399"/>
+                    </w:rPr>
                     <w:fldChar w:fldCharType="end"/>
                   </w:r>
                   <w:r>
@@ -5149,6 +5567,19 @@
                     <w:rPr>
                       <w:color w:val="FF3399"/>
                     </w:rPr>
+                    <w:fldChar w:fldCharType="separate"/>
+                  </w:r>
+                  <w:r>
+                    <w:rPr>
+                      <w:noProof/>
+                      <w:color w:val="FF3399"/>
+                    </w:rPr>
+                    <w:instrText>2</w:instrText>
+                  </w:r>
+                  <w:r>
+                    <w:rPr>
+                      <w:color w:val="FF3399"/>
+                    </w:rPr>
                     <w:fldChar w:fldCharType="end"/>
                   </w:r>
                   <w:r>
@@ -5169,6 +5600,20 @@
                       <w:color w:val="FF3399"/>
                     </w:rPr>
                     <w:instrText xml:space="preserve"> </w:instrText>
+                  </w:r>
+                  <w:r>
+                    <w:rPr>
+                      <w:color w:val="FF3399"/>
+                    </w:rPr>
+                    <w:fldChar w:fldCharType="separate"/>
+                  </w:r>
+                  <w:r>
+                    <w:rPr>
+                      <w:rFonts w:ascii="Segoe UI Symbol" w:hAnsi="Segoe UI Symbol" w:cs="Segoe UI Symbol"/>
+                      <w:noProof/>
+                      <w:color w:val="FF3399"/>
+                    </w:rPr>
+                    <w:t>✔</w:t>
                   </w:r>
                   <w:r>
                     <w:rPr>
@@ -5214,6 +5659,19 @@
                       <w:color w:val="FF3399"/>
                     </w:rPr>
                     <w:instrText xml:space="preserve"> MERGEFIELD Value_2 </w:instrText>
+                  </w:r>
+                  <w:r>
+                    <w:rPr>
+                      <w:color w:val="FF3399"/>
+                    </w:rPr>
+                    <w:fldChar w:fldCharType="separate"/>
+                  </w:r>
+                  <w:r>
+                    <w:rPr>
+                      <w:noProof/>
+                      <w:color w:val="FF3399"/>
+                    </w:rPr>
+                    <w:instrText>2</w:instrText>
                   </w:r>
                   <w:r>
                     <w:rPr>
@@ -5302,7 +5760,7 @@
                       <w:sz w:val="16"/>
                       <w:szCs w:val="16"/>
                     </w:rPr>
-                    <w:t>Flexability</w:t>
+                    <w:t>Class Participation</w:t>
                   </w:r>
                   <w:r>
                     <w:rPr>
@@ -5356,6 +5814,19 @@
                     <w:rPr>
                       <w:color w:val="FF3399"/>
                     </w:rPr>
+                    <w:fldChar w:fldCharType="separate"/>
+                  </w:r>
+                  <w:r>
+                    <w:rPr>
+                      <w:noProof/>
+                      <w:color w:val="FF3399"/>
+                    </w:rPr>
+                    <w:instrText>3</w:instrText>
+                  </w:r>
+                  <w:r>
+                    <w:rPr>
+                      <w:color w:val="FF3399"/>
+                    </w:rPr>
                     <w:fldChar w:fldCharType="end"/>
                   </w:r>
                   <w:r>
@@ -5376,6 +5847,20 @@
                       <w:color w:val="FF3399"/>
                     </w:rPr>
                     <w:instrText xml:space="preserve"> </w:instrText>
+                  </w:r>
+                  <w:r>
+                    <w:rPr>
+                      <w:color w:val="FF3399"/>
+                    </w:rPr>
+                    <w:fldChar w:fldCharType="separate"/>
+                  </w:r>
+                  <w:r>
+                    <w:rPr>
+                      <w:rFonts w:ascii="Segoe UI Symbol" w:hAnsi="Segoe UI Symbol" w:cs="Segoe UI Symbol"/>
+                      <w:noProof/>
+                      <w:color w:val="FF3399"/>
+                    </w:rPr>
+                    <w:t>✔</w:t>
                   </w:r>
                   <w:r>
                     <w:rPr>
@@ -5426,6 +5911,19 @@
                     <w:rPr>
                       <w:color w:val="FF3399"/>
                     </w:rPr>
+                    <w:fldChar w:fldCharType="separate"/>
+                  </w:r>
+                  <w:r>
+                    <w:rPr>
+                      <w:noProof/>
+                      <w:color w:val="FF3399"/>
+                    </w:rPr>
+                    <w:instrText>3</w:instrText>
+                  </w:r>
+                  <w:r>
+                    <w:rPr>
+                      <w:color w:val="FF3399"/>
+                    </w:rPr>
                     <w:fldChar w:fldCharType="end"/>
                   </w:r>
                   <w:r>
@@ -5491,6 +5989,19 @@
                       <w:color w:val="FF3399"/>
                     </w:rPr>
                     <w:instrText xml:space="preserve"> MERGEFIELD Value_3 </w:instrText>
+                  </w:r>
+                  <w:r>
+                    <w:rPr>
+                      <w:color w:val="FF3399"/>
+                    </w:rPr>
+                    <w:fldChar w:fldCharType="separate"/>
+                  </w:r>
+                  <w:r>
+                    <w:rPr>
+                      <w:noProof/>
+                      <w:color w:val="FF3399"/>
+                    </w:rPr>
+                    <w:instrText>3</w:instrText>
                   </w:r>
                   <w:r>
                     <w:rPr>
@@ -5628,6 +6139,19 @@
                     <w:rPr>
                       <w:color w:val="FF3399"/>
                     </w:rPr>
+                    <w:fldChar w:fldCharType="separate"/>
+                  </w:r>
+                  <w:r>
+                    <w:rPr>
+                      <w:noProof/>
+                      <w:color w:val="FF3399"/>
+                    </w:rPr>
+                    <w:instrText>2</w:instrText>
+                  </w:r>
+                  <w:r>
+                    <w:rPr>
+                      <w:color w:val="FF3399"/>
+                    </w:rPr>
                     <w:fldChar w:fldCharType="end"/>
                   </w:r>
                   <w:r>
@@ -5698,6 +6222,19 @@
                     <w:rPr>
                       <w:color w:val="FF3399"/>
                     </w:rPr>
+                    <w:fldChar w:fldCharType="separate"/>
+                  </w:r>
+                  <w:r>
+                    <w:rPr>
+                      <w:noProof/>
+                      <w:color w:val="FF3399"/>
+                    </w:rPr>
+                    <w:instrText>2</w:instrText>
+                  </w:r>
+                  <w:r>
+                    <w:rPr>
+                      <w:color w:val="FF3399"/>
+                    </w:rPr>
                     <w:fldChar w:fldCharType="end"/>
                   </w:r>
                   <w:r>
@@ -5718,6 +6255,20 @@
                       <w:color w:val="FF3399"/>
                     </w:rPr>
                     <w:instrText xml:space="preserve"> </w:instrText>
+                  </w:r>
+                  <w:r>
+                    <w:rPr>
+                      <w:color w:val="FF3399"/>
+                    </w:rPr>
+                    <w:fldChar w:fldCharType="separate"/>
+                  </w:r>
+                  <w:r>
+                    <w:rPr>
+                      <w:rFonts w:ascii="Segoe UI Symbol" w:hAnsi="Segoe UI Symbol" w:cs="Segoe UI Symbol"/>
+                      <w:noProof/>
+                      <w:color w:val="FF3399"/>
+                    </w:rPr>
+                    <w:t>✔</w:t>
                   </w:r>
                   <w:r>
                     <w:rPr>
@@ -5763,6 +6314,19 @@
                       <w:color w:val="FF3399"/>
                     </w:rPr>
                     <w:instrText xml:space="preserve"> MERGEFIELD Value_4 </w:instrText>
+                  </w:r>
+                  <w:r>
+                    <w:rPr>
+                      <w:color w:val="FF3399"/>
+                    </w:rPr>
+                    <w:fldChar w:fldCharType="separate"/>
+                  </w:r>
+                  <w:r>
+                    <w:rPr>
+                      <w:noProof/>
+                      <w:color w:val="FF3399"/>
+                    </w:rPr>
+                    <w:instrText>2</w:instrText>
                   </w:r>
                   <w:r>
                     <w:rPr>
@@ -5900,6 +6464,19 @@
                     <w:rPr>
                       <w:color w:val="FF3399"/>
                     </w:rPr>
+                    <w:fldChar w:fldCharType="separate"/>
+                  </w:r>
+                  <w:r>
+                    <w:rPr>
+                      <w:noProof/>
+                      <w:color w:val="FF3399"/>
+                    </w:rPr>
+                    <w:instrText>2</w:instrText>
+                  </w:r>
+                  <w:r>
+                    <w:rPr>
+                      <w:color w:val="FF3399"/>
+                    </w:rPr>
                     <w:fldChar w:fldCharType="end"/>
                   </w:r>
                   <w:r>
@@ -5970,6 +6547,19 @@
                     <w:rPr>
                       <w:color w:val="FF3399"/>
                     </w:rPr>
+                    <w:fldChar w:fldCharType="separate"/>
+                  </w:r>
+                  <w:r>
+                    <w:rPr>
+                      <w:noProof/>
+                      <w:color w:val="FF3399"/>
+                    </w:rPr>
+                    <w:instrText>2</w:instrText>
+                  </w:r>
+                  <w:r>
+                    <w:rPr>
+                      <w:color w:val="FF3399"/>
+                    </w:rPr>
                     <w:fldChar w:fldCharType="end"/>
                   </w:r>
                   <w:r>
@@ -5990,6 +6580,20 @@
                       <w:color w:val="FF3399"/>
                     </w:rPr>
                     <w:instrText xml:space="preserve"> </w:instrText>
+                  </w:r>
+                  <w:r>
+                    <w:rPr>
+                      <w:color w:val="FF3399"/>
+                    </w:rPr>
+                    <w:fldChar w:fldCharType="separate"/>
+                  </w:r>
+                  <w:r>
+                    <w:rPr>
+                      <w:rFonts w:ascii="Segoe UI Symbol" w:hAnsi="Segoe UI Symbol" w:cs="Segoe UI Symbol"/>
+                      <w:noProof/>
+                      <w:color w:val="FF3399"/>
+                    </w:rPr>
+                    <w:t>✔</w:t>
                   </w:r>
                   <w:r>
                     <w:rPr>
@@ -6040,6 +6644,19 @@
                     <w:rPr>
                       <w:color w:val="FF3399"/>
                     </w:rPr>
+                    <w:fldChar w:fldCharType="separate"/>
+                  </w:r>
+                  <w:r>
+                    <w:rPr>
+                      <w:noProof/>
+                      <w:color w:val="FF3399"/>
+                    </w:rPr>
+                    <w:instrText>2</w:instrText>
+                  </w:r>
+                  <w:r>
+                    <w:rPr>
+                      <w:color w:val="FF3399"/>
+                    </w:rPr>
                     <w:fldChar w:fldCharType="end"/>
                   </w:r>
                   <w:r>
@@ -6120,6 +6737,23 @@
                 <w:szCs w:val="18"/>
               </w:rPr>
               <w:instrText xml:space="preserve"> MERGEFIELD Additional_Comments </w:instrText>
+            </w:r>
+            <w:r>
+              <w:rPr>
+                <w:rFonts w:ascii="Arial" w:hAnsi="Arial" w:cs="Arial"/>
+                <w:sz w:val="18"/>
+                <w:szCs w:val="18"/>
+              </w:rPr>
+              <w:fldChar w:fldCharType="separate"/>
+            </w:r>
+            <w:r>
+              <w:rPr>
+                <w:rFonts w:ascii="Arial" w:hAnsi="Arial" w:cs="Arial"/>
+                <w:noProof/>
+                <w:sz w:val="18"/>
+                <w:szCs w:val="18"/>
+              </w:rPr>
+              <w:t>She has some trouble with her listening skills, but she is a pleasure to have in class.</w:t>
             </w:r>
             <w:r>
               <w:rPr>
@@ -6167,10 +6801,10 @@
                 <w:noProof/>
               </w:rPr>
               <w:drawing>
-                <wp:inline distT="0" distB="0" distL="0" distR="0" wp14:anchorId="1052AC83" wp14:editId="4EB0D75C">
+                <wp:inline distT="0" distB="0" distL="0" distR="0" wp14:anchorId="7C67DB2C" wp14:editId="3750191A">
                   <wp:extent cx="946298" cy="425303"/>
                   <wp:effectExtent l="0" t="0" r="6350" b="0"/>
-                  <wp:docPr id="1398931484" name="Image 1" descr="Picture">
+                  <wp:docPr id="690627739" name="Image 1" descr="Picture">
                     <a:extLst xmlns:a="http://schemas.openxmlformats.org/drawingml/2006/main">
                       <a:ext uri="{FF2B5EF4-FFF2-40B4-BE49-F238E27FC236}">
                         <a16:creationId xmlns:a16="http://schemas.microsoft.com/office/drawing/2014/main" id="{00000000-0008-0000-0000-000002000000}"/>
@@ -6275,7 +6909,7 @@
                 <w:sz w:val="18"/>
                 <w:szCs w:val="18"/>
               </w:rPr>
-              <w:t>Develop</w:t>
+              <w:t>Move</w:t>
             </w:r>
             <w:r>
               <w:rPr>
@@ -6324,7 +6958,7 @@
                 <w:sz w:val="18"/>
                 <w:szCs w:val="18"/>
               </w:rPr>
-              <w:t>Beginners</w:t>
+              <w:t>Newbies</w:t>
             </w:r>
             <w:r>
               <w:rPr>
@@ -6383,7 +7017,7 @@
                 <w:sz w:val="16"/>
                 <w:szCs w:val="16"/>
               </w:rPr>
-              <w:t>Alessandra (Ali) B.</w:t>
+              <w:t>Abigail</w:t>
             </w:r>
             <w:r>
               <w:rPr>
@@ -6448,7 +7082,7 @@
                 <w:sz w:val="24"/>
                 <w:szCs w:val="24"/>
               </w:rPr>
-              <w:t>Bujol, Andy</w:t>
+              <w:t>Grant, Ivy</w:t>
             </w:r>
             <w:r>
               <w:rPr>
@@ -6523,7 +7157,7 @@
                 <w:sz w:val="16"/>
                 <w:szCs w:val="16"/>
               </w:rPr>
-              <w:t>Alessandra (Ali) B.</w:t>
+              <w:t>Abigail</w:t>
             </w:r>
             <w:r>
               <w:rPr>
@@ -6717,7 +7351,7 @@
                       <w:sz w:val="16"/>
                       <w:szCs w:val="16"/>
                     </w:rPr>
-                    <w:t>Focus in Class</w:t>
+                    <w:t>Listens to Directions</w:t>
                   </w:r>
                   <w:r>
                     <w:rPr>
@@ -6770,6 +7404,19 @@
                     <w:rPr>
                       <w:color w:val="FF3399"/>
                     </w:rPr>
+                    <w:fldChar w:fldCharType="separate"/>
+                  </w:r>
+                  <w:r>
+                    <w:rPr>
+                      <w:noProof/>
+                      <w:color w:val="FF3399"/>
+                    </w:rPr>
+                    <w:instrText>3</w:instrText>
+                  </w:r>
+                  <w:r>
+                    <w:rPr>
+                      <w:color w:val="FF3399"/>
+                    </w:rPr>
                     <w:fldChar w:fldCharType="end"/>
                   </w:r>
                   <w:r>
@@ -6790,6 +7437,20 @@
                       <w:color w:val="FF3399"/>
                     </w:rPr>
                     <w:instrText xml:space="preserve"> </w:instrText>
+                  </w:r>
+                  <w:r>
+                    <w:rPr>
+                      <w:color w:val="FF3399"/>
+                    </w:rPr>
+                    <w:fldChar w:fldCharType="separate"/>
+                  </w:r>
+                  <w:r>
+                    <w:rPr>
+                      <w:rFonts w:ascii="Segoe UI Symbol" w:hAnsi="Segoe UI Symbol" w:cs="Segoe UI Symbol"/>
+                      <w:noProof/>
+                      <w:color w:val="FF3399"/>
+                    </w:rPr>
+                    <w:t>✔</w:t>
                   </w:r>
                   <w:r>
                     <w:rPr>
@@ -6840,6 +7501,19 @@
                     <w:rPr>
                       <w:color w:val="FF3399"/>
                     </w:rPr>
+                    <w:fldChar w:fldCharType="separate"/>
+                  </w:r>
+                  <w:r>
+                    <w:rPr>
+                      <w:noProof/>
+                      <w:color w:val="FF3399"/>
+                    </w:rPr>
+                    <w:instrText>3</w:instrText>
+                  </w:r>
+                  <w:r>
+                    <w:rPr>
+                      <w:color w:val="FF3399"/>
+                    </w:rPr>
                     <w:fldChar w:fldCharType="end"/>
                   </w:r>
                   <w:r>
@@ -6905,6 +7579,19 @@
                       <w:color w:val="FF3399"/>
                     </w:rPr>
                     <w:instrText xml:space="preserve"> MERGEFIELD Value_1 </w:instrText>
+                  </w:r>
+                  <w:r>
+                    <w:rPr>
+                      <w:color w:val="FF3399"/>
+                    </w:rPr>
+                    <w:fldChar w:fldCharType="separate"/>
+                  </w:r>
+                  <w:r>
+                    <w:rPr>
+                      <w:noProof/>
+                      <w:color w:val="FF3399"/>
+                    </w:rPr>
+                    <w:instrText>3</w:instrText>
                   </w:r>
                   <w:r>
                     <w:rPr>
@@ -6989,7 +7676,7 @@
                       <w:sz w:val="16"/>
                       <w:szCs w:val="16"/>
                     </w:rPr>
-                    <w:t>Body Control/Alignment</w:t>
+                    <w:t>Stays on Spot</w:t>
                   </w:r>
                   <w:r>
                     <w:rPr>
@@ -7042,6 +7729,19 @@
                     <w:rPr>
                       <w:color w:val="FF3399"/>
                     </w:rPr>
+                    <w:fldChar w:fldCharType="separate"/>
+                  </w:r>
+                  <w:r>
+                    <w:rPr>
+                      <w:noProof/>
+                      <w:color w:val="FF3399"/>
+                    </w:rPr>
+                    <w:instrText>3</w:instrText>
+                  </w:r>
+                  <w:r>
+                    <w:rPr>
+                      <w:color w:val="FF3399"/>
+                    </w:rPr>
                     <w:fldChar w:fldCharType="end"/>
                   </w:r>
                   <w:r>
@@ -7062,6 +7762,20 @@
                       <w:color w:val="FF3399"/>
                     </w:rPr>
                     <w:instrText xml:space="preserve"> </w:instrText>
+                  </w:r>
+                  <w:r>
+                    <w:rPr>
+                      <w:color w:val="FF3399"/>
+                    </w:rPr>
+                    <w:fldChar w:fldCharType="separate"/>
+                  </w:r>
+                  <w:r>
+                    <w:rPr>
+                      <w:rFonts w:ascii="Segoe UI Symbol" w:hAnsi="Segoe UI Symbol" w:cs="Segoe UI Symbol"/>
+                      <w:noProof/>
+                      <w:color w:val="FF3399"/>
+                    </w:rPr>
+                    <w:t>✔</w:t>
                   </w:r>
                   <w:r>
                     <w:rPr>
@@ -7112,6 +7826,19 @@
                     <w:rPr>
                       <w:color w:val="FF3399"/>
                     </w:rPr>
+                    <w:fldChar w:fldCharType="separate"/>
+                  </w:r>
+                  <w:r>
+                    <w:rPr>
+                      <w:noProof/>
+                      <w:color w:val="FF3399"/>
+                    </w:rPr>
+                    <w:instrText>3</w:instrText>
+                  </w:r>
+                  <w:r>
+                    <w:rPr>
+                      <w:color w:val="FF3399"/>
+                    </w:rPr>
                     <w:fldChar w:fldCharType="end"/>
                   </w:r>
                   <w:r>
@@ -7177,6 +7904,19 @@
                       <w:color w:val="FF3399"/>
                     </w:rPr>
                     <w:instrText xml:space="preserve"> MERGEFIELD Value_2 </w:instrText>
+                  </w:r>
+                  <w:r>
+                    <w:rPr>
+                      <w:color w:val="FF3399"/>
+                    </w:rPr>
+                    <w:fldChar w:fldCharType="separate"/>
+                  </w:r>
+                  <w:r>
+                    <w:rPr>
+                      <w:noProof/>
+                      <w:color w:val="FF3399"/>
+                    </w:rPr>
+                    <w:instrText>3</w:instrText>
                   </w:r>
                   <w:r>
                     <w:rPr>
@@ -7265,7 +8005,7 @@
                       <w:sz w:val="16"/>
                       <w:szCs w:val="16"/>
                     </w:rPr>
-                    <w:t>Flexability</w:t>
+                    <w:t>Class Participation</w:t>
                   </w:r>
                   <w:r>
                     <w:rPr>
@@ -7319,6 +8059,19 @@
                     <w:rPr>
                       <w:color w:val="FF3399"/>
                     </w:rPr>
+                    <w:fldChar w:fldCharType="separate"/>
+                  </w:r>
+                  <w:r>
+                    <w:rPr>
+                      <w:noProof/>
+                      <w:color w:val="FF3399"/>
+                    </w:rPr>
+                    <w:instrText>3</w:instrText>
+                  </w:r>
+                  <w:r>
+                    <w:rPr>
+                      <w:color w:val="FF3399"/>
+                    </w:rPr>
                     <w:fldChar w:fldCharType="end"/>
                   </w:r>
                   <w:r>
@@ -7339,6 +8092,20 @@
                       <w:color w:val="FF3399"/>
                     </w:rPr>
                     <w:instrText xml:space="preserve"> </w:instrText>
+                  </w:r>
+                  <w:r>
+                    <w:rPr>
+                      <w:color w:val="FF3399"/>
+                    </w:rPr>
+                    <w:fldChar w:fldCharType="separate"/>
+                  </w:r>
+                  <w:r>
+                    <w:rPr>
+                      <w:rFonts w:ascii="Segoe UI Symbol" w:hAnsi="Segoe UI Symbol" w:cs="Segoe UI Symbol"/>
+                      <w:noProof/>
+                      <w:color w:val="FF3399"/>
+                    </w:rPr>
+                    <w:t>✔</w:t>
                   </w:r>
                   <w:r>
                     <w:rPr>
@@ -7389,6 +8156,19 @@
                     <w:rPr>
                       <w:color w:val="FF3399"/>
                     </w:rPr>
+                    <w:fldChar w:fldCharType="separate"/>
+                  </w:r>
+                  <w:r>
+                    <w:rPr>
+                      <w:noProof/>
+                      <w:color w:val="FF3399"/>
+                    </w:rPr>
+                    <w:instrText>3</w:instrText>
+                  </w:r>
+                  <w:r>
+                    <w:rPr>
+                      <w:color w:val="FF3399"/>
+                    </w:rPr>
                     <w:fldChar w:fldCharType="end"/>
                   </w:r>
                   <w:r>
@@ -7454,6 +8234,19 @@
                       <w:color w:val="FF3399"/>
                     </w:rPr>
                     <w:instrText xml:space="preserve"> MERGEFIELD Value_3 </w:instrText>
+                  </w:r>
+                  <w:r>
+                    <w:rPr>
+                      <w:color w:val="FF3399"/>
+                    </w:rPr>
+                    <w:fldChar w:fldCharType="separate"/>
+                  </w:r>
+                  <w:r>
+                    <w:rPr>
+                      <w:noProof/>
+                      <w:color w:val="FF3399"/>
+                    </w:rPr>
+                    <w:instrText>3</w:instrText>
                   </w:r>
                   <w:r>
                     <w:rPr>
@@ -7591,6 +8384,19 @@
                     <w:rPr>
                       <w:color w:val="FF3399"/>
                     </w:rPr>
+                    <w:fldChar w:fldCharType="separate"/>
+                  </w:r>
+                  <w:r>
+                    <w:rPr>
+                      <w:noProof/>
+                      <w:color w:val="FF3399"/>
+                    </w:rPr>
+                    <w:instrText>3</w:instrText>
+                  </w:r>
+                  <w:r>
+                    <w:rPr>
+                      <w:color w:val="FF3399"/>
+                    </w:rPr>
                     <w:fldChar w:fldCharType="end"/>
                   </w:r>
                   <w:r>
@@ -7611,6 +8417,20 @@
                       <w:color w:val="FF3399"/>
                     </w:rPr>
                     <w:instrText xml:space="preserve"> </w:instrText>
+                  </w:r>
+                  <w:r>
+                    <w:rPr>
+                      <w:color w:val="FF3399"/>
+                    </w:rPr>
+                    <w:fldChar w:fldCharType="separate"/>
+                  </w:r>
+                  <w:r>
+                    <w:rPr>
+                      <w:rFonts w:ascii="Segoe UI Symbol" w:hAnsi="Segoe UI Symbol" w:cs="Segoe UI Symbol"/>
+                      <w:noProof/>
+                      <w:color w:val="FF3399"/>
+                    </w:rPr>
+                    <w:t>✔</w:t>
                   </w:r>
                   <w:r>
                     <w:rPr>
@@ -7661,6 +8481,19 @@
                     <w:rPr>
                       <w:color w:val="FF3399"/>
                     </w:rPr>
+                    <w:fldChar w:fldCharType="separate"/>
+                  </w:r>
+                  <w:r>
+                    <w:rPr>
+                      <w:noProof/>
+                      <w:color w:val="FF3399"/>
+                    </w:rPr>
+                    <w:instrText>3</w:instrText>
+                  </w:r>
+                  <w:r>
+                    <w:rPr>
+                      <w:color w:val="FF3399"/>
+                    </w:rPr>
                     <w:fldChar w:fldCharType="end"/>
                   </w:r>
                   <w:r>
@@ -7726,6 +8559,19 @@
                       <w:color w:val="FF3399"/>
                     </w:rPr>
                     <w:instrText xml:space="preserve"> MERGEFIELD Value_4 </w:instrText>
+                  </w:r>
+                  <w:r>
+                    <w:rPr>
+                      <w:color w:val="FF3399"/>
+                    </w:rPr>
+                    <w:fldChar w:fldCharType="separate"/>
+                  </w:r>
+                  <w:r>
+                    <w:rPr>
+                      <w:noProof/>
+                      <w:color w:val="FF3399"/>
+                    </w:rPr>
+                    <w:instrText>3</w:instrText>
                   </w:r>
                   <w:r>
                     <w:rPr>
@@ -7863,6 +8709,19 @@
                     <w:rPr>
                       <w:color w:val="FF3399"/>
                     </w:rPr>
+                    <w:fldChar w:fldCharType="separate"/>
+                  </w:r>
+                  <w:r>
+                    <w:rPr>
+                      <w:noProof/>
+                      <w:color w:val="FF3399"/>
+                    </w:rPr>
+                    <w:instrText>3</w:instrText>
+                  </w:r>
+                  <w:r>
+                    <w:rPr>
+                      <w:color w:val="FF3399"/>
+                    </w:rPr>
                     <w:fldChar w:fldCharType="end"/>
                   </w:r>
                   <w:r>
@@ -7883,6 +8742,20 @@
                       <w:color w:val="FF3399"/>
                     </w:rPr>
                     <w:instrText xml:space="preserve"> </w:instrText>
+                  </w:r>
+                  <w:r>
+                    <w:rPr>
+                      <w:color w:val="FF3399"/>
+                    </w:rPr>
+                    <w:fldChar w:fldCharType="separate"/>
+                  </w:r>
+                  <w:r>
+                    <w:rPr>
+                      <w:rFonts w:ascii="Segoe UI Symbol" w:hAnsi="Segoe UI Symbol" w:cs="Segoe UI Symbol"/>
+                      <w:noProof/>
+                      <w:color w:val="FF3399"/>
+                    </w:rPr>
+                    <w:t>✔</w:t>
                   </w:r>
                   <w:r>
                     <w:rPr>
@@ -7933,6 +8806,19 @@
                     <w:rPr>
                       <w:color w:val="FF3399"/>
                     </w:rPr>
+                    <w:fldChar w:fldCharType="separate"/>
+                  </w:r>
+                  <w:r>
+                    <w:rPr>
+                      <w:noProof/>
+                      <w:color w:val="FF3399"/>
+                    </w:rPr>
+                    <w:instrText>3</w:instrText>
+                  </w:r>
+                  <w:r>
+                    <w:rPr>
+                      <w:color w:val="FF3399"/>
+                    </w:rPr>
                     <w:fldChar w:fldCharType="end"/>
                   </w:r>
                   <w:r>
@@ -8003,6 +8889,19 @@
                     <w:rPr>
                       <w:color w:val="FF3399"/>
                     </w:rPr>
+                    <w:fldChar w:fldCharType="separate"/>
+                  </w:r>
+                  <w:r>
+                    <w:rPr>
+                      <w:noProof/>
+                      <w:color w:val="FF3399"/>
+                    </w:rPr>
+                    <w:instrText>3</w:instrText>
+                  </w:r>
+                  <w:r>
+                    <w:rPr>
+                      <w:color w:val="FF3399"/>
+                    </w:rPr>
                     <w:fldChar w:fldCharType="end"/>
                   </w:r>
                   <w:r>
@@ -8083,6 +8982,23 @@
                 <w:szCs w:val="18"/>
               </w:rPr>
               <w:instrText xml:space="preserve"> MERGEFIELD Additional_Comments </w:instrText>
+            </w:r>
+            <w:r>
+              <w:rPr>
+                <w:rFonts w:ascii="Arial" w:hAnsi="Arial" w:cs="Arial"/>
+                <w:sz w:val="18"/>
+                <w:szCs w:val="18"/>
+              </w:rPr>
+              <w:fldChar w:fldCharType="separate"/>
+            </w:r>
+            <w:r>
+              <w:rPr>
+                <w:rFonts w:ascii="Arial" w:hAnsi="Arial" w:cs="Arial"/>
+                <w:noProof/>
+                <w:sz w:val="18"/>
+                <w:szCs w:val="18"/>
+              </w:rPr>
+              <w:t>Such a great listener! So proud of her!</w:t>
             </w:r>
             <w:r>
               <w:rPr>
@@ -8120,3487 +9036,3051 @@
 <wne:recipients xmlns:wpc="http://schemas.microsoft.com/office/word/2010/wordprocessingCanvas" xmlns:cx="http://schemas.microsoft.com/office/drawing/2014/chartex" xmlns:cx1="http://schemas.microsoft.com/office/drawing/2015/9/8/chartex" xmlns:cx2="http://schemas.microsoft.com/office/drawing/2015/10/21/chartex" xmlns:cx3="http://schemas.microsoft.com/office/drawing/2016/5/9/chartex" xmlns:cx4="http://schemas.microsoft.com/office/drawing/2016/5/10/chartex" xmlns:cx5="http://schemas.microsoft.com/office/drawing/2016/5/11/chartex" xmlns:cx6="http://schemas.microsoft.com/office/drawing/2016/5/12/chartex" xmlns:cx7="http://schemas.microsoft.com/office/drawing/2016/5/13/chartex" xmlns:cx8="http://schemas.microsoft.com/office/drawing/2016/5/14/chartex" xmlns:mc="http://schemas.openxmlformats.org/markup-compatibility/2006" xmlns:aink="http://schemas.microsoft.com/office/drawing/2016/ink" xmlns:am3d="http://schemas.microsoft.com/office/drawing/2017/model3d" xmlns:o="urn:schemas-microsoft-com:office:office" xmlns:oel="http://schemas.microsoft.com/office/2019/extlst" xmlns:r="http://schemas.openxmlformats.org/officeDocument/2006/relationships" xmlns:m="http://schemas.openxmlformats.org/officeDocument/2006/math" xmlns:v="urn:schemas-microsoft-com:vml" xmlns:wp14="http://schemas.microsoft.com/office/word/2010/wordprocessingDrawing" xmlns:wp="http://schemas.openxmlformats.org/drawingml/2006/wordprocessingDrawing" xmlns:w10="urn:schemas-microsoft-com:office:word" xmlns:w="http://schemas.openxmlformats.org/wordprocessingml/2006/main" xmlns:w14="http://schemas.microsoft.com/office/word/2010/wordml" xmlns:w15="http://schemas.microsoft.com/office/word/2012/wordml" xmlns:w16cex="http://schemas.microsoft.com/office/word/2018/wordml/cex" xmlns:w16cid="http://schemas.microsoft.com/office/word/2016/wordml/cid" xmlns:w16="http://schemas.microsoft.com/office/word/2018/wordml" xmlns:w16du="http://schemas.microsoft.com/office/word/2023/wordml/word16du" xmlns:w16sdtdh="http://schemas.microsoft.com/office/word/2020/wordml/sdtdatahash" xmlns:w16sdtfl="http://schemas.microsoft.com/office/word/2024/wordml/sdtformatlock" xmlns:w16se="http://schemas.microsoft.com/office/word/2015/wordml/symex" xmlns:wpg="http://schemas.microsoft.com/office/word/2010/wordprocessingGroup" xmlns:wpi="http://schemas.microsoft.com/office/word/2010/wordprocessingInk" xmlns:wne="http://schemas.microsoft.com/office/word/2006/wordml" xmlns:wps="http://schemas.microsoft.com/office/word/2010/wordprocessingShape" mc:Ignorable="w14 w15 w16se w16cid w16 w16cex w16sdtdh w16sdtfl w16du wp14">
   <wne:recipientData>
     <wne:active wne:val="1"/>
-    <wne:hash wne:val="-1675980653"/>
-  </wne:recipientData>
-  <wne:recipientData>
-    <wne:active wne:val="1"/>
-    <wne:hash wne:val="-1787825201"/>
-  </wne:recipientData>
-  <wne:recipientData>
-    <wne:active wne:val="1"/>
-    <wne:hash wne:val="120983395"/>
-  </wne:recipientData>
-  <wne:recipientData>
-    <wne:active wne:val="1"/>
-    <wne:hash wne:val="399196353"/>
-  </wne:recipientData>
-  <wne:recipientData>
-    <wne:active wne:val="1"/>
-    <wne:hash wne:val="-56452942"/>
-  </wne:recipientData>
-  <wne:recipientData>
-    <wne:active wne:val="1"/>
-    <wne:hash wne:val="-1871146512"/>
-  </wne:recipientData>
-  <wne:recipientData>
-    <wne:active wne:val="1"/>
-    <wne:hash wne:val="-1871511994"/>
-  </wne:recipientData>
-  <wne:recipientData>
-    <wne:active wne:val="1"/>
-    <wne:hash wne:val="-54266035"/>
-  </wne:recipientData>
-  <wne:recipientData>
-    <wne:active wne:val="1"/>
-    <wne:hash wne:val="-1438730421"/>
-  </wne:recipientData>
-  <wne:recipientData>
-    <wne:active wne:val="1"/>
-    <wne:hash wne:val="1627408915"/>
-  </wne:recipientData>
-  <wne:recipientData>
-    <wne:active wne:val="1"/>
-    <wne:hash wne:val="1193955322"/>
-  </wne:recipientData>
-  <wne:recipientData>
-    <wne:active wne:val="1"/>
-    <wne:hash wne:val="-1166119565"/>
-  </wne:recipientData>
-  <wne:recipientData>
-    <wne:active wne:val="1"/>
-    <wne:hash wne:val="165931626"/>
-  </wne:recipientData>
-  <wne:recipientData>
-    <wne:active wne:val="1"/>
-    <wne:hash wne:val="-1592584602"/>
-  </wne:recipientData>
-  <wne:recipientData>
-    <wne:active wne:val="1"/>
-    <wne:hash wne:val="-867430379"/>
-  </wne:recipientData>
-  <wne:recipientData>
-    <wne:active wne:val="1"/>
-    <wne:hash wne:val="178434691"/>
-  </wne:recipientData>
-  <wne:recipientData>
-    <wne:active wne:val="1"/>
-    <wne:hash wne:val="1579546414"/>
-  </wne:recipientData>
-  <wne:recipientData>
-    <wne:active wne:val="1"/>
-    <wne:hash wne:val="-2074380575"/>
-  </wne:recipientData>
-  <wne:recipientData>
-    <wne:active wne:val="1"/>
-    <wne:hash wne:val="259675005"/>
-  </wne:recipientData>
-  <wne:recipientData>
-    <wne:active wne:val="1"/>
-    <wne:hash wne:val="-300966862"/>
-  </wne:recipientData>
-  <wne:recipientData>
-    <wne:active wne:val="1"/>
-    <wne:hash wne:val="-612707427"/>
-  </wne:recipientData>
-  <wne:recipientData>
-    <wne:active wne:val="1"/>
-    <wne:hash wne:val="499901121"/>
-  </wne:recipientData>
-  <wne:recipientData>
-    <wne:active wne:val="1"/>
-    <wne:hash wne:val="-1539325831"/>
-  </wne:recipientData>
-  <wne:recipientData>
-    <wne:active wne:val="1"/>
-    <wne:hash wne:val="-2001614640"/>
-  </wne:recipientData>
-  <wne:recipientData>
-    <wne:active wne:val="1"/>
-    <wne:hash wne:val="-97942791"/>
-  </wne:recipientData>
-  <wne:recipientData>
-    <wne:active wne:val="1"/>
-    <wne:hash wne:val="-362518516"/>
-  </wne:recipientData>
-  <wne:recipientData>
-    <wne:active wne:val="1"/>
-    <wne:hash wne:val="-832717973"/>
-  </wne:recipientData>
-  <wne:recipientData>
-    <wne:active wne:val="1"/>
-    <wne:hash wne:val="1027356067"/>
-  </wne:recipientData>
-  <wne:recipientData>
-    <wne:active wne:val="1"/>
-    <wne:hash wne:val="1812097876"/>
-  </wne:recipientData>
-  <wne:recipientData>
-    <wne:active wne:val="1"/>
-    <wne:hash wne:val="-1863545158"/>
-  </wne:recipientData>
-  <wne:recipientData>
-    <wne:active wne:val="1"/>
-    <wne:hash wne:val="-209403394"/>
-  </wne:recipientData>
-  <wne:recipientData>
-    <wne:active wne:val="1"/>
-    <wne:hash wne:val="-549220963"/>
-  </wne:recipientData>
-  <wne:recipientData>
-    <wne:active wne:val="1"/>
-    <wne:hash wne:val="-545074497"/>
-  </wne:recipientData>
-  <wne:recipientData>
-    <wne:active wne:val="1"/>
-    <wne:hash wne:val="1827639996"/>
-  </wne:recipientData>
-  <wne:recipientData>
-    <wne:active wne:val="1"/>
-    <wne:hash wne:val="1010795780"/>
-  </wne:recipientData>
-  <wne:recipientData>
-    <wne:active wne:val="1"/>
-    <wne:hash wne:val="-1718297739"/>
-  </wne:recipientData>
-  <wne:recipientData>
-    <wne:active wne:val="1"/>
-    <wne:hash wne:val="-1503987829"/>
-  </wne:recipientData>
-  <wne:recipientData>
-    <wne:active wne:val="1"/>
-    <wne:hash wne:val="-2071774070"/>
-  </wne:recipientData>
-  <wne:recipientData>
-    <wne:active wne:val="1"/>
-    <wne:hash wne:val="-1437190374"/>
-  </wne:recipientData>
-  <wne:recipientData>
-    <wne:active wne:val="1"/>
-    <wne:hash wne:val="-1667675647"/>
-  </wne:recipientData>
-  <wne:recipientData>
-    <wne:active wne:val="1"/>
-    <wne:hash wne:val="-1667675647"/>
-  </wne:recipientData>
-  <wne:recipientData>
-    <wne:active wne:val="1"/>
-    <wne:hash wne:val="-589687892"/>
-  </wne:recipientData>
-  <wne:recipientData>
-    <wne:active wne:val="1"/>
-    <wne:hash wne:val="-1932251372"/>
-  </wne:recipientData>
-  <wne:recipientData>
-    <wne:active wne:val="1"/>
-    <wne:hash wne:val="-1932251372"/>
-  </wne:recipientData>
-  <wne:recipientData>
-    <wne:active wne:val="1"/>
-    <wne:hash wne:val="995568922"/>
-  </wne:recipientData>
-  <wne:recipientData>
-    <wne:active wne:val="1"/>
-    <wne:hash wne:val="-1538848507"/>
-  </wne:recipientData>
-  <wne:recipientData>
-    <wne:active wne:val="1"/>
-    <wne:hash wne:val="1892516467"/>
-  </wne:recipientData>
-  <wne:recipientData>
-    <wne:active wne:val="1"/>
-    <wne:hash wne:val="1892516467"/>
-  </wne:recipientData>
-  <wne:recipientData>
-    <wne:active wne:val="1"/>
-    <wne:hash wne:val="-542376789"/>
-  </wne:recipientData>
-  <wne:recipientData>
-    <wne:active wne:val="1"/>
-    <wne:hash wne:val="242365020"/>
-  </wne:recipientData>
-  <wne:recipientData>
-    <wne:active wne:val="1"/>
-    <wne:hash wne:val="242365020"/>
-  </wne:recipientData>
-  <wne:recipientData>
-    <wne:active wne:val="1"/>
-    <wne:hash wne:val="374359360"/>
-  </wne:recipientData>
-  <wne:recipientData>
-    <wne:active wne:val="1"/>
-    <wne:hash wne:val="1988576950"/>
-  </wne:recipientData>
-  <wne:recipientData>
-    <wne:active wne:val="1"/>
-    <wne:hash wne:val="-1779136250"/>
-  </wne:recipientData>
-  <wne:recipientData>
-    <wne:active wne:val="1"/>
-    <wne:hash wne:val="-1779136250"/>
-  </wne:recipientData>
-  <wne:recipientData>
-    <wne:active wne:val="1"/>
-    <wne:hash wne:val="-2118953819"/>
-  </wne:recipientData>
-  <wne:recipientData>
-    <wne:active wne:val="1"/>
-    <wne:hash wne:val="-2118953819"/>
-  </wne:recipientData>
-  <wne:recipientData>
-    <wne:active wne:val="1"/>
-    <wne:hash wne:val="-2114807353"/>
-  </wne:recipientData>
-  <wne:recipientData>
-    <wne:active wne:val="1"/>
-    <wne:hash wne:val="-2114807353"/>
-  </wne:recipientData>
-  <wne:recipientData>
-    <wne:active wne:val="1"/>
-    <wne:hash wne:val="-1816493842"/>
-  </wne:recipientData>
-  <wne:recipientData>
-    <wne:active wne:val="1"/>
-    <wne:hash wne:val="1625783787"/>
-  </wne:recipientData>
-  <wne:recipientData>
-    <wne:active wne:val="1"/>
-    <wne:hash wne:val="-558937076"/>
-  </wne:recipientData>
-  <wne:recipientData>
-    <wne:active wne:val="1"/>
-    <wne:hash wne:val="1006936701"/>
-  </wne:recipientData>
-  <wne:recipientData>
-    <wne:active wne:val="1"/>
-    <wne:hash wne:val="-1395169349"/>
-  </wne:recipientData>
-  <wne:recipientData>
-    <wne:active wne:val="1"/>
-    <wne:hash wne:val="1496842631"/>
-  </wne:recipientData>
-  <wne:recipientData>
-    <wne:active wne:val="1"/>
-    <wne:hash wne:val="1496842631"/>
-  </wne:recipientData>
-  <wne:recipientData>
-    <wne:active wne:val="1"/>
-    <wne:hash wne:val="1214660061"/>
-  </wne:recipientData>
-  <wne:recipientData>
-    <wne:active wne:val="1"/>
-    <wne:hash wne:val="1221246611"/>
-  </wne:recipientData>
-  <wne:recipientData>
-    <wne:active wne:val="1"/>
-    <wne:hash wne:val="1221246611"/>
-  </wne:recipientData>
-  <wne:recipientData>
-    <wne:active wne:val="1"/>
-    <wne:hash wne:val="653460370"/>
-  </wne:recipientData>
-  <wne:recipientData>
-    <wne:active wne:val="1"/>
-    <wne:hash wne:val="1288044066"/>
-  </wne:recipientData>
-  <wne:recipientData>
-    <wne:active wne:val="1"/>
-    <wne:hash wne:val="1288044066"/>
-  </wne:recipientData>
-  <wne:recipientData>
-    <wne:active wne:val="1"/>
-    <wne:hash wne:val="-1969145827"/>
-  </wne:recipientData>
-  <wne:recipientData>
-    <wne:active wne:val="1"/>
-    <wne:hash wne:val="1999778686"/>
-  </wne:recipientData>
-  <wne:recipientData>
-    <wne:active wne:val="1"/>
-    <wne:hash wne:val="1999413204"/>
-  </wne:recipientData>
-  <wne:recipientData>
-    <wne:active wne:val="1"/>
-    <wne:hash wne:val="1183600650"/>
-  </wne:recipientData>
-  <wne:recipientData>
-    <wne:active wne:val="1"/>
-    <wne:hash wne:val="-258110472"/>
-  </wne:recipientData>
-  <wne:recipientData>
-    <wne:active wne:val="1"/>
-    <wne:hash wne:val="-1743489999"/>
-  </wne:recipientData>
-  <wne:recipientData>
-    <wne:active wne:val="1"/>
-    <wne:hash wne:val="1796544623"/>
-  </wne:recipientData>
-  <wne:recipientData>
-    <wne:active wne:val="1"/>
-    <wne:hash wne:val="75859023"/>
-  </wne:recipientData>
-  <wne:recipientData>
-    <wne:active wne:val="1"/>
-    <wne:hash wne:val="-1950366904"/>
-  </wne:recipientData>
-  <wne:recipientData>
-    <wne:active wne:val="1"/>
-    <wne:hash wne:val="-68176077"/>
-  </wne:recipientData>
-  <wne:recipientData>
-    <wne:active wne:val="1"/>
-    <wne:hash wne:val="2133823109"/>
-  </wne:recipientData>
-  <wne:recipientData>
-    <wne:active wne:val="1"/>
-    <wne:hash wne:val="944868205"/>
-  </wne:recipientData>
-  <wne:recipientData>
-    <wne:active wne:val="1"/>
-    <wne:hash wne:val="-1808113071"/>
-  </wne:recipientData>
-  <wne:recipientData>
-    <wne:active wne:val="1"/>
-    <wne:hash wne:val="707566340"/>
-  </wne:recipientData>
-  <wne:recipientData>
-    <wne:active wne:val="1"/>
-    <wne:hash wne:val="1848334117"/>
-  </wne:recipientData>
-  <wne:recipientData>
-    <wne:active wne:val="1"/>
-    <wne:hash wne:val="939530395"/>
-  </wne:recipientData>
-  <wne:recipientData>
-    <wne:active wne:val="1"/>
-    <wne:hash wne:val="-2115277920"/>
-  </wne:recipientData>
-  <wne:recipientData>
-    <wne:active wne:val="1"/>
-    <wne:hash wne:val="1329559745"/>
-  </wne:recipientData>
-  <wne:recipientData>
-    <wne:active wne:val="1"/>
-    <wne:hash wne:val="1776805037"/>
-  </wne:recipientData>
-  <wne:recipientData>
-    <wne:active wne:val="1"/>
-    <wne:hash wne:val="-247383225"/>
-  </wne:recipientData>
-  <wne:recipientData>
-    <wne:active wne:val="1"/>
-    <wne:hash wne:val="1654512111"/>
-  </wne:recipientData>
-  <wne:recipientData>
-    <wne:active wne:val="1"/>
-    <wne:hash wne:val="-963869308"/>
-  </wne:recipientData>
-  <wne:recipientData>
-    <wne:active wne:val="1"/>
-    <wne:hash wne:val="-2111941148"/>
-  </wne:recipientData>
-  <wne:recipientData>
-    <wne:active wne:val="1"/>
-    <wne:hash wne:val="-1984468664"/>
-  </wne:recipientData>
-  <wne:recipientData>
-    <wne:active wne:val="1"/>
-    <wne:hash wne:val="-49657873"/>
-  </wne:recipientData>
-  <wne:recipientData>
-    <wne:active wne:val="1"/>
-    <wne:hash wne:val="57395685"/>
-  </wne:recipientData>
-  <wne:recipientData>
-    <wne:active wne:val="1"/>
-    <wne:hash wne:val="-789479676"/>
-  </wne:recipientData>
-  <wne:recipientData>
-    <wne:active wne:val="1"/>
-    <wne:hash wne:val="-212667222"/>
-  </wne:recipientData>
-  <wne:recipientData>
-    <wne:active wne:val="1"/>
-    <wne:hash wne:val="1813159617"/>
-  </wne:recipientData>
-  <wne:recipientData>
-    <wne:active wne:val="1"/>
-    <wne:hash wne:val="-1770202620"/>
-  </wne:recipientData>
-  <wne:recipientData>
-    <wne:active wne:val="1"/>
-    <wne:hash wne:val="240592899"/>
-  </wne:recipientData>
-  <wne:recipientData>
-    <wne:active wne:val="1"/>
-    <wne:hash wne:val="-424103573"/>
-  </wne:recipientData>
-  <wne:recipientData>
-    <wne:active wne:val="1"/>
-    <wne:hash wne:val="-1932408644"/>
-  </wne:recipientData>
-  <wne:recipientData>
-    <wne:active wne:val="1"/>
-    <wne:hash wne:val="-281871574"/>
-  </wne:recipientData>
-  <wne:recipientData>
-    <wne:active wne:val="1"/>
-    <wne:hash wne:val="1781944745"/>
-  </wne:recipientData>
-  <wne:recipientData>
-    <wne:active wne:val="1"/>
-    <wne:hash wne:val="795162096"/>
-  </wne:recipientData>
-  <wne:recipientData>
-    <wne:active wne:val="1"/>
-    <wne:hash wne:val="378697881"/>
-  </wne:recipientData>
-  <wne:recipientData>
-    <wne:active wne:val="1"/>
-    <wne:hash wne:val="984860968"/>
-  </wne:recipientData>
-  <wne:recipientData>
-    <wne:active wne:val="1"/>
-    <wne:hash wne:val="-1061904834"/>
-  </wne:recipientData>
-  <wne:recipientData>
-    <wne:active wne:val="1"/>
-    <wne:hash wne:val="-195294091"/>
-  </wne:recipientData>
-  <wne:recipientData>
-    <wne:active wne:val="1"/>
-    <wne:hash wne:val="21712369"/>
-  </wne:recipientData>
-  <wne:recipientData>
-    <wne:active wne:val="1"/>
-    <wne:hash wne:val="1832956221"/>
-  </wne:recipientData>
-  <wne:recipientData>
-    <wne:active wne:val="1"/>
-    <wne:hash wne:val="1829166328"/>
-  </wne:recipientData>
-  <wne:recipientData>
-    <wne:active wne:val="1"/>
-    <wne:hash wne:val="-583610141"/>
-  </wne:recipientData>
-  <wne:recipientData>
-    <wne:active wne:val="1"/>
-    <wne:hash wne:val="1618389045"/>
-  </wne:recipientData>
-  <wne:recipientData>
-    <wne:active wne:val="1"/>
-    <wne:hash wne:val="-1532959361"/>
-  </wne:recipientData>
-  <wne:recipientData>
-    <wne:active wne:val="1"/>
-    <wne:hash wne:val="1971420161"/>
-  </wne:recipientData>
-  <wne:recipientData>
-    <wne:active wne:val="1"/>
-    <wne:hash wne:val="192132276"/>
-  </wne:recipientData>
-  <wne:recipientData>
-    <wne:active wne:val="1"/>
-    <wne:hash wne:val="1332900053"/>
-  </wne:recipientData>
-  <wne:recipientData>
-    <wne:active wne:val="1"/>
-    <wne:hash wne:val="424096331"/>
-  </wne:recipientData>
-  <wne:recipientData>
-    <wne:active wne:val="1"/>
-    <wne:hash wne:val="1664255312"/>
-  </wne:recipientData>
-  <wne:recipientData>
-    <wne:active wne:val="1"/>
-    <wne:hash wne:val="814125681"/>
-  </wne:recipientData>
-  <wne:recipientData>
-    <wne:active wne:val="1"/>
-    <wne:hash wne:val="1261370973"/>
-  </wne:recipientData>
-  <wne:recipientData>
-    <wne:active wne:val="1"/>
-    <wne:hash wne:val="1139078047"/>
-  </wne:recipientData>
-  <wne:recipientData>
-    <wne:active wne:val="1"/>
-    <wne:hash wne:val="-1479303372"/>
-  </wne:recipientData>
-  <wne:recipientData>
-    <wne:active wne:val="1"/>
-    <wne:hash wne:val="1667592084"/>
-  </wne:recipientData>
-  <wne:recipientData>
-    <wne:active wne:val="1"/>
-    <wne:hash wne:val="1795064568"/>
-  </wne:recipientData>
-  <wne:recipientData>
-    <wne:active wne:val="1"/>
-    <wne:hash wne:val="-565091937"/>
-  </wne:recipientData>
-  <wne:recipientData>
-    <wne:active wne:val="1"/>
-    <wne:hash wne:val="-458038379"/>
-  </wne:recipientData>
-  <wne:recipientData>
-    <wne:active wne:val="1"/>
-    <wne:hash wne:val="-728101286"/>
-  </wne:recipientData>
-  <wne:recipientData>
-    <wne:active wne:val="1"/>
-    <wne:hash wne:val="37356971"/>
-  </wne:recipientData>
-  <wne:recipientData>
-    <wne:active wne:val="1"/>
-    <wne:hash wne:val="1576660639"/>
-  </wne:recipientData>
-  <wne:recipientData>
-    <wne:active wne:val="1"/>
-    <wne:hash wne:val="-1142038556"/>
-  </wne:recipientData>
-  <wne:recipientData>
-    <wne:active wne:val="1"/>
-    <wne:hash wne:val="997699960"/>
-  </wne:recipientData>
-  <wne:recipientData>
-    <wne:active wne:val="1"/>
-    <wne:hash wne:val="-421436161"/>
-  </wne:recipientData>
-  <wne:recipientData>
-    <wne:active wne:val="1"/>
-    <wne:hash wne:val="-1909307275"/>
-  </wne:recipientData>
-  <wne:recipientData>
-    <wne:active wne:val="1"/>
-    <wne:hash wne:val="-2133196603"/>
-  </wne:recipientData>
-  <wne:recipientData>
-    <wne:active wne:val="1"/>
-    <wne:hash wne:val="-1447345593"/>
-  </wne:recipientData>
-  <wne:recipientData>
-    <wne:active wne:val="1"/>
-    <wne:hash wne:val="-1555688246"/>
-  </wne:recipientData>
-  <wne:recipientData>
-    <wne:active wne:val="1"/>
-    <wne:hash wne:val="-522389467"/>
-  </wne:recipientData>
-  <wne:recipientData>
-    <wne:active wne:val="1"/>
-    <wne:hash wne:val="-147958433"/>
-  </wne:recipientData>
-  <wne:recipientData>
-    <wne:active wne:val="1"/>
-    <wne:hash wne:val="453069842"/>
-  </wne:recipientData>
-  <wne:recipientData>
-    <wne:active wne:val="1"/>
-    <wne:hash wne:val="1005614917"/>
-  </wne:recipientData>
-  <wne:recipientData>
-    <wne:active wne:val="1"/>
-    <wne:hash wne:val="875365680"/>
-  </wne:recipientData>
-  <wne:recipientData>
-    <wne:active wne:val="1"/>
-    <wne:hash wne:val="-270691982"/>
-  </wne:recipientData>
-  <wne:recipientData>
-    <wne:active wne:val="1"/>
-    <wne:hash wne:val="1224652909"/>
-  </wne:recipientData>
-  <wne:recipientData>
-    <wne:active wne:val="1"/>
-    <wne:hash wne:val="417370698"/>
-  </wne:recipientData>
-  <wne:recipientData>
-    <wne:active wne:val="1"/>
-    <wne:hash wne:val="84565992"/>
-  </wne:recipientData>
-  <wne:recipientData>
-    <wne:active wne:val="1"/>
-    <wne:hash wne:val="-393286676"/>
-  </wne:recipientData>
-  <wne:recipientData>
-    <wne:active wne:val="1"/>
-    <wne:hash wne:val="564208174"/>
-  </wne:recipientData>
-  <wne:recipientData>
-    <wne:active wne:val="1"/>
-    <wne:hash wne:val="-1599953036"/>
-  </wne:recipientData>
-  <wne:recipientData>
-    <wne:active wne:val="1"/>
-    <wne:hash wne:val="1369435526"/>
-  </wne:recipientData>
-  <wne:recipientData>
-    <wne:active wne:val="1"/>
-    <wne:hash wne:val="-1838083112"/>
-  </wne:recipientData>
-  <wne:recipientData>
-    <wne:active wne:val="1"/>
-    <wne:hash wne:val="-556169275"/>
-  </wne:recipientData>
-  <wne:recipientData>
-    <wne:active wne:val="1"/>
-    <wne:hash wne:val="-240460168"/>
-  </wne:recipientData>
-  <wne:recipientData>
-    <wne:active wne:val="1"/>
-    <wne:hash wne:val="-1239841693"/>
-  </wne:recipientData>
-  <wne:recipientData>
-    <wne:active wne:val="1"/>
-    <wne:hash wne:val="-775153348"/>
-  </wne:recipientData>
-  <wne:recipientData>
-    <wne:active wne:val="1"/>
-    <wne:hash wne:val="1566462923"/>
-  </wne:recipientData>
-  <wne:recipientData>
-    <wne:active wne:val="1"/>
-    <wne:hash wne:val="1568981916"/>
-  </wne:recipientData>
-  <wne:recipientData>
-    <wne:active wne:val="1"/>
-    <wne:hash wne:val="1495210336"/>
-  </wne:recipientData>
-  <wne:recipientData>
-    <wne:active wne:val="1"/>
-    <wne:hash wne:val="-547471798"/>
-  </wne:recipientData>
-  <wne:recipientData>
-    <wne:active wne:val="1"/>
-    <wne:hash wne:val="2136552987"/>
-  </wne:recipientData>
-  <wne:recipientData>
-    <wne:active wne:val="1"/>
-    <wne:hash wne:val="-1493828437"/>
-  </wne:recipientData>
-  <wne:recipientData>
-    <wne:active wne:val="1"/>
-    <wne:hash wne:val="-1521019501"/>
-  </wne:recipientData>
-  <wne:recipientData>
-    <wne:active wne:val="1"/>
-    <wne:hash wne:val="-1744908829"/>
-  </wne:recipientData>
-  <wne:recipientData>
-    <wne:active wne:val="1"/>
-    <wne:hash wne:val="1469579065"/>
-  </wne:recipientData>
-  <wne:recipientData>
-    <wne:active wne:val="1"/>
-    <wne:hash wne:val="-1798718660"/>
-  </wne:recipientData>
-  <wne:recipientData>
-    <wne:active wne:val="1"/>
-    <wne:hash wne:val="1251188475"/>
-  </wne:recipientData>
-  <wne:recipientData>
-    <wne:active wne:val="1"/>
-    <wne:hash wne:val="1203552986"/>
-  </wne:recipientData>
-  <wne:recipientData>
-    <wne:active wne:val="1"/>
-    <wne:hash wne:val="734359025"/>
-  </wne:recipientData>
-  <wne:recipientData>
-    <wne:active wne:val="1"/>
-    <wne:hash wne:val="1678220195"/>
-  </wne:recipientData>
-  <wne:recipientData>
-    <wne:active wne:val="1"/>
-    <wne:hash wne:val="1495188383"/>
-  </wne:recipientData>
-  <wne:recipientData>
-    <wne:active wne:val="1"/>
-    <wne:hash wne:val="-1163716724"/>
-  </wne:recipientData>
-  <wne:recipientData>
-    <wne:active wne:val="1"/>
-    <wne:hash wne:val="-386865574"/>
-  </wne:recipientData>
-  <wne:recipientData>
-    <wne:active wne:val="1"/>
-    <wne:hash wne:val="-1780632946"/>
-  </wne:recipientData>
-  <wne:recipientData>
-    <wne:active wne:val="1"/>
-    <wne:hash wne:val="-15544735"/>
-  </wne:recipientData>
-  <wne:recipientData>
-    <wne:active wne:val="1"/>
-    <wne:hash wne:val="180933157"/>
-  </wne:recipientData>
-  <wne:recipientData>
-    <wne:active wne:val="1"/>
-    <wne:hash wne:val="-1224097236"/>
-  </wne:recipientData>
-  <wne:recipientData>
-    <wne:active wne:val="1"/>
-    <wne:hash wne:val="-1466818708"/>
-  </wne:recipientData>
-  <wne:recipientData>
-    <wne:active wne:val="1"/>
-    <wne:hash wne:val="441989888"/>
-  </wne:recipientData>
-  <wne:recipientData>
-    <wne:active wne:val="1"/>
-    <wne:hash wne:val="720202846"/>
-  </wne:recipientData>
-  <wne:recipientData>
-    <wne:active wne:val="1"/>
-    <wne:hash wne:val="-1550140019"/>
-  </wne:recipientData>
-  <wne:recipientData>
-    <wne:active wne:val="1"/>
-    <wne:hash wne:val="-1221325024"/>
-  </wne:recipientData>
-  <wne:recipientData>
-    <wne:active wne:val="1"/>
-    <wne:hash wne:val="1948743213"/>
-  </wne:recipientData>
-  <wne:recipientData>
-    <wne:active wne:val="1"/>
-    <wne:hash wne:val="-509719965"/>
-  </wne:recipientData>
-  <wne:recipientData>
-    <wne:active wne:val="1"/>
-    <wne:hash wne:val="-613889958"/>
-  </wne:recipientData>
-  <wne:recipientData>
-    <wne:active wne:val="1"/>
-    <wne:hash wne:val="1501075554"/>
-  </wne:recipientData>
-  <wne:recipientData>
-    <wne:active wne:val="1"/>
-    <wne:hash wne:val="-783495974"/>
-  </wne:recipientData>
-  <wne:recipientData>
-    <wne:active wne:val="1"/>
-    <wne:hash wne:val="1514961815"/>
-  </wne:recipientData>
-  <wne:recipientData>
-    <wne:active wne:val="1"/>
-    <wne:hash wne:val="836379082"/>
-  </wne:recipientData>
-  <wne:recipientData>
-    <wne:active wne:val="1"/>
-    <wne:hash wne:val="-75820933"/>
-  </wne:recipientData>
-  <wne:recipientData>
-    <wne:active wne:val="1"/>
-    <wne:hash wne:val="-671925989"/>
-  </wne:recipientData>
-  <wne:recipientData>
-    <wne:active wne:val="1"/>
-    <wne:hash wne:val="486938119"/>
-  </wne:recipientData>
-  <wne:recipientData>
-    <wne:active wne:val="1"/>
-    <wne:hash wne:val="-1271578109"/>
-  </wne:recipientData>
-  <wne:recipientData>
-    <wne:active wne:val="1"/>
-    <wne:hash wne:val="499441184"/>
-  </wne:recipientData>
-  <wne:recipientData>
-    <wne:active wne:val="1"/>
-    <wne:hash wne:val="2055644751"/>
-  </wne:recipientData>
-  <wne:recipientData>
-    <wne:active wne:val="1"/>
-    <wne:hash wne:val="-1977291155"/>
-  </wne:recipientData>
-  <wne:recipientData>
-    <wne:active wne:val="1"/>
-    <wne:hash wne:val="-2059869323"/>
-  </wne:recipientData>
-  <wne:recipientData>
-    <wne:active wne:val="1"/>
-    <wne:hash wne:val="-806133302"/>
-  </wne:recipientData>
-  <wne:recipientData>
-    <wne:active wne:val="1"/>
-    <wne:hash wne:val="1639180536"/>
-  </wne:recipientData>
-  <wne:recipientData>
-    <wne:active wne:val="1"/>
-    <wne:hash wne:val="-1753374082"/>
-  </wne:recipientData>
-  <wne:recipientData>
-    <wne:active wne:val="1"/>
-    <wne:hash wne:val="198577821"/>
-  </wne:recipientData>
-  <wne:recipientData>
-    <wne:active wne:val="1"/>
-    <wne:hash wne:val="-299956146"/>
-  </wne:recipientData>
-  <wne:recipientData>
-    <wne:active wne:val="1"/>
-    <wne:hash wne:val="-383048266"/>
-  </wne:recipientData>
-  <wne:recipientData>
-    <wne:active wne:val="1"/>
-    <wne:hash wne:val="956616505"/>
-  </wne:recipientData>
-  <wne:recipientData>
-    <wne:active wne:val="1"/>
-    <wne:hash wne:val="-827888298"/>
-  </wne:recipientData>
-  <wne:recipientData>
-    <wne:active wne:val="1"/>
-    <wne:hash wne:val="1282195024"/>
-  </wne:recipientData>
-  <wne:recipientData>
-    <wne:active wne:val="1"/>
-    <wne:hash wne:val="820907614"/>
-  </wne:recipientData>
-  <wne:recipientData>
-    <wne:active wne:val="1"/>
-    <wne:hash wne:val="-1201528420"/>
-  </wne:recipientData>
-  <wne:recipientData>
-    <wne:active wne:val="1"/>
-    <wne:hash wne:val="-171528197"/>
-  </wne:recipientData>
-  <wne:recipientData>
-    <wne:active wne:val="1"/>
-    <wne:hash wne:val="-1205318313"/>
-  </wne:recipientData>
-  <wne:recipientData>
-    <wne:active wne:val="1"/>
-    <wne:hash wne:val="676872514"/>
-  </wne:recipientData>
-  <wne:recipientData>
-    <wne:active wne:val="1"/>
-    <wne:hash wne:val="-1416095596"/>
-  </wne:recipientData>
-  <wne:recipientData>
-    <wne:active wne:val="1"/>
-    <wne:hash wne:val="-41512023"/>
-  </wne:recipientData>
-  <wne:recipientData>
-    <wne:active wne:val="1"/>
-    <wne:hash wne:val="-1063064480"/>
-  </wne:recipientData>
-  <wne:recipientData>
-    <wne:active wne:val="1"/>
-    <wne:hash wne:val="-511711480"/>
-  </wne:recipientData>
-  <wne:recipientData>
-    <wne:active wne:val="1"/>
-    <wne:hash wne:val="1452614931"/>
-  </wne:recipientData>
-  <wne:recipientData>
-    <wne:active wne:val="1"/>
-    <wne:hash wne:val="2133104369"/>
-  </wne:recipientData>
-  <wne:recipientData>
-    <wne:active wne:val="1"/>
-    <wne:hash wne:val="-1701584588"/>
-  </wne:recipientData>
-  <wne:recipientData>
-    <wne:active wne:val="1"/>
-    <wne:hash wne:val="1684578986"/>
-  </wne:recipientData>
-  <wne:recipientData>
-    <wne:active wne:val="1"/>
-    <wne:hash wne:val="111603099"/>
-  </wne:recipientData>
-  <wne:recipientData>
-    <wne:active wne:val="1"/>
-    <wne:hash wne:val="-228214470"/>
-  </wne:recipientData>
-  <wne:recipientData>
-    <wne:active wne:val="1"/>
-    <wne:hash wne:val="-1370229329"/>
-  </wne:recipientData>
-  <wne:recipientData>
-    <wne:active wne:val="1"/>
-    <wne:hash wne:val="-1773113668"/>
-  </wne:recipientData>
-  <wne:recipientData>
-    <wne:active wne:val="1"/>
-    <wne:hash wne:val="-687856154"/>
-  </wne:recipientData>
-  <wne:recipientData>
-    <wne:active wne:val="1"/>
-    <wne:hash wne:val="-1895406594"/>
-  </wne:recipientData>
-  <wne:recipientData>
-    <wne:active wne:val="1"/>
-    <wne:hash wne:val="-1366892557"/>
-  </wne:recipientData>
-  <wne:recipientData>
-    <wne:active wne:val="1"/>
-    <wne:hash wne:val="-1239420073"/>
-  </wne:recipientData>
-  <wne:recipientData>
-    <wne:active wne:val="1"/>
-    <wne:hash wne:val="695390718"/>
-  </wne:recipientData>
-  <wne:recipientData>
-    <wne:active wne:val="1"/>
-    <wne:hash wne:val="802444276"/>
-  </wne:recipientData>
-  <wne:recipientData>
-    <wne:active wne:val="1"/>
-    <wne:hash wne:val="532381369"/>
-  </wne:recipientData>
-  <wne:recipientData>
-    <wne:active wne:val="1"/>
-    <wne:hash wne:val="-1116183881"/>
-  </wne:recipientData>
-  <wne:recipientData>
-    <wne:active wne:val="1"/>
-    <wne:hash wne:val="1278438994"/>
-  </wne:recipientData>
-  <wne:recipientData>
-    <wne:active wne:val="1"/>
-    <wne:hash wne:val="1001819912"/>
-  </wne:recipientData>
-  <wne:recipientData>
-    <wne:active wne:val="1"/>
-    <wne:hash wne:val="-632496352"/>
-  </wne:recipientData>
-  <wne:recipientData>
-    <wne:active wne:val="1"/>
-    <wne:hash wne:val="-769994872"/>
-  </wne:recipientData>
-  <wne:recipientData>
-    <wne:active wne:val="1"/>
-    <wne:hash wne:val="-55331356"/>
-  </wne:recipientData>
-  <wne:recipientData>
-    <wne:active wne:val="1"/>
-    <wne:hash wne:val="-477112157"/>
-  </wne:recipientData>
-  <wne:recipientData>
-    <wne:active wne:val="1"/>
-    <wne:hash wne:val="2097378741"/>
-  </wne:recipientData>
-  <wne:recipientData>
-    <wne:active wne:val="1"/>
-    <wne:hash wne:val="127212466"/>
-  </wne:recipientData>
-  <wne:recipientData>
-    <wne:active wne:val="1"/>
-    <wne:hash wne:val="975005375"/>
-  </wne:recipientData>
-  <wne:recipientData>
-    <wne:active wne:val="1"/>
-    <wne:hash wne:val="1221047286"/>
-  </wne:recipientData>
-  <wne:recipientData>
-    <wne:active wne:val="1"/>
-    <wne:hash wne:val="-656634338"/>
-  </wne:recipientData>
-  <wne:recipientData>
-    <wne:active wne:val="1"/>
-    <wne:hash wne:val="-2065625975"/>
-  </wne:recipientData>
-  <wne:recipientData>
-    <wne:active wne:val="1"/>
-    <wne:hash wne:val="-875414728"/>
-  </wne:recipientData>
-  <wne:recipientData>
-    <wne:active wne:val="1"/>
-    <wne:hash wne:val="1285229965"/>
-  </wne:recipientData>
-  <wne:recipientData>
-    <wne:active wne:val="1"/>
-    <wne:hash wne:val="968561481"/>
-  </wne:recipientData>
-  <wne:recipientData>
-    <wne:active wne:val="1"/>
-    <wne:hash wne:val="-1685550272"/>
-  </wne:recipientData>
-  <wne:recipientData>
-    <wne:active wne:val="1"/>
-    <wne:hash wne:val="-780216667"/>
-  </wne:recipientData>
-  <wne:recipientData>
-    <wne:active wne:val="1"/>
-    <wne:hash wne:val="-1494986073"/>
-  </wne:recipientData>
-  <wne:recipientData>
-    <wne:active wne:val="1"/>
-    <wne:hash wne:val="726735275"/>
-  </wne:recipientData>
-  <wne:recipientData>
-    <wne:active wne:val="1"/>
-    <wne:hash wne:val="999755639"/>
-  </wne:recipientData>
-  <wne:recipientData>
-    <wne:active wne:val="1"/>
-    <wne:hash wne:val="465254169"/>
-  </wne:recipientData>
-  <wne:recipientData>
-    <wne:active wne:val="1"/>
-    <wne:hash wne:val="-859878870"/>
-  </wne:recipientData>
-  <wne:recipientData>
-    <wne:active wne:val="1"/>
-    <wne:hash wne:val="589890296"/>
-  </wne:recipientData>
-  <wne:recipientData>
-    <wne:active wne:val="1"/>
-    <wne:hash wne:val="-446563771"/>
-  </wne:recipientData>
-  <wne:recipientData>
-    <wne:active wne:val="1"/>
-    <wne:hash wne:val="-1050743866"/>
-  </wne:recipientData>
-  <wne:recipientData>
-    <wne:active wne:val="1"/>
-    <wne:hash wne:val="783179554"/>
-  </wne:recipientData>
-  <wne:recipientData>
-    <wne:active wne:val="1"/>
-    <wne:hash wne:val="1622589150"/>
-  </wne:recipientData>
-  <wne:recipientData>
-    <wne:active wne:val="1"/>
-    <wne:hash wne:val="2000639278"/>
-  </wne:recipientData>
-  <wne:recipientData>
-    <wne:active wne:val="1"/>
-    <wne:hash wne:val="-541412538"/>
-  </wne:recipientData>
-  <wne:recipientData>
-    <wne:active wne:val="1"/>
-    <wne:hash wne:val="-203699612"/>
-  </wne:recipientData>
-  <wne:recipientData>
-    <wne:active wne:val="1"/>
-    <wne:hash wne:val="978240643"/>
-  </wne:recipientData>
-  <wne:recipientData>
-    <wne:active wne:val="1"/>
-    <wne:hash wne:val="841906169"/>
-  </wne:recipientData>
-  <wne:recipientData>
-    <wne:active wne:val="1"/>
-    <wne:hash wne:val="482765050"/>
-  </wne:recipientData>
-  <wne:recipientData>
-    <wne:active wne:val="1"/>
-    <wne:hash wne:val="57161278"/>
-  </wne:recipientData>
-  <wne:recipientData>
-    <wne:active wne:val="1"/>
-    <wne:hash wne:val="-1341999292"/>
-  </wne:recipientData>
-  <wne:recipientData>
-    <wne:active wne:val="1"/>
-    <wne:hash wne:val="642342657"/>
-  </wne:recipientData>
-  <wne:recipientData>
-    <wne:active wne:val="1"/>
-    <wne:hash wne:val="-472186624"/>
-  </wne:recipientData>
-  <wne:recipientData>
-    <wne:active wne:val="1"/>
-    <wne:hash wne:val="47482490"/>
-  </wne:recipientData>
-  <wne:recipientData>
-    <wne:active wne:val="1"/>
-    <wne:hash wne:val="-56756085"/>
-  </wne:recipientData>
-  <wne:recipientData>
-    <wne:active wne:val="1"/>
-    <wne:hash wne:val="-1741271911"/>
-  </wne:recipientData>
-  <wne:recipientData>
-    <wne:active wne:val="1"/>
-    <wne:hash wne:val="1590428609"/>
-  </wne:recipientData>
-  <wne:recipientData>
-    <wne:active wne:val="1"/>
-    <wne:hash wne:val="-295538742"/>
-  </wne:recipientData>
-  <wne:recipientData>
-    <wne:active wne:val="1"/>
-    <wne:hash wne:val="313947796"/>
-  </wne:recipientData>
-  <wne:recipientData>
-    <wne:active wne:val="1"/>
-    <wne:hash wne:val="629152677"/>
-  </wne:recipientData>
-  <wne:recipientData>
-    <wne:active wne:val="1"/>
-    <wne:hash wne:val="796769568"/>
-  </wne:recipientData>
-  <wne:recipientData>
-    <wne:active wne:val="1"/>
-    <wne:hash wne:val="1481133815"/>
-  </wne:recipientData>
-  <wne:recipientData>
-    <wne:active wne:val="1"/>
-    <wne:hash wne:val="1454741241"/>
-  </wne:recipientData>
-  <wne:recipientData>
-    <wne:active wne:val="1"/>
-    <wne:hash wne:val="-134439585"/>
-  </wne:recipientData>
-  <wne:recipientData>
-    <wne:active wne:val="1"/>
-    <wne:hash wne:val="-721063524"/>
-  </wne:recipientData>
-  <wne:recipientData>
-    <wne:active wne:val="1"/>
-    <wne:hash wne:val="1403419646"/>
-  </wne:recipientData>
-  <wne:recipientData>
-    <wne:active wne:val="1"/>
-    <wne:hash wne:val="-854885604"/>
-  </wne:recipientData>
-  <wne:recipientData>
-    <wne:active wne:val="1"/>
-    <wne:hash wne:val="1619627534"/>
-  </wne:recipientData>
-  <wne:recipientData>
-    <wne:active wne:val="1"/>
-    <wne:hash wne:val="416452144"/>
-  </wne:recipientData>
-  <wne:recipientData>
-    <wne:active wne:val="1"/>
-    <wne:hash wne:val="-274453975"/>
-  </wne:recipientData>
-  <wne:recipientData>
-    <wne:active wne:val="1"/>
-    <wne:hash wne:val="1423525515"/>
-  </wne:recipientData>
-  <wne:recipientData>
-    <wne:active wne:val="1"/>
-    <wne:hash wne:val="2135130574"/>
-  </wne:recipientData>
-  <wne:recipientData>
-    <wne:active wne:val="1"/>
-    <wne:hash wne:val="-149041203"/>
-  </wne:recipientData>
-  <wne:recipientData>
-    <wne:active wne:val="1"/>
-    <wne:hash wne:val="2009202294"/>
-  </wne:recipientData>
-  <wne:recipientData>
-    <wne:active wne:val="1"/>
-    <wne:hash wne:val="1972924550"/>
-  </wne:recipientData>
-  <wne:recipientData>
-    <wne:active wne:val="1"/>
-    <wne:hash wne:val="-1163178638"/>
-  </wne:recipientData>
-  <wne:recipientData>
-    <wne:active wne:val="1"/>
-    <wne:hash wne:val="1373272430"/>
-  </wne:recipientData>
-  <wne:recipientData>
-    <wne:active wne:val="1"/>
-    <wne:hash wne:val="405527994"/>
-  </wne:recipientData>
-  <wne:recipientData>
-    <wne:active wne:val="1"/>
-    <wne:hash wne:val="-10936221"/>
-  </wne:recipientData>
-  <wne:recipientData>
-    <wne:active wne:val="1"/>
-    <wne:hash wne:val="-1451538936"/>
-  </wne:recipientData>
-  <wne:recipientData>
-    <wne:active wne:val="1"/>
-    <wne:hash wne:val="-367921733"/>
-  </wne:recipientData>
-  <wne:recipientData>
-    <wne:active wne:val="1"/>
-    <wne:hash wne:val="-1941817691"/>
-  </wne:recipientData>
-  <wne:recipientData>
-    <wne:active wne:val="1"/>
-    <wne:hash wne:val="-829209143"/>
-  </wne:recipientData>
-  <wne:recipientData>
-    <wne:active wne:val="1"/>
-    <wne:hash wne:val="1443322119"/>
-  </wne:recipientData>
-  <wne:recipientData>
-    <wne:active wne:val="1"/>
-    <wne:hash wne:val="1439532226"/>
-  </wne:recipientData>
-  <wne:recipientData>
-    <wne:active wne:val="1"/>
-    <wne:hash wne:val="1439532226"/>
-  </wne:recipientData>
-  <wne:recipientData>
-    <wne:active wne:val="1"/>
-    <wne:hash wne:val="-973244243"/>
-  </wne:recipientData>
-  <wne:recipientData>
-    <wne:active wne:val="1"/>
-    <wne:hash wne:val="-973244243"/>
-  </wne:recipientData>
-  <wne:recipientData>
-    <wne:active wne:val="1"/>
-    <wne:hash wne:val="1228754943"/>
-  </wne:recipientData>
-  <wne:recipientData>
-    <wne:active wne:val="1"/>
-    <wne:hash wne:val="1228754943"/>
-  </wne:recipientData>
-  <wne:recipientData>
-    <wne:active wne:val="1"/>
-    <wne:hash wne:val="-1427053055"/>
-  </wne:recipientData>
-  <wne:recipientData>
-    <wne:active wne:val="1"/>
-    <wne:hash wne:val="39800039"/>
-  </wne:recipientData>
-  <wne:recipientData>
-    <wne:active wne:val="1"/>
-    <wne:hash wne:val="39800039"/>
-  </wne:recipientData>
-  <wne:recipientData>
-    <wne:active wne:val="1"/>
-    <wne:hash wne:val="-1691628780"/>
-  </wne:recipientData>
-  <wne:recipientData>
-    <wne:active wne:val="1"/>
-    <wne:hash wne:val="1581786059"/>
-  </wne:recipientData>
-  <wne:recipientData>
-    <wne:active wne:val="1"/>
-    <wne:hash wne:val="1581786059"/>
-  </wne:recipientData>
-  <wne:recipientData>
-    <wne:active wne:val="1"/>
-    <wne:hash wne:val="1314707768"/>
-  </wne:recipientData>
-  <wne:recipientData>
-    <wne:active wne:val="1"/>
-    <wne:hash wne:val="-197501826"/>
-  </wne:recipientData>
-  <wne:recipientData>
-    <wne:active wne:val="1"/>
-    <wne:hash wne:val="-197501826"/>
-  </wne:recipientData>
-  <wne:recipientData>
-    <wne:active wne:val="1"/>
-    <wne:hash wne:val="482987612"/>
-  </wne:recipientData>
-  <wne:recipientData>
-    <wne:active wne:val="1"/>
-    <wne:hash wne:val="943265951"/>
-  </wne:recipientData>
-  <wne:recipientData>
-    <wne:active wne:val="1"/>
-    <wne:hash wne:val="943265951"/>
-  </wne:recipientData>
-  <wne:recipientData>
-    <wne:active wne:val="1"/>
-    <wne:hash wne:val="34462229"/>
-  </wne:recipientData>
-  <wne:recipientData>
-    <wne:active wne:val="1"/>
-    <wne:hash wne:val="-1538513658"/>
-  </wne:recipientData>
-  <wne:recipientData>
-    <wne:active wne:val="1"/>
-    <wne:hash wne:val="-1878331227"/>
-  </wne:recipientData>
-  <wne:recipientData>
-    <wne:active wne:val="1"/>
-    <wne:hash wne:val="1274621210"/>
-  </wne:recipientData>
-  <wne:recipientData>
-    <wne:active wne:val="1"/>
-    <wne:hash wne:val="1274621210"/>
-  </wne:recipientData>
-  <wne:recipientData>
-    <wne:active wne:val="1"/>
-    <wne:hash wne:val="-1874184761"/>
-  </wne:recipientData>
-  <wne:recipientData>
-    <wne:active wne:val="1"/>
-    <wne:hash wne:val="871736871"/>
-  </wne:recipientData>
-  <wne:recipientData>
-    <wne:active wne:val="1"/>
-    <wne:hash wne:val="871736871"/>
-  </wne:recipientData>
-  <wne:recipientData>
-    <wne:active wne:val="1"/>
-    <wne:hash wne:val="-318314484"/>
-  </wne:recipientData>
-  <wne:recipientData>
-    <wne:active wne:val="1"/>
-    <wne:hash wne:val="-1152451391"/>
-  </wne:recipientData>
-  <wne:recipientData>
-    <wne:active wne:val="1"/>
-    <wne:hash wne:val="1495888886"/>
-  </wne:recipientData>
-  <wne:recipientData>
-    <wne:active wne:val="1"/>
-    <wne:hash wne:val="1111473705"/>
-  </wne:recipientData>
-  <wne:recipientData>
-    <wne:active wne:val="1"/>
-    <wne:hash wne:val="749443945"/>
-  </wne:recipientData>
-  <wne:recipientData>
-    <wne:active wne:val="1"/>
-    <wne:hash wne:val="-1868937474"/>
-  </wne:recipientData>
-  <wne:recipientData>
-    <wne:active wne:val="1"/>
-    <wne:hash wne:val="-1868937474"/>
-  </wne:recipientData>
-  <wne:recipientData>
-    <wne:active wne:val="1"/>
-    <wne:hash wne:val="1277957982"/>
-  </wne:recipientData>
-  <wne:recipientData>
-    <wne:active wne:val="1"/>
-    <wne:hash wne:val="1461869203"/>
-  </wne:recipientData>
-  <wne:recipientData>
-    <wne:active wne:val="1"/>
-    <wne:hash wne:val="-954726039"/>
-  </wne:recipientData>
-  <wne:recipientData>
-    <wne:active wne:val="1"/>
-    <wne:hash wne:val="-954726039"/>
-  </wne:recipientData>
-  <wne:recipientData>
-    <wne:active wne:val="1"/>
-    <wne:hash wne:val="-847672481"/>
-  </wne:recipientData>
-  <wne:recipientData>
-    <wne:active wne:val="1"/>
-    <wne:hash wne:val="-847672481"/>
-  </wne:recipientData>
-  <wne:recipientData>
-    <wne:active wne:val="1"/>
-    <wne:hash wne:val="-1694547842"/>
-  </wne:recipientData>
-  <wne:recipientData>
-    <wne:active wne:val="1"/>
-    <wne:hash wne:val="-1117735388"/>
-  </wne:recipientData>
-  <wne:recipientData>
-    <wne:active wne:val="1"/>
-    <wne:hash wne:val="-1117735388"/>
-  </wne:recipientData>
-  <wne:recipientData>
-    <wne:active wne:val="1"/>
-    <wne:hash wne:val="1528666658"/>
-  </wne:recipientData>
-  <wne:recipientData>
-    <wne:active wne:val="1"/>
-    <wne:hash wne:val="277190495"/>
-  </wne:recipientData>
-  <wne:recipientData>
-    <wne:active wne:val="1"/>
-    <wne:hash wne:val="-1175862202"/>
-  </wne:recipientData>
-  <wne:recipientData>
-    <wne:active wne:val="1"/>
-    <wne:hash wne:val="1935636503"/>
-  </wne:recipientData>
-  <wne:recipientData>
-    <wne:active wne:val="1"/>
-    <wne:hash wne:val="-1743407670"/>
-  </wne:recipientData>
-  <wne:recipientData>
-    <wne:active wne:val="1"/>
-    <wne:hash wne:val="-811681009"/>
-  </wne:recipientData>
-  <wne:recipientData>
-    <wne:active wne:val="1"/>
-    <wne:hash wne:val="-559883547"/>
-  </wne:recipientData>
-  <wne:recipientData>
-    <wne:active wne:val="1"/>
-    <wne:hash wne:val="-212908895"/>
-  </wne:recipientData>
-  <wne:recipientData>
-    <wne:active wne:val="1"/>
-    <wne:hash wne:val="1656501849"/>
-  </wne:recipientData>
-  <wne:recipientData>
-    <wne:active wne:val="1"/>
-    <wne:hash wne:val="-1330705692"/>
-  </wne:recipientData>
-  <wne:recipientData>
-    <wne:active wne:val="1"/>
-    <wne:hash wne:val="-1102065019"/>
-  </wne:recipientData>
-  <wne:recipientData>
-    <wne:active wne:val="1"/>
-    <wne:hash wne:val="-2015559390"/>
-  </wne:recipientData>
-  <wne:recipientData>
-    <wne:active wne:val="1"/>
-    <wne:hash wne:val="-437479147"/>
-  </wne:recipientData>
-  <wne:recipientData>
-    <wne:active wne:val="1"/>
-    <wne:hash wne:val="-1769038941"/>
-  </wne:recipientData>
-  <wne:recipientData>
-    <wne:active wne:val="1"/>
-    <wne:hash wne:val="-1735703874"/>
-  </wne:recipientData>
-  <wne:recipientData>
-    <wne:active wne:val="1"/>
-    <wne:hash wne:val="-120092884"/>
-  </wne:recipientData>
-  <wne:recipientData>
-    <wne:active wne:val="1"/>
-    <wne:hash wne:val="-742369370"/>
-  </wne:recipientData>
-  <wne:recipientData>
-    <wne:active wne:val="1"/>
-    <wne:hash wne:val="-1872072473"/>
-  </wne:recipientData>
-  <wne:recipientData>
-    <wne:active wne:val="1"/>
-    <wne:hash wne:val="-799580279"/>
-  </wne:recipientData>
-  <wne:recipientData>
-    <wne:active wne:val="1"/>
-    <wne:hash wne:val="-1987429531"/>
-  </wne:recipientData>
-  <wne:recipientData>
-    <wne:active wne:val="1"/>
-    <wne:hash wne:val="-96757505"/>
-  </wne:recipientData>
-  <wne:recipientData>
-    <wne:active wne:val="1"/>
-    <wne:hash wne:val="1207695066"/>
-  </wne:recipientData>
-  <wne:recipientData>
-    <wne:active wne:val="1"/>
-    <wne:hash wne:val="-1083925197"/>
-  </wne:recipientData>
-  <wne:recipientData>
-    <wne:active wne:val="1"/>
-    <wne:hash wne:val="1463851432"/>
-  </wne:recipientData>
-  <wne:recipientData>
-    <wne:active wne:val="1"/>
-    <wne:hash wne:val="619897107"/>
-  </wne:recipientData>
-  <wne:recipientData>
-    <wne:active wne:val="1"/>
-    <wne:hash wne:val="1790708315"/>
-  </wne:recipientData>
-  <wne:recipientData>
-    <wne:active wne:val="1"/>
-    <wne:hash wne:val="-1560397811"/>
-  </wne:recipientData>
-  <wne:recipientData>
-    <wne:active wne:val="1"/>
-    <wne:hash wne:val="-1743429623"/>
-  </wne:recipientData>
-  <wne:recipientData>
-    <wne:active wne:val="1"/>
-    <wne:hash wne:val="-724283656"/>
-  </wne:recipientData>
-  <wne:recipientData>
-    <wne:active wne:val="1"/>
-    <wne:hash wne:val="1040804555"/>
-  </wne:recipientData>
-  <wne:recipientData>
-    <wne:active wne:val="1"/>
-    <wne:hash wne:val="1237282447"/>
-  </wne:recipientData>
-  <wne:recipientData>
-    <wne:active wne:val="1"/>
-    <wne:hash wne:val="1555774366"/>
-  </wne:recipientData>
-  <wne:recipientData>
-    <wne:active wne:val="1"/>
-    <wne:hash wne:val="252277523"/>
-  </wne:recipientData>
-  <wne:recipientData>
-    <wne:active wne:val="1"/>
-    <wne:hash wne:val="1498339178"/>
-  </wne:recipientData>
-  <wne:recipientData>
-    <wne:active wne:val="1"/>
-    <wne:hash wne:val="-493790729"/>
-  </wne:recipientData>
-  <wne:recipientData>
-    <wne:active wne:val="1"/>
-    <wne:hash wne:val="-493790729"/>
-  </wne:recipientData>
-  <wne:recipientData>
-    <wne:active wne:val="1"/>
-    <wne:hash wne:val="-494156211"/>
-  </wne:recipientData>
-  <wne:recipientData>
-    <wne:active wne:val="1"/>
-    <wne:hash wne:val="-494156211"/>
-  </wne:recipientData>
-  <wne:recipientData>
-    <wne:active wne:val="1"/>
-    <wne:hash wne:val="-164975734"/>
-  </wne:recipientData>
-  <wne:recipientData>
-    <wne:active wne:val="1"/>
-    <wne:hash wne:val="1323089748"/>
-  </wne:recipientData>
-  <wne:recipientData>
-    <wne:active wne:val="1"/>
-    <wne:hash wne:val="-1289874793"/>
-  </wne:recipientData>
-  <wne:recipientData>
-    <wne:active wne:val="1"/>
-    <wne:hash wne:val="546629325"/>
-  </wne:recipientData>
-  <wne:recipientData>
-    <wne:active wne:val="1"/>
-    <wne:hash wne:val="-1737542452"/>
-  </wne:recipientData>
-  <wne:recipientData>
-    <wne:active wne:val="1"/>
-    <wne:hash wne:val="420701045"/>
-  </wne:recipientData>
-  <wne:recipientData>
-    <wne:active wne:val="1"/>
-    <wne:hash wne:val="-1654979598"/>
-  </wne:recipientData>
-  <wne:recipientData>
-    <wne:active wne:val="1"/>
-    <wne:hash wne:val="-197205832"/>
-  </wne:recipientData>
-  <wne:recipientData>
-    <wne:active wne:val="1"/>
-    <wne:hash wne:val="384423301"/>
-  </wne:recipientData>
-  <wne:recipientData>
-    <wne:active wne:val="1"/>
-    <wne:hash wne:val="1631117347"/>
-  </wne:recipientData>
-  <wne:recipientData>
-    <wne:active wne:val="1"/>
-    <wne:hash wne:val="1543287409"/>
-  </wne:recipientData>
-  <wne:recipientData>
-    <wne:active wne:val="1"/>
-    <wne:hash wne:val="1543287409"/>
-  </wne:recipientData>
-  <wne:recipientData>
-    <wne:active wne:val="1"/>
-    <wne:hash wne:val="-1475808041"/>
-  </wne:recipientData>
-  <wne:recipientData>
-    <wne:active wne:val="1"/>
-    <wne:hash wne:val="-215228819"/>
-  </wne:recipientData>
-  <wne:recipientData>
-    <wne:active wne:val="1"/>
-    <wne:hash wne:val="509925404"/>
-  </wne:recipientData>
-  <wne:recipientData>
-    <wne:active wne:val="1"/>
-    <wne:hash wne:val="974161341"/>
-  </wne:recipientData>
-  <wne:recipientData>
-    <wne:active wne:val="1"/>
-    <wne:hash wne:val="1555790474"/>
-  </wne:recipientData>
-  <wne:recipientData>
-    <wne:active wne:val="1"/>
-    <wne:hash wne:val="-1006501026"/>
-  </wne:recipientData>
-  <wne:recipientData>
-    <wne:active wne:val="1"/>
-    <wne:hash wne:val="-1182973255"/>
-  </wne:recipientData>
-  <wne:recipientData>
-    <wne:active wne:val="1"/>
-    <wne:hash wne:val="-920941865"/>
-  </wne:recipientData>
-  <wne:recipientData>
-    <wne:active wne:val="1"/>
-    <wne:hash wne:val="-1003520033"/>
-  </wne:recipientData>
-  <wne:recipientData>
-    <wne:active wne:val="1"/>
-    <wne:hash wne:val="250215988"/>
-  </wne:recipientData>
-  <wne:recipientData>
-    <wne:active wne:val="1"/>
-    <wne:hash wne:val="-1599437470"/>
-  </wne:recipientData>
-  <wne:recipientData>
-    <wne:active wne:val="1"/>
-    <wne:hash wne:val="962532793"/>
-  </wne:recipientData>
-  <wne:recipientData>
-    <wne:active wne:val="1"/>
-    <wne:hash wne:val="-697024792"/>
-  </wne:recipientData>
-  <wne:recipientData>
-    <wne:active wne:val="1"/>
-    <wne:hash wne:val="-697024792"/>
-  </wne:recipientData>
-  <wne:recipientData>
-    <wne:active wne:val="1"/>
-    <wne:hash wne:val="1637030788"/>
-  </wne:recipientData>
-  <wne:recipientData>
-    <wne:active wne:val="1"/>
-    <wne:hash wne:val="1076388921"/>
-  </wne:recipientData>
-  <wne:recipientData>
-    <wne:active wne:val="1"/>
-    <wne:hash wne:val="1254927111"/>
-  </wne:recipientData>
-  <wne:recipientData>
-    <wne:active wne:val="1"/>
-    <wne:hash wne:val="756393144"/>
-  </wne:recipientData>
-  <wne:recipientData>
-    <wne:active wne:val="1"/>
-    <wne:hash wne:val="673301024"/>
-  </wne:recipientData>
-  <wne:recipientData>
-    <wne:active wne:val="1"/>
-    <wne:hash wne:val="1431336662"/>
-  </wne:recipientData>
-  <wne:recipientData>
-    <wne:active wne:val="1"/>
-    <wne:hash wne:val="2012965795"/>
-  </wne:recipientData>
-  <wne:recipientData>
-    <wne:active wne:val="1"/>
-    <wne:hash wne:val="228460992"/>
-  </wne:recipientData>
-  <wne:recipientData>
-    <wne:active wne:val="1"/>
-    <wne:hash wne:val="2042155101"/>
-  </wne:recipientData>
-  <wne:recipientData>
-    <wne:active wne:val="1"/>
-    <wne:hash wne:val="2121537854"/>
-  </wne:recipientData>
-  <wne:recipientData>
-    <wne:active wne:val="1"/>
-    <wne:hash wne:val="-1956422982"/>
-  </wne:recipientData>
-  <wne:recipientData>
-    <wne:active wne:val="1"/>
-    <wne:hash wne:val="1877256904"/>
-  </wne:recipientData>
-  <wne:recipientData>
-    <wne:active wne:val="1"/>
-    <wne:hash wne:val="1877256904"/>
-  </wne:recipientData>
-  <wne:recipientData>
-    <wne:active wne:val="1"/>
-    <wne:hash wne:val="-1827858049"/>
-  </wne:recipientData>
-  <wne:recipientData>
-    <wne:active wne:val="1"/>
-    <wne:hash wne:val="615817151"/>
-  </wne:recipientData>
-  <wne:recipientData>
-    <wne:active wne:val="1"/>
-    <wne:hash wne:val="-145179130"/>
-  </wne:recipientData>
-  <wne:recipientData>
-    <wne:active wne:val="1"/>
-    <wne:hash wne:val="-148969023"/>
-  </wne:recipientData>
-  <wne:recipientData>
-    <wne:active wne:val="1"/>
-    <wne:hash wne:val="1733221804"/>
-  </wne:recipientData>
-  <wne:recipientData>
-    <wne:active wne:val="1"/>
-    <wne:hash wne:val="-359746306"/>
-  </wne:recipientData>
-  <wne:recipientData>
-    <wne:active wne:val="1"/>
-    <wne:hash wne:val="1279412992"/>
-  </wne:recipientData>
-  <wne:recipientData>
-    <wne:active wne:val="1"/>
-    <wne:hash wne:val="1014837267"/>
-  </wne:recipientData>
-  <wne:recipientData>
-    <wne:active wne:val="1"/>
-    <wne:hash wne:val="1014837267"/>
-  </wne:recipientData>
-  <wne:recipientData>
-    <wne:active wne:val="1"/>
-    <wne:hash wne:val="-6715190"/>
-  </wne:recipientData>
-  <wne:recipientData>
-    <wne:active wne:val="1"/>
-    <wne:hash wne:val="544637810"/>
-  </wne:recipientData>
-  <wne:recipientData>
-    <wne:active wne:val="1"/>
-    <wne:hash wne:val="-1786003075"/>
-  </wne:recipientData>
-  <wne:recipientData>
-    <wne:active wne:val="1"/>
-    <wne:hash wne:val="-1105513637"/>
-  </wne:recipientData>
-  <wne:recipientData>
-    <wne:active wne:val="1"/>
-    <wne:hash wne:val="465619407"/>
-  </wne:recipientData>
-  <wne:recipientData>
-    <wne:active wne:val="1"/>
-    <wne:hash wne:val="1167952389"/>
-  </wne:recipientData>
-  <wne:recipientData>
-    <wne:active wne:val="1"/>
-    <wne:hash wne:val="1167952389"/>
-  </wne:recipientData>
-  <wne:recipientData>
-    <wne:active wne:val="1"/>
-    <wne:hash wne:val="828134820"/>
-  </wne:recipientData>
-  <wne:recipientData>
-    <wne:active wne:val="1"/>
-    <wne:hash wne:val="-313880039"/>
-  </wne:recipientData>
-  <wne:recipientData>
-    <wne:active wne:val="1"/>
-    <wne:hash wne:val="-1089971517"/>
-  </wne:recipientData>
-  <wne:recipientData>
-    <wne:active wne:val="1"/>
-    <wne:hash wne:val="-716764378"/>
-  </wne:recipientData>
-  <wne:recipientData>
-    <wne:active wne:val="1"/>
-    <wne:hash wne:val="-1906815733"/>
-  </wne:recipientData>
-  <wne:recipientData>
-    <wne:active wne:val="1"/>
-    <wne:hash wne:val="1554014656"/>
-  </wne:recipientData>
-  <wne:recipientData>
-    <wne:active wne:val="1"/>
-    <wne:hash wne:val="-126632046"/>
-  </wne:recipientData>
-  <wne:recipientData>
-    <wne:active wne:val="1"/>
-    <wne:hash wne:val="1751740008"/>
-  </wne:recipientData>
-  <wne:recipientData>
-    <wne:active wne:val="1"/>
-    <wne:hash wne:val="1858793566"/>
-  </wne:recipientData>
-  <wne:recipientData>
-    <wne:active wne:val="1"/>
-    <wne:hash wne:val="1588730659"/>
-  </wne:recipientData>
-  <wne:recipientData>
-    <wne:active wne:val="1"/>
-    <wne:hash wne:val="-59834591"/>
-  </wne:recipientData>
-  <wne:recipientData>
-    <wne:active wne:val="1"/>
-    <wne:hash wne:val="-669012068"/>
-  </wne:recipientData>
-  <wne:recipientData>
-    <wne:active wne:val="1"/>
-    <wne:hash wne:val="415814460"/>
-  </wne:recipientData>
-  <wne:recipientData>
-    <wne:active wne:val="1"/>
-    <wne:hash wne:val="1992082561"/>
-  </wne:recipientData>
-  <wne:recipientData>
-    <wne:active wne:val="1"/>
-    <wne:hash wne:val="-163146219"/>
-  </wne:recipientData>
-  <wne:recipientData>
-    <wne:active wne:val="1"/>
-    <wne:hash wne:val="-1582282340"/>
-  </wne:recipientData>
-  <wne:recipientData>
-    <wne:active wne:val="1"/>
-    <wne:hash wne:val="-594746600"/>
-  </wne:recipientData>
-  <wne:recipientData>
-    <wne:active wne:val="1"/>
-    <wne:hash wne:val="1069544285"/>
-  </wne:recipientData>
-  <wne:recipientData>
-    <wne:active wne:val="1"/>
-    <wne:hash wne:val="-980902664"/>
-  </wne:recipientData>
-  <wne:recipientData>
-    <wne:active wne:val="1"/>
-    <wne:hash wne:val="-707776337"/>
-  </wne:recipientData>
-  <wne:recipientData>
-    <wne:active wne:val="1"/>
-    <wne:hash wne:val="-155231262"/>
-  </wne:recipientData>
-  <wne:recipientData>
-    <wne:active wne:val="1"/>
-    <wne:hash wne:val="-285480499"/>
-  </wne:recipientData>
-  <wne:recipientData>
-    <wne:active wne:val="1"/>
-    <wne:hash wne:val="-274999571"/>
-  </wne:recipientData>
-  <wne:recipientData>
-    <wne:active wne:val="1"/>
-    <wne:hash wne:val="1079223447"/>
-  </wne:recipientData>
-  <wne:recipientData>
-    <wne:active wne:val="1"/>
-    <wne:hash wne:val="-596638005"/>
-  </wne:recipientData>
-  <wne:recipientData>
-    <wne:active wne:val="1"/>
-    <wne:hash wne:val="1534168081"/>
-  </wne:recipientData>
-  <wne:recipientData>
-    <wne:active wne:val="1"/>
-    <wne:hash wne:val="-1640289107"/>
-  </wne:recipientData>
-  <wne:recipientData>
-    <wne:active wne:val="1"/>
-    <wne:hash wne:val="-413280947"/>
-  </wne:recipientData>
-  <wne:recipientData>
-    <wne:active wne:val="1"/>
-    <wne:hash wne:val="-2095557839"/>
-  </wne:recipientData>
-  <wne:recipientData>
-    <wne:active wne:val="1"/>
-    <wne:hash wne:val="-197001084"/>
-  </wne:recipientData>
-  <wne:recipientData>
-    <wne:active wne:val="1"/>
-    <wne:hash wne:val="-592517448"/>
-  </wne:recipientData>
-  <wne:recipientData>
-    <wne:active wne:val="1"/>
-    <wne:hash wne:val="347845121"/>
-  </wne:recipientData>
-  <wne:recipientData>
-    <wne:active wne:val="1"/>
-    <wne:hash wne:val="815908134"/>
-  </wne:recipientData>
-  <wne:recipientData>
-    <wne:active wne:val="1"/>
-    <wne:hash wne:val="-248082496"/>
-  </wne:recipientData>
-  <wne:recipientData>
-    <wne:active wne:val="1"/>
-    <wne:hash wne:val="1337174318"/>
-  </wne:recipientData>
-  <wne:recipientData>
-    <wne:active wne:val="1"/>
-    <wne:hash wne:val="-200771393"/>
-  </wne:recipientData>
-  <wne:recipientData>
-    <wne:active wne:val="1"/>
-    <wne:hash wne:val="715964756"/>
-  </wne:recipientData>
-  <wne:recipientData>
-    <wne:active wne:val="1"/>
-    <wne:hash wne:val="1203294678"/>
-  </wne:recipientData>
-  <wne:recipientData>
-    <wne:active wne:val="1"/>
-    <wne:hash wne:val="-217331680"/>
-  </wne:recipientData>
-  <wne:recipientData>
-    <wne:active wne:val="1"/>
-    <wne:hash wne:val="1348542097"/>
-  </wne:recipientData>
-  <wne:recipientData>
-    <wne:active wne:val="1"/>
-    <wne:hash wne:val="-1053563953"/>
-  </wne:recipientData>
-  <wne:recipientData>
-    <wne:active wne:val="1"/>
-    <wne:hash wne:val="1556265457"/>
-  </wne:recipientData>
-  <wne:recipientData>
-    <wne:active wne:val="1"/>
-    <wne:hash wne:val="970190426"/>
-  </wne:recipientData>
-  <wne:recipientData>
-    <wne:active wne:val="1"/>
-    <wne:hash wne:val="-1853703003"/>
-  </wne:recipientData>
-  <wne:recipientData>
-    <wne:active wne:val="1"/>
-    <wne:hash wne:val="-395138094"/>
-  </wne:recipientData>
-  <wne:recipientData>
-    <wne:active wne:val="1"/>
-    <wne:hash wne:val="-1906477071"/>
-  </wne:recipientData>
-  <wne:recipientData>
-    <wne:active wne:val="1"/>
-    <wne:hash wne:val="-1235937125"/>
-  </wne:recipientData>
-  <wne:recipientData>
-    <wne:active wne:val="1"/>
-    <wne:hash wne:val="-2109109497"/>
-  </wne:recipientData>
-  <wne:recipientData>
-    <wne:active wne:val="1"/>
-    <wne:hash wne:val="-241510768"/>
-  </wne:recipientData>
-  <wne:recipientData>
-    <wne:active wne:val="1"/>
-    <wne:hash wne:val="1743415371"/>
-  </wne:recipientData>
-  <wne:recipientData>
-    <wne:active wne:val="1"/>
-    <wne:hash wne:val="-882175823"/>
-  </wne:recipientData>
-  <wne:recipientData>
-    <wne:active wne:val="1"/>
-    <wne:hash wne:val="1887959122"/>
-  </wne:recipientData>
-  <wne:recipientData>
-    <wne:active wne:val="1"/>
-    <wne:hash wne:val="1200852875"/>
-  </wne:recipientData>
-  <wne:recipientData>
-    <wne:active wne:val="1"/>
-    <wne:hash wne:val="780827406"/>
-  </wne:recipientData>
-  <wne:recipientData>
-    <wne:active wne:val="1"/>
-    <wne:hash wne:val="-1530879565"/>
-  </wne:recipientData>
-  <wne:recipientData>
-    <wne:active wne:val="1"/>
-    <wne:hash wne:val="-1848052766"/>
-  </wne:recipientData>
-  <wne:recipientData>
-    <wne:active wne:val="1"/>
-    <wne:hash wne:val="-1848052766"/>
-  </wne:recipientData>
-  <wne:recipientData>
-    <wne:active wne:val="1"/>
-    <wne:hash wne:val="454784623"/>
-  </wne:recipientData>
-  <wne:recipientData>
-    <wne:active wne:val="1"/>
-    <wne:hash wne:val="454419141"/>
-  </wne:recipientData>
-  <wne:recipientData>
-    <wne:active wne:val="1"/>
-    <wne:hash wne:val="-127209992"/>
-  </wne:recipientData>
-  <wne:recipientData>
-    <wne:active wne:val="1"/>
-    <wne:hash wne:val="962233456"/>
-  </wne:recipientData>
-  <wne:recipientData>
-    <wne:active wne:val="1"/>
-    <wne:hash wne:val="783599618"/>
-  </wne:recipientData>
-  <wne:recipientData>
-    <wne:active wne:val="1"/>
-    <wne:hash wne:val="783599618"/>
-  </wne:recipientData>
-  <wne:recipientData>
-    <wne:active wne:val="1"/>
-    <wne:hash wne:val="783599618"/>
-  </wne:recipientData>
-  <wne:recipientData>
-    <wne:active wne:val="1"/>
-    <wne:hash wne:val="-2023302196"/>
-  </wne:recipientData>
-  <wne:recipientData>
-    <wne:active wne:val="1"/>
-    <wne:hash wne:val="-341299441"/>
-  </wne:recipientData>
-  <wne:recipientData>
-    <wne:active wne:val="1"/>
-    <wne:hash wne:val="887200714"/>
-  </wne:recipientData>
-  <wne:recipientData>
-    <wne:active wne:val="1"/>
-    <wne:hash wne:val="-1555120171"/>
-  </wne:recipientData>
-  <wne:recipientData>
-    <wne:active wne:val="1"/>
-    <wne:hash wne:val="-586034990"/>
-  </wne:recipientData>
-  <wne:recipientData>
-    <wne:active wne:val="1"/>
-    <wne:hash wne:val="1495204677"/>
-  </wne:recipientData>
-  <wne:recipientData>
-    <wne:active wne:val="1"/>
-    <wne:hash wne:val="1495204677"/>
-  </wne:recipientData>
-  <wne:recipientData>
-    <wne:active wne:val="1"/>
-    <wne:hash wne:val="1495204677"/>
-  </wne:recipientData>
-  <wne:recipientData>
-    <wne:active wne:val="1"/>
-    <wne:hash wne:val="1391034684"/>
-  </wne:recipientData>
-  <wne:recipientData>
-    <wne:active wne:val="1"/>
-    <wne:hash wne:val="-788967100"/>
-  </wne:recipientData>
-  <wne:recipientData>
-    <wne:active wne:val="1"/>
-    <wne:hash wne:val="-788967100"/>
-  </wne:recipientData>
-  <wne:recipientData>
-    <wne:active wne:val="1"/>
-    <wne:hash wne:val="-788967100"/>
-  </wne:recipientData>
-  <wne:recipientData>
-    <wne:active wne:val="1"/>
-    <wne:hash wne:val="-1326231722"/>
-  </wne:recipientData>
-  <wne:recipientData>
-    <wne:active wne:val="1"/>
-    <wne:hash wne:val="-1034346084"/>
-  </wne:recipientData>
-  <wne:recipientData>
-    <wne:active wne:val="1"/>
-    <wne:hash wne:val="1369276397"/>
-  </wne:recipientData>
-  <wne:recipientData>
-    <wne:active wne:val="1"/>
-    <wne:hash wne:val="-706404246"/>
-  </wne:recipientData>
-  <wne:recipientData>
-    <wne:active wne:val="1"/>
-    <wne:hash wne:val="-1453663572"/>
-  </wne:recipientData>
-  <wne:recipientData>
-    <wne:active wne:val="1"/>
-    <wne:hash wne:val="1929103709"/>
-  </wne:recipientData>
-  <wne:recipientData>
-    <wne:active wne:val="1"/>
-    <wne:hash wne:val="612568378"/>
-  </wne:recipientData>
-  <wne:recipientData>
-    <wne:active wne:val="1"/>
-    <wne:hash wne:val="1332998653"/>
-  </wne:recipientData>
-  <wne:recipientData>
-    <wne:active wne:val="1"/>
-    <wne:hash wne:val="1332998653"/>
-  </wne:recipientData>
-  <wne:recipientData>
-    <wne:active wne:val="1"/>
-    <wne:hash wne:val="1332998653"/>
-  </wne:recipientData>
-  <wne:recipientData>
-    <wne:active wne:val="1"/>
-    <wne:hash wne:val="-1705222444"/>
-  </wne:recipientData>
-  <wne:recipientData>
-    <wne:active wne:val="1"/>
-    <wne:hash wne:val="-74669690"/>
-  </wne:recipientData>
-  <wne:recipientData>
-    <wne:active wne:val="1"/>
-    <wne:hash wne:val="-1715274597"/>
-  </wne:recipientData>
-  <wne:recipientData>
-    <wne:active wne:val="1"/>
-    <wne:hash wne:val="-361393413"/>
-  </wne:recipientData>
-  <wne:recipientData>
-    <wne:active wne:val="1"/>
-    <wne:hash wne:val="-671088761"/>
-  </wne:recipientData>
-  <wne:recipientData>
-    <wne:active wne:val="1"/>
-    <wne:hash wne:val="-1311431573"/>
-  </wne:recipientData>
-  <wne:recipientData>
-    <wne:active wne:val="1"/>
-    <wne:hash wne:val="752384746"/>
-  </wne:recipientData>
-  <wne:recipientData>
-    <wne:active wne:val="1"/>
-    <wne:hash wne:val="-1803104535"/>
-  </wne:recipientData>
-  <wne:recipientData>
-    <wne:active wne:val="1"/>
-    <wne:hash wne:val="-1803104535"/>
-  </wne:recipientData>
-  <wne:recipientData>
-    <wne:active wne:val="1"/>
-    <wne:hash wne:val="-527232689"/>
-  </wne:recipientData>
-  <wne:recipientData>
-    <wne:active wne:val="1"/>
-    <wne:hash wne:val="733346533"/>
-  </wne:recipientData>
-  <wne:recipientData>
-    <wne:active wne:val="1"/>
-    <wne:hash wne:val="-41035014"/>
-  </wne:recipientData>
-  <wne:recipientData>
-    <wne:active wne:val="1"/>
-    <wne:hash wne:val="-1790601470"/>
-  </wne:recipientData>
-  <wne:recipientData>
-    <wne:active wne:val="1"/>
-    <wne:hash wne:val="1006483234"/>
-  </wne:recipientData>
-  <wne:recipientData>
-    <wne:active wne:val="1"/>
-    <wne:hash wne:val="-234397903"/>
-  </wne:recipientData>
-  <wne:recipientData>
-    <wne:active wne:val="1"/>
-    <wne:hash wne:val="-234397903"/>
-  </wne:recipientData>
-  <wne:recipientData>
-    <wne:active wne:val="1"/>
-    <wne:hash wne:val="-234397903"/>
-  </wne:recipientData>
-  <wne:recipientData>
-    <wne:active wne:val="1"/>
-    <wne:hash wne:val="27633487"/>
-  </wne:recipientData>
-  <wne:recipientData>
-    <wne:active wne:val="1"/>
-    <wne:hash wne:val="-1930899990"/>
-  </wne:recipientData>
-  <wne:recipientData>
-    <wne:active wne:val="1"/>
-    <wne:hash wne:val="1422354240"/>
-  </wne:recipientData>
-  <wne:recipientData>
-    <wne:active wne:val="1"/>
-    <wne:hash wne:val="-54944681"/>
-  </wne:recipientData>
-  <wne:recipientData>
-    <wne:active wne:val="1"/>
-    <wne:hash wne:val="1198791340"/>
-  </wne:recipientData>
-  <wne:recipientData>
-    <wne:active wne:val="1"/>
-    <wne:hash wne:val="1450070655"/>
-  </wne:recipientData>
-  <wne:recipientData>
-    <wne:active wne:val="1"/>
-    <wne:hash wne:val="1473220101"/>
-  </wne:recipientData>
-  <wne:recipientData>
-    <wne:active wne:val="1"/>
-    <wne:hash wne:val="-650862118"/>
-  </wne:recipientData>
-  <wne:recipientData>
-    <wne:active wne:val="1"/>
-    <wne:hash wne:val="-650862118"/>
-  </wne:recipientData>
-  <wne:recipientData>
-    <wne:active wne:val="1"/>
-    <wne:hash wne:val="-650862118"/>
-  </wne:recipientData>
-  <wne:recipientData>
-    <wne:active wne:val="1"/>
-    <wne:hash wne:val="7283891"/>
-  </wne:recipientData>
-  <wne:recipientData>
-    <wne:active wne:val="1"/>
-    <wne:hash wne:val="251550560"/>
-  </wne:recipientData>
-  <wne:recipientData>
-    <wne:active wne:val="1"/>
-    <wne:hash wne:val="2138122404"/>
-  </wne:recipientData>
-  <wne:recipientData>
-    <wne:active wne:val="1"/>
-    <wne:hash wne:val="74080284"/>
-  </wne:recipientData>
-  <wne:recipientData>
-    <wne:active wne:val="1"/>
-    <wne:hash wne:val="-1709361156"/>
-  </wne:recipientData>
-  <wne:recipientData>
-    <wne:active wne:val="1"/>
-    <wne:hash wne:val="1669603299"/>
-  </wne:recipientData>
-  <wne:recipientData>
-    <wne:active wne:val="1"/>
-    <wne:hash wne:val="2024964273"/>
-  </wne:recipientData>
-  <wne:recipientData>
-    <wne:active wne:val="1"/>
-    <wne:hash wne:val="2024964273"/>
-  </wne:recipientData>
-  <wne:recipientData>
-    <wne:active wne:val="1"/>
-    <wne:hash wne:val="2024964273"/>
-  </wne:recipientData>
-  <wne:recipientData>
-    <wne:active wne:val="1"/>
-    <wne:hash wne:val="-44699031"/>
-  </wne:recipientData>
-  <wne:recipientData>
-    <wne:active wne:val="1"/>
-    <wne:hash wne:val="-44699031"/>
-  </wne:recipientData>
-  <wne:recipientData>
-    <wne:active wne:val="1"/>
-    <wne:hash wne:val="-2091464833"/>
-  </wne:recipientData>
-  <wne:recipientData>
-    <wne:active wne:val="1"/>
-    <wne:hash wne:val="-2091464833"/>
-  </wne:recipientData>
-  <wne:recipientData>
-    <wne:active wne:val="1"/>
-    <wne:hash wne:val="-2091464833"/>
-  </wne:recipientData>
-  <wne:recipientData>
-    <wne:active wne:val="1"/>
-    <wne:hash wne:val="1704968496"/>
-  </wne:recipientData>
-  <wne:recipientData>
-    <wne:active wne:val="1"/>
-    <wne:hash wne:val="1621876376"/>
-  </wne:recipientData>
-  <wne:recipientData>
-    <wne:active wne:val="1"/>
-    <wne:hash wne:val="1177036344"/>
-  </wne:recipientData>
-  <wne:recipientData>
-    <wne:active wne:val="1"/>
-    <wne:hash wne:val="-1224854090"/>
-  </wne:recipientData>
-  <wne:recipientData>
-    <wne:active wne:val="1"/>
-    <wne:hash wne:val="-1007847630"/>
-  </wne:recipientData>
-  <wne:recipientData>
-    <wne:active wne:val="1"/>
-    <wne:hash wne:val="205009243"/>
-  </wne:recipientData>
-  <wne:recipientData>
-    <wne:active wne:val="1"/>
-    <wne:hash wne:val="1713223708"/>
-  </wne:recipientData>
-  <wne:recipientData>
-    <wne:active wne:val="1"/>
-    <wne:hash wne:val="1918494789"/>
-  </wne:recipientData>
-  <wne:recipientData>
-    <wne:active wne:val="1"/>
-    <wne:hash wne:val="41999894"/>
-  </wne:recipientData>
-  <wne:recipientData>
-    <wne:active wne:val="1"/>
-    <wne:hash wne:val="-1469135040"/>
-  </wne:recipientData>
-  <wne:recipientData>
-    <wne:active wne:val="1"/>
-    <wne:hash wne:val="-1469135040"/>
-  </wne:recipientData>
-  <wne:recipientData>
-    <wne:active wne:val="1"/>
-    <wne:hash wne:val="-986758069"/>
-  </wne:recipientData>
-  <wne:recipientData>
-    <wne:active wne:val="1"/>
-    <wne:hash wne:val="803396222"/>
-  </wne:recipientData>
-  <wne:recipientData>
-    <wne:active wne:val="1"/>
-    <wne:hash wne:val="803396222"/>
-  </wne:recipientData>
-  <wne:recipientData>
-    <wne:active wne:val="1"/>
-    <wne:hash wne:val="803396222"/>
-  </wne:recipientData>
-  <wne:recipientData>
-    <wne:active wne:val="1"/>
-    <wne:hash wne:val="1833396445"/>
-  </wne:recipientData>
-  <wne:recipientData>
-    <wne:active wne:val="1"/>
-    <wne:hash wne:val="799606329"/>
-  </wne:recipientData>
-  <wne:recipientData>
-    <wne:active wne:val="1"/>
-    <wne:hash wne:val="799606329"/>
-  </wne:recipientData>
-  <wne:recipientData>
-    <wne:active wne:val="1"/>
-    <wne:hash wne:val="-1475702540"/>
-  </wne:recipientData>
-  <wne:recipientData>
-    <wne:active wne:val="1"/>
-    <wne:hash wne:val="-1613170140"/>
-  </wne:recipientData>
-  <wne:recipientData>
-    <wne:active wne:val="1"/>
-    <wne:hash wne:val="-1613170140"/>
-  </wne:recipientData>
-  <wne:recipientData>
-    <wne:active wne:val="1"/>
-    <wne:hash wne:val="406488287"/>
-  </wne:recipientData>
-  <wne:recipientData>
-    <wne:active wne:val="1"/>
-    <wne:hash wne:val="588829046"/>
-  </wne:recipientData>
-  <wne:recipientData>
-    <wne:active wne:val="1"/>
-    <wne:hash wne:val="588829046"/>
-  </wne:recipientData>
-  <wne:recipientData>
-    <wne:active wne:val="1"/>
-    <wne:hash wne:val="-1686479823"/>
-  </wne:recipientData>
-  <wne:recipientData>
-    <wne:active wne:val="1"/>
-    <wne:hash wne:val="-2066978952"/>
-  </wne:recipientData>
-  <wne:recipientData>
-    <wne:active wne:val="1"/>
-    <wne:hash wne:val="-2066978952"/>
-  </wne:recipientData>
-  <wne:recipientData>
-    <wne:active wne:val="1"/>
-    <wne:hash wne:val="-2066978952"/>
-  </wne:recipientData>
-  <wne:recipientData>
-    <wne:active wne:val="1"/>
-    <wne:hash wne:val="-988991197"/>
-  </wne:recipientData>
-  <wne:recipientData>
-    <wne:active wne:val="1"/>
-    <wne:hash wne:val="-988991197"/>
-  </wne:recipientData>
-  <wne:recipientData>
-    <wne:active wne:val="1"/>
-    <wne:hash wne:val="-988991197"/>
-  </wne:recipientData>
-  <wne:recipientData>
-    <wne:active wne:val="1"/>
-    <wne:hash wne:val="-600125858"/>
-  </wne:recipientData>
-  <wne:recipientData>
-    <wne:active wne:val="1"/>
-    <wne:hash wne:val="-600125858"/>
-  </wne:recipientData>
-  <wne:recipientData>
-    <wne:active wne:val="1"/>
-    <wne:hash wne:val="1419532569"/>
-  </wne:recipientData>
-  <wne:recipientData>
-    <wne:active wne:val="1"/>
-    <wne:hash wne:val="1419532569"/>
-  </wne:recipientData>
-  <wne:recipientData>
-    <wne:active wne:val="1"/>
-    <wne:hash wne:val="1419532569"/>
-  </wne:recipientData>
-  <wne:recipientData>
-    <wne:active wne:val="1"/>
-    <wne:hash wne:val="1963412619"/>
-  </wne:recipientData>
-  <wne:recipientData>
-    <wne:active wne:val="1"/>
-    <wne:hash wne:val="1963412619"/>
-  </wne:recipientData>
-  <wne:recipientData>
-    <wne:active wne:val="1"/>
-    <wne:hash wne:val="1963412619"/>
-  </wne:recipientData>
-  <wne:recipientData>
-    <wne:active wne:val="1"/>
-    <wne:hash wne:val="1963412619"/>
-  </wne:recipientData>
-  <wne:recipientData>
-    <wne:active wne:val="1"/>
-    <wne:hash wne:val="941860162"/>
-  </wne:recipientData>
-  <wne:recipientData>
-    <wne:active wne:val="1"/>
-    <wne:hash wne:val="941860162"/>
-  </wne:recipientData>
-  <wne:recipientData>
-    <wne:active wne:val="1"/>
-    <wne:hash wne:val="-1333448707"/>
-  </wne:recipientData>
-  <wne:recipientData>
-    <wne:active wne:val="1"/>
-    <wne:hash wne:val="596265617"/>
-  </wne:recipientData>
-  <wne:recipientData>
-    <wne:active wne:val="1"/>
-    <wne:hash wne:val="1493213162"/>
-  </wne:recipientData>
-  <wne:recipientData>
-    <wne:active wne:val="1"/>
-    <wne:hash wne:val="1493213162"/>
-  </wne:recipientData>
-  <wne:recipientData>
-    <wne:active wne:val="1"/>
-    <wne:hash wne:val="1493213162"/>
-  </wne:recipientData>
-  <wne:recipientData>
-    <wne:active wne:val="1"/>
-    <wne:hash wne:val="674781871"/>
-  </wne:recipientData>
-  <wne:recipientData>
-    <wne:active wne:val="1"/>
-    <wne:hash wne:val="674781871"/>
-  </wne:recipientData>
-  <wne:recipientData>
-    <wne:active wne:val="1"/>
-    <wne:hash wne:val="674416389"/>
-  </wne:recipientData>
-  <wne:recipientData>
-    <wne:active wne:val="1"/>
-    <wne:hash wne:val="674416389"/>
-  </wne:recipientData>
-  <wne:recipientData>
-    <wne:active wne:val="1"/>
-    <wne:hash wne:val="-941680094"/>
-  </wne:recipientData>
-  <wne:recipientData>
-    <wne:active wne:val="1"/>
-    <wne:hash wne:val="-941680094"/>
-  </wne:recipientData>
-  <wne:recipientData>
-    <wne:active wne:val="1"/>
-    <wne:hash wne:val="-941680094"/>
-  </wne:recipientData>
-  <wne:recipientData>
-    <wne:active wne:val="1"/>
-    <wne:hash wne:val="-837427723"/>
-  </wne:recipientData>
-  <wne:recipientData>
-    <wne:active wne:val="1"/>
-    <wne:hash wne:val="-837427723"/>
-  </wne:recipientData>
-  <wne:recipientData>
-    <wne:active wne:val="1"/>
-    <wne:hash wne:val="-156938285"/>
-  </wne:recipientData>
-  <wne:recipientData>
-    <wne:active wne:val="1"/>
-    <wne:hash wne:val="-156938285"/>
-  </wne:recipientData>
-  <wne:recipientData>
-    <wne:active wne:val="1"/>
-    <wne:hash wne:val="-156938285"/>
-  </wne:recipientData>
-  <wne:recipientData>
-    <wne:active wne:val="1"/>
-    <wne:hash wne:val="-156938285"/>
-  </wne:recipientData>
-  <wne:recipientData>
-    <wne:active wne:val="1"/>
-    <wne:hash wne:val="-24943945"/>
-  </wne:recipientData>
-  <wne:recipientData>
-    <wne:active wne:val="1"/>
-    <wne:hash wne:val="303340054"/>
-  </wne:recipientData>
-  <wne:recipientData>
-    <wne:active wne:val="1"/>
-    <wne:hash wne:val="1589273645"/>
-  </wne:recipientData>
-  <wne:recipientData>
-    <wne:active wne:val="1"/>
-    <wne:hash wne:val="1589273645"/>
-  </wne:recipientData>
-  <wne:recipientData>
-    <wne:active wne:val="1"/>
-    <wne:hash wne:val="-605463668"/>
-  </wne:recipientData>
-  <wne:recipientData>
-    <wne:active wne:val="1"/>
-    <wne:hash wne:val="462385977"/>
-  </wne:recipientData>
-  <wne:recipientData>
-    <wne:active wne:val="1"/>
-    <wne:hash wne:val="2116527741"/>
-  </wne:recipientData>
-  <wne:recipientData>
-    <wne:active wne:val="1"/>
-    <wne:hash wne:val="2116527741"/>
-  </wne:recipientData>
-  <wne:recipientData>
-    <wne:active wne:val="1"/>
-    <wne:hash wne:val="2116527741"/>
-  </wne:recipientData>
-  <wne:recipientData>
-    <wne:active wne:val="1"/>
-    <wne:hash wne:val="2116527741"/>
-  </wne:recipientData>
-  <wne:recipientData>
-    <wne:active wne:val="1"/>
-    <wne:hash wne:val="1776710172"/>
-  </wne:recipientData>
-  <wne:recipientData>
-    <wne:active wne:val="1"/>
-    <wne:hash wne:val="1776710172"/>
-  </wne:recipientData>
-  <wne:recipientData>
-    <wne:active wne:val="1"/>
-    <wne:hash wne:val="1776710172"/>
-  </wne:recipientData>
-  <wne:recipientData>
-    <wne:active wne:val="1"/>
-    <wne:hash wne:val="1776710172"/>
-  </wne:recipientData>
-  <wne:recipientData>
-    <wne:active wne:val="1"/>
-    <wne:hash wne:val="634695313"/>
-  </wne:recipientData>
-  <wne:recipientData>
-    <wne:active wne:val="1"/>
-    <wne:hash wne:val="634695313"/>
-  </wne:recipientData>
-  <wne:recipientData>
-    <wne:active wne:val="1"/>
-    <wne:hash wne:val="-1640613556"/>
-  </wne:recipientData>
-  <wne:recipientData>
-    <wne:active wne:val="1"/>
-    <wne:hash wne:val="1780856638"/>
-  </wne:recipientData>
-  <wne:recipientData>
-    <wne:active wne:val="1"/>
-    <wne:hash wne:val="1780856638"/>
-  </wne:recipientData>
-  <wne:recipientData>
-    <wne:active wne:val="1"/>
-    <wne:hash wne:val="1780856638"/>
-  </wne:recipientData>
-  <wne:recipientData>
-    <wne:active wne:val="1"/>
-    <wne:hash wne:val="1780856638"/>
-  </wne:recipientData>
-  <wne:recipientData>
-    <wne:active wne:val="1"/>
-    <wne:hash wne:val="-1583107287"/>
-  </wne:recipientData>
-  <wne:recipientData>
-    <wne:active wne:val="1"/>
-    <wne:hash wne:val="1257829656"/>
-  </wne:recipientData>
-  <wne:recipientData>
-    <wne:active wne:val="1"/>
-    <wne:hash wne:val="2079170149"/>
-  </wne:recipientData>
-  <wne:recipientData>
-    <wne:active wne:val="1"/>
-    <wne:hash wne:val="231810974"/>
-  </wne:recipientData>
-  <wne:recipientData>
-    <wne:active wne:val="1"/>
-    <wne:hash wne:val="231810974"/>
-  </wne:recipientData>
-  <wne:recipientData>
-    <wne:active wne:val="1"/>
-    <wne:hash wne:val="-958240381"/>
-  </wne:recipientData>
-  <wne:recipientData>
-    <wne:active wne:val="1"/>
-    <wne:hash wne:val="-958240381"/>
-  </wne:recipientData>
-  <wne:recipientData>
-    <wne:active wne:val="1"/>
-    <wne:hash wne:val="-514639031"/>
-  </wne:recipientData>
-  <wne:recipientData>
-    <wne:active wne:val="1"/>
-    <wne:hash wne:val="-1792377288"/>
-  </wne:recipientData>
-  <wne:recipientData>
-    <wne:active wne:val="1"/>
-    <wne:hash wne:val="-1792377288"/>
-  </wne:recipientData>
-  <wne:recipientData>
-    <wne:active wne:val="1"/>
-    <wne:hash wne:val="227281139"/>
-  </wne:recipientData>
-  <wne:recipientData>
-    <wne:active wne:val="1"/>
-    <wne:hash wne:val="227281139"/>
-  </wne:recipientData>
-  <wne:recipientData>
-    <wne:active wne:val="1"/>
-    <wne:hash wne:val="471547808"/>
-  </wne:recipientData>
-  <wne:recipientData>
-    <wne:active wne:val="1"/>
-    <wne:hash wne:val="471547808"/>
-  </wne:recipientData>
-  <wne:recipientData>
-    <wne:active wne:val="1"/>
-    <wne:hash wne:val="109518048"/>
-  </wne:recipientData>
-  <wne:recipientData>
-    <wne:active wne:val="1"/>
-    <wne:hash wne:val="109518048"/>
-  </wne:recipientData>
-  <wne:recipientData>
-    <wne:active wne:val="1"/>
-    <wne:hash wne:val="2129176475"/>
-  </wne:recipientData>
-  <wne:recipientData>
-    <wne:active wne:val="1"/>
-    <wne:hash wne:val="-1794472654"/>
-  </wne:recipientData>
-  <wne:recipientData>
-    <wne:active wne:val="1"/>
-    <wne:hash wne:val="-1794472654"/>
-  </wne:recipientData>
-  <wne:recipientData>
-    <wne:active wne:val="1"/>
-    <wne:hash wne:val="-1794472654"/>
-  </wne:recipientData>
-  <wne:recipientData>
-    <wne:active wne:val="1"/>
-    <wne:hash wne:val="1786103925"/>
-  </wne:recipientData>
-  <wne:recipientData>
-    <wne:active wne:val="1"/>
-    <wne:hash wne:val="1786103925"/>
-  </wne:recipientData>
-  <wne:recipientData>
-    <wne:active wne:val="1"/>
-    <wne:hash wne:val="1097539326"/>
-  </wne:recipientData>
-  <wne:recipientData>
-    <wne:active wne:val="1"/>
-    <wne:hash wne:val="1097539326"/>
-  </wne:recipientData>
-  <wne:recipientData>
-    <wne:active wne:val="1"/>
-    <wne:hash wne:val="1097539326"/>
-  </wne:recipientData>
-  <wne:recipientData>
-    <wne:active wne:val="1"/>
-    <wne:hash wne:val="638032085"/>
-  </wne:recipientData>
-  <wne:recipientData>
-    <wne:active wne:val="1"/>
-    <wne:hash wne:val="815356756"/>
-  </wne:recipientData>
-  <wne:recipientData>
-    <wne:active wne:val="1"/>
-    <wne:hash wne:val="821943306"/>
-  </wne:recipientData>
-  <wne:recipientData>
-    <wne:active wne:val="1"/>
-    <wne:hash wne:val="821943306"/>
-  </wne:recipientData>
-  <wne:recipientData>
-    <wne:active wne:val="1"/>
-    <wne:hash wne:val="821943306"/>
-  </wne:recipientData>
-  <wne:recipientData>
-    <wne:active wne:val="1"/>
-    <wne:hash wne:val="821943306"/>
-  </wne:recipientData>
-  <wne:recipientData>
-    <wne:active wne:val="1"/>
-    <wne:hash wne:val="-1594651936"/>
-  </wne:recipientData>
-  <wne:recipientData>
-    <wne:active wne:val="1"/>
-    <wne:hash wne:val="-1594651936"/>
-  </wne:recipientData>
-  <wne:recipientData>
-    <wne:active wne:val="1"/>
-    <wne:hash wne:val="229281725"/>
-  </wne:recipientData>
-  <wne:recipientData>
-    <wne:active wne:val="1"/>
-    <wne:hash wne:val="-1487598378"/>
-  </wne:recipientData>
-  <wne:recipientData>
-    <wne:active wne:val="1"/>
-    <wne:hash wne:val="-1487598378"/>
-  </wne:recipientData>
-  <wne:recipientData>
-    <wne:active wne:val="1"/>
-    <wne:hash wne:val="532060049"/>
-  </wne:recipientData>
-  <wne:recipientData>
-    <wne:active wne:val="1"/>
-    <wne:hash wne:val="-1174393729"/>
-  </wne:recipientData>
-  <wne:recipientData>
-    <wne:active wne:val="1"/>
-    <wne:hash wne:val="-1174393729"/>
-  </wne:recipientData>
-  <wne:recipientData>
-    <wne:active wne:val="1"/>
-    <wne:hash wne:val="-1174393729"/>
-  </wne:recipientData>
-  <wne:recipientData>
-    <wne:active wne:val="1"/>
-    <wne:hash wne:val="1960493557"/>
-  </wne:recipientData>
-  <wne:recipientData>
-    <wne:active wne:val="1"/>
-    <wne:hash wne:val="1960493557"/>
-  </wne:recipientData>
-  <wne:recipientData>
-    <wne:active wne:val="1"/>
-    <wne:hash wne:val="-314815312"/>
-  </wne:recipientData>
-  <wne:recipientData>
-    <wne:active wne:val="1"/>
-    <wne:hash wne:val="-314815312"/>
-  </wne:recipientData>
-  <wne:recipientData>
-    <wne:active wne:val="1"/>
-    <wne:hash wne:val="-1757661285"/>
-  </wne:recipientData>
-  <wne:recipientData>
-    <wne:active wne:val="1"/>
-    <wne:hash wne:val="-1757661285"/>
-  </wne:recipientData>
-  <wne:recipientData>
-    <wne:active wne:val="1"/>
-    <wne:hash wne:val="-1249137792"/>
-  </wne:recipientData>
-  <wne:recipientData>
-    <wne:active wne:val="1"/>
-    <wne:hash wne:val="888740761"/>
-  </wne:recipientData>
-  <wne:recipientData>
-    <wne:active wne:val="1"/>
-    <wne:hash wne:val="888740761"/>
-  </wne:recipientData>
-  <wne:recipientData>
-    <wne:active wne:val="1"/>
-    <wne:hash wne:val="888740761"/>
-  </wne:recipientData>
-  <wne:recipientData>
-    <wne:active wne:val="1"/>
-    <wne:hash wne:val="888740761"/>
-  </wne:recipientData>
-  <wne:recipientData>
-    <wne:active wne:val="1"/>
-    <wne:hash wne:val="305169014"/>
-  </wne:recipientData>
-  <wne:recipientData>
-    <wne:active wne:val="1"/>
-    <wne:hash wne:val="1488693137"/>
-  </wne:recipientData>
-  <wne:recipientData>
-    <wne:active wne:val="1"/>
-    <wne:hash wne:val="946511665"/>
-  </wne:recipientData>
-  <wne:recipientData>
-    <wne:active wne:val="1"/>
-    <wne:hash wne:val="1611097537"/>
-  </wne:recipientData>
-  <wne:recipientData>
-    <wne:active wne:val="1"/>
-    <wne:hash wne:val="279537743"/>
-  </wne:recipientData>
-  <wne:recipientData>
-    <wne:active wne:val="1"/>
-    <wne:hash wne:val="1306207314"/>
-  </wne:recipientData>
-  <wne:recipientData>
-    <wne:active wne:val="1"/>
-    <wne:hash wne:val="61147153"/>
-  </wne:recipientData>
-  <wne:recipientData>
-    <wne:active wne:val="1"/>
-    <wne:hash wne:val="-455682297"/>
-  </wne:recipientData>
-  <wne:recipientData>
-    <wne:active wne:val="1"/>
-    <wne:hash wne:val="488178873"/>
-  </wne:recipientData>
-  <wne:recipientData>
-    <wne:active wne:val="1"/>
-    <wne:hash wne:val="305147061"/>
-  </wne:recipientData>
-  <wne:recipientData>
-    <wne:active wne:val="1"/>
-    <wne:hash wne:val="1324293028"/>
-  </wne:recipientData>
-  <wne:recipientData>
-    <wne:active wne:val="1"/>
-    <wne:hash wne:val="-1205586057"/>
-  </wne:recipientData>
-  <wne:recipientData>
-    <wne:active wne:val="1"/>
-    <wne:hash wne:val="1397466682"/>
-  </wne:recipientData>
-  <wne:recipientData>
-    <wne:active wne:val="1"/>
-    <wne:hash wne:val="-1560540168"/>
-  </wne:recipientData>
-  <wne:recipientData>
-    <wne:active wne:val="1"/>
-    <wne:hash wne:val="-1560905650"/>
-  </wne:recipientData>
-  <wne:recipientData>
-    <wne:active wne:val="1"/>
-    <wne:hash wne:val="-1231725173"/>
-  </wne:recipientData>
-  <wne:recipientData>
-    <wne:active wne:val="1"/>
-    <wne:hash wne:val="724522334"/>
-  </wne:recipientData>
-  <wne:recipientData>
-    <wne:active wne:val="1"/>
-    <wne:hash wne:val="-520120114"/>
-  </wne:recipientData>
-  <wne:recipientData>
-    <wne:active wne:val="1"/>
-    <wne:hash wne:val="1490675405"/>
-  </wne:recipientData>
-  <wne:recipientData>
-    <wne:active wne:val="1"/>
-    <wne:hash wne:val="953410783"/>
-  </wne:recipientData>
-  <wne:recipientData>
-    <wne:active wne:val="1"/>
-    <wne:hash wne:val="1245296421"/>
-  </wne:recipientData>
-  <wne:recipientData>
-    <wne:active wne:val="1"/>
-    <wne:hash wne:val="825978933"/>
-  </wne:recipientData>
-  <wne:recipientData>
-    <wne:active wne:val="1"/>
-    <wne:hash wne:val="-682326138"/>
-  </wne:recipientData>
-  <wne:recipientData>
-    <wne:active wne:val="1"/>
-    <wne:hash wne:val="476537970"/>
-  </wne:recipientData>
-  <wne:recipientData>
-    <wne:active wne:val="1"/>
-    <wne:hash wne:val="2045244602"/>
-  </wne:recipientData>
-  <wne:recipientData>
-    <wne:active wne:val="1"/>
-    <wne:hash wne:val="1628780387"/>
-  </wne:recipientData>
-  <wne:recipientData>
-    <wne:active wne:val="1"/>
-    <wne:hash wne:val="-1763774231"/>
-  </wne:recipientData>
-  <wne:recipientData>
-    <wne:active wne:val="1"/>
-    <wne:hash wne:val="1570440313"/>
-  </wne:recipientData>
-  <wne:recipientData>
-    <wne:active wne:val="1"/>
-    <wne:hash wne:val="188177672"/>
-  </wne:recipientData>
-  <wne:recipientData>
-    <wne:active wne:val="1"/>
-    <wne:hash wne:val="1271794875"/>
-  </wne:recipientData>
-  <wne:recipientData>
-    <wne:active wne:val="1"/>
-    <wne:hash wne:val="-302101083"/>
-  </wne:recipientData>
-  <wne:recipientData>
-    <wne:active wne:val="1"/>
-    <wne:hash wne:val="810507465"/>
-  </wne:recipientData>
-  <wne:recipientData>
-    <wne:active wne:val="1"/>
-    <wne:hash wne:val="-1211928569"/>
-  </wne:recipientData>
-  <wne:recipientData>
-    <wne:active wne:val="1"/>
-    <wne:hash wne:val="-1228719487"/>
-  </wne:recipientData>
-  <wne:recipientData>
-    <wne:active wne:val="1"/>
-    <wne:hash wne:val="-1215718462"/>
-  </wne:recipientData>
-  <wne:recipientData>
-    <wne:active wne:val="1"/>
-    <wne:hash wne:val="666472365"/>
-  </wne:recipientData>
-  <wne:recipientData>
-    <wne:active wne:val="1"/>
-    <wne:hash wne:val="-1426495745"/>
-  </wne:recipientData>
-  <wne:recipientData>
-    <wne:active wne:val="1"/>
-    <wne:hash wne:val="212663553"/>
-  </wne:recipientData>
-  <wne:recipientData>
-    <wne:active wne:val="1"/>
-    <wne:hash wne:val="-51912172"/>
-  </wne:recipientData>
-  <wne:recipientData>
-    <wne:active wne:val="1"/>
-    <wne:hash wne:val="-1073464629"/>
-  </wne:recipientData>
-  <wne:recipientData>
-    <wne:active wne:val="1"/>
-    <wne:hash wne:val="-1419059174"/>
-  </wne:recipientData>
-  <wne:recipientData>
-    <wne:active wne:val="1"/>
-    <wne:hash wne:val="341490693"/>
-  </wne:recipientData>
-  <wne:recipientData>
-    <wne:active wne:val="1"/>
-    <wne:hash wne:val="1337962411"/>
-  </wne:recipientData>
-  <wne:recipientData>
-    <wne:active wne:val="1"/>
-    <wne:hash wne:val="1442214782"/>
-  </wne:recipientData>
-  <wne:recipientData>
-    <wne:active wne:val="1"/>
-    <wne:hash wne:val="2122704220"/>
-  </wne:recipientData>
-  <wne:recipientData>
-    <wne:active wne:val="1"/>
-    <wne:hash wne:val="-2040268736"/>
-  </wne:recipientData>
-  <wne:recipientData>
-    <wne:active wne:val="1"/>
-    <wne:hash wne:val="-1711984737"/>
-  </wne:recipientData>
-  <wne:recipientData>
-    <wne:active wne:val="1"/>
-    <wne:hash wne:val="1674178837"/>
-  </wne:recipientData>
-  <wne:recipientData>
-    <wne:active wne:val="1"/>
-    <wne:hash wne:val="-1552938814"/>
-  </wne:recipientData>
-  <wne:recipientData>
-    <wne:active wne:val="1"/>
-    <wne:hash wne:val="101202950"/>
-  </wne:recipientData>
-  <wne:recipientData>
-    <wne:active wne:val="1"/>
-    <wne:hash wne:val="-238614619"/>
-  </wne:recipientData>
-  <wne:recipientData>
-    <wne:active wne:val="1"/>
-    <wne:hash wne:val="-1380629478"/>
-  </wne:recipientData>
-  <wne:recipientData>
-    <wne:active wne:val="1"/>
-    <wne:hash wne:val="-234468153"/>
-  </wne:recipientData>
-  <wne:recipientData>
-    <wne:active wne:val="1"/>
-    <wne:hash wne:val="-1783513817"/>
-  </wne:recipientData>
-  <wne:recipientData>
-    <wne:active wne:val="1"/>
-    <wne:hash wne:val="1321402124"/>
-  </wne:recipientData>
-  <wne:recipientData>
-    <wne:active wne:val="1"/>
-    <wne:hash wne:val="-1407691395"/>
-  </wne:recipientData>
-  <wne:recipientData>
-    <wne:active wne:val="1"/>
-    <wne:hash wne:val="-1905806743"/>
-  </wne:recipientData>
-  <wne:recipientData>
-    <wne:active wne:val="1"/>
-    <wne:hash wne:val="-229220866"/>
-  </wne:recipientData>
-  <wne:recipientData>
-    <wne:active wne:val="1"/>
-    <wne:hash wne:val="-1377292706"/>
-  </wne:recipientData>
-  <wne:recipientData>
-    <wne:active wne:val="1"/>
-    <wne:hash wne:val="-1199968035"/>
-  </wne:recipientData>
-  <wne:recipientData>
-    <wne:active wne:val="1"/>
-    <wne:hash wne:val="-1193381485"/>
-  </wne:recipientData>
-  <wne:recipientData>
-    <wne:active wne:val="1"/>
-    <wne:hash wne:val="684990569"/>
-  </wne:recipientData>
-  <wne:recipientData>
-    <wne:active wne:val="1"/>
-    <wne:hash wne:val="792044127"/>
-  </wne:recipientData>
-  <wne:recipientData>
-    <wne:active wne:val="1"/>
-    <wne:hash wne:val="521981220"/>
-  </wne:recipientData>
-  <wne:recipientData>
-    <wne:active wne:val="1"/>
-    <wne:hash wne:val="-1126584030"/>
-  </wne:recipientData>
-  <wne:recipientData>
-    <wne:active wne:val="1"/>
-    <wne:hash wne:val="1881347958"/>
-  </wne:recipientData>
-  <wne:recipientData>
-    <wne:active wne:val="1"/>
-    <wne:hash wne:val="1881347958"/>
-  </wne:recipientData>
-  <wne:recipientData>
-    <wne:active wne:val="1"/>
-    <wne:hash wne:val="1008175586"/>
-  </wne:recipientData>
-  <wne:recipientData>
-    <wne:active wne:val="1"/>
-    <wne:hash wne:val="-1419192981"/>
-  </wne:recipientData>
-  <wne:recipientData>
-    <wne:active wne:val="1"/>
-    <wne:hash wne:val="-1419192981"/>
-  </wne:recipientData>
-  <wne:recipientData>
-    <wne:active wne:val="1"/>
-    <wne:hash wne:val="710276909"/>
-  </wne:recipientData>
-  <wne:recipientData>
-    <wne:active wne:val="1"/>
-    <wne:hash wne:val="1586405518"/>
-  </wne:recipientData>
-  <wne:recipientData>
-    <wne:active wne:val="1"/>
-    <wne:hash wne:val="1586405518"/>
-  </wne:recipientData>
-  <wne:recipientData>
-    <wne:active wne:val="1"/>
-    <wne:hash wne:val="1128488868"/>
-  </wne:recipientData>
-  <wne:recipientData>
-    <wne:active wne:val="1"/>
-    <wne:hash wne:val="334406757"/>
-  </wne:recipientData>
-  <wne:recipientData>
-    <wne:active wne:val="1"/>
-    <wne:hash wne:val="-1518981654"/>
-  </wne:recipientData>
-  <wne:recipientData>
-    <wne:active wne:val="1"/>
-    <wne:hash wne:val="213352471"/>
-  </wne:recipientData>
-  <wne:recipientData>
-    <wne:active wne:val="1"/>
-    <wne:hash wne:val="-1884086459"/>
-  </wne:recipientData>
-  <wne:recipientData>
-    <wne:active wne:val="1"/>
-    <wne:hash wne:val="1412062639"/>
-  </wne:recipientData>
-  <wne:recipientData>
-    <wne:active wne:val="1"/>
-    <wne:hash wne:val="-1848770974"/>
-  </wne:recipientData>
-  <wne:recipientData>
-    <wne:active wne:val="1"/>
-    <wne:hash wne:val="-1848770974"/>
-  </wne:recipientData>
-  <wne:recipientData>
-    <wne:active wne:val="1"/>
-    <wne:hash wne:val="-1218717227"/>
-  </wne:recipientData>
-  <wne:recipientData>
-    <wne:active wne:val="1"/>
-    <wne:hash wne:val="-1218717227"/>
-  </wne:recipientData>
-  <wne:recipientData>
-    <wne:active wne:val="1"/>
-    <wne:hash wne:val="-160942028"/>
-  </wne:recipientData>
-  <wne:recipientData>
-    <wne:active wne:val="1"/>
-    <wne:hash wne:val="-1232626894"/>
-  </wne:recipientData>
-  <wne:recipientData>
-    <wne:active wne:val="1"/>
-    <wne:hash wne:val="21109127"/>
-  </wne:recipientData>
-  <wne:recipientData>
-    <wne:active wne:val="1"/>
-    <wne:hash wne:val="295537888"/>
-  </wne:recipientData>
-  <wne:recipientData>
-    <wne:active wne:val="1"/>
-    <wne:hash wne:val="295537888"/>
-  </wne:recipientData>
-  <wne:recipientData>
-    <wne:active wne:val="1"/>
-    <wne:hash wne:val="733425932"/>
-  </wne:recipientData>
-  <wne:recipientData>
-    <wne:active wne:val="1"/>
-    <wne:hash wne:val="-1941880772"/>
-  </wne:recipientData>
-  <wne:recipientData>
-    <wne:active wne:val="1"/>
-    <wne:hash wne:val="527286283"/>
-  </wne:recipientData>
-  <wne:recipientData>
-    <wne:active wne:val="1"/>
-    <wne:hash wne:val="-645869"/>
-  </wne:recipientData>
-  <wne:recipientData>
-    <wne:active wne:val="1"/>
-    <wne:hash wne:val="740812576"/>
-  </wne:recipientData>
-  <wne:recipientData>
-    <wne:active wne:val="1"/>
-    <wne:hash wne:val="-2056964910"/>
-  </wne:recipientData>
-  <wne:recipientData>
-    <wne:active wne:val="1"/>
-    <wne:hash wne:val="-2056964910"/>
-  </wne:recipientData>
-  <wne:recipientData>
-    <wne:active wne:val="1"/>
-    <wne:hash wne:val="386710290"/>
-  </wne:recipientData>
-  <wne:recipientData>
-    <wne:active wne:val="1"/>
-    <wne:hash wne:val="386710290"/>
-  </wne:recipientData>
-  <wne:recipientData>
-    <wne:active wne:val="1"/>
-    <wne:hash wne:val="1050306131"/>
-  </wne:recipientData>
-  <wne:recipientData>
-    <wne:active wne:val="1"/>
-    <wne:hash wne:val="-581416596"/>
-  </wne:recipientData>
-  <wne:recipientData>
-    <wne:active wne:val="1"/>
-    <wne:hash wne:val="-1240052052"/>
-  </wne:recipientData>
-  <wne:recipientData>
-    <wne:active wne:val="1"/>
-    <wne:hash wne:val="603174425"/>
-  </wne:recipientData>
-  <wne:recipientData>
-    <wne:active wne:val="1"/>
-    <wne:hash wne:val="901487936"/>
-  </wne:recipientData>
-  <wne:recipientData>
-    <wne:active wne:val="1"/>
-    <wne:hash wne:val="1541112663"/>
-  </wne:recipientData>
-  <wne:recipientData>
-    <wne:active wne:val="1"/>
-    <wne:hash wne:val="-2135922594"/>
-  </wne:recipientData>
-  <wne:recipientData>
-    <wne:active wne:val="1"/>
-    <wne:hash wne:val="-321719224"/>
-  </wne:recipientData>
-  <wne:recipientData>
-    <wne:active wne:val="1"/>
-    <wne:hash wne:val="-2131181022"/>
-  </wne:recipientData>
-  <wne:recipientData>
-    <wne:active wne:val="1"/>
-    <wne:hash wne:val="-362325457"/>
-  </wne:recipientData>
-  <wne:recipientData>
-    <wne:active wne:val="1"/>
-    <wne:hash wne:val="-362325457"/>
-  </wne:recipientData>
-  <wne:recipientData>
-    <wne:active wne:val="1"/>
-    <wne:hash wne:val="-355738907"/>
-  </wne:recipientData>
-  <wne:recipientData>
-    <wne:active wne:val="1"/>
-    <wne:hash wne:val="-948400488"/>
-  </wne:recipientData>
-  <wne:recipientData>
-    <wne:active wne:val="1"/>
-    <wne:hash wne:val="-1057470721"/>
-  </wne:recipientData>
-  <wne:recipientData>
-    <wne:active wne:val="1"/>
-    <wne:hash wne:val="-923525148"/>
-  </wne:recipientData>
-  <wne:recipientData>
-    <wne:active wne:val="1"/>
-    <wne:hash wne:val="-719788433"/>
-  </wne:recipientData>
-  <wne:recipientData>
-    <wne:active wne:val="1"/>
-    <wne:hash wne:val="-102022555"/>
-  </wne:recipientData>
-  <wne:recipientData>
-    <wne:active wne:val="1"/>
-    <wne:hash wne:val="-1417637355"/>
-  </wne:recipientData>
-  <wne:recipientData>
-    <wne:active wne:val="1"/>
-    <wne:hash wne:val="251738747"/>
-  </wne:recipientData>
-  <wne:recipientData>
-    <wne:active wne:val="1"/>
-    <wne:hash wne:val="-714138196"/>
-  </wne:recipientData>
-  <wne:recipientData>
-    <wne:active wne:val="1"/>
-    <wne:hash wne:val="-1295767329"/>
-  </wne:recipientData>
-  <wne:recipientData>
-    <wne:active wne:val="1"/>
-    <wne:hash wne:val="1677787654"/>
-  </wne:recipientData>
-  <wne:recipientData>
-    <wne:active wne:val="1"/>
-    <wne:hash wne:val="1917514188"/>
-  </wne:recipientData>
-  <wne:recipientData>
-    <wne:active wne:val="1"/>
-    <wne:hash wne:val="-889387626"/>
-  </wne:recipientData>
-  <wne:recipientData>
-    <wne:active wne:val="1"/>
-    <wne:hash wne:val="792615129"/>
-  </wne:recipientData>
-  <wne:recipientData>
-    <wne:active wne:val="1"/>
-    <wne:hash wne:val="2021115284"/>
-  </wne:recipientData>
-  <wne:recipientData>
-    <wne:active wne:val="1"/>
-    <wne:hash wne:val="-421205601"/>
-  </wne:recipientData>
-  <wne:recipientData>
-    <wne:active wne:val="1"/>
-    <wne:hash wne:val="-1665848049"/>
-  </wne:recipientData>
-  <wne:recipientData>
-    <wne:active wne:val="1"/>
-    <wne:hash wne:val="-1770018042"/>
-  </wne:recipientData>
-  <wne:recipientData>
-    <wne:active wne:val="1"/>
-    <wne:hash wne:val="344947470"/>
-  </wne:recipientData>
-  <wne:recipientData>
-    <wne:active wne:val="1"/>
-    <wne:hash wne:val="-192317152"/>
-  </wne:recipientData>
-  <wne:recipientData>
-    <wne:active wne:val="1"/>
-    <wne:hash wne:val="99568486"/>
-  </wne:recipientData>
-  <wne:recipientData>
-    <wne:active wne:val="1"/>
-    <wne:hash wne:val="-319749002"/>
-  </wne:recipientData>
-  <wne:recipientData>
-    <wne:active wne:val="1"/>
-    <wne:hash wne:val="-1231949017"/>
-  </wne:recipientData>
-  <wne:recipientData>
-    <wne:active wne:val="1"/>
-    <wne:hash wne:val="-1828054073"/>
-  </wne:recipientData>
-  <wne:recipientData>
-    <wne:active wne:val="1"/>
-    <wne:hash wne:val="1059244880"/>
-  </wne:recipientData>
-  <wne:recipientData>
-    <wne:active wne:val="1"/>
-    <wne:hash wne:val="-946789946"/>
-  </wne:recipientData>
-  <wne:recipientData>
-    <wne:active wne:val="1"/>
-    <wne:hash wne:val="-1057458248"/>
-  </wne:recipientData>
-  <wne:recipientData>
-    <wne:active wne:val="1"/>
-    <wne:hash wne:val="462825809"/>
-  </wne:recipientData>
-  <wne:recipientData>
-    <wne:active wne:val="1"/>
-    <wne:hash wne:val="-177517003"/>
-  </wne:recipientData>
-  <wne:recipientData>
-    <wne:active wne:val="1"/>
-    <wne:hash wne:val="1886299316"/>
-  </wne:recipientData>
-  <wne:recipientData>
-    <wne:active wne:val="1"/>
-    <wne:hash wne:val="-1711209706"/>
-  </wne:recipientData>
-  <wne:recipientData>
-    <wne:active wne:val="1"/>
-    <wne:hash wne:val="-656686900"/>
-  </wne:recipientData>
-  <wne:recipientData>
-    <wne:active wne:val="1"/>
-    <wne:hash wne:val="1075988896"/>
-  </wne:recipientData>
-  <wne:recipientData>
-    <wne:active wne:val="1"/>
-    <wne:hash wne:val="-2144312541"/>
-  </wne:recipientData>
-  <wne:recipientData>
-    <wne:active wne:val="1"/>
-    <wne:hash wne:val="899516667"/>
-  </wne:recipientData>
-  <wne:recipientData>
-    <wne:active wne:val="1"/>
-    <wne:hash wne:val="1161548057"/>
-  </wne:recipientData>
-  <wne:recipientData>
-    <wne:active wne:val="1"/>
-    <wne:hash wne:val="-1962261386"/>
-  </wne:recipientData>
-  <wne:recipientData>
-    <wne:active wne:val="1"/>
-    <wne:hash wne:val="2062973155"/>
-  </wne:recipientData>
-  <wne:recipientData>
-    <wne:active wne:val="1"/>
-    <wne:hash wne:val="483052452"/>
-  </wne:recipientData>
-  <wne:recipientData>
-    <wne:active wne:val="1"/>
-    <wne:hash wne:val="-1249944581"/>
-  </wne:recipientData>
-  <wne:recipientData>
-    <wne:active wne:val="1"/>
-    <wne:hash wne:val="369716011"/>
-  </wne:recipientData>
-  <wne:recipientData>
-    <wne:active wne:val="1"/>
-    <wne:hash wne:val="-575446586"/>
-  </wne:recipientData>
-  <wne:recipientData>
-    <wne:active wne:val="1"/>
-    <wne:hash wne:val="-1136088453"/>
-  </wne:recipientData>
-  <wne:recipientData>
-    <wne:active wne:val="1"/>
-    <wne:hash wne:val="1089215539"/>
-  </wne:recipientData>
-  <wne:recipientData>
-    <wne:active wne:val="1"/>
-    <wne:hash wne:val="507586406"/>
-  </wne:recipientData>
-  <wne:recipientData>
-    <wne:active wne:val="1"/>
-    <wne:hash wne:val="-957550263"/>
-  </wne:recipientData>
-  <wne:recipientData>
-    <wne:active wne:val="1"/>
-    <wne:hash wne:val="-1456084230"/>
-  </wne:recipientData>
-  <wne:recipientData>
-    <wne:active wne:val="1"/>
-    <wne:hash wne:val="-1539176350"/>
-  </wne:recipientData>
-  <wne:recipientData>
-    <wne:active wne:val="1"/>
-    <wne:hash wne:val="-170322273"/>
-  </wne:recipientData>
-  <wne:recipientData>
-    <wne:active wne:val="1"/>
-    <wne:hash wne:val="-90939520"/>
-  </wne:recipientData>
-  <wne:recipientData>
-    <wne:active wne:val="1"/>
-    <wne:hash wne:val="126066940"/>
-  </wne:recipientData>
-  <wne:recipientData>
-    <wne:active wne:val="1"/>
-    <wne:hash wne:val="-1447829018"/>
-  </wne:recipientData>
-  <wne:recipientData>
-    <wne:active wne:val="1"/>
-    <wne:hash wne:val="1937310792"/>
-  </wne:recipientData>
-  <wne:recipientData>
-    <wne:active wne:val="1"/>
-    <wne:hash wne:val="40259383"/>
-  </wne:recipientData>
-  <wne:recipientData>
-    <wne:active wne:val="1"/>
-    <wne:hash wne:val="1035851668"/>
-  </wne:recipientData>
-  <wne:recipientData>
-    <wne:active wne:val="1"/>
-    <wne:hash wne:val="1747456727"/>
-  </wne:recipientData>
-  <wne:recipientData>
-    <wne:active wne:val="1"/>
-    <wne:hash wne:val="-536715050"/>
-  </wne:recipientData>
-  <wne:recipientData>
-    <wne:active wne:val="1"/>
-    <wne:hash wne:val="-1201411522"/>
-  </wne:recipientData>
-  <wne:recipientData>
-    <wne:active wne:val="1"/>
-    <wne:hash wne:val="1585250703"/>
-  </wne:recipientData>
-  <wne:recipientData>
-    <wne:active wne:val="1"/>
-    <wne:hash wne:val="-1059179523"/>
-  </wne:recipientData>
-  <wne:recipientData>
-    <wne:active wne:val="1"/>
-    <wne:hash wne:val="-685657735"/>
-  </wne:recipientData>
-  <wne:recipientData>
-    <wne:active wne:val="1"/>
-    <wne:hash wne:val="17854147"/>
-  </wne:recipientData>
-  <wne:recipientData>
-    <wne:active wne:val="1"/>
-    <wne:hash wne:val="-398610068"/>
-  </wne:recipientData>
-  <wne:recipientData>
-    <wne:active wne:val="1"/>
-    <wne:hash wne:val="207553019"/>
-  </wne:recipientData>
-  <wne:recipientData>
-    <wne:active wne:val="1"/>
-    <wne:hash wne:val="-1839212783"/>
-  </wne:recipientData>
-  <wne:recipientData>
-    <wne:active wne:val="1"/>
-    <wne:hash wne:val="-755595580"/>
-  </wne:recipientData>
-  <wne:recipientData>
-    <wne:active wne:val="1"/>
-    <wne:hash wne:val="1055648272"/>
+    <wne:hash wne:val="2079966076"/>
+  </wne:recipientData>
+  <wne:recipientData>
+    <wne:active wne:val="1"/>
+    <wne:hash wne:val="-1056142455"/>
+  </wne:recipientData>
+  <wne:recipientData>
+    <wne:active wne:val="1"/>
+    <wne:hash wne:val="-1865177385"/>
+  </wne:recipientData>
+  <wne:recipientData>
+    <wne:active wne:val="1"/>
+    <wne:hash wne:val="-48658787"/>
+  </wne:recipientData>
+  <wne:recipientData>
+    <wne:active wne:val="1"/>
+    <wne:hash wne:val="-1694992981"/>
+  </wne:recipientData>
+  <wne:recipientData>
+    <wne:active wne:val="1"/>
+    <wne:hash wne:val="1272775349"/>
+  </wne:recipientData>
+  <wne:recipientData>
+    <wne:active wne:val="1"/>
+    <wne:hash wne:val="129479004"/>
+  </wne:recipientData>
+  <wne:recipientData>
+    <wne:active wne:val="1"/>
+    <wne:hash wne:val="357533355"/>
+  </wne:recipientData>
+  <wne:recipientData>
+    <wne:active wne:val="1"/>
+    <wne:hash wne:val="-127281335"/>
+  </wne:recipientData>
+  <wne:recipientData>
+    <wne:active wne:val="1"/>
+    <wne:hash wne:val="1755243817"/>
+  </wne:recipientData>
+  <wne:recipientData>
+    <wne:active wne:val="1"/>
+    <wne:hash wne:val="2074995986"/>
+  </wne:recipientData>
+  <wne:recipientData>
+    <wne:active wne:val="1"/>
+    <wne:hash wne:val="-1434498155"/>
+  </wne:recipientData>
+  <wne:recipientData>
+    <wne:active wne:val="1"/>
+    <wne:hash wne:val="-904061357"/>
+  </wne:recipientData>
+  <wne:recipientData>
+    <wne:active wne:val="1"/>
+    <wne:hash wne:val="1498701112"/>
+  </wne:recipientData>
+  <wne:recipientData>
+    <wne:active wne:val="1"/>
+    <wne:hash wne:val="427870845"/>
+  </wne:recipientData>
+  <wne:recipientData>
+    <wne:active wne:val="1"/>
+    <wne:hash wne:val="351033758"/>
+  </wne:recipientData>
+  <wne:recipientData>
+    <wne:active wne:val="1"/>
+    <wne:hash wne:val="-2059207961"/>
+  </wne:recipientData>
+  <wne:recipientData>
+    <wne:active wne:val="1"/>
+    <wne:hash wne:val="16925380"/>
+  </wne:recipientData>
+  <wne:recipientData>
+    <wne:active wne:val="1"/>
+    <wne:hash wne:val="-1371888860"/>
+  </wne:recipientData>
+  <wne:recipientData>
+    <wne:active wne:val="1"/>
+    <wne:hash wne:val="-992314822"/>
+  </wne:recipientData>
+  <wne:recipientData>
+    <wne:active wne:val="1"/>
+    <wne:hash wne:val="-193959631"/>
+  </wne:recipientData>
+  <wne:recipientData>
+    <wne:active wne:val="1"/>
+    <wne:hash wne:val="786917271"/>
+  </wne:recipientData>
+  <wne:recipientData>
+    <wne:active wne:val="1"/>
+    <wne:hash wne:val="-936863283"/>
+  </wne:recipientData>
+  <wne:recipientData>
+    <wne:active wne:val="1"/>
+    <wne:hash wne:val="1191491688"/>
+  </wne:recipientData>
+  <wne:recipientData>
+    <wne:active wne:val="1"/>
+    <wne:hash wne:val="485336941"/>
+  </wne:recipientData>
+  <wne:recipientData>
+    <wne:active wne:val="1"/>
+    <wne:hash wne:val="-321166452"/>
+  </wne:recipientData>
+  <wne:recipientData>
+    <wne:active wne:val="1"/>
+    <wne:hash wne:val="-1711684126"/>
+  </wne:recipientData>
+  <wne:recipientData>
+    <wne:active wne:val="1"/>
+    <wne:hash wne:val="-1631268140"/>
+  </wne:recipientData>
+  <wne:recipientData>
+    <wne:active wne:val="1"/>
+    <wne:hash wne:val="156042559"/>
+  </wne:recipientData>
+  <wne:recipientData>
+    <wne:active wne:val="1"/>
+    <wne:hash wne:val="248304300"/>
+  </wne:recipientData>
+  <wne:recipientData>
+    <wne:active wne:val="1"/>
+    <wne:hash wne:val="1650570292"/>
+  </wne:recipientData>
+  <wne:recipientData>
+    <wne:active wne:val="1"/>
+    <wne:hash wne:val="-1576299371"/>
+  </wne:recipientData>
+  <wne:recipientData>
+    <wne:active wne:val="1"/>
+    <wne:hash wne:val="-1379987459"/>
+  </wne:recipientData>
+  <wne:recipientData>
+    <wne:active wne:val="1"/>
+    <wne:hash wne:val="-1342065459"/>
+  </wne:recipientData>
+  <wne:recipientData>
+    <wne:active wne:val="1"/>
+    <wne:hash wne:val="-383287094"/>
+  </wne:recipientData>
+  <wne:recipientData>
+    <wne:active wne:val="1"/>
+    <wne:hash wne:val="1538176654"/>
+  </wne:recipientData>
+  <wne:recipientData>
+    <wne:active wne:val="1"/>
+    <wne:hash wne:val="2122171652"/>
+  </wne:recipientData>
+  <wne:recipientData>
+    <wne:active wne:val="1"/>
+    <wne:hash wne:val="-418001343"/>
+  </wne:recipientData>
+  <wne:recipientData>
+    <wne:active wne:val="1"/>
+    <wne:hash wne:val="-124806698"/>
+  </wne:recipientData>
+  <wne:recipientData>
+    <wne:active wne:val="1"/>
+    <wne:hash wne:val="-858734477"/>
+  </wne:recipientData>
+  <wne:recipientData>
+    <wne:active wne:val="1"/>
+    <wne:hash wne:val="131561416"/>
+  </wne:recipientData>
+  <wne:recipientData>
+    <wne:active wne:val="1"/>
+    <wne:hash wne:val="1611685229"/>
+  </wne:recipientData>
+  <wne:recipientData>
+    <wne:active wne:val="1"/>
+    <wne:hash wne:val="-1999376990"/>
+  </wne:recipientData>
+  <wne:recipientData>
+    <wne:active wne:val="1"/>
+    <wne:hash wne:val="-214113930"/>
+  </wne:recipientData>
+  <wne:recipientData>
+    <wne:active wne:val="1"/>
+    <wne:hash wne:val="212960819"/>
+  </wne:recipientData>
+  <wne:recipientData>
+    <wne:active wne:val="1"/>
+    <wne:hash wne:val="-1661069109"/>
+  </wne:recipientData>
+  <wne:recipientData>
+    <wne:active wne:val="1"/>
+    <wne:hash wne:val="-1195922960"/>
+  </wne:recipientData>
+  <wne:recipientData>
+    <wne:active wne:val="1"/>
+    <wne:hash wne:val="-2037665014"/>
+  </wne:recipientData>
+  <wne:recipientData>
+    <wne:active wne:val="1"/>
+    <wne:hash wne:val="-1723279230"/>
+  </wne:recipientData>
+  <wne:recipientData>
+    <wne:active wne:val="1"/>
+    <wne:hash wne:val="1895841273"/>
+  </wne:recipientData>
+  <wne:recipientData>
+    <wne:active wne:val="1"/>
+    <wne:hash wne:val="-214691427"/>
+  </wne:recipientData>
+  <wne:recipientData>
+    <wne:active wne:val="1"/>
+    <wne:hash wne:val="2106486222"/>
+  </wne:recipientData>
+  <wne:recipientData>
+    <wne:active wne:val="1"/>
+    <wne:hash wne:val="1133883074"/>
+  </wne:recipientData>
+  <wne:recipientData>
+    <wne:active wne:val="1"/>
+    <wne:hash wne:val="-1314751196"/>
+  </wne:recipientData>
+  <wne:recipientData>
+    <wne:active wne:val="1"/>
+    <wne:hash wne:val="-2012634541"/>
+  </wne:recipientData>
+  <wne:recipientData>
+    <wne:active wne:val="1"/>
+    <wne:hash wne:val="-943375084"/>
+  </wne:recipientData>
+  <wne:recipientData>
+    <wne:active wne:val="1"/>
+    <wne:hash wne:val="-1371689093"/>
+  </wne:recipientData>
+  <wne:recipientData>
+    <wne:active wne:val="1"/>
+    <wne:hash wne:val="244910067"/>
+  </wne:recipientData>
+  <wne:recipientData>
+    <wne:active wne:val="1"/>
+    <wne:hash wne:val="-597510219"/>
+  </wne:recipientData>
+  <wne:recipientData>
+    <wne:active wne:val="1"/>
+    <wne:hash wne:val="-1713032273"/>
+  </wne:recipientData>
+  <wne:recipientData>
+    <wne:active wne:val="1"/>
+    <wne:hash wne:val="519185516"/>
+  </wne:recipientData>
+  <wne:recipientData>
+    <wne:active wne:val="1"/>
+    <wne:hash wne:val="-927127866"/>
+  </wne:recipientData>
+  <wne:recipientData>
+    <wne:active wne:val="1"/>
+    <wne:hash wne:val="1243604156"/>
+  </wne:recipientData>
+  <wne:recipientData>
+    <wne:active wne:val="1"/>
+    <wne:hash wne:val="-1518433197"/>
+  </wne:recipientData>
+  <wne:recipientData>
+    <wne:active wne:val="1"/>
+    <wne:hash wne:val="-1992577639"/>
+  </wne:recipientData>
+  <wne:recipientData>
+    <wne:active wne:val="1"/>
+    <wne:hash wne:val="1724992751"/>
+  </wne:recipientData>
+  <wne:recipientData>
+    <wne:active wne:val="1"/>
+    <wne:hash wne:val="-1699849648"/>
+  </wne:recipientData>
+  <wne:recipientData>
+    <wne:active wne:val="1"/>
+    <wne:hash wne:val="1388524006"/>
+  </wne:recipientData>
+  <wne:recipientData>
+    <wne:active wne:val="1"/>
+    <wne:hash wne:val="1386569415"/>
+  </wne:recipientData>
+  <wne:recipientData>
+    <wne:active wne:val="1"/>
+    <wne:hash wne:val="-2080271613"/>
+  </wne:recipientData>
+  <wne:recipientData>
+    <wne:active wne:val="1"/>
+    <wne:hash wne:val="1656664643"/>
+  </wne:recipientData>
+  <wne:recipientData>
+    <wne:active wne:val="1"/>
+    <wne:hash wne:val="-735807687"/>
+  </wne:recipientData>
+  <wne:recipientData>
+    <wne:active wne:val="1"/>
+    <wne:hash wne:val="184530635"/>
+  </wne:recipientData>
+  <wne:recipientData>
+    <wne:active wne:val="1"/>
+    <wne:hash wne:val="-1180014020"/>
+  </wne:recipientData>
+  <wne:recipientData>
+    <wne:active wne:val="1"/>
+    <wne:hash wne:val="-1128605526"/>
+  </wne:recipientData>
+  <wne:recipientData>
+    <wne:active wne:val="1"/>
+    <wne:hash wne:val="1828070329"/>
+  </wne:recipientData>
+  <wne:recipientData>
+    <wne:active wne:val="1"/>
+    <wne:hash wne:val="1118652846"/>
+  </wne:recipientData>
+  <wne:recipientData>
+    <wne:active wne:val="1"/>
+    <wne:hash wne:val="1860397290"/>
+  </wne:recipientData>
+  <wne:recipientData>
+    <wne:active wne:val="1"/>
+    <wne:hash wne:val="2036175770"/>
+  </wne:recipientData>
+  <wne:recipientData>
+    <wne:active wne:val="1"/>
+    <wne:hash wne:val="-2094266865"/>
+  </wne:recipientData>
+  <wne:recipientData>
+    <wne:active wne:val="1"/>
+    <wne:hash wne:val="-1296528160"/>
+  </wne:recipientData>
+  <wne:recipientData>
+    <wne:active wne:val="1"/>
+    <wne:hash wne:val="262046281"/>
+  </wne:recipientData>
+  <wne:recipientData>
+    <wne:active wne:val="1"/>
+    <wne:hash wne:val="-730089025"/>
+  </wne:recipientData>
+  <wne:recipientData>
+    <wne:active wne:val="1"/>
+    <wne:hash wne:val="-9252927"/>
+  </wne:recipientData>
+  <wne:recipientData>
+    <wne:active wne:val="1"/>
+    <wne:hash wne:val="1199448473"/>
+  </wne:recipientData>
+  <wne:recipientData>
+    <wne:active wne:val="1"/>
+    <wne:hash wne:val="1047434064"/>
+  </wne:recipientData>
+  <wne:recipientData>
+    <wne:active wne:val="1"/>
+    <wne:hash wne:val="208646908"/>
+  </wne:recipientData>
+  <wne:recipientData>
+    <wne:active wne:val="1"/>
+    <wne:hash wne:val="198209993"/>
+  </wne:recipientData>
+  <wne:recipientData>
+    <wne:active wne:val="1"/>
+    <wne:hash wne:val="730934352"/>
+  </wne:recipientData>
+  <wne:recipientData>
+    <wne:active wne:val="1"/>
+    <wne:hash wne:val="2037069601"/>
+  </wne:recipientData>
+  <wne:recipientData>
+    <wne:active wne:val="1"/>
+    <wne:hash wne:val="1329733597"/>
+  </wne:recipientData>
+  <wne:recipientData>
+    <wne:active wne:val="1"/>
+    <wne:hash wne:val="-1270967766"/>
+  </wne:recipientData>
+  <wne:recipientData>
+    <wne:active wne:val="1"/>
+    <wne:hash wne:val="-2077516933"/>
+  </wne:recipientData>
+  <wne:recipientData>
+    <wne:active wne:val="1"/>
+    <wne:hash wne:val="-845380960"/>
+  </wne:recipientData>
+  <wne:recipientData>
+    <wne:active wne:val="1"/>
+    <wne:hash wne:val="581862834"/>
+  </wne:recipientData>
+  <wne:recipientData>
+    <wne:active wne:val="1"/>
+    <wne:hash wne:val="251180432"/>
+  </wne:recipientData>
+  <wne:recipientData>
+    <wne:active wne:val="1"/>
+    <wne:hash wne:val="-698625770"/>
+  </wne:recipientData>
+  <wne:recipientData>
+    <wne:active wne:val="1"/>
+    <wne:hash wne:val="-1125507747"/>
+  </wne:recipientData>
+  <wne:recipientData>
+    <wne:active wne:val="1"/>
+    <wne:hash wne:val="-820159617"/>
+  </wne:recipientData>
+  <wne:recipientData>
+    <wne:active wne:val="1"/>
+    <wne:hash wne:val="212675303"/>
+  </wne:recipientData>
+  <wne:recipientData>
+    <wne:active wne:val="1"/>
+    <wne:hash wne:val="-571537254"/>
+  </wne:recipientData>
+  <wne:recipientData>
+    <wne:active wne:val="1"/>
+    <wne:hash wne:val="-456809083"/>
+  </wne:recipientData>
+  <wne:recipientData>
+    <wne:active wne:val="1"/>
+    <wne:hash wne:val="-436113746"/>
+  </wne:recipientData>
+  <wne:recipientData>
+    <wne:active wne:val="1"/>
+    <wne:hash wne:val="1036796068"/>
+  </wne:recipientData>
+  <wne:recipientData>
+    <wne:active wne:val="1"/>
+    <wne:hash wne:val="520731490"/>
+  </wne:recipientData>
+  <wne:recipientData>
+    <wne:active wne:val="1"/>
+    <wne:hash wne:val="-1409814094"/>
+  </wne:recipientData>
+  <wne:recipientData>
+    <wne:active wne:val="1"/>
+    <wne:hash wne:val="-2143858785"/>
+  </wne:recipientData>
+  <wne:recipientData>
+    <wne:active wne:val="1"/>
+    <wne:hash wne:val="713036351"/>
+  </wne:recipientData>
+  <wne:recipientData>
+    <wne:active wne:val="1"/>
+    <wne:hash wne:val="-2115056549"/>
+  </wne:recipientData>
+  <wne:recipientData>
+    <wne:active wne:val="1"/>
+    <wne:hash wne:val="-1754612311"/>
+  </wne:recipientData>
+  <wne:recipientData>
+    <wne:active wne:val="1"/>
+    <wne:hash wne:val="-1453857067"/>
+  </wne:recipientData>
+  <wne:recipientData>
+    <wne:active wne:val="1"/>
+    <wne:hash wne:val="1733857223"/>
+  </wne:recipientData>
+  <wne:recipientData>
+    <wne:active wne:val="1"/>
+    <wne:hash wne:val="1221590263"/>
+  </wne:recipientData>
+  <wne:recipientData>
+    <wne:active wne:val="1"/>
+    <wne:hash wne:val="-1009380652"/>
+  </wne:recipientData>
+  <wne:recipientData>
+    <wne:active wne:val="1"/>
+    <wne:hash wne:val="1164323731"/>
+  </wne:recipientData>
+  <wne:recipientData>
+    <wne:active wne:val="1"/>
+    <wne:hash wne:val="1307687323"/>
+  </wne:recipientData>
+  <wne:recipientData>
+    <wne:active wne:val="1"/>
+    <wne:hash wne:val="1488943443"/>
+  </wne:recipientData>
+  <wne:recipientData>
+    <wne:active wne:val="1"/>
+    <wne:hash wne:val="-385932391"/>
+  </wne:recipientData>
+  <wne:recipientData>
+    <wne:active wne:val="1"/>
+    <wne:hash wne:val="2089862066"/>
+  </wne:recipientData>
+  <wne:recipientData>
+    <wne:active wne:val="1"/>
+    <wne:hash wne:val="-551113391"/>
+  </wne:recipientData>
+  <wne:recipientData>
+    <wne:active wne:val="1"/>
+    <wne:hash wne:val="370904773"/>
+  </wne:recipientData>
+  <wne:recipientData>
+    <wne:active wne:val="1"/>
+    <wne:hash wne:val="1743192495"/>
+  </wne:recipientData>
+  <wne:recipientData>
+    <wne:active wne:val="1"/>
+    <wne:hash wne:val="-724542543"/>
+  </wne:recipientData>
+  <wne:recipientData>
+    <wne:active wne:val="1"/>
+    <wne:hash wne:val="-291322542"/>
+  </wne:recipientData>
+  <wne:recipientData>
+    <wne:active wne:val="1"/>
+    <wne:hash wne:val="2055198633"/>
+  </wne:recipientData>
+  <wne:recipientData>
+    <wne:active wne:val="1"/>
+    <wne:hash wne:val="1915356524"/>
+  </wne:recipientData>
+  <wne:recipientData>
+    <wne:active wne:val="1"/>
+    <wne:hash wne:val="-47837159"/>
+  </wne:recipientData>
+  <wne:recipientData>
+    <wne:active wne:val="1"/>
+    <wne:hash wne:val="-1115077623"/>
+  </wne:recipientData>
+  <wne:recipientData>
+    <wne:active wne:val="1"/>
+    <wne:hash wne:val="-831571431"/>
+  </wne:recipientData>
+  <wne:recipientData>
+    <wne:active wne:val="1"/>
+    <wne:hash wne:val="-1079254631"/>
+  </wne:recipientData>
+  <wne:recipientData>
+    <wne:active wne:val="1"/>
+    <wne:hash wne:val="-1908111326"/>
+  </wne:recipientData>
+  <wne:recipientData>
+    <wne:active wne:val="1"/>
+    <wne:hash wne:val="1831429502"/>
+  </wne:recipientData>
+  <wne:recipientData>
+    <wne:active wne:val="1"/>
+    <wne:hash wne:val="-1071067812"/>
+  </wne:recipientData>
+  <wne:recipientData>
+    <wne:active wne:val="1"/>
+    <wne:hash wne:val="1336463689"/>
+  </wne:recipientData>
+  <wne:recipientData>
+    <wne:active wne:val="1"/>
+    <wne:hash wne:val="-1279691667"/>
+  </wne:recipientData>
+  <wne:recipientData>
+    <wne:active wne:val="1"/>
+    <wne:hash wne:val="1606170002"/>
+  </wne:recipientData>
+  <wne:recipientData>
+    <wne:active wne:val="1"/>
+    <wne:hash wne:val="-168436103"/>
+  </wne:recipientData>
+  <wne:recipientData>
+    <wne:active wne:val="1"/>
+    <wne:hash wne:val="-1273285863"/>
+  </wne:recipientData>
+  <wne:recipientData>
+    <wne:active wne:val="1"/>
+    <wne:hash wne:val="453166007"/>
+  </wne:recipientData>
+  <wne:recipientData>
+    <wne:active wne:val="1"/>
+    <wne:hash wne:val="-1547818906"/>
+  </wne:recipientData>
+  <wne:recipientData>
+    <wne:active wne:val="1"/>
+    <wne:hash wne:val="-1952870675"/>
+  </wne:recipientData>
+  <wne:recipientData>
+    <wne:active wne:val="1"/>
+    <wne:hash wne:val="1666134790"/>
+  </wne:recipientData>
+  <wne:recipientData>
+    <wne:active wne:val="1"/>
+    <wne:hash wne:val="1001895339"/>
+  </wne:recipientData>
+  <wne:recipientData>
+    <wne:active wne:val="1"/>
+    <wne:hash wne:val="-295949566"/>
+  </wne:recipientData>
+  <wne:recipientData>
+    <wne:active wne:val="1"/>
+    <wne:hash wne:val="-1654189162"/>
+  </wne:recipientData>
+  <wne:recipientData>
+    <wne:active wne:val="1"/>
+    <wne:hash wne:val="1556956137"/>
+  </wne:recipientData>
+  <wne:recipientData>
+    <wne:active wne:val="1"/>
+    <wne:hash wne:val="1095446688"/>
+  </wne:recipientData>
+  <wne:recipientData>
+    <wne:active wne:val="1"/>
+    <wne:hash wne:val="-1076963055"/>
+  </wne:recipientData>
+  <wne:recipientData>
+    <wne:active wne:val="1"/>
+    <wne:hash wne:val="-693670332"/>
+  </wne:recipientData>
+  <wne:recipientData>
+    <wne:active wne:val="1"/>
+    <wne:hash wne:val="1748668972"/>
+  </wne:recipientData>
+  <wne:recipientData>
+    <wne:active wne:val="1"/>
+    <wne:hash wne:val="325090463"/>
+  </wne:recipientData>
+  <wne:recipientData>
+    <wne:active wne:val="1"/>
+    <wne:hash wne:val="-506607633"/>
+  </wne:recipientData>
+  <wne:recipientData>
+    <wne:active wne:val="1"/>
+    <wne:hash wne:val="895327478"/>
+  </wne:recipientData>
+  <wne:recipientData>
+    <wne:active wne:val="1"/>
+    <wne:hash wne:val="1827462203"/>
+  </wne:recipientData>
+  <wne:recipientData>
+    <wne:active wne:val="1"/>
+    <wne:hash wne:val="-1405047404"/>
+  </wne:recipientData>
+  <wne:recipientData>
+    <wne:active wne:val="1"/>
+    <wne:hash wne:val="-1621712681"/>
+  </wne:recipientData>
+  <wne:recipientData>
+    <wne:active wne:val="1"/>
+    <wne:hash wne:val="1433021072"/>
+  </wne:recipientData>
+  <wne:recipientData>
+    <wne:active wne:val="1"/>
+    <wne:hash wne:val="-49565254"/>
+  </wne:recipientData>
+  <wne:recipientData>
+    <wne:active wne:val="1"/>
+    <wne:hash wne:val="332661027"/>
+  </wne:recipientData>
+  <wne:recipientData>
+    <wne:active wne:val="1"/>
+    <wne:hash wne:val="200707520"/>
+  </wne:recipientData>
+  <wne:recipientData>
+    <wne:active wne:val="1"/>
+    <wne:hash wne:val="-13380407"/>
+  </wne:recipientData>
+  <wne:recipientData>
+    <wne:active wne:val="1"/>
+    <wne:hash wne:val="-1294303326"/>
+  </wne:recipientData>
+  <wne:recipientData>
+    <wne:active wne:val="1"/>
+    <wne:hash wne:val="921269602"/>
+  </wne:recipientData>
+  <wne:recipientData>
+    <wne:active wne:val="1"/>
+    <wne:hash wne:val="-1835218498"/>
+  </wne:recipientData>
+  <wne:recipientData>
+    <wne:active wne:val="1"/>
+    <wne:hash wne:val="1986512785"/>
+  </wne:recipientData>
+  <wne:recipientData>
+    <wne:active wne:val="1"/>
+    <wne:hash wne:val="36297569"/>
+  </wne:recipientData>
+  <wne:recipientData>
+    <wne:active wne:val="1"/>
+    <wne:hash wne:val="-551059089"/>
+  </wne:recipientData>
+  <wne:recipientData>
+    <wne:active wne:val="1"/>
+    <wne:hash wne:val="-1879965448"/>
+  </wne:recipientData>
+  <wne:recipientData>
+    <wne:active wne:val="1"/>
+    <wne:hash wne:val="-1271981860"/>
+  </wne:recipientData>
+  <wne:recipientData>
+    <wne:active wne:val="1"/>
+    <wne:hash wne:val="1943765046"/>
+  </wne:recipientData>
+  <wne:recipientData>
+    <wne:active wne:val="1"/>
+    <wne:hash wne:val="-2051694370"/>
+  </wne:recipientData>
+  <wne:recipientData>
+    <wne:active wne:val="1"/>
+    <wne:hash wne:val="1396075805"/>
+  </wne:recipientData>
+  <wne:recipientData>
+    <wne:active wne:val="1"/>
+    <wne:hash wne:val="-1371753990"/>
+  </wne:recipientData>
+  <wne:recipientData>
+    <wne:active wne:val="1"/>
+    <wne:hash wne:val="-1507076852"/>
+  </wne:recipientData>
+  <wne:recipientData>
+    <wne:active wne:val="1"/>
+    <wne:hash wne:val="1179617134"/>
+  </wne:recipientData>
+  <wne:recipientData>
+    <wne:active wne:val="1"/>
+    <wne:hash wne:val="-829521793"/>
+  </wne:recipientData>
+  <wne:recipientData>
+    <wne:active wne:val="1"/>
+    <wne:hash wne:val="-1012748979"/>
+  </wne:recipientData>
+  <wne:recipientData>
+    <wne:active wne:val="1"/>
+    <wne:hash wne:val="-1997753903"/>
+  </wne:recipientData>
+  <wne:recipientData>
+    <wne:active wne:val="1"/>
+    <wne:hash wne:val="755061077"/>
+  </wne:recipientData>
+  <wne:recipientData>
+    <wne:active wne:val="1"/>
+    <wne:hash wne:val="-1807572094"/>
+  </wne:recipientData>
+  <wne:recipientData>
+    <wne:active wne:val="1"/>
+    <wne:hash wne:val="389956272"/>
+  </wne:recipientData>
+  <wne:recipientData>
+    <wne:active wne:val="1"/>
+    <wne:hash wne:val="2053135837"/>
+  </wne:recipientData>
+  <wne:recipientData>
+    <wne:active wne:val="1"/>
+    <wne:hash wne:val="1038434844"/>
+  </wne:recipientData>
+  <wne:recipientData>
+    <wne:active wne:val="1"/>
+    <wne:hash wne:val="1041415837"/>
+  </wne:recipientData>
+  <wne:recipientData>
+    <wne:active wne:val="1"/>
+    <wne:hash wne:val="-1999815438"/>
+  </wne:recipientData>
+  <wne:recipientData>
+    <wne:active wne:val="1"/>
+    <wne:hash wne:val="-1287498633"/>
+  </wne:recipientData>
+  <wne:recipientData>
+    <wne:active wne:val="1"/>
+    <wne:hash wne:val="-1493638282"/>
+  </wne:recipientData>
+  <wne:recipientData>
+    <wne:active wne:val="1"/>
+    <wne:hash wne:val="217077821"/>
+  </wne:recipientData>
+  <wne:recipientData>
+    <wne:active wne:val="1"/>
+    <wne:hash wne:val="-1634214275"/>
+  </wne:recipientData>
+  <wne:recipientData>
+    <wne:active wne:val="1"/>
+    <wne:hash wne:val="-756274322"/>
+  </wne:recipientData>
+  <wne:recipientData>
+    <wne:active wne:val="1"/>
+    <wne:hash wne:val="-111934044"/>
+  </wne:recipientData>
+  <wne:recipientData>
+    <wne:active wne:val="1"/>
+    <wne:hash wne:val="1018695712"/>
+  </wne:recipientData>
+  <wne:recipientData>
+    <wne:active wne:val="1"/>
+    <wne:hash wne:val="-985771293"/>
+  </wne:recipientData>
+  <wne:recipientData>
+    <wne:active wne:val="1"/>
+    <wne:hash wne:val="-476186880"/>
+  </wne:recipientData>
+  <wne:recipientData>
+    <wne:active wne:val="1"/>
+    <wne:hash wne:val="245617600"/>
+  </wne:recipientData>
+  <wne:recipientData>
+    <wne:active wne:val="1"/>
+    <wne:hash wne:val="90342802"/>
+  </wne:recipientData>
+  <wne:recipientData>
+    <wne:active wne:val="1"/>
+    <wne:hash wne:val="125050312"/>
+  </wne:recipientData>
+  <wne:recipientData>
+    <wne:active wne:val="1"/>
+    <wne:hash wne:val="686936419"/>
+  </wne:recipientData>
+  <wne:recipientData>
+    <wne:active wne:val="1"/>
+    <wne:hash wne:val="-1158610834"/>
+  </wne:recipientData>
+  <wne:recipientData>
+    <wne:active wne:val="1"/>
+    <wne:hash wne:val="-77183761"/>
+  </wne:recipientData>
+  <wne:recipientData>
+    <wne:active wne:val="1"/>
+    <wne:hash wne:val="235552552"/>
+  </wne:recipientData>
+  <wne:recipientData>
+    <wne:active wne:val="1"/>
+    <wne:hash wne:val="-220200209"/>
+  </wne:recipientData>
+  <wne:recipientData>
+    <wne:active wne:val="1"/>
+    <wne:hash wne:val="24100764"/>
+  </wne:recipientData>
+  <wne:recipientData>
+    <wne:active wne:val="1"/>
+    <wne:hash wne:val="-321307193"/>
+  </wne:recipientData>
+  <wne:recipientData>
+    <wne:active wne:val="1"/>
+    <wne:hash wne:val="688814962"/>
+  </wne:recipientData>
+  <wne:recipientData>
+    <wne:active wne:val="1"/>
+    <wne:hash wne:val="-138290715"/>
+  </wne:recipientData>
+  <wne:recipientData>
+    <wne:active wne:val="1"/>
+    <wne:hash wne:val="-1165822552"/>
+  </wne:recipientData>
+  <wne:recipientData>
+    <wne:active wne:val="1"/>
+    <wne:hash wne:val="-1640465443"/>
+  </wne:recipientData>
+  <wne:recipientData>
+    <wne:active wne:val="1"/>
+    <wne:hash wne:val="827600072"/>
+  </wne:recipientData>
+  <wne:recipientData>
+    <wne:active wne:val="1"/>
+    <wne:hash wne:val="776306647"/>
+  </wne:recipientData>
+  <wne:recipientData>
+    <wne:active wne:val="1"/>
+    <wne:hash wne:val="1808286071"/>
+  </wne:recipientData>
+  <wne:recipientData>
+    <wne:active wne:val="1"/>
+    <wne:hash wne:val="1325019450"/>
+  </wne:recipientData>
+  <wne:recipientData>
+    <wne:active wne:val="1"/>
+    <wne:hash wne:val="-384724054"/>
+  </wne:recipientData>
+  <wne:recipientData>
+    <wne:active wne:val="1"/>
+    <wne:hash wne:val="-2120646841"/>
+  </wne:recipientData>
+  <wne:recipientData>
+    <wne:active wne:val="1"/>
+    <wne:hash wne:val="841721985"/>
+  </wne:recipientData>
+  <wne:recipientData>
+    <wne:active wne:val="1"/>
+    <wne:hash wne:val="-135035221"/>
+  </wne:recipientData>
+  <wne:recipientData>
+    <wne:active wne:val="1"/>
+    <wne:hash wne:val="1623617086"/>
+  </wne:recipientData>
+  <wne:recipientData>
+    <wne:active wne:val="1"/>
+    <wne:hash wne:val="621661389"/>
+  </wne:recipientData>
+  <wne:recipientData>
+    <wne:active wne:val="1"/>
+    <wne:hash wne:val="2117046909"/>
+  </wne:recipientData>
+  <wne:recipientData>
+    <wne:active wne:val="1"/>
+    <wne:hash wne:val="-1147505572"/>
+  </wne:recipientData>
+  <wne:recipientData>
+    <wne:active wne:val="1"/>
+    <wne:hash wne:val="-1356089064"/>
+  </wne:recipientData>
+  <wne:recipientData>
+    <wne:active wne:val="1"/>
+    <wne:hash wne:val="-1270078704"/>
+  </wne:recipientData>
+  <wne:recipientData>
+    <wne:active wne:val="1"/>
+    <wne:hash wne:val="1409985986"/>
+  </wne:recipientData>
+  <wne:recipientData>
+    <wne:active wne:val="1"/>
+    <wne:hash wne:val="-568726032"/>
+  </wne:recipientData>
+  <wne:recipientData>
+    <wne:active wne:val="1"/>
+    <wne:hash wne:val="-2016589399"/>
+  </wne:recipientData>
+  <wne:recipientData>
+    <wne:active wne:val="1"/>
+    <wne:hash wne:val="479353877"/>
+  </wne:recipientData>
+  <wne:recipientData>
+    <wne:active wne:val="1"/>
+    <wne:hash wne:val="1140196429"/>
+  </wne:recipientData>
+  <wne:recipientData>
+    <wne:active wne:val="1"/>
+    <wne:hash wne:val="-943424190"/>
+  </wne:recipientData>
+  <wne:recipientData>
+    <wne:active wne:val="1"/>
+    <wne:hash wne:val="1742141981"/>
+  </wne:recipientData>
+  <wne:recipientData>
+    <wne:active wne:val="1"/>
+    <wne:hash wne:val="342716728"/>
+  </wne:recipientData>
+  <wne:recipientData>
+    <wne:active wne:val="1"/>
+    <wne:hash wne:val="1323517225"/>
+  </wne:recipientData>
+  <wne:recipientData>
+    <wne:active wne:val="1"/>
+    <wne:hash wne:val="-635746813"/>
+  </wne:recipientData>
+  <wne:recipientData>
+    <wne:active wne:val="1"/>
+    <wne:hash wne:val="1184343529"/>
+  </wne:recipientData>
+  <wne:recipientData>
+    <wne:active wne:val="1"/>
+    <wne:hash wne:val="-1160998393"/>
+  </wne:recipientData>
+  <wne:recipientData>
+    <wne:active wne:val="1"/>
+    <wne:hash wne:val="-1435032468"/>
+  </wne:recipientData>
+  <wne:recipientData>
+    <wne:active wne:val="1"/>
+    <wne:hash wne:val="-546341595"/>
+  </wne:recipientData>
+  <wne:recipientData>
+    <wne:active wne:val="1"/>
+    <wne:hash wne:val="-2022992303"/>
+  </wne:recipientData>
+  <wne:recipientData>
+    <wne:active wne:val="1"/>
+    <wne:hash wne:val="332833223"/>
+  </wne:recipientData>
+  <wne:recipientData>
+    <wne:active wne:val="1"/>
+    <wne:hash wne:val="-1926457326"/>
+  </wne:recipientData>
+  <wne:recipientData>
+    <wne:active wne:val="1"/>
+    <wne:hash wne:val="-1291826596"/>
+  </wne:recipientData>
+  <wne:recipientData>
+    <wne:active wne:val="1"/>
+    <wne:hash wne:val="151136013"/>
+  </wne:recipientData>
+  <wne:recipientData>
+    <wne:active wne:val="1"/>
+    <wne:hash wne:val="1585075156"/>
+  </wne:recipientData>
+  <wne:recipientData>
+    <wne:active wne:val="1"/>
+    <wne:hash wne:val="-433133216"/>
+  </wne:recipientData>
+  <wne:recipientData>
+    <wne:active wne:val="1"/>
+    <wne:hash wne:val="2091899198"/>
+  </wne:recipientData>
+  <wne:recipientData>
+    <wne:active wne:val="1"/>
+    <wne:hash wne:val="39382579"/>
+  </wne:recipientData>
+  <wne:recipientData>
+    <wne:active wne:val="1"/>
+    <wne:hash wne:val="-73192113"/>
+  </wne:recipientData>
+  <wne:recipientData>
+    <wne:active wne:val="1"/>
+    <wne:hash wne:val="298821710"/>
+  </wne:recipientData>
+  <wne:recipientData>
+    <wne:active wne:val="1"/>
+    <wne:hash wne:val="805026787"/>
+  </wne:recipientData>
+  <wne:recipientData>
+    <wne:active wne:val="1"/>
+    <wne:hash wne:val="1768690926"/>
+  </wne:recipientData>
+  <wne:recipientData>
+    <wne:active wne:val="1"/>
+    <wne:hash wne:val="335821720"/>
+  </wne:recipientData>
+  <wne:recipientData>
+    <wne:active wne:val="1"/>
+    <wne:hash wne:val="1441756166"/>
+  </wne:recipientData>
+  <wne:recipientData>
+    <wne:active wne:val="1"/>
+    <wne:hash wne:val="-679076586"/>
+  </wne:recipientData>
+  <wne:recipientData>
+    <wne:active wne:val="1"/>
+    <wne:hash wne:val="-992675346"/>
+  </wne:recipientData>
+  <wne:recipientData>
+    <wne:active wne:val="1"/>
+    <wne:hash wne:val="2025155927"/>
+  </wne:recipientData>
+  <wne:recipientData>
+    <wne:active wne:val="1"/>
+    <wne:hash wne:val="17892856"/>
+  </wne:recipientData>
+  <wne:recipientData>
+    <wne:active wne:val="1"/>
+    <wne:hash wne:val="-1129220038"/>
+  </wne:recipientData>
+  <wne:recipientData>
+    <wne:active wne:val="1"/>
+    <wne:hash wne:val="-1292728872"/>
+  </wne:recipientData>
+  <wne:recipientData>
+    <wne:active wne:val="1"/>
+    <wne:hash wne:val="-137288488"/>
+  </wne:recipientData>
+  <wne:recipientData>
+    <wne:active wne:val="1"/>
+    <wne:hash wne:val="137195735"/>
+  </wne:recipientData>
+  <wne:recipientData>
+    <wne:active wne:val="1"/>
+    <wne:hash wne:val="-1762906958"/>
+  </wne:recipientData>
+  <wne:recipientData>
+    <wne:active wne:val="1"/>
+    <wne:hash wne:val="1477715251"/>
+  </wne:recipientData>
+  <wne:recipientData>
+    <wne:active wne:val="1"/>
+    <wne:hash wne:val="-742780572"/>
+  </wne:recipientData>
+  <wne:recipientData>
+    <wne:active wne:val="1"/>
+    <wne:hash wne:val="-1380796901"/>
+  </wne:recipientData>
+  <wne:recipientData>
+    <wne:active wne:val="1"/>
+    <wne:hash wne:val="1845226647"/>
+  </wne:recipientData>
+  <wne:recipientData>
+    <wne:active wne:val="1"/>
+    <wne:hash wne:val="-1782570014"/>
+  </wne:recipientData>
+  <wne:recipientData>
+    <wne:active wne:val="1"/>
+    <wne:hash wne:val="1831842078"/>
+  </wne:recipientData>
+  <wne:recipientData>
+    <wne:active wne:val="1"/>
+    <wne:hash wne:val="-79686636"/>
+  </wne:recipientData>
+  <wne:recipientData>
+    <wne:active wne:val="1"/>
+    <wne:hash wne:val="361565172"/>
+  </wne:recipientData>
+  <wne:recipientData>
+    <wne:active wne:val="1"/>
+    <wne:hash wne:val="-1120237969"/>
+  </wne:recipientData>
+  <wne:recipientData>
+    <wne:active wne:val="1"/>
+    <wne:hash wne:val="-1689006880"/>
+  </wne:recipientData>
+  <wne:recipientData>
+    <wne:active wne:val="1"/>
+    <wne:hash wne:val="578172680"/>
+  </wne:recipientData>
+  <wne:recipientData>
+    <wne:active wne:val="1"/>
+    <wne:hash wne:val="-124850599"/>
+  </wne:recipientData>
+  <wne:recipientData>
+    <wne:active wne:val="1"/>
+    <wne:hash wne:val="-173620151"/>
+  </wne:recipientData>
+  <wne:recipientData>
+    <wne:active wne:val="1"/>
+    <wne:hash wne:val="1892708691"/>
+  </wne:recipientData>
+  <wne:recipientData>
+    <wne:active wne:val="1"/>
+    <wne:hash wne:val="1372702355"/>
+  </wne:recipientData>
+  <wne:recipientData>
+    <wne:active wne:val="1"/>
+    <wne:hash wne:val="802835614"/>
+  </wne:recipientData>
+  <wne:recipientData>
+    <wne:active wne:val="1"/>
+    <wne:hash wne:val="612746467"/>
+  </wne:recipientData>
+  <wne:recipientData>
+    <wne:active wne:val="1"/>
+    <wne:hash wne:val="-1497925919"/>
+  </wne:recipientData>
+  <wne:recipientData>
+    <wne:active wne:val="1"/>
+    <wne:hash wne:val="-195952434"/>
+  </wne:recipientData>
+  <wne:recipientData>
+    <wne:active wne:val="1"/>
+    <wne:hash wne:val="-1394659053"/>
+  </wne:recipientData>
+  <wne:recipientData>
+    <wne:active wne:val="1"/>
+    <wne:hash wne:val="-1367527937"/>
+  </wne:recipientData>
+  <wne:recipientData>
+    <wne:active wne:val="1"/>
+    <wne:hash wne:val="1285084867"/>
+  </wne:recipientData>
+  <wne:recipientData>
+    <wne:active wne:val="1"/>
+    <wne:hash wne:val="-945225081"/>
+  </wne:recipientData>
+  <wne:recipientData>
+    <wne:active wne:val="1"/>
+    <wne:hash wne:val="173672863"/>
+  </wne:recipientData>
+  <wne:recipientData>
+    <wne:active wne:val="1"/>
+    <wne:hash wne:val="-1121173876"/>
+  </wne:recipientData>
+  <wne:recipientData>
+    <wne:active wne:val="1"/>
+    <wne:hash wne:val="-1212943739"/>
+  </wne:recipientData>
+  <wne:recipientData>
+    <wne:active wne:val="1"/>
+    <wne:hash wne:val="1592642343"/>
+  </wne:recipientData>
+  <wne:recipientData>
+    <wne:active wne:val="1"/>
+    <wne:hash wne:val="-2016200415"/>
+  </wne:recipientData>
+  <wne:recipientData>
+    <wne:active wne:val="1"/>
+    <wne:hash wne:val="1487771651"/>
+  </wne:recipientData>
+  <wne:recipientData>
+    <wne:active wne:val="1"/>
+    <wne:hash wne:val="101809379"/>
+  </wne:recipientData>
+  <wne:recipientData>
+    <wne:active wne:val="1"/>
+    <wne:hash wne:val="-1380013064"/>
+  </wne:recipientData>
+  <wne:recipientData>
+    <wne:active wne:val="1"/>
+    <wne:hash wne:val="-1983681178"/>
+  </wne:recipientData>
+  <wne:recipientData>
+    <wne:active wne:val="1"/>
+    <wne:hash wne:val="-1023233509"/>
+  </wne:recipientData>
+  <wne:recipientData>
+    <wne:active wne:val="1"/>
+    <wne:hash wne:val="610337062"/>
+  </wne:recipientData>
+  <wne:recipientData>
+    <wne:active wne:val="1"/>
+    <wne:hash wne:val="-2092329931"/>
+  </wne:recipientData>
+  <wne:recipientData>
+    <wne:active wne:val="1"/>
+    <wne:hash wne:val="-365351602"/>
+  </wne:recipientData>
+  <wne:recipientData>
+    <wne:active wne:val="1"/>
+    <wne:hash wne:val="1812983970"/>
+  </wne:recipientData>
+  <wne:recipientData>
+    <wne:active wne:val="1"/>
+    <wne:hash wne:val="-816947555"/>
+  </wne:recipientData>
+  <wne:recipientData>
+    <wne:active wne:val="1"/>
+    <wne:hash wne:val="1179452754"/>
+  </wne:recipientData>
+  <wne:recipientData>
+    <wne:active wne:val="1"/>
+    <wne:hash wne:val="453827763"/>
+  </wne:recipientData>
+  <wne:recipientData>
+    <wne:active wne:val="1"/>
+    <wne:hash wne:val="1890873915"/>
+  </wne:recipientData>
+  <wne:recipientData>
+    <wne:active wne:val="1"/>
+    <wne:hash wne:val="-1584751852"/>
+  </wne:recipientData>
+  <wne:recipientData>
+    <wne:active wne:val="1"/>
+    <wne:hash wne:val="1854719848"/>
+  </wne:recipientData>
+  <wne:recipientData>
+    <wne:active wne:val="1"/>
+    <wne:hash wne:val="-2047686209"/>
+  </wne:recipientData>
+  <wne:recipientData>
+    <wne:active wne:val="1"/>
+    <wne:hash wne:val="1101214017"/>
+  </wne:recipientData>
+  <wne:recipientData>
+    <wne:active wne:val="1"/>
+    <wne:hash wne:val="-2008782279"/>
+  </wne:recipientData>
+  <wne:recipientData>
+    <wne:active wne:val="1"/>
+    <wne:hash wne:val="-955395598"/>
+  </wne:recipientData>
+  <wne:recipientData>
+    <wne:active wne:val="1"/>
+    <wne:hash wne:val="923075835"/>
+  </wne:recipientData>
+  <wne:recipientData>
+    <wne:active wne:val="1"/>
+    <wne:hash wne:val="-508501568"/>
+  </wne:recipientData>
+  <wne:recipientData>
+    <wne:active wne:val="1"/>
+    <wne:hash wne:val="-1960682971"/>
+  </wne:recipientData>
+  <wne:recipientData>
+    <wne:active wne:val="1"/>
+    <wne:hash wne:val="-1572765328"/>
+  </wne:recipientData>
+  <wne:recipientData>
+    <wne:active wne:val="1"/>
+    <wne:hash wne:val="-1033842377"/>
+  </wne:recipientData>
+  <wne:recipientData>
+    <wne:active wne:val="1"/>
+    <wne:hash wne:val="-427660819"/>
+  </wne:recipientData>
+  <wne:recipientData>
+    <wne:active wne:val="1"/>
+    <wne:hash wne:val="-1465647016"/>
+  </wne:recipientData>
+  <wne:recipientData>
+    <wne:active wne:val="1"/>
+    <wne:hash wne:val="646386375"/>
+  </wne:recipientData>
+  <wne:recipientData>
+    <wne:active wne:val="1"/>
+    <wne:hash wne:val="-774870863"/>
+  </wne:recipientData>
+  <wne:recipientData>
+    <wne:active wne:val="1"/>
+    <wne:hash wne:val="1454762258"/>
+  </wne:recipientData>
+  <wne:recipientData>
+    <wne:active wne:val="1"/>
+    <wne:hash wne:val="1404245741"/>
+  </wne:recipientData>
+  <wne:recipientData>
+    <wne:active wne:val="1"/>
+    <wne:hash wne:val="-1304320980"/>
+  </wne:recipientData>
+  <wne:recipientData>
+    <wne:active wne:val="1"/>
+    <wne:hash wne:val="-1612825848"/>
+  </wne:recipientData>
+  <wne:recipientData>
+    <wne:active wne:val="1"/>
+    <wne:hash wne:val="1900332030"/>
+  </wne:recipientData>
+  <wne:recipientData>
+    <wne:active wne:val="1"/>
+    <wne:hash wne:val="-225990404"/>
+  </wne:recipientData>
+  <wne:recipientData>
+    <wne:active wne:val="1"/>
+    <wne:hash wne:val="-843060045"/>
+  </wne:recipientData>
+  <wne:recipientData>
+    <wne:active wne:val="1"/>
+    <wne:hash wne:val="624167030"/>
+  </wne:recipientData>
+  <wne:recipientData>
+    <wne:active wne:val="1"/>
+    <wne:hash wne:val="-1580349272"/>
+  </wne:recipientData>
+  <wne:recipientData>
+    <wne:active wne:val="1"/>
+    <wne:hash wne:val="416011338"/>
+  </wne:recipientData>
+  <wne:recipientData>
+    <wne:active wne:val="1"/>
+    <wne:hash wne:val="-236675600"/>
+  </wne:recipientData>
+  <wne:recipientData>
+    <wne:active wne:val="1"/>
+    <wne:hash wne:val="-1988335638"/>
+  </wne:recipientData>
+  <wne:recipientData>
+    <wne:active wne:val="1"/>
+    <wne:hash wne:val="1999725966"/>
+  </wne:recipientData>
+  <wne:recipientData>
+    <wne:active wne:val="1"/>
+    <wne:hash wne:val="-1520558212"/>
+  </wne:recipientData>
+  <wne:recipientData>
+    <wne:active wne:val="1"/>
+    <wne:hash wne:val="655090731"/>
+  </wne:recipientData>
+  <wne:recipientData>
+    <wne:active wne:val="1"/>
+    <wne:hash wne:val="-550740701"/>
+  </wne:recipientData>
+  <wne:recipientData>
+    <wne:active wne:val="1"/>
+    <wne:hash wne:val="1825340359"/>
+  </wne:recipientData>
+  <wne:recipientData>
+    <wne:active wne:val="1"/>
+    <wne:hash wne:val="2043830954"/>
+  </wne:recipientData>
+  <wne:recipientData>
+    <wne:active wne:val="1"/>
+    <wne:hash wne:val="1044125415"/>
+  </wne:recipientData>
+  <wne:recipientData>
+    <wne:active wne:val="1"/>
+    <wne:hash wne:val="-1529181364"/>
+  </wne:recipientData>
+  <wne:recipientData>
+    <wne:active wne:val="1"/>
+    <wne:hash wne:val="893474008"/>
+  </wne:recipientData>
+  <wne:recipientData>
+    <wne:active wne:val="1"/>
+    <wne:hash wne:val="-162307314"/>
+  </wne:recipientData>
+  <wne:recipientData>
+    <wne:active wne:val="1"/>
+    <wne:hash wne:val="1926994317"/>
+  </wne:recipientData>
+  <wne:recipientData>
+    <wne:active wne:val="1"/>
+    <wne:hash wne:val="-1172697381"/>
+  </wne:recipientData>
+  <wne:recipientData>
+    <wne:active wne:val="1"/>
+    <wne:hash wne:val="2134238975"/>
+  </wne:recipientData>
+  <wne:recipientData>
+    <wne:active wne:val="1"/>
+    <wne:hash wne:val="890731515"/>
+  </wne:recipientData>
+  <wne:recipientData>
+    <wne:active wne:val="1"/>
+    <wne:hash wne:val="1597509532"/>
+  </wne:recipientData>
+  <wne:recipientData>
+    <wne:active wne:val="1"/>
+    <wne:hash wne:val="-1879643103"/>
+  </wne:recipientData>
+  <wne:recipientData>
+    <wne:active wne:val="1"/>
+    <wne:hash wne:val="1305150349"/>
+  </wne:recipientData>
+  <wne:recipientData>
+    <wne:active wne:val="1"/>
+    <wne:hash wne:val="-243042545"/>
+  </wne:recipientData>
+  <wne:recipientData>
+    <wne:active wne:val="1"/>
+    <wne:hash wne:val="-1036375823"/>
+  </wne:recipientData>
+  <wne:recipientData>
+    <wne:active wne:val="1"/>
+    <wne:hash wne:val="-1535679346"/>
+  </wne:recipientData>
+  <wne:recipientData>
+    <wne:active wne:val="1"/>
+    <wne:hash wne:val="-144206593"/>
+  </wne:recipientData>
+  <wne:recipientData>
+    <wne:active wne:val="1"/>
+    <wne:hash wne:val="1880439208"/>
+  </wne:recipientData>
+  <wne:recipientData>
+    <wne:active wne:val="1"/>
+    <wne:hash wne:val="817056870"/>
+  </wne:recipientData>
+  <wne:recipientData>
+    <wne:active wne:val="1"/>
+    <wne:hash wne:val="-1938606758"/>
+  </wne:recipientData>
+  <wne:recipientData>
+    <wne:active wne:val="1"/>
+    <wne:hash wne:val="-362338657"/>
+  </wne:recipientData>
+  <wne:recipientData>
+    <wne:active wne:val="1"/>
+    <wne:hash wne:val="1777399859"/>
+  </wne:recipientData>
+  <wne:recipientData>
+    <wne:active wne:val="1"/>
+    <wne:hash wne:val="358263738"/>
+  </wne:recipientData>
+  <wne:recipientData>
+    <wne:active wne:val="1"/>
+    <wne:hash wne:val="-1129607376"/>
+  </wne:recipientData>
+  <wne:recipientData>
+    <wne:active wne:val="1"/>
+    <wne:hash wne:val="-1353496704"/>
+  </wne:recipientData>
+  <wne:recipientData>
+    <wne:active wne:val="1"/>
+    <wne:hash wne:val="-24097093"/>
+  </wne:recipientData>
+  <wne:recipientData>
+    <wne:active wne:val="1"/>
+    <wne:hash wne:val="1345799478"/>
+  </wne:recipientData>
+  <wne:recipientData>
+    <wne:active wne:val="1"/>
+    <wne:hash wne:val="-667645694"/>
+  </wne:recipientData>
+  <wne:recipientData>
+    <wne:active wne:val="1"/>
+    <wne:hash wne:val="-775988347"/>
+  </wne:recipientData>
+  <wne:recipientData>
+    <wne:active wne:val="1"/>
+    <wne:hash wne:val="631741466"/>
+  </wne:recipientData>
+  <wne:recipientData>
+    <wne:active wne:val="1"/>
+    <wne:hash wne:val="1232769741"/>
+  </wne:recipientData>
+  <wne:recipientData>
+    <wne:active wne:val="1"/>
+    <wne:hash wne:val="623972311"/>
+  </wne:recipientData>
+  <wne:recipientData>
+    <wne:active wne:val="1"/>
+    <wne:hash wne:val="-185454202"/>
+  </wne:recipientData>
+  <wne:recipientData>
+    <wne:active wne:val="1"/>
+    <wne:hash wne:val="509007917"/>
+  </wne:recipientData>
+  <wne:recipientData>
+    <wne:active wne:val="1"/>
+    <wne:hash wne:val="1197070597"/>
+  </wne:recipientData>
+  <wne:recipientData>
+    <wne:active wne:val="1"/>
+    <wne:hash wne:val="864265891"/>
+  </wne:recipientData>
+  <wne:recipientData>
+    <wne:active wne:val="1"/>
+    <wne:hash wne:val="386413223"/>
+  </wne:recipientData>
+  <wne:recipientData>
+    <wne:active wne:val="1"/>
+    <wne:hash wne:val="-1587749197"/>
+  </wne:recipientData>
+  <wne:recipientData>
+    <wne:active wne:val="1"/>
+    <wne:hash wne:val="-1729819863"/>
+  </wne:recipientData>
+  <wne:recipientData>
+    <wne:active wne:val="1"/>
+    <wne:hash wne:val="-820253137"/>
+  </wne:recipientData>
+  <wne:recipientData>
+    <wne:active wne:val="1"/>
+    <wne:hash wne:val="-127376994"/>
+  </wne:recipientData>
+  <wne:recipientData>
+    <wne:active wne:val="1"/>
+    <wne:hash wne:val="-460141794"/>
+  </wne:recipientData>
+  <wne:recipientData>
+    <wne:active wne:val="1"/>
+    <wne:hash wne:val="4546551"/>
+  </wne:recipientData>
+  <wne:recipientData>
+    <wne:active wne:val="1"/>
+    <wne:hash wne:val="-1948804474"/>
+  </wne:recipientData>
+  <wne:recipientData>
+    <wne:active wne:val="1"/>
+    <wne:hash wne:val="-1946285481"/>
+  </wne:recipientData>
+  <wne:recipientData>
+    <wne:active wne:val="1"/>
+    <wne:hash wne:val="-825278690"/>
+  </wne:recipientData>
+  <wne:recipientData>
+    <wne:active wne:val="1"/>
+    <wne:hash wne:val="1806373694"/>
+  </wne:recipientData>
+  <wne:recipientData>
+    <wne:active wne:val="1"/>
+    <wne:hash wne:val="-1000528120"/>
+  </wne:recipientData>
+  <wne:recipientData>
+    <wne:active wne:val="1"/>
+    <wne:hash wne:val="1909974790"/>
+  </wne:recipientData>
+  <wne:recipientData>
+    <wne:active wne:val="1"/>
+    <wne:hash wne:val="-1776988543"/>
+  </wne:recipientData>
+  <wne:recipientData>
+    <wne:active wne:val="1"/>
+    <wne:hash wne:val="233806976"/>
+  </wne:recipientData>
+  <wne:recipientData>
+    <wne:active wne:val="1"/>
+    <wne:hash wne:val="-1939194567"/>
+  </wne:recipientData>
+  <wne:recipientData>
+    <wne:active wne:val="1"/>
+    <wne:hash wne:val="-780330459"/>
+  </wne:recipientData>
+  <wne:recipientData>
+    <wne:active wne:val="1"/>
+    <wne:hash wne:val="495541387"/>
+  </wne:recipientData>
+  <wne:recipientData>
+    <wne:active wne:val="1"/>
+    <wne:hash wne:val="-767827394"/>
+  </wne:recipientData>
+  <wne:recipientData>
+    <wne:active wne:val="1"/>
+    <wne:hash wne:val="788376173"/>
+  </wne:recipientData>
+  <wne:recipientData>
+    <wne:active wne:val="1"/>
+    <wne:hash wne:val="1050407563"/>
+  </wne:recipientData>
+  <wne:recipientData>
+    <wne:active wne:val="1"/>
+    <wne:hash wne:val="371911958"/>
+  </wne:recipientData>
+  <wne:recipientData>
+    <wne:active wne:val="1"/>
+    <wne:hash wne:val="-686587080"/>
+  </wne:recipientData>
+  <wne:recipientData>
+    <wne:active wne:val="1"/>
+    <wne:hash wne:val="-1247228947"/>
+  </wne:recipientData>
+  <wne:recipientData>
+    <wne:active wne:val="1"/>
+    <wne:hash wne:val="978075045"/>
+  </wne:recipientData>
+  <wne:recipientData>
+    <wne:active wne:val="1"/>
+    <wne:hash wne:val="-1068690757"/>
+  </wne:recipientData>
+  <wne:recipientData>
+    <wne:active wne:val="1"/>
+    <wne:hash wne:val="-1650316844"/>
+  </wne:recipientData>
+  <wne:recipientData>
+    <wne:active wne:val="1"/>
+    <wne:hash wne:val="-1558969512"/>
+  </wne:recipientData>
+  <wne:recipientData>
+    <wne:active wne:val="1"/>
+    <wne:hash wne:val="-446360964"/>
+  </wne:recipientData>
+  <wne:recipientData>
+    <wne:active wne:val="1"/>
+    <wne:hash wne:val="1826170298"/>
+  </wne:recipientData>
+  <wne:recipientData>
+    <wne:active wne:val="1"/>
+    <wne:hash wne:val="-505827209"/>
+  </wne:recipientData>
+  <wne:recipientData>
+    <wne:active wne:val="1"/>
+    <wne:hash wne:val="1822380405"/>
+  </wne:recipientData>
+  <wne:recipientData>
+    <wne:active wne:val="1"/>
+    <wne:hash wne:val="-590396064"/>
+  </wne:recipientData>
+  <wne:recipientData>
+    <wne:active wne:val="1"/>
+    <wne:hash wne:val="1611603122"/>
+  </wne:recipientData>
+  <wne:recipientData>
+    <wne:active wne:val="1"/>
+    <wne:hash wne:val="-1044204876"/>
+  </wne:recipientData>
+  <wne:recipientData>
+    <wne:active wne:val="1"/>
+    <wne:hash wne:val="422648218"/>
+  </wne:recipientData>
+  <wne:recipientData>
+    <wne:active wne:val="1"/>
+    <wne:hash wne:val="-1308780601"/>
+  </wne:recipientData>
+  <wne:recipientData>
+    <wne:active wne:val="1"/>
+    <wne:hash wne:val="1964634238"/>
+  </wne:recipientData>
+  <wne:recipientData>
+    <wne:active wne:val="1"/>
+    <wne:hash wne:val="496328811"/>
+  </wne:recipientData>
+  <wne:recipientData>
+    <wne:active wne:val="1"/>
+    <wne:hash wne:val="1697555947"/>
+  </wne:recipientData>
+  <wne:recipientData>
+    <wne:active wne:val="1"/>
+    <wne:hash wne:val="1697190465"/>
+  </wne:recipientData>
+  <wne:recipientData>
+    <wne:active wne:val="1"/>
+    <wne:hash wne:val="-1153822636"/>
+  </wne:recipientData>
+  <wne:recipientData>
+    <wne:active wne:val="1"/>
+    <wne:hash wne:val="1119643390"/>
+  </wne:recipientData>
+  <wne:recipientData>
+    <wne:active wne:val="1"/>
+    <wne:hash wne:val="1657469389"/>
+  </wne:recipientData>
+  <wne:recipientData>
+    <wne:active wne:val="1"/>
+    <wne:hash wne:val="1254585050"/>
+  </wne:recipientData>
+  <wne:recipientData>
+    <wne:active wne:val="1"/>
+    <wne:hash wne:val="1494321884"/>
+  </wne:recipientData>
+  <wne:recipientData>
+    <wne:active wne:val="1"/>
+    <wne:hash wne:val="1844717382"/>
+  </wne:recipientData>
+  <wne:recipientData>
+    <wne:active wne:val="1"/>
+    <wne:hash wne:val="-571877860"/>
+  </wne:recipientData>
+  <wne:recipientData>
+    <wne:active wne:val="1"/>
+    <wne:hash wne:val="-464824302"/>
+  </wne:recipientData>
+  <wne:recipientData>
+    <wne:active wne:val="1"/>
+    <wne:hash wne:val="-734887209"/>
+  </wne:recipientData>
+  <wne:recipientData>
+    <wne:active wne:val="1"/>
+    <wne:hash wne:val="1911514837"/>
+  </wne:recipientData>
+  <wne:recipientData>
+    <wne:active wne:val="1"/>
+    <wne:hash wne:val="-1389667731"/>
+  </wne:recipientData>
+  <wne:recipientData>
+    <wne:active wne:val="1"/>
+    <wne:hash wne:val="-1604120362"/>
+  </wne:recipientData>
+  <wne:recipientData>
+    <wne:active wne:val="1"/>
+    <wne:hash wne:val="-1461528327"/>
+  </wne:recipientData>
+  <wne:recipientData>
+    <wne:active wne:val="1"/>
+    <wne:hash wne:val="190269376"/>
+  </wne:recipientData>
+  <wne:recipientData>
+    <wne:active wne:val="1"/>
+    <wne:hash wne:val="566708941"/>
+  </wne:recipientData>
+  <wne:recipientData>
+    <wne:active wne:val="1"/>
+    <wne:hash wne:val="-1842110423"/>
+  </wne:recipientData>
+  <wne:recipientData>
+    <wne:active wne:val="1"/>
+    <wne:hash wne:val="-1957680157"/>
+  </wne:recipientData>
+  <wne:recipientData>
+    <wne:active wne:val="1"/>
+    <wne:hash wne:val="1752837981"/>
+  </wne:recipientData>
+  <wne:recipientData>
+    <wne:active wne:val="1"/>
+    <wne:hash wne:val="111449107"/>
+  </wne:recipientData>
+  <wne:recipientData>
+    <wne:active wne:val="1"/>
+    <wne:hash wne:val="1112950960"/>
+  </wne:recipientData>
+  <wne:recipientData>
+    <wne:active wne:val="1"/>
+    <wne:hash wne:val="208763987"/>
+  </wne:recipientData>
+  <wne:recipientData>
+    <wne:active wne:val="1"/>
+    <wne:hash wne:val="1987121993"/>
+  </wne:recipientData>
+  <wne:recipientData>
+    <wne:active wne:val="1"/>
+    <wne:hash wne:val="-1029074506"/>
+  </wne:recipientData>
+  <wne:recipientData>
+    <wne:active wne:val="1"/>
+    <wne:hash wne:val="-1770197228"/>
+  </wne:recipientData>
+  <wne:recipientData>
+    <wne:active wne:val="1"/>
+    <wne:hash wne:val="-877343515"/>
+  </wne:recipientData>
+  <wne:recipientData>
+    <wne:active wne:val="1"/>
+    <wne:hash wne:val="845770730"/>
+  </wne:recipientData>
+  <wne:recipientData>
+    <wne:active wne:val="1"/>
+    <wne:hash wne:val="1570759491"/>
+  </wne:recipientData>
+  <wne:recipientData>
+    <wne:active wne:val="1"/>
+    <wne:hash wne:val="1232943218"/>
+  </wne:recipientData>
+  <wne:recipientData>
+    <wne:active wne:val="1"/>
+    <wne:hash wne:val="909090177"/>
+  </wne:recipientData>
+  <wne:recipientData>
+    <wne:active wne:val="1"/>
+    <wne:hash wne:val="2097364576"/>
+  </wne:recipientData>
+  <wne:recipientData>
+    <wne:active wne:val="1"/>
+    <wne:hash wne:val="1700505988"/>
+  </wne:recipientData>
+  <wne:recipientData>
+    <wne:active wne:val="1"/>
+    <wne:hash wne:val="-1139291990"/>
+  </wne:recipientData>
+  <wne:recipientData>
+    <wne:active wne:val="1"/>
+    <wne:hash wne:val="540954507"/>
+  </wne:recipientData>
+  <wne:recipientData>
+    <wne:active wne:val="1"/>
+    <wne:hash wne:val="-41633554"/>
+  </wne:recipientData>
+  <wne:recipientData>
+    <wne:active wne:val="1"/>
+    <wne:hash wne:val="1859744480"/>
+  </wne:recipientData>
+  <wne:recipientData>
+    <wne:active wne:val="1"/>
+    <wne:hash wne:val="105382790"/>
+  </wne:recipientData>
+  <wne:recipientData>
+    <wne:active wne:val="1"/>
+    <wne:hash wne:val="1248585478"/>
+  </wne:recipientData>
+  <wne:recipientData>
+    <wne:active wne:val="1"/>
+    <wne:hash wne:val="732304224"/>
+  </wne:recipientData>
+  <wne:recipientData>
+    <wne:active wne:val="1"/>
+    <wne:hash wne:val="-703187398"/>
+  </wne:recipientData>
+  <wne:recipientData>
+    <wne:active wne:val="1"/>
+    <wne:hash wne:val="1667653598"/>
+  </wne:recipientData>
+  <wne:recipientData>
+    <wne:active wne:val="1"/>
+    <wne:hash wne:val="758339427"/>
+  </wne:recipientData>
+  <wne:recipientData>
+    <wne:active wne:val="1"/>
+    <wne:hash wne:val="1121542790"/>
+  </wne:recipientData>
+  <wne:recipientData>
+    <wne:active wne:val="1"/>
+    <wne:hash wne:val="286289899"/>
+  </wne:recipientData>
+  <wne:recipientData>
+    <wne:active wne:val="1"/>
+    <wne:hash wne:val="-1200685881"/>
+  </wne:recipientData>
+  <wne:recipientData>
+    <wne:active wne:val="1"/>
+    <wne:hash wne:val="-60539323"/>
+  </wne:recipientData>
+  <wne:recipientData>
+    <wne:active wne:val="1"/>
+    <wne:hash wne:val="1586874588"/>
+  </wne:recipientData>
+  <wne:recipientData>
+    <wne:active wne:val="1"/>
+    <wne:hash wne:val="-1905597038"/>
+  </wne:recipientData>
+  <wne:recipientData>
+    <wne:active wne:val="1"/>
+    <wne:hash wne:val="243099909"/>
+  </wne:recipientData>
+  <wne:recipientData>
+    <wne:active wne:val="1"/>
+    <wne:hash wne:val="1472860465"/>
+  </wne:recipientData>
+  <wne:recipientData>
+    <wne:active wne:val="1"/>
+    <wne:hash wne:val="-1076819233"/>
+  </wne:recipientData>
+  <wne:recipientData>
+    <wne:active wne:val="1"/>
+    <wne:hash wne:val="615900620"/>
+  </wne:recipientData>
+  <wne:recipientData>
+    <wne:active wne:val="1"/>
+    <wne:hash wne:val="-1885544841"/>
+  </wne:recipientData>
+  <wne:recipientData>
+    <wne:active wne:val="1"/>
+    <wne:hash wne:val="-2079968200"/>
+  </wne:recipientData>
+  <wne:recipientData>
+    <wne:active wne:val="1"/>
+    <wne:hash wne:val="1855795620"/>
+  </wne:recipientData>
+  <wne:recipientData>
+    <wne:active wne:val="1"/>
+    <wne:hash wne:val="-390991409"/>
+  </wne:recipientData>
+  <wne:recipientData>
+    <wne:active wne:val="1"/>
+    <wne:hash wne:val="-864798508"/>
+  </wne:recipientData>
+  <wne:recipientData>
+    <wne:active wne:val="1"/>
+    <wne:hash wne:val="740489425"/>
+  </wne:recipientData>
+  <wne:recipientData>
+    <wne:active wne:val="1"/>
+    <wne:hash wne:val="204836960"/>
+  </wne:recipientData>
+  <wne:recipientData>
+    <wne:active wne:val="1"/>
+    <wne:hash wne:val="976696202"/>
+  </wne:recipientData>
+  <wne:recipientData>
+    <wne:active wne:val="1"/>
+    <wne:hash wne:val="1457022580"/>
+  </wne:recipientData>
+  <wne:recipientData>
+    <wne:active wne:val="1"/>
+    <wne:hash wne:val="1284173377"/>
+  </wne:recipientData>
+  <wne:recipientData>
+    <wne:active wne:val="1"/>
+    <wne:hash wne:val="833929688"/>
+  </wne:recipientData>
+  <wne:recipientData>
+    <wne:active wne:val="1"/>
+    <wne:hash wne:val="-1154307387"/>
+  </wne:recipientData>
+  <wne:recipientData>
+    <wne:active wne:val="1"/>
+    <wne:hash wne:val="-1993115664"/>
+  </wne:recipientData>
+  <wne:recipientData>
+    <wne:active wne:val="1"/>
+    <wne:hash wne:val="1828753096"/>
+  </wne:recipientData>
+  <wne:recipientData>
+    <wne:active wne:val="1"/>
+    <wne:hash wne:val="-872058739"/>
+  </wne:recipientData>
+  <wne:recipientData>
+    <wne:active wne:val="1"/>
+    <wne:hash wne:val="1922063788"/>
+  </wne:recipientData>
+  <wne:recipientData>
+    <wne:active wne:val="1"/>
+    <wne:hash wne:val="-2005086811"/>
+  </wne:recipientData>
+  <wne:recipientData>
+    <wne:active wne:val="1"/>
+    <wne:hash wne:val="1679434962"/>
+  </wne:recipientData>
+  <wne:recipientData>
+    <wne:active wne:val="1"/>
+    <wne:hash wne:val="552231786"/>
+  </wne:recipientData>
+  <wne:recipientData>
+    <wne:active wne:val="1"/>
+    <wne:hash wne:val="-38246943"/>
+  </wne:recipientData>
+  <wne:recipientData>
+    <wne:active wne:val="1"/>
+    <wne:hash wne:val="414755008"/>
+  </wne:recipientData>
+  <wne:recipientData>
+    <wne:active wne:val="1"/>
+    <wne:hash wne:val="1543086238"/>
+  </wne:recipientData>
+  <wne:recipientData>
+    <wne:active wne:val="1"/>
+    <wne:hash wne:val="-276671128"/>
+  </wne:recipientData>
+  <wne:recipientData>
+    <wne:active wne:val="1"/>
+    <wne:hash wne:val="1988466851"/>
+  </wne:recipientData>
+  <wne:recipientData>
+    <wne:active wne:val="1"/>
+    <wne:hash wne:val="-1620116089"/>
+  </wne:recipientData>
+  <wne:recipientData>
+    <wne:active wne:val="1"/>
+    <wne:hash wne:val="-1193065727"/>
+  </wne:recipientData>
+  <wne:recipientData>
+    <wne:active wne:val="1"/>
+    <wne:hash wne:val="1921055681"/>
+  </wne:recipientData>
+  <wne:recipientData>
+    <wne:active wne:val="1"/>
+    <wne:hash wne:val="1733315554"/>
+  </wne:recipientData>
+  <wne:recipientData>
+    <wne:active wne:val="1"/>
+    <wne:hash wne:val="-205501513"/>
+  </wne:recipientData>
+  <wne:recipientData>
+    <wne:active wne:val="1"/>
+    <wne:hash wne:val="-1279183469"/>
+  </wne:recipientData>
+  <wne:recipientData>
+    <wne:active wne:val="1"/>
+    <wne:hash wne:val="923514453"/>
+  </wne:recipientData>
+  <wne:recipientData>
+    <wne:active wne:val="1"/>
+    <wne:hash wne:val="-499010517"/>
+  </wne:recipientData>
+  <wne:recipientData>
+    <wne:active wne:val="1"/>
+    <wne:hash wne:val="-1506107164"/>
+  </wne:recipientData>
+  <wne:recipientData>
+    <wne:active wne:val="1"/>
+    <wne:hash wne:val="1411238777"/>
+  </wne:recipientData>
+  <wne:recipientData>
+    <wne:active wne:val="1"/>
+    <wne:hash wne:val="-112555169"/>
+  </wne:recipientData>
+  <wne:recipientData>
+    <wne:active wne:val="1"/>
+    <wne:hash wne:val="-543995044"/>
+  </wne:recipientData>
+  <wne:recipientData>
+    <wne:active wne:val="1"/>
+    <wne:hash wne:val="1919075063"/>
+  </wne:recipientData>
+  <wne:recipientData>
+    <wne:active wne:val="1"/>
+    <wne:hash wne:val="-1200379674"/>
+  </wne:recipientData>
+  <wne:recipientData>
+    <wne:active wne:val="1"/>
+    <wne:hash wne:val="-408349225"/>
+  </wne:recipientData>
+  <wne:recipientData>
+    <wne:active wne:val="1"/>
+    <wne:hash wne:val="2086329165"/>
+  </wne:recipientData>
+  <wne:recipientData>
+    <wne:active wne:val="1"/>
+    <wne:hash wne:val="966271174"/>
+  </wne:recipientData>
+  <wne:recipientData>
+    <wne:active wne:val="1"/>
+    <wne:hash wne:val="-1413205989"/>
+  </wne:recipientData>
+  <wne:recipientData>
+    <wne:active wne:val="1"/>
+    <wne:hash wne:val="-753879359"/>
+  </wne:recipientData>
+  <wne:recipientData>
+    <wne:active wne:val="1"/>
+    <wne:hash wne:val="493107606"/>
+  </wne:recipientData>
+  <wne:recipientData>
+    <wne:active wne:val="1"/>
+    <wne:hash wne:val="155248177"/>
+  </wne:recipientData>
+  <wne:recipientData>
+    <wne:active wne:val="1"/>
+    <wne:hash wne:val="-421552453"/>
+  </wne:recipientData>
+  <wne:recipientData>
+    <wne:active wne:val="1"/>
+    <wne:hash wne:val="1963775128"/>
+  </wne:recipientData>
+  <wne:recipientData>
+    <wne:active wne:val="1"/>
+    <wne:hash wne:val="-1584926881"/>
+  </wne:recipientData>
+  <wne:recipientData>
+    <wne:active wne:val="1"/>
+    <wne:hash wne:val="978862884"/>
+  </wne:recipientData>
+  <wne:recipientData>
+    <wne:active wne:val="1"/>
+    <wne:hash wne:val="1309645867"/>
+  </wne:recipientData>
+  <wne:recipientData>
+    <wne:active wne:val="1"/>
+    <wne:hash wne:val="80973825"/>
+  </wne:recipientData>
+  <wne:recipientData>
+    <wne:active wne:val="1"/>
+    <wne:hash wne:val="-1717845847"/>
+  </wne:recipientData>
+  <wne:recipientData>
+    <wne:active wne:val="1"/>
+    <wne:hash wne:val="910133394"/>
+  </wne:recipientData>
+  <wne:recipientData>
+    <wne:active wne:val="1"/>
+    <wne:hash wne:val="1327480518"/>
+  </wne:recipientData>
+  <wne:recipientData>
+    <wne:active wne:val="1"/>
+    <wne:hash wne:val="2134148730"/>
+  </wne:recipientData>
+  <wne:recipientData>
+    <wne:active wne:val="1"/>
+    <wne:hash wne:val="-1454230429"/>
+  </wne:recipientData>
+  <wne:recipientData>
+    <wne:active wne:val="1"/>
+    <wne:hash wne:val="-70248156"/>
+  </wne:recipientData>
+  <wne:recipientData>
+    <wne:active wne:val="1"/>
+    <wne:hash wne:val="-94310770"/>
+  </wne:recipientData>
+  <wne:recipientData>
+    <wne:active wne:val="1"/>
+    <wne:hash wne:val="-441539527"/>
+  </wne:recipientData>
+  <wne:recipientData>
+    <wne:active wne:val="1"/>
+    <wne:hash wne:val="1279260015"/>
+  </wne:recipientData>
+  <wne:recipientData>
+    <wne:active wne:val="1"/>
+    <wne:hash wne:val="-1718610478"/>
+  </wne:recipientData>
+  <wne:recipientData>
+    <wne:active wne:val="1"/>
+    <wne:hash wne:val="773859164"/>
+  </wne:recipientData>
+  <wne:recipientData>
+    <wne:active wne:val="1"/>
+    <wne:hash wne:val="862557907"/>
+  </wne:recipientData>
+  <wne:recipientData>
+    <wne:active wne:val="1"/>
+    <wne:hash wne:val="-1356039402"/>
+  </wne:recipientData>
+  <wne:recipientData>
+    <wne:active wne:val="1"/>
+    <wne:hash wne:val="-721666314"/>
+  </wne:recipientData>
+  <wne:recipientData>
+    <wne:active wne:val="1"/>
+    <wne:hash wne:val="1922785948"/>
+  </wne:recipientData>
+  <wne:recipientData>
+    <wne:active wne:val="1"/>
+    <wne:hash wne:val="-1882427631"/>
+  </wne:recipientData>
+  <wne:recipientData>
+    <wne:active wne:val="1"/>
+    <wne:hash wne:val="-1407198998"/>
+  </wne:recipientData>
+  <wne:recipientData>
+    <wne:active wne:val="1"/>
+    <wne:hash wne:val="2057608066"/>
+  </wne:recipientData>
+  <wne:recipientData>
+    <wne:active wne:val="1"/>
+    <wne:hash wne:val="1198988455"/>
+  </wne:recipientData>
+  <wne:recipientData>
+    <wne:active wne:val="1"/>
+    <wne:hash wne:val="1932655783"/>
+  </wne:recipientData>
+  <wne:recipientData>
+    <wne:active wne:val="1"/>
+    <wne:hash wne:val="1837232960"/>
+  </wne:recipientData>
+  <wne:recipientData>
+    <wne:active wne:val="1"/>
+    <wne:hash wne:val="-900253701"/>
+  </wne:recipientData>
+  <wne:recipientData>
+    <wne:active wne:val="1"/>
+    <wne:hash wne:val="450300708"/>
+  </wne:recipientData>
+  <wne:recipientData>
+    <wne:active wne:val="1"/>
+    <wne:hash wne:val="1078109449"/>
+  </wne:recipientData>
+  <wne:recipientData>
+    <wne:active wne:val="1"/>
+    <wne:hash wne:val="-1111611635"/>
+  </wne:recipientData>
+  <wne:recipientData>
+    <wne:active wne:val="1"/>
+    <wne:hash wne:val="1006646691"/>
+  </wne:recipientData>
+  <wne:recipientData>
+    <wne:active wne:val="1"/>
+    <wne:hash wne:val="-111337889"/>
+  </wne:recipientData>
+  <wne:recipientData>
+    <wne:active wne:val="1"/>
+    <wne:hash wne:val="1969449642"/>
+  </wne:recipientData>
+  <wne:recipientData>
+    <wne:active wne:val="1"/>
+    <wne:hash wne:val="1399606254"/>
+  </wne:recipientData>
+  <wne:recipientData>
+    <wne:active wne:val="1"/>
+    <wne:hash wne:val="-321768603"/>
+  </wne:recipientData>
+  <wne:recipientData>
+    <wne:active wne:val="1"/>
+    <wne:hash wne:val="544425851"/>
+  </wne:recipientData>
+  <wne:recipientData>
+    <wne:active wne:val="1"/>
+    <wne:hash wne:val="-492936971"/>
+  </wne:recipientData>
+  <wne:recipientData>
+    <wne:active wne:val="1"/>
+    <wne:hash wne:val="1358855251"/>
+  </wne:recipientData>
+  <wne:recipientData>
+    <wne:active wne:val="1"/>
+    <wne:hash wne:val="-314142440"/>
+  </wne:recipientData>
+  <wne:recipientData>
+    <wne:active wne:val="1"/>
+    <wne:hash wne:val="1055777273"/>
+  </wne:recipientData>
+  <wne:recipientData>
+    <wne:active wne:val="1"/>
+    <wne:hash wne:val="-7230165"/>
+  </wne:recipientData>
+  <wne:recipientData>
+    <wne:active wne:val="1"/>
+    <wne:hash wne:val="1454565089"/>
+  </wne:recipientData>
+  <wne:recipientData>
+    <wne:active wne:val="1"/>
+    <wne:hash wne:val="-1791882799"/>
+  </wne:recipientData>
+  <wne:recipientData>
+    <wne:active wne:val="1"/>
+    <wne:hash wne:val="-1340522661"/>
+  </wne:recipientData>
+  <wne:recipientData>
+    <wne:active wne:val="1"/>
+    <wne:hash wne:val="-435065968"/>
+  </wne:recipientData>
+  <wne:recipientData>
+    <wne:active wne:val="1"/>
+    <wne:hash wne:val="1631338049"/>
+  </wne:recipientData>
+  <wne:recipientData>
+    <wne:active wne:val="1"/>
+    <wne:hash wne:val="-507275879"/>
+  </wne:recipientData>
+  <wne:recipientData>
+    <wne:active wne:val="1"/>
+    <wne:hash wne:val="-1499631122"/>
+  </wne:recipientData>
+  <wne:recipientData>
+    <wne:active wne:val="1"/>
+    <wne:hash wne:val="994267164"/>
+  </wne:recipientData>
+  <wne:recipientData>
+    <wne:active wne:val="1"/>
+    <wne:hash wne:val="2142766412"/>
+  </wne:recipientData>
+  <wne:recipientData>
+    <wne:active wne:val="1"/>
+    <wne:hash wne:val="-109034328"/>
+  </wne:recipientData>
+  <wne:recipientData>
+    <wne:active wne:val="1"/>
+    <wne:hash wne:val="-2111859857"/>
+  </wne:recipientData>
+  <wne:recipientData>
+    <wne:active wne:val="1"/>
+    <wne:hash wne:val="-1007368007"/>
+  </wne:recipientData>
+  <wne:recipientData>
+    <wne:active wne:val="1"/>
+    <wne:hash wne:val="-1698539041"/>
+  </wne:recipientData>
+  <wne:recipientData>
+    <wne:active wne:val="1"/>
+    <wne:hash wne:val="405405435"/>
+  </wne:recipientData>
+  <wne:recipientData>
+    <wne:active wne:val="1"/>
+    <wne:hash wne:val="1055110526"/>
+  </wne:recipientData>
+  <wne:recipientData>
+    <wne:active wne:val="1"/>
+    <wne:hash wne:val="-528571407"/>
+  </wne:recipientData>
+  <wne:recipientData>
+    <wne:active wne:val="1"/>
+    <wne:hash wne:val="-238723952"/>
+  </wne:recipientData>
+  <wne:recipientData>
+    <wne:active wne:val="1"/>
+    <wne:hash wne:val="1638139718"/>
+  </wne:recipientData>
+  <wne:recipientData>
+    <wne:active wne:val="1"/>
+    <wne:hash wne:val="-245941854"/>
+  </wne:recipientData>
+  <wne:recipientData>
+    <wne:active wne:val="1"/>
+    <wne:hash wne:val="1379861251"/>
+  </wne:recipientData>
+  <wne:recipientData>
+    <wne:active wne:val="1"/>
+    <wne:hash wne:val="766115707"/>
+  </wne:recipientData>
+  <wne:recipientData>
+    <wne:active wne:val="1"/>
+    <wne:hash wne:val="-1575040631"/>
+  </wne:recipientData>
+  <wne:recipientData>
+    <wne:active wne:val="1"/>
+    <wne:hash wne:val="-1291465912"/>
+  </wne:recipientData>
+  <wne:recipientData>
+    <wne:active wne:val="1"/>
+    <wne:hash wne:val="479641537"/>
+  </wne:recipientData>
+  <wne:recipientData>
+    <wne:active wne:val="1"/>
+    <wne:hash wne:val="136730442"/>
+  </wne:recipientData>
+  <wne:recipientData>
+    <wne:active wne:val="1"/>
+    <wne:hash wne:val="-655354429"/>
+  </wne:recipientData>
+  <wne:recipientData>
+    <wne:active wne:val="1"/>
+    <wne:hash wne:val="-43766469"/>
+  </wne:recipientData>
+  <wne:recipientData>
+    <wne:active wne:val="1"/>
+    <wne:hash wne:val="-1941322136"/>
+  </wne:recipientData>
+  <wne:recipientData>
+    <wne:active wne:val="1"/>
+    <wne:hash wne:val="1906836982"/>
+  </wne:recipientData>
+  <wne:recipientData>
+    <wne:active wne:val="1"/>
+    <wne:hash wne:val="1178051498"/>
+  </wne:recipientData>
+  <wne:recipientData>
+    <wne:active wne:val="1"/>
+    <wne:hash wne:val="-1868005799"/>
+  </wne:recipientData>
+  <wne:recipientData>
+    <wne:active wne:val="1"/>
+    <wne:hash wne:val="507497529"/>
+  </wne:recipientData>
+  <wne:recipientData>
+    <wne:active wne:val="1"/>
+    <wne:hash wne:val="122950674"/>
+  </wne:recipientData>
+  <wne:recipientData>
+    <wne:active wne:val="1"/>
+    <wne:hash wne:val="105128547"/>
+  </wne:recipientData>
+  <wne:recipientData>
+    <wne:active wne:val="1"/>
+    <wne:hash wne:val="1709326854"/>
+  </wne:recipientData>
+  <wne:recipientData>
+    <wne:active wne:val="1"/>
+    <wne:hash wne:val="874382245"/>
+  </wne:recipientData>
+  <wne:recipientData>
+    <wne:active wne:val="1"/>
+    <wne:hash wne:val="1108136371"/>
+  </wne:recipientData>
+  <wne:recipientData>
+    <wne:active wne:val="1"/>
+    <wne:hash wne:val="-1185160556"/>
+  </wne:recipientData>
+  <wne:recipientData>
+    <wne:active wne:val="1"/>
+    <wne:hash wne:val="-598495248"/>
+  </wne:recipientData>
+  <wne:recipientData>
+    <wne:active wne:val="1"/>
+    <wne:hash wne:val="1853263942"/>
+  </wne:recipientData>
+  <wne:recipientData>
+    <wne:active wne:val="1"/>
+    <wne:hash wne:val="927748956"/>
+  </wne:recipientData>
+  <wne:recipientData>
+    <wne:active wne:val="1"/>
+    <wne:hash wne:val="-765263344"/>
+  </wne:recipientData>
+  <wne:recipientData>
+    <wne:active wne:val="1"/>
+    <wne:hash wne:val="735993727"/>
+  </wne:recipientData>
+  <wne:recipientData>
+    <wne:active wne:val="1"/>
+    <wne:hash wne:val="567090460"/>
+  </wne:recipientData>
+  <wne:recipientData>
+    <wne:active wne:val="1"/>
+    <wne:hash wne:val="101237472"/>
+  </wne:recipientData>
+  <wne:recipientData>
+    <wne:active wne:val="1"/>
+    <wne:hash wne:val="1273191466"/>
+  </wne:recipientData>
+  <wne:recipientData>
+    <wne:active wne:val="1"/>
+    <wne:hash wne:val="1497097224"/>
+  </wne:recipientData>
+  <wne:recipientData>
+    <wne:active wne:val="1"/>
+    <wne:hash wne:val="-1435276038"/>
+  </wne:recipientData>
+  <wne:recipientData>
+    <wne:active wne:val="1"/>
+    <wne:hash wne:val="-1903402212"/>
+  </wne:recipientData>
+  <wne:recipientData>
+    <wne:active wne:val="1"/>
+    <wne:hash wne:val="1539499604"/>
+  </wne:recipientData>
+  <wne:recipientData>
+    <wne:active wne:val="1"/>
+    <wne:hash wne:val="-1700361088"/>
+  </wne:recipientData>
+  <wne:recipientData>
+    <wne:active wne:val="1"/>
+    <wne:hash wne:val="1016510348"/>
+  </wne:recipientData>
+  <wne:recipientData>
+    <wne:active wne:val="1"/>
+    <wne:hash wne:val="-1900601519"/>
+  </wne:recipientData>
+  <wne:recipientData>
+    <wne:active wne:val="1"/>
+    <wne:hash wne:val="1517017030"/>
+  </wne:recipientData>
+  <wne:recipientData>
+    <wne:active wne:val="1"/>
+    <wne:hash wne:val="-795215935"/>
+  </wne:recipientData>
+  <wne:recipientData>
+    <wne:active wne:val="1"/>
+    <wne:hash wne:val="-1952259860"/>
+  </wne:recipientData>
+  <wne:recipientData>
+    <wne:active wne:val="1"/>
+    <wne:hash wne:val="-183970508"/>
+  </wne:recipientData>
+  <wne:recipientData>
+    <wne:active wne:val="1"/>
+    <wne:hash wne:val="1752827388"/>
+  </wne:recipientData>
+  <wne:recipientData>
+    <wne:active wne:val="1"/>
+    <wne:hash wne:val="1958702268"/>
+  </wne:recipientData>
+  <wne:recipientData>
+    <wne:active wne:val="1"/>
+    <wne:hash wne:val="1667574243"/>
+  </wne:recipientData>
+  <wne:recipientData>
+    <wne:active wne:val="1"/>
+    <wne:hash wne:val="-1543816017"/>
+  </wne:recipientData>
+  <wne:recipientData>
+    <wne:active wne:val="1"/>
+    <wne:hash wne:val="600531510"/>
+  </wne:recipientData>
+  <wne:recipientData>
+    <wne:active wne:val="1"/>
+    <wne:hash wne:val="1132004291"/>
+  </wne:recipientData>
+  <wne:recipientData>
+    <wne:active wne:val="1"/>
+    <wne:hash wne:val="1543108167"/>
+  </wne:recipientData>
+  <wne:recipientData>
+    <wne:active wne:val="1"/>
+    <wne:hash wne:val="1261213447"/>
+  </wne:recipientData>
+  <wne:recipientData>
+    <wne:active wne:val="1"/>
+    <wne:hash wne:val="-1318889612"/>
+  </wne:recipientData>
+  <wne:recipientData>
+    <wne:active wne:val="1"/>
+    <wne:hash wne:val="-37750096"/>
+  </wne:recipientData>
+  <wne:recipientData>
+    <wne:active wne:val="1"/>
+    <wne:hash wne:val="658399379"/>
+  </wne:recipientData>
+  <wne:recipientData>
+    <wne:active wne:val="1"/>
+    <wne:hash wne:val="-1211135794"/>
+  </wne:recipientData>
+  <wne:recipientData>
+    <wne:active wne:val="1"/>
+    <wne:hash wne:val="-1966902930"/>
+  </wne:recipientData>
+  <wne:recipientData>
+    <wne:active wne:val="1"/>
+    <wne:hash wne:val="958882451"/>
+  </wne:recipientData>
+  <wne:recipientData>
+    <wne:active wne:val="1"/>
+    <wne:hash wne:val="1600272315"/>
+  </wne:recipientData>
+  <wne:recipientData>
+    <wne:active wne:val="1"/>
+    <wne:hash wne:val="574496342"/>
+  </wne:recipientData>
+  <wne:recipientData>
+    <wne:active wne:val="1"/>
+    <wne:hash wne:val="1612728713"/>
+  </wne:recipientData>
+  <wne:recipientData>
+    <wne:active wne:val="1"/>
+    <wne:hash wne:val="-1818806757"/>
+  </wne:recipientData>
+  <wne:recipientData>
+    <wne:active wne:val="1"/>
+    <wne:hash wne:val="1753194792"/>
+  </wne:recipientData>
+  <wne:recipientData>
+    <wne:active wne:val="1"/>
+    <wne:hash wne:val="652155299"/>
+  </wne:recipientData>
+  <wne:recipientData>
+    <wne:active wne:val="1"/>
+    <wne:hash wne:val="-1951503383"/>
+  </wne:recipientData>
+  <wne:recipientData>
+    <wne:active wne:val="1"/>
+    <wne:hash wne:val="1256765832"/>
+  </wne:recipientData>
+  <wne:recipientData>
+    <wne:active wne:val="1"/>
+    <wne:hash wne:val="-1552048477"/>
+  </wne:recipientData>
+  <wne:recipientData>
+    <wne:active wne:val="1"/>
+    <wne:hash wne:val="-850160002"/>
+  </wne:recipientData>
+  <wne:recipientData>
+    <wne:active wne:val="1"/>
+    <wne:hash wne:val="1706124033"/>
+  </wne:recipientData>
+  <wne:recipientData>
+    <wne:active wne:val="1"/>
+    <wne:hash wne:val="417735209"/>
+  </wne:recipientData>
+  <wne:recipientData>
+    <wne:active wne:val="1"/>
+    <wne:hash wne:val="-968900858"/>
+  </wne:recipientData>
+  <wne:recipientData>
+    <wne:active wne:val="1"/>
+    <wne:hash wne:val="-2135608737"/>
+  </wne:recipientData>
+  <wne:recipientData>
+    <wne:active wne:val="1"/>
+    <wne:hash wne:val="2015153891"/>
+  </wne:recipientData>
+  <wne:recipientData>
+    <wne:active wne:val="1"/>
+    <wne:hash wne:val="524955196"/>
+  </wne:recipientData>
+  <wne:recipientData>
+    <wne:active wne:val="1"/>
+    <wne:hash wne:val="2019361031"/>
+  </wne:recipientData>
+  <wne:recipientData>
+    <wne:active wne:val="1"/>
+    <wne:hash wne:val="-984088400"/>
+  </wne:recipientData>
+  <wne:recipientData>
+    <wne:active wne:val="1"/>
+    <wne:hash wne:val="-379143083"/>
+  </wne:recipientData>
+  <wne:recipientData>
+    <wne:active wne:val="1"/>
+    <wne:hash wne:val="-318138157"/>
+  </wne:recipientData>
+  <wne:recipientData>
+    <wne:active wne:val="1"/>
+    <wne:hash wne:val="896105641"/>
+  </wne:recipientData>
+  <wne:recipientData>
+    <wne:active wne:val="1"/>
+    <wne:hash wne:val="585345831"/>
+  </wne:recipientData>
+  <wne:recipientData>
+    <wne:active wne:val="1"/>
+    <wne:hash wne:val="-465893401"/>
+  </wne:recipientData>
+  <wne:recipientData>
+    <wne:active wne:val="1"/>
+    <wne:hash wne:val="1700749928"/>
+  </wne:recipientData>
+  <wne:recipientData>
+    <wne:active wne:val="1"/>
+    <wne:hash wne:val="1965218178"/>
+  </wne:recipientData>
+  <wne:recipientData>
+    <wne:active wne:val="1"/>
+    <wne:hash wne:val="-537063138"/>
+  </wne:recipientData>
+  <wne:recipientData>
+    <wne:active wne:val="1"/>
+    <wne:hash wne:val="-1421642943"/>
+  </wne:recipientData>
+  <wne:recipientData>
+    <wne:active wne:val="1"/>
+    <wne:hash wne:val="1765012668"/>
+  </wne:recipientData>
+  <wne:recipientData>
+    <wne:active wne:val="1"/>
+    <wne:hash wne:val="1575196539"/>
+  </wne:recipientData>
+  <wne:recipientData>
+    <wne:active wne:val="1"/>
+    <wne:hash wne:val="-974878733"/>
+  </wne:recipientData>
+  <wne:recipientData>
+    <wne:active wne:val="1"/>
+    <wne:hash wne:val="641871829"/>
+  </wne:recipientData>
+  <wne:recipientData>
+    <wne:active wne:val="1"/>
+    <wne:hash wne:val="558024699"/>
+  </wne:recipientData>
+  <wne:recipientData>
+    <wne:active wne:val="1"/>
+    <wne:hash wne:val="-1605433523"/>
+  </wne:recipientData>
+  <wne:recipientData>
+    <wne:active wne:val="1"/>
+    <wne:hash wne:val="-1363163146"/>
+  </wne:recipientData>
+  <wne:recipientData>
+    <wne:active wne:val="1"/>
+    <wne:hash wne:val="-1883287417"/>
+  </wne:recipientData>
+  <wne:recipientData>
+    <wne:active wne:val="1"/>
+    <wne:hash wne:val="360998262"/>
+  </wne:recipientData>
+  <wne:recipientData>
+    <wne:active wne:val="1"/>
+    <wne:hash wne:val="-1024479266"/>
+  </wne:recipientData>
+  <wne:recipientData>
+    <wne:active wne:val="1"/>
+    <wne:hash wne:val="-732302029"/>
+  </wne:recipientData>
+  <wne:recipientData>
+    <wne:active wne:val="1"/>
+    <wne:hash wne:val="1170249950"/>
+  </wne:recipientData>
+  <wne:recipientData>
+    <wne:active wne:val="1"/>
+    <wne:hash wne:val="256581398"/>
+  </wne:recipientData>
+  <wne:recipientData>
+    <wne:active wne:val="1"/>
+    <wne:hash wne:val="1474859652"/>
+  </wne:recipientData>
+  <wne:recipientData>
+    <wne:active wne:val="1"/>
+    <wne:hash wne:val="2008153582"/>
+  </wne:recipientData>
+  <wne:recipientData>
+    <wne:active wne:val="1"/>
+    <wne:hash wne:val="446852485"/>
+  </wne:recipientData>
+  <wne:recipientData>
+    <wne:active wne:val="1"/>
+    <wne:hash wne:val="-1782412154"/>
+  </wne:recipientData>
+  <wne:recipientData>
+    <wne:active wne:val="1"/>
+    <wne:hash wne:val="1223202473"/>
+  </wne:recipientData>
+  <wne:recipientData>
+    <wne:active wne:val="1"/>
+    <wne:hash wne:val="407129717"/>
+  </wne:recipientData>
+  <wne:recipientData>
+    <wne:active wne:val="1"/>
+    <wne:hash wne:val="775382105"/>
+  </wne:recipientData>
+  <wne:recipientData>
+    <wne:active wne:val="1"/>
+    <wne:hash wne:val="1250274674"/>
+  </wne:recipientData>
+  <wne:recipientData>
+    <wne:active wne:val="1"/>
+    <wne:hash wne:val="-511084922"/>
+  </wne:recipientData>
+  <wne:recipientData>
+    <wne:active wne:val="1"/>
+    <wne:hash wne:val="767746035"/>
+  </wne:recipientData>
+  <wne:recipientData>
+    <wne:active wne:val="1"/>
+    <wne:hash wne:val="1950725144"/>
+  </wne:recipientData>
+  <wne:recipientData>
+    <wne:active wne:val="1"/>
+    <wne:hash wne:val="-605732922"/>
+  </wne:recipientData>
+  <wne:recipientData>
+    <wne:active wne:val="1"/>
+    <wne:hash wne:val="-1490540117"/>
+  </wne:recipientData>
+  <wne:recipientData>
+    <wne:active wne:val="1"/>
+    <wne:hash wne:val="-960748263"/>
+  </wne:recipientData>
+  <wne:recipientData>
+    <wne:active wne:val="1"/>
+    <wne:hash wne:val="478927231"/>
+  </wne:recipientData>
+  <wne:recipientData>
+    <wne:active wne:val="1"/>
+    <wne:hash wne:val="338580041"/>
+  </wne:recipientData>
+  <wne:recipientData>
+    <wne:active wne:val="1"/>
+    <wne:hash wne:val="64230166"/>
+  </wne:recipientData>
+  <wne:recipientData>
+    <wne:active wne:val="1"/>
+    <wne:hash wne:val="-1162865606"/>
+  </wne:recipientData>
+  <wne:recipientData>
+    <wne:active wne:val="1"/>
+    <wne:hash wne:val="-1011540436"/>
+  </wne:recipientData>
+  <wne:recipientData>
+    <wne:active wne:val="1"/>
+    <wne:hash wne:val="-281005617"/>
+  </wne:recipientData>
+  <wne:recipientData>
+    <wne:active wne:val="1"/>
+    <wne:hash wne:val="1953689485"/>
+  </wne:recipientData>
+  <wne:recipientData>
+    <wne:active wne:val="1"/>
+    <wne:hash wne:val="-148055885"/>
+  </wne:recipientData>
+  <wne:recipientData>
+    <wne:active wne:val="1"/>
+    <wne:hash wne:val="-342364661"/>
+  </wne:recipientData>
+  <wne:recipientData>
+    <wne:active wne:val="1"/>
+    <wne:hash wne:val="-1831840763"/>
+  </wne:recipientData>
+  <wne:recipientData>
+    <wne:active wne:val="1"/>
+    <wne:hash wne:val="-1830025033"/>
+  </wne:recipientData>
+  <wne:recipientData>
+    <wne:active wne:val="1"/>
+    <wne:hash wne:val="-73196583"/>
+  </wne:recipientData>
+  <wne:recipientData>
+    <wne:active wne:val="1"/>
+    <wne:hash wne:val="167413022"/>
+  </wne:recipientData>
+  <wne:recipientData>
+    <wne:active wne:val="1"/>
+    <wne:hash wne:val="1668773160"/>
+  </wne:recipientData>
+  <wne:recipientData>
+    <wne:active wne:val="1"/>
+    <wne:hash wne:val="-869535841"/>
+  </wne:recipientData>
+  <wne:recipientData>
+    <wne:active wne:val="1"/>
+    <wne:hash wne:val="-1750553632"/>
+  </wne:recipientData>
+  <wne:recipientData>
+    <wne:active wne:val="1"/>
+    <wne:hash wne:val="1946351565"/>
+  </wne:recipientData>
+  <wne:recipientData>
+    <wne:active wne:val="1"/>
+    <wne:hash wne:val="-1036699385"/>
+  </wne:recipientData>
+  <wne:recipientData>
+    <wne:active wne:val="1"/>
+    <wne:hash wne:val="-1020248156"/>
+  </wne:recipientData>
+  <wne:recipientData>
+    <wne:active wne:val="1"/>
+    <wne:hash wne:val="-87467420"/>
+  </wne:recipientData>
+  <wne:recipientData>
+    <wne:active wne:val="1"/>
+    <wne:hash wne:val="390943875"/>
+  </wne:recipientData>
+  <wne:recipientData>
+    <wne:active wne:val="1"/>
+    <wne:hash wne:val="1834361409"/>
+  </wne:recipientData>
+  <wne:recipientData>
+    <wne:active wne:val="1"/>
+    <wne:hash wne:val="123583206"/>
+  </wne:recipientData>
+  <wne:recipientData>
+    <wne:active wne:val="1"/>
+    <wne:hash wne:val="-1940106831"/>
+  </wne:recipientData>
+  <wne:recipientData>
+    <wne:active wne:val="1"/>
+    <wne:hash wne:val="-1863944519"/>
+  </wne:recipientData>
+  <wne:recipientData>
+    <wne:active wne:val="1"/>
+    <wne:hash wne:val="1049595979"/>
+  </wne:recipientData>
+  <wne:recipientData>
+    <wne:active wne:val="1"/>
+    <wne:hash wne:val="927865208"/>
+  </wne:recipientData>
+  <wne:recipientData>
+    <wne:active wne:val="1"/>
+    <wne:hash wne:val="1376702482"/>
+  </wne:recipientData>
+  <wne:recipientData>
+    <wne:active wne:val="1"/>
+    <wne:hash wne:val="1697736708"/>
+  </wne:recipientData>
+  <wne:recipientData>
+    <wne:active wne:val="1"/>
+    <wne:hash wne:val="2006907472"/>
+  </wne:recipientData>
+  <wne:recipientData>
+    <wne:active wne:val="1"/>
+    <wne:hash wne:val="402532571"/>
+  </wne:recipientData>
+  <wne:recipientData>
+    <wne:active wne:val="1"/>
+    <wne:hash wne:val="1074572280"/>
+  </wne:recipientData>
+  <wne:recipientData>
+    <wne:active wne:val="1"/>
+    <wne:hash wne:val="-1449349231"/>
+  </wne:recipientData>
+  <wne:recipientData>
+    <wne:active wne:val="1"/>
+    <wne:hash wne:val="1865148828"/>
+  </wne:recipientData>
+  <wne:recipientData>
+    <wne:active wne:val="1"/>
+    <wne:hash wne:val="1697340994"/>
+  </wne:recipientData>
+  <wne:recipientData>
+    <wne:active wne:val="1"/>
+    <wne:hash wne:val="1031057073"/>
+  </wne:recipientData>
+  <wne:recipientData>
+    <wne:active wne:val="1"/>
+    <wne:hash wne:val="1242555288"/>
+  </wne:recipientData>
+  <wne:recipientData>
+    <wne:active wne:val="1"/>
+    <wne:hash wne:val="-2007808886"/>
+  </wne:recipientData>
+  <wne:recipientData>
+    <wne:active wne:val="1"/>
+    <wne:hash wne:val="1240419264"/>
+  </wne:recipientData>
+  <wne:recipientData>
+    <wne:active wne:val="1"/>
+    <wne:hash wne:val="-1939475321"/>
+  </wne:recipientData>
+  <wne:recipientData>
+    <wne:active wne:val="1"/>
+    <wne:hash wne:val="1770920078"/>
+  </wne:recipientData>
+  <wne:recipientData>
+    <wne:active wne:val="1"/>
+    <wne:hash wne:val="818043512"/>
+  </wne:recipientData>
+  <wne:recipientData>
+    <wne:active wne:val="1"/>
+    <wne:hash wne:val="1399609687"/>
+  </wne:recipientData>
+  <wne:recipientData>
+    <wne:active wne:val="1"/>
+    <wne:hash wne:val="471886833"/>
+  </wne:recipientData>
+  <wne:recipientData>
+    <wne:active wne:val="1"/>
+    <wne:hash wne:val="1474215257"/>
+  </wne:recipientData>
+  <wne:recipientData>
+    <wne:active wne:val="1"/>
+    <wne:hash wne:val="684744520"/>
+  </wne:recipientData>
+  <wne:recipientData>
+    <wne:active wne:val="1"/>
+    <wne:hash wne:val="809523153"/>
+  </wne:recipientData>
+  <wne:recipientData>
+    <wne:active wne:val="1"/>
+    <wne:hash wne:val="-140787240"/>
+  </wne:recipientData>
+  <wne:recipientData>
+    <wne:active wne:val="1"/>
+    <wne:hash wne:val="1433484608"/>
+  </wne:recipientData>
+  <wne:recipientData>
+    <wne:active wne:val="1"/>
+    <wne:hash wne:val="908848262"/>
+  </wne:recipientData>
+  <wne:recipientData>
+    <wne:active wne:val="1"/>
+    <wne:hash wne:val="-1078324204"/>
+  </wne:recipientData>
+  <wne:recipientData>
+    <wne:active wne:val="1"/>
+    <wne:hash wne:val="-622082111"/>
+  </wne:recipientData>
+  <wne:recipientData>
+    <wne:active wne:val="1"/>
+    <wne:hash wne:val="534452571"/>
+  </wne:recipientData>
+  <wne:recipientData>
+    <wne:active wne:val="1"/>
+    <wne:hash wne:val="-24070859"/>
+  </wne:recipientData>
+  <wne:recipientData>
+    <wne:active wne:val="1"/>
+    <wne:hash wne:val="-1040213402"/>
+  </wne:recipientData>
+  <wne:recipientData>
+    <wne:active wne:val="1"/>
+    <wne:hash wne:val="1250759443"/>
+  </wne:recipientData>
+  <wne:recipientData>
+    <wne:active wne:val="1"/>
+    <wne:hash wne:val="1116595690"/>
+  </wne:recipientData>
+  <wne:recipientData>
+    <wne:active wne:val="1"/>
+    <wne:hash wne:val="-79129701"/>
+  </wne:recipientData>
+  <wne:recipientData>
+    <wne:active wne:val="1"/>
+    <wne:hash wne:val="-271188532"/>
+  </wne:recipientData>
+  <wne:recipientData>
+    <wne:active wne:val="1"/>
+    <wne:hash wne:val="868240944"/>
+  </wne:recipientData>
+  <wne:recipientData>
+    <wne:active wne:val="1"/>
+    <wne:hash wne:val="-99162442"/>
+  </wne:recipientData>
+  <wne:recipientData>
+    <wne:active wne:val="1"/>
+    <wne:hash wne:val="-1989780065"/>
+  </wne:recipientData>
+  <wne:recipientData>
+    <wne:active wne:val="1"/>
+    <wne:hash wne:val="2007573761"/>
+  </wne:recipientData>
+  <wne:recipientData>
+    <wne:active wne:val="1"/>
+    <wne:hash wne:val="1718833201"/>
+  </wne:recipientData>
+  <wne:recipientData>
+    <wne:active wne:val="1"/>
+    <wne:hash wne:val="-1652445970"/>
+  </wne:recipientData>
+  <wne:recipientData>
+    <wne:active wne:val="1"/>
+    <wne:hash wne:val="-1427181869"/>
+  </wne:recipientData>
+  <wne:recipientData>
+    <wne:active wne:val="1"/>
+    <wne:hash wne:val="1438422329"/>
+  </wne:recipientData>
+  <wne:recipientData>
+    <wne:active wne:val="1"/>
+    <wne:hash wne:val="-1947214700"/>
+  </wne:recipientData>
+  <wne:recipientData>
+    <wne:active wne:val="1"/>
+    <wne:hash wne:val="1313865089"/>
+  </wne:recipientData>
+  <wne:recipientData>
+    <wne:active wne:val="1"/>
+    <wne:hash wne:val="-1564260265"/>
+  </wne:recipientData>
+  <wne:recipientData>
+    <wne:active wne:val="1"/>
+    <wne:hash wne:val="368351247"/>
+  </wne:recipientData>
+  <wne:recipientData>
+    <wne:active wne:val="1"/>
+    <wne:hash wne:val="767128019"/>
+  </wne:recipientData>
+  <wne:recipientData>
+    <wne:active wne:val="1"/>
+    <wne:hash wne:val="683394550"/>
+  </wne:recipientData>
+  <wne:recipientData>
+    <wne:active wne:val="1"/>
+    <wne:hash wne:val="-1658783288"/>
+  </wne:recipientData>
+  <wne:recipientData>
+    <wne:active wne:val="1"/>
+    <wne:hash wne:val="1497955509"/>
+  </wne:recipientData>
+  <wne:recipientData>
+    <wne:active wne:val="1"/>
+    <wne:hash wne:val="-2022785134"/>
+  </wne:recipientData>
+  <wne:recipientData>
+    <wne:active wne:val="1"/>
+    <wne:hash wne:val="-1819973385"/>
+  </wne:recipientData>
+  <wne:recipientData>
+    <wne:active wne:val="1"/>
+    <wne:hash wne:val="980639433"/>
+  </wne:recipientData>
+  <wne:recipientData>
+    <wne:active wne:val="1"/>
+    <wne:hash wne:val="69737755"/>
+  </wne:recipientData>
+  <wne:recipientData>
+    <wne:active wne:val="1"/>
+    <wne:hash wne:val="-1535204346"/>
+  </wne:recipientData>
+  <wne:recipientData>
+    <wne:active wne:val="1"/>
+    <wne:hash wne:val="310516622"/>
+  </wne:recipientData>
+  <wne:recipientData>
+    <wne:active wne:val="1"/>
+    <wne:hash wne:val="-242417316"/>
+  </wne:recipientData>
+  <wne:recipientData>
+    <wne:active wne:val="1"/>
+    <wne:hash wne:val="-1248451362"/>
+  </wne:recipientData>
+  <wne:recipientData>
+    <wne:active wne:val="1"/>
+    <wne:hash wne:val="-63880721"/>
+  </wne:recipientData>
+  <wne:recipientData>
+    <wne:active wne:val="1"/>
+    <wne:hash wne:val="-883221044"/>
+  </wne:recipientData>
+  <wne:recipientData>
+    <wne:active wne:val="1"/>
+    <wne:hash wne:val="-1646538214"/>
+  </wne:recipientData>
+  <wne:recipientData>
+    <wne:active wne:val="1"/>
+    <wne:hash wne:val="-871977113"/>
+  </wne:recipientData>
+  <wne:recipientData>
+    <wne:active wne:val="1"/>
+    <wne:hash wne:val="496036853"/>
+  </wne:recipientData>
+  <wne:recipientData>
+    <wne:active wne:val="1"/>
+    <wne:hash wne:val="-571209884"/>
+  </wne:recipientData>
+  <wne:recipientData>
+    <wne:active wne:val="1"/>
+    <wne:hash wne:val="-920613899"/>
   </wne:recipientData>
 </wne:recipients>
 </file>

--- a/Check In Cards.docx
+++ b/Check In Cards.docx
@@ -60,7 +60,7 @@
                 <w:noProof/>
               </w:rPr>
               <w:drawing>
-                <wp:inline distT="0" distB="0" distL="0" distR="0" wp14:anchorId="60C15513" wp14:editId="73E9A6B2">
+                <wp:inline distT="0" distB="0" distL="0" distR="0" wp14:anchorId="6608DA04" wp14:editId="7CA0ACDB">
                   <wp:extent cx="946298" cy="425303"/>
                   <wp:effectExtent l="0" t="0" r="6350" b="0"/>
                   <wp:docPr id="2" name="Image 1" descr="Picture">
@@ -2305,10 +2305,10 @@
                 <w:noProof/>
               </w:rPr>
               <w:drawing>
-                <wp:inline distT="0" distB="0" distL="0" distR="0" wp14:anchorId="14CE4242" wp14:editId="47D098F2">
+                <wp:inline distT="0" distB="0" distL="0" distR="0" wp14:anchorId="384BEA4A" wp14:editId="5367FC9D">
                   <wp:extent cx="946298" cy="425303"/>
                   <wp:effectExtent l="0" t="0" r="6350" b="0"/>
-                  <wp:docPr id="1853756832" name="Image 1" descr="Picture">
+                  <wp:docPr id="1109208104" name="Image 1" descr="Picture">
                     <a:extLst xmlns:a="http://schemas.openxmlformats.org/drawingml/2006/main">
                       <a:ext uri="{FF2B5EF4-FFF2-40B4-BE49-F238E27FC236}">
                         <a16:creationId xmlns:a16="http://schemas.microsoft.com/office/drawing/2014/main" id="{00000000-0008-0000-0000-000002000000}"/>
@@ -4556,10 +4556,10 @@
                 <w:noProof/>
               </w:rPr>
               <w:drawing>
-                <wp:inline distT="0" distB="0" distL="0" distR="0" wp14:anchorId="791AF147" wp14:editId="19A71ECB">
+                <wp:inline distT="0" distB="0" distL="0" distR="0" wp14:anchorId="14FE6E99" wp14:editId="7FE5AF2E">
                   <wp:extent cx="946298" cy="425303"/>
                   <wp:effectExtent l="0" t="0" r="6350" b="0"/>
-                  <wp:docPr id="113940515" name="Image 1" descr="Picture">
+                  <wp:docPr id="741022843" name="Image 1" descr="Picture">
                     <a:extLst xmlns:a="http://schemas.openxmlformats.org/drawingml/2006/main">
                       <a:ext uri="{FF2B5EF4-FFF2-40B4-BE49-F238E27FC236}">
                         <a16:creationId xmlns:a16="http://schemas.microsoft.com/office/drawing/2014/main" id="{00000000-0008-0000-0000-000002000000}"/>
@@ -6801,10 +6801,10 @@
                 <w:noProof/>
               </w:rPr>
               <w:drawing>
-                <wp:inline distT="0" distB="0" distL="0" distR="0" wp14:anchorId="7C67DB2C" wp14:editId="3750191A">
+                <wp:inline distT="0" distB="0" distL="0" distR="0" wp14:anchorId="230D5ADF" wp14:editId="5263F068">
                   <wp:extent cx="946298" cy="425303"/>
                   <wp:effectExtent l="0" t="0" r="6350" b="0"/>
-                  <wp:docPr id="690627739" name="Image 1" descr="Picture">
+                  <wp:docPr id="1648870360" name="Image 1" descr="Picture">
                     <a:extLst xmlns:a="http://schemas.openxmlformats.org/drawingml/2006/main">
                       <a:ext uri="{FF2B5EF4-FFF2-40B4-BE49-F238E27FC236}">
                         <a16:creationId xmlns:a16="http://schemas.microsoft.com/office/drawing/2014/main" id="{00000000-0008-0000-0000-000002000000}"/>
@@ -9036,3051 +9036,3051 @@
 <wne:recipients xmlns:wpc="http://schemas.microsoft.com/office/word/2010/wordprocessingCanvas" xmlns:cx="http://schemas.microsoft.com/office/drawing/2014/chartex" xmlns:cx1="http://schemas.microsoft.com/office/drawing/2015/9/8/chartex" xmlns:cx2="http://schemas.microsoft.com/office/drawing/2015/10/21/chartex" xmlns:cx3="http://schemas.microsoft.com/office/drawing/2016/5/9/chartex" xmlns:cx4="http://schemas.microsoft.com/office/drawing/2016/5/10/chartex" xmlns:cx5="http://schemas.microsoft.com/office/drawing/2016/5/11/chartex" xmlns:cx6="http://schemas.microsoft.com/office/drawing/2016/5/12/chartex" xmlns:cx7="http://schemas.microsoft.com/office/drawing/2016/5/13/chartex" xmlns:cx8="http://schemas.microsoft.com/office/drawing/2016/5/14/chartex" xmlns:mc="http://schemas.openxmlformats.org/markup-compatibility/2006" xmlns:aink="http://schemas.microsoft.com/office/drawing/2016/ink" xmlns:am3d="http://schemas.microsoft.com/office/drawing/2017/model3d" xmlns:o="urn:schemas-microsoft-com:office:office" xmlns:oel="http://schemas.microsoft.com/office/2019/extlst" xmlns:r="http://schemas.openxmlformats.org/officeDocument/2006/relationships" xmlns:m="http://schemas.openxmlformats.org/officeDocument/2006/math" xmlns:v="urn:schemas-microsoft-com:vml" xmlns:wp14="http://schemas.microsoft.com/office/word/2010/wordprocessingDrawing" xmlns:wp="http://schemas.openxmlformats.org/drawingml/2006/wordprocessingDrawing" xmlns:w10="urn:schemas-microsoft-com:office:word" xmlns:w="http://schemas.openxmlformats.org/wordprocessingml/2006/main" xmlns:w14="http://schemas.microsoft.com/office/word/2010/wordml" xmlns:w15="http://schemas.microsoft.com/office/word/2012/wordml" xmlns:w16cex="http://schemas.microsoft.com/office/word/2018/wordml/cex" xmlns:w16cid="http://schemas.microsoft.com/office/word/2016/wordml/cid" xmlns:w16="http://schemas.microsoft.com/office/word/2018/wordml" xmlns:w16du="http://schemas.microsoft.com/office/word/2023/wordml/word16du" xmlns:w16sdtdh="http://schemas.microsoft.com/office/word/2020/wordml/sdtdatahash" xmlns:w16sdtfl="http://schemas.microsoft.com/office/word/2024/wordml/sdtformatlock" xmlns:w16se="http://schemas.microsoft.com/office/word/2015/wordml/symex" xmlns:wpg="http://schemas.microsoft.com/office/word/2010/wordprocessingGroup" xmlns:wpi="http://schemas.microsoft.com/office/word/2010/wordprocessingInk" xmlns:wne="http://schemas.microsoft.com/office/word/2006/wordml" xmlns:wps="http://schemas.microsoft.com/office/word/2010/wordprocessingShape" mc:Ignorable="w14 w15 w16se w16cid w16 w16cex w16sdtdh w16sdtfl w16du wp14">
   <wne:recipientData>
     <wne:active wne:val="1"/>
-    <wne:hash wne:val="2079966076"/>
-  </wne:recipientData>
-  <wne:recipientData>
-    <wne:active wne:val="1"/>
-    <wne:hash wne:val="-1056142455"/>
-  </wne:recipientData>
-  <wne:recipientData>
-    <wne:active wne:val="1"/>
-    <wne:hash wne:val="-1865177385"/>
-  </wne:recipientData>
-  <wne:recipientData>
-    <wne:active wne:val="1"/>
-    <wne:hash wne:val="-48658787"/>
-  </wne:recipientData>
-  <wne:recipientData>
-    <wne:active wne:val="1"/>
-    <wne:hash wne:val="-1694992981"/>
-  </wne:recipientData>
-  <wne:recipientData>
-    <wne:active wne:val="1"/>
-    <wne:hash wne:val="1272775349"/>
-  </wne:recipientData>
-  <wne:recipientData>
-    <wne:active wne:val="1"/>
-    <wne:hash wne:val="129479004"/>
-  </wne:recipientData>
-  <wne:recipientData>
-    <wne:active wne:val="1"/>
-    <wne:hash wne:val="357533355"/>
-  </wne:recipientData>
-  <wne:recipientData>
-    <wne:active wne:val="1"/>
-    <wne:hash wne:val="-127281335"/>
-  </wne:recipientData>
-  <wne:recipientData>
-    <wne:active wne:val="1"/>
-    <wne:hash wne:val="1755243817"/>
-  </wne:recipientData>
-  <wne:recipientData>
-    <wne:active wne:val="1"/>
-    <wne:hash wne:val="2074995986"/>
-  </wne:recipientData>
-  <wne:recipientData>
-    <wne:active wne:val="1"/>
-    <wne:hash wne:val="-1434498155"/>
-  </wne:recipientData>
-  <wne:recipientData>
-    <wne:active wne:val="1"/>
-    <wne:hash wne:val="-904061357"/>
-  </wne:recipientData>
-  <wne:recipientData>
-    <wne:active wne:val="1"/>
-    <wne:hash wne:val="1498701112"/>
-  </wne:recipientData>
-  <wne:recipientData>
-    <wne:active wne:val="1"/>
-    <wne:hash wne:val="427870845"/>
-  </wne:recipientData>
-  <wne:recipientData>
-    <wne:active wne:val="1"/>
-    <wne:hash wne:val="351033758"/>
-  </wne:recipientData>
-  <wne:recipientData>
-    <wne:active wne:val="1"/>
-    <wne:hash wne:val="-2059207961"/>
-  </wne:recipientData>
-  <wne:recipientData>
-    <wne:active wne:val="1"/>
-    <wne:hash wne:val="16925380"/>
-  </wne:recipientData>
-  <wne:recipientData>
-    <wne:active wne:val="1"/>
-    <wne:hash wne:val="-1371888860"/>
-  </wne:recipientData>
-  <wne:recipientData>
-    <wne:active wne:val="1"/>
-    <wne:hash wne:val="-992314822"/>
-  </wne:recipientData>
-  <wne:recipientData>
-    <wne:active wne:val="1"/>
-    <wne:hash wne:val="-193959631"/>
-  </wne:recipientData>
-  <wne:recipientData>
-    <wne:active wne:val="1"/>
-    <wne:hash wne:val="786917271"/>
-  </wne:recipientData>
-  <wne:recipientData>
-    <wne:active wne:val="1"/>
-    <wne:hash wne:val="-936863283"/>
-  </wne:recipientData>
-  <wne:recipientData>
-    <wne:active wne:val="1"/>
-    <wne:hash wne:val="1191491688"/>
-  </wne:recipientData>
-  <wne:recipientData>
-    <wne:active wne:val="1"/>
-    <wne:hash wne:val="485336941"/>
-  </wne:recipientData>
-  <wne:recipientData>
-    <wne:active wne:val="1"/>
-    <wne:hash wne:val="-321166452"/>
-  </wne:recipientData>
-  <wne:recipientData>
-    <wne:active wne:val="1"/>
-    <wne:hash wne:val="-1711684126"/>
-  </wne:recipientData>
-  <wne:recipientData>
-    <wne:active wne:val="1"/>
-    <wne:hash wne:val="-1631268140"/>
-  </wne:recipientData>
-  <wne:recipientData>
-    <wne:active wne:val="1"/>
-    <wne:hash wne:val="156042559"/>
-  </wne:recipientData>
-  <wne:recipientData>
-    <wne:active wne:val="1"/>
-    <wne:hash wne:val="248304300"/>
-  </wne:recipientData>
-  <wne:recipientData>
-    <wne:active wne:val="1"/>
-    <wne:hash wne:val="1650570292"/>
-  </wne:recipientData>
-  <wne:recipientData>
-    <wne:active wne:val="1"/>
-    <wne:hash wne:val="-1576299371"/>
-  </wne:recipientData>
-  <wne:recipientData>
-    <wne:active wne:val="1"/>
-    <wne:hash wne:val="-1379987459"/>
-  </wne:recipientData>
-  <wne:recipientData>
-    <wne:active wne:val="1"/>
-    <wne:hash wne:val="-1342065459"/>
-  </wne:recipientData>
-  <wne:recipientData>
-    <wne:active wne:val="1"/>
-    <wne:hash wne:val="-383287094"/>
-  </wne:recipientData>
-  <wne:recipientData>
-    <wne:active wne:val="1"/>
-    <wne:hash wne:val="1538176654"/>
-  </wne:recipientData>
-  <wne:recipientData>
-    <wne:active wne:val="1"/>
-    <wne:hash wne:val="2122171652"/>
-  </wne:recipientData>
-  <wne:recipientData>
-    <wne:active wne:val="1"/>
-    <wne:hash wne:val="-418001343"/>
-  </wne:recipientData>
-  <wne:recipientData>
-    <wne:active wne:val="1"/>
-    <wne:hash wne:val="-124806698"/>
-  </wne:recipientData>
-  <wne:recipientData>
-    <wne:active wne:val="1"/>
-    <wne:hash wne:val="-858734477"/>
-  </wne:recipientData>
-  <wne:recipientData>
-    <wne:active wne:val="1"/>
-    <wne:hash wne:val="131561416"/>
-  </wne:recipientData>
-  <wne:recipientData>
-    <wne:active wne:val="1"/>
-    <wne:hash wne:val="1611685229"/>
-  </wne:recipientData>
-  <wne:recipientData>
-    <wne:active wne:val="1"/>
-    <wne:hash wne:val="-1999376990"/>
-  </wne:recipientData>
-  <wne:recipientData>
-    <wne:active wne:val="1"/>
-    <wne:hash wne:val="-214113930"/>
-  </wne:recipientData>
-  <wne:recipientData>
-    <wne:active wne:val="1"/>
-    <wne:hash wne:val="212960819"/>
-  </wne:recipientData>
-  <wne:recipientData>
-    <wne:active wne:val="1"/>
-    <wne:hash wne:val="-1661069109"/>
-  </wne:recipientData>
-  <wne:recipientData>
-    <wne:active wne:val="1"/>
-    <wne:hash wne:val="-1195922960"/>
-  </wne:recipientData>
-  <wne:recipientData>
-    <wne:active wne:val="1"/>
-    <wne:hash wne:val="-2037665014"/>
-  </wne:recipientData>
-  <wne:recipientData>
-    <wne:active wne:val="1"/>
-    <wne:hash wne:val="-1723279230"/>
-  </wne:recipientData>
-  <wne:recipientData>
-    <wne:active wne:val="1"/>
-    <wne:hash wne:val="1895841273"/>
-  </wne:recipientData>
-  <wne:recipientData>
-    <wne:active wne:val="1"/>
-    <wne:hash wne:val="-214691427"/>
-  </wne:recipientData>
-  <wne:recipientData>
-    <wne:active wne:val="1"/>
-    <wne:hash wne:val="2106486222"/>
-  </wne:recipientData>
-  <wne:recipientData>
-    <wne:active wne:val="1"/>
-    <wne:hash wne:val="1133883074"/>
-  </wne:recipientData>
-  <wne:recipientData>
-    <wne:active wne:val="1"/>
-    <wne:hash wne:val="-1314751196"/>
-  </wne:recipientData>
-  <wne:recipientData>
-    <wne:active wne:val="1"/>
-    <wne:hash wne:val="-2012634541"/>
-  </wne:recipientData>
-  <wne:recipientData>
-    <wne:active wne:val="1"/>
-    <wne:hash wne:val="-943375084"/>
-  </wne:recipientData>
-  <wne:recipientData>
-    <wne:active wne:val="1"/>
-    <wne:hash wne:val="-1371689093"/>
-  </wne:recipientData>
-  <wne:recipientData>
-    <wne:active wne:val="1"/>
-    <wne:hash wne:val="244910067"/>
-  </wne:recipientData>
-  <wne:recipientData>
-    <wne:active wne:val="1"/>
-    <wne:hash wne:val="-597510219"/>
-  </wne:recipientData>
-  <wne:recipientData>
-    <wne:active wne:val="1"/>
-    <wne:hash wne:val="-1713032273"/>
-  </wne:recipientData>
-  <wne:recipientData>
-    <wne:active wne:val="1"/>
-    <wne:hash wne:val="519185516"/>
-  </wne:recipientData>
-  <wne:recipientData>
-    <wne:active wne:val="1"/>
-    <wne:hash wne:val="-927127866"/>
-  </wne:recipientData>
-  <wne:recipientData>
-    <wne:active wne:val="1"/>
-    <wne:hash wne:val="1243604156"/>
-  </wne:recipientData>
-  <wne:recipientData>
-    <wne:active wne:val="1"/>
-    <wne:hash wne:val="-1518433197"/>
-  </wne:recipientData>
-  <wne:recipientData>
-    <wne:active wne:val="1"/>
-    <wne:hash wne:val="-1992577639"/>
-  </wne:recipientData>
-  <wne:recipientData>
-    <wne:active wne:val="1"/>
-    <wne:hash wne:val="1724992751"/>
-  </wne:recipientData>
-  <wne:recipientData>
-    <wne:active wne:val="1"/>
-    <wne:hash wne:val="-1699849648"/>
-  </wne:recipientData>
-  <wne:recipientData>
-    <wne:active wne:val="1"/>
-    <wne:hash wne:val="1388524006"/>
-  </wne:recipientData>
-  <wne:recipientData>
-    <wne:active wne:val="1"/>
-    <wne:hash wne:val="1386569415"/>
-  </wne:recipientData>
-  <wne:recipientData>
-    <wne:active wne:val="1"/>
-    <wne:hash wne:val="-2080271613"/>
-  </wne:recipientData>
-  <wne:recipientData>
-    <wne:active wne:val="1"/>
-    <wne:hash wne:val="1656664643"/>
-  </wne:recipientData>
-  <wne:recipientData>
-    <wne:active wne:val="1"/>
-    <wne:hash wne:val="-735807687"/>
-  </wne:recipientData>
-  <wne:recipientData>
-    <wne:active wne:val="1"/>
-    <wne:hash wne:val="184530635"/>
-  </wne:recipientData>
-  <wne:recipientData>
-    <wne:active wne:val="1"/>
-    <wne:hash wne:val="-1180014020"/>
-  </wne:recipientData>
-  <wne:recipientData>
-    <wne:active wne:val="1"/>
-    <wne:hash wne:val="-1128605526"/>
-  </wne:recipientData>
-  <wne:recipientData>
-    <wne:active wne:val="1"/>
-    <wne:hash wne:val="1828070329"/>
-  </wne:recipientData>
-  <wne:recipientData>
-    <wne:active wne:val="1"/>
-    <wne:hash wne:val="1118652846"/>
-  </wne:recipientData>
-  <wne:recipientData>
-    <wne:active wne:val="1"/>
-    <wne:hash wne:val="1860397290"/>
-  </wne:recipientData>
-  <wne:recipientData>
-    <wne:active wne:val="1"/>
-    <wne:hash wne:val="2036175770"/>
-  </wne:recipientData>
-  <wne:recipientData>
-    <wne:active wne:val="1"/>
-    <wne:hash wne:val="-2094266865"/>
-  </wne:recipientData>
-  <wne:recipientData>
-    <wne:active wne:val="1"/>
-    <wne:hash wne:val="-1296528160"/>
-  </wne:recipientData>
-  <wne:recipientData>
-    <wne:active wne:val="1"/>
-    <wne:hash wne:val="262046281"/>
-  </wne:recipientData>
-  <wne:recipientData>
-    <wne:active wne:val="1"/>
-    <wne:hash wne:val="-730089025"/>
-  </wne:recipientData>
-  <wne:recipientData>
-    <wne:active wne:val="1"/>
-    <wne:hash wne:val="-9252927"/>
-  </wne:recipientData>
-  <wne:recipientData>
-    <wne:active wne:val="1"/>
-    <wne:hash wne:val="1199448473"/>
-  </wne:recipientData>
-  <wne:recipientData>
-    <wne:active wne:val="1"/>
-    <wne:hash wne:val="1047434064"/>
-  </wne:recipientData>
-  <wne:recipientData>
-    <wne:active wne:val="1"/>
-    <wne:hash wne:val="208646908"/>
-  </wne:recipientData>
-  <wne:recipientData>
-    <wne:active wne:val="1"/>
-    <wne:hash wne:val="198209993"/>
-  </wne:recipientData>
-  <wne:recipientData>
-    <wne:active wne:val="1"/>
-    <wne:hash wne:val="730934352"/>
-  </wne:recipientData>
-  <wne:recipientData>
-    <wne:active wne:val="1"/>
-    <wne:hash wne:val="2037069601"/>
-  </wne:recipientData>
-  <wne:recipientData>
-    <wne:active wne:val="1"/>
-    <wne:hash wne:val="1329733597"/>
-  </wne:recipientData>
-  <wne:recipientData>
-    <wne:active wne:val="1"/>
-    <wne:hash wne:val="-1270967766"/>
-  </wne:recipientData>
-  <wne:recipientData>
-    <wne:active wne:val="1"/>
-    <wne:hash wne:val="-2077516933"/>
-  </wne:recipientData>
-  <wne:recipientData>
-    <wne:active wne:val="1"/>
-    <wne:hash wne:val="-845380960"/>
-  </wne:recipientData>
-  <wne:recipientData>
-    <wne:active wne:val="1"/>
-    <wne:hash wne:val="581862834"/>
-  </wne:recipientData>
-  <wne:recipientData>
-    <wne:active wne:val="1"/>
-    <wne:hash wne:val="251180432"/>
-  </wne:recipientData>
-  <wne:recipientData>
-    <wne:active wne:val="1"/>
-    <wne:hash wne:val="-698625770"/>
-  </wne:recipientData>
-  <wne:recipientData>
-    <wne:active wne:val="1"/>
-    <wne:hash wne:val="-1125507747"/>
-  </wne:recipientData>
-  <wne:recipientData>
-    <wne:active wne:val="1"/>
-    <wne:hash wne:val="-820159617"/>
-  </wne:recipientData>
-  <wne:recipientData>
-    <wne:active wne:val="1"/>
-    <wne:hash wne:val="212675303"/>
-  </wne:recipientData>
-  <wne:recipientData>
-    <wne:active wne:val="1"/>
-    <wne:hash wne:val="-571537254"/>
-  </wne:recipientData>
-  <wne:recipientData>
-    <wne:active wne:val="1"/>
-    <wne:hash wne:val="-456809083"/>
-  </wne:recipientData>
-  <wne:recipientData>
-    <wne:active wne:val="1"/>
-    <wne:hash wne:val="-436113746"/>
-  </wne:recipientData>
-  <wne:recipientData>
-    <wne:active wne:val="1"/>
-    <wne:hash wne:val="1036796068"/>
-  </wne:recipientData>
-  <wne:recipientData>
-    <wne:active wne:val="1"/>
-    <wne:hash wne:val="520731490"/>
-  </wne:recipientData>
-  <wne:recipientData>
-    <wne:active wne:val="1"/>
-    <wne:hash wne:val="-1409814094"/>
-  </wne:recipientData>
-  <wne:recipientData>
-    <wne:active wne:val="1"/>
-    <wne:hash wne:val="-2143858785"/>
-  </wne:recipientData>
-  <wne:recipientData>
-    <wne:active wne:val="1"/>
-    <wne:hash wne:val="713036351"/>
-  </wne:recipientData>
-  <wne:recipientData>
-    <wne:active wne:val="1"/>
-    <wne:hash wne:val="-2115056549"/>
-  </wne:recipientData>
-  <wne:recipientData>
-    <wne:active wne:val="1"/>
-    <wne:hash wne:val="-1754612311"/>
-  </wne:recipientData>
-  <wne:recipientData>
-    <wne:active wne:val="1"/>
-    <wne:hash wne:val="-1453857067"/>
-  </wne:recipientData>
-  <wne:recipientData>
-    <wne:active wne:val="1"/>
-    <wne:hash wne:val="1733857223"/>
-  </wne:recipientData>
-  <wne:recipientData>
-    <wne:active wne:val="1"/>
-    <wne:hash wne:val="1221590263"/>
-  </wne:recipientData>
-  <wne:recipientData>
-    <wne:active wne:val="1"/>
-    <wne:hash wne:val="-1009380652"/>
-  </wne:recipientData>
-  <wne:recipientData>
-    <wne:active wne:val="1"/>
-    <wne:hash wne:val="1164323731"/>
-  </wne:recipientData>
-  <wne:recipientData>
-    <wne:active wne:val="1"/>
-    <wne:hash wne:val="1307687323"/>
-  </wne:recipientData>
-  <wne:recipientData>
-    <wne:active wne:val="1"/>
-    <wne:hash wne:val="1488943443"/>
-  </wne:recipientData>
-  <wne:recipientData>
-    <wne:active wne:val="1"/>
-    <wne:hash wne:val="-385932391"/>
-  </wne:recipientData>
-  <wne:recipientData>
-    <wne:active wne:val="1"/>
-    <wne:hash wne:val="2089862066"/>
-  </wne:recipientData>
-  <wne:recipientData>
-    <wne:active wne:val="1"/>
-    <wne:hash wne:val="-551113391"/>
-  </wne:recipientData>
-  <wne:recipientData>
-    <wne:active wne:val="1"/>
-    <wne:hash wne:val="370904773"/>
-  </wne:recipientData>
-  <wne:recipientData>
-    <wne:active wne:val="1"/>
-    <wne:hash wne:val="1743192495"/>
-  </wne:recipientData>
-  <wne:recipientData>
-    <wne:active wne:val="1"/>
-    <wne:hash wne:val="-724542543"/>
-  </wne:recipientData>
-  <wne:recipientData>
-    <wne:active wne:val="1"/>
-    <wne:hash wne:val="-291322542"/>
-  </wne:recipientData>
-  <wne:recipientData>
-    <wne:active wne:val="1"/>
-    <wne:hash wne:val="2055198633"/>
-  </wne:recipientData>
-  <wne:recipientData>
-    <wne:active wne:val="1"/>
-    <wne:hash wne:val="1915356524"/>
-  </wne:recipientData>
-  <wne:recipientData>
-    <wne:active wne:val="1"/>
-    <wne:hash wne:val="-47837159"/>
-  </wne:recipientData>
-  <wne:recipientData>
-    <wne:active wne:val="1"/>
-    <wne:hash wne:val="-1115077623"/>
-  </wne:recipientData>
-  <wne:recipientData>
-    <wne:active wne:val="1"/>
-    <wne:hash wne:val="-831571431"/>
-  </wne:recipientData>
-  <wne:recipientData>
-    <wne:active wne:val="1"/>
-    <wne:hash wne:val="-1079254631"/>
-  </wne:recipientData>
-  <wne:recipientData>
-    <wne:active wne:val="1"/>
-    <wne:hash wne:val="-1908111326"/>
-  </wne:recipientData>
-  <wne:recipientData>
-    <wne:active wne:val="1"/>
-    <wne:hash wne:val="1831429502"/>
-  </wne:recipientData>
-  <wne:recipientData>
-    <wne:active wne:val="1"/>
-    <wne:hash wne:val="-1071067812"/>
-  </wne:recipientData>
-  <wne:recipientData>
-    <wne:active wne:val="1"/>
-    <wne:hash wne:val="1336463689"/>
-  </wne:recipientData>
-  <wne:recipientData>
-    <wne:active wne:val="1"/>
-    <wne:hash wne:val="-1279691667"/>
-  </wne:recipientData>
-  <wne:recipientData>
-    <wne:active wne:val="1"/>
-    <wne:hash wne:val="1606170002"/>
-  </wne:recipientData>
-  <wne:recipientData>
-    <wne:active wne:val="1"/>
-    <wne:hash wne:val="-168436103"/>
-  </wne:recipientData>
-  <wne:recipientData>
-    <wne:active wne:val="1"/>
-    <wne:hash wne:val="-1273285863"/>
-  </wne:recipientData>
-  <wne:recipientData>
-    <wne:active wne:val="1"/>
-    <wne:hash wne:val="453166007"/>
-  </wne:recipientData>
-  <wne:recipientData>
-    <wne:active wne:val="1"/>
-    <wne:hash wne:val="-1547818906"/>
-  </wne:recipientData>
-  <wne:recipientData>
-    <wne:active wne:val="1"/>
-    <wne:hash wne:val="-1952870675"/>
-  </wne:recipientData>
-  <wne:recipientData>
-    <wne:active wne:val="1"/>
-    <wne:hash wne:val="1666134790"/>
-  </wne:recipientData>
-  <wne:recipientData>
-    <wne:active wne:val="1"/>
-    <wne:hash wne:val="1001895339"/>
-  </wne:recipientData>
-  <wne:recipientData>
-    <wne:active wne:val="1"/>
-    <wne:hash wne:val="-295949566"/>
-  </wne:recipientData>
-  <wne:recipientData>
-    <wne:active wne:val="1"/>
-    <wne:hash wne:val="-1654189162"/>
-  </wne:recipientData>
-  <wne:recipientData>
-    <wne:active wne:val="1"/>
-    <wne:hash wne:val="1556956137"/>
-  </wne:recipientData>
-  <wne:recipientData>
-    <wne:active wne:val="1"/>
-    <wne:hash wne:val="1095446688"/>
-  </wne:recipientData>
-  <wne:recipientData>
-    <wne:active wne:val="1"/>
-    <wne:hash wne:val="-1076963055"/>
-  </wne:recipientData>
-  <wne:recipientData>
-    <wne:active wne:val="1"/>
-    <wne:hash wne:val="-693670332"/>
-  </wne:recipientData>
-  <wne:recipientData>
-    <wne:active wne:val="1"/>
-    <wne:hash wne:val="1748668972"/>
-  </wne:recipientData>
-  <wne:recipientData>
-    <wne:active wne:val="1"/>
-    <wne:hash wne:val="325090463"/>
-  </wne:recipientData>
-  <wne:recipientData>
-    <wne:active wne:val="1"/>
-    <wne:hash wne:val="-506607633"/>
-  </wne:recipientData>
-  <wne:recipientData>
-    <wne:active wne:val="1"/>
-    <wne:hash wne:val="895327478"/>
-  </wne:recipientData>
-  <wne:recipientData>
-    <wne:active wne:val="1"/>
-    <wne:hash wne:val="1827462203"/>
-  </wne:recipientData>
-  <wne:recipientData>
-    <wne:active wne:val="1"/>
-    <wne:hash wne:val="-1405047404"/>
-  </wne:recipientData>
-  <wne:recipientData>
-    <wne:active wne:val="1"/>
-    <wne:hash wne:val="-1621712681"/>
-  </wne:recipientData>
-  <wne:recipientData>
-    <wne:active wne:val="1"/>
-    <wne:hash wne:val="1433021072"/>
-  </wne:recipientData>
-  <wne:recipientData>
-    <wne:active wne:val="1"/>
-    <wne:hash wne:val="-49565254"/>
-  </wne:recipientData>
-  <wne:recipientData>
-    <wne:active wne:val="1"/>
-    <wne:hash wne:val="332661027"/>
-  </wne:recipientData>
-  <wne:recipientData>
-    <wne:active wne:val="1"/>
-    <wne:hash wne:val="200707520"/>
-  </wne:recipientData>
-  <wne:recipientData>
-    <wne:active wne:val="1"/>
-    <wne:hash wne:val="-13380407"/>
-  </wne:recipientData>
-  <wne:recipientData>
-    <wne:active wne:val="1"/>
-    <wne:hash wne:val="-1294303326"/>
-  </wne:recipientData>
-  <wne:recipientData>
-    <wne:active wne:val="1"/>
-    <wne:hash wne:val="921269602"/>
-  </wne:recipientData>
-  <wne:recipientData>
-    <wne:active wne:val="1"/>
-    <wne:hash wne:val="-1835218498"/>
-  </wne:recipientData>
-  <wne:recipientData>
-    <wne:active wne:val="1"/>
-    <wne:hash wne:val="1986512785"/>
-  </wne:recipientData>
-  <wne:recipientData>
-    <wne:active wne:val="1"/>
-    <wne:hash wne:val="36297569"/>
-  </wne:recipientData>
-  <wne:recipientData>
-    <wne:active wne:val="1"/>
-    <wne:hash wne:val="-551059089"/>
-  </wne:recipientData>
-  <wne:recipientData>
-    <wne:active wne:val="1"/>
-    <wne:hash wne:val="-1879965448"/>
-  </wne:recipientData>
-  <wne:recipientData>
-    <wne:active wne:val="1"/>
-    <wne:hash wne:val="-1271981860"/>
-  </wne:recipientData>
-  <wne:recipientData>
-    <wne:active wne:val="1"/>
-    <wne:hash wne:val="1943765046"/>
-  </wne:recipientData>
-  <wne:recipientData>
-    <wne:active wne:val="1"/>
-    <wne:hash wne:val="-2051694370"/>
-  </wne:recipientData>
-  <wne:recipientData>
-    <wne:active wne:val="1"/>
-    <wne:hash wne:val="1396075805"/>
-  </wne:recipientData>
-  <wne:recipientData>
-    <wne:active wne:val="1"/>
-    <wne:hash wne:val="-1371753990"/>
-  </wne:recipientData>
-  <wne:recipientData>
-    <wne:active wne:val="1"/>
-    <wne:hash wne:val="-1507076852"/>
-  </wne:recipientData>
-  <wne:recipientData>
-    <wne:active wne:val="1"/>
-    <wne:hash wne:val="1179617134"/>
-  </wne:recipientData>
-  <wne:recipientData>
-    <wne:active wne:val="1"/>
-    <wne:hash wne:val="-829521793"/>
-  </wne:recipientData>
-  <wne:recipientData>
-    <wne:active wne:val="1"/>
-    <wne:hash wne:val="-1012748979"/>
-  </wne:recipientData>
-  <wne:recipientData>
-    <wne:active wne:val="1"/>
-    <wne:hash wne:val="-1997753903"/>
-  </wne:recipientData>
-  <wne:recipientData>
-    <wne:active wne:val="1"/>
-    <wne:hash wne:val="755061077"/>
-  </wne:recipientData>
-  <wne:recipientData>
-    <wne:active wne:val="1"/>
-    <wne:hash wne:val="-1807572094"/>
-  </wne:recipientData>
-  <wne:recipientData>
-    <wne:active wne:val="1"/>
-    <wne:hash wne:val="389956272"/>
-  </wne:recipientData>
-  <wne:recipientData>
-    <wne:active wne:val="1"/>
-    <wne:hash wne:val="2053135837"/>
-  </wne:recipientData>
-  <wne:recipientData>
-    <wne:active wne:val="1"/>
-    <wne:hash wne:val="1038434844"/>
-  </wne:recipientData>
-  <wne:recipientData>
-    <wne:active wne:val="1"/>
-    <wne:hash wne:val="1041415837"/>
-  </wne:recipientData>
-  <wne:recipientData>
-    <wne:active wne:val="1"/>
-    <wne:hash wne:val="-1999815438"/>
-  </wne:recipientData>
-  <wne:recipientData>
-    <wne:active wne:val="1"/>
-    <wne:hash wne:val="-1287498633"/>
-  </wne:recipientData>
-  <wne:recipientData>
-    <wne:active wne:val="1"/>
-    <wne:hash wne:val="-1493638282"/>
-  </wne:recipientData>
-  <wne:recipientData>
-    <wne:active wne:val="1"/>
-    <wne:hash wne:val="217077821"/>
-  </wne:recipientData>
-  <wne:recipientData>
-    <wne:active wne:val="1"/>
-    <wne:hash wne:val="-1634214275"/>
-  </wne:recipientData>
-  <wne:recipientData>
-    <wne:active wne:val="1"/>
-    <wne:hash wne:val="-756274322"/>
-  </wne:recipientData>
-  <wne:recipientData>
-    <wne:active wne:val="1"/>
-    <wne:hash wne:val="-111934044"/>
-  </wne:recipientData>
-  <wne:recipientData>
-    <wne:active wne:val="1"/>
-    <wne:hash wne:val="1018695712"/>
-  </wne:recipientData>
-  <wne:recipientData>
-    <wne:active wne:val="1"/>
-    <wne:hash wne:val="-985771293"/>
-  </wne:recipientData>
-  <wne:recipientData>
-    <wne:active wne:val="1"/>
-    <wne:hash wne:val="-476186880"/>
-  </wne:recipientData>
-  <wne:recipientData>
-    <wne:active wne:val="1"/>
-    <wne:hash wne:val="245617600"/>
-  </wne:recipientData>
-  <wne:recipientData>
-    <wne:active wne:val="1"/>
-    <wne:hash wne:val="90342802"/>
-  </wne:recipientData>
-  <wne:recipientData>
-    <wne:active wne:val="1"/>
-    <wne:hash wne:val="125050312"/>
-  </wne:recipientData>
-  <wne:recipientData>
-    <wne:active wne:val="1"/>
-    <wne:hash wne:val="686936419"/>
-  </wne:recipientData>
-  <wne:recipientData>
-    <wne:active wne:val="1"/>
-    <wne:hash wne:val="-1158610834"/>
-  </wne:recipientData>
-  <wne:recipientData>
-    <wne:active wne:val="1"/>
-    <wne:hash wne:val="-77183761"/>
-  </wne:recipientData>
-  <wne:recipientData>
-    <wne:active wne:val="1"/>
-    <wne:hash wne:val="235552552"/>
-  </wne:recipientData>
-  <wne:recipientData>
-    <wne:active wne:val="1"/>
-    <wne:hash wne:val="-220200209"/>
-  </wne:recipientData>
-  <wne:recipientData>
-    <wne:active wne:val="1"/>
-    <wne:hash wne:val="24100764"/>
-  </wne:recipientData>
-  <wne:recipientData>
-    <wne:active wne:val="1"/>
-    <wne:hash wne:val="-321307193"/>
-  </wne:recipientData>
-  <wne:recipientData>
-    <wne:active wne:val="1"/>
-    <wne:hash wne:val="688814962"/>
-  </wne:recipientData>
-  <wne:recipientData>
-    <wne:active wne:val="1"/>
-    <wne:hash wne:val="-138290715"/>
-  </wne:recipientData>
-  <wne:recipientData>
-    <wne:active wne:val="1"/>
-    <wne:hash wne:val="-1165822552"/>
-  </wne:recipientData>
-  <wne:recipientData>
-    <wne:active wne:val="1"/>
-    <wne:hash wne:val="-1640465443"/>
-  </wne:recipientData>
-  <wne:recipientData>
-    <wne:active wne:val="1"/>
-    <wne:hash wne:val="827600072"/>
-  </wne:recipientData>
-  <wne:recipientData>
-    <wne:active wne:val="1"/>
-    <wne:hash wne:val="776306647"/>
-  </wne:recipientData>
-  <wne:recipientData>
-    <wne:active wne:val="1"/>
-    <wne:hash wne:val="1808286071"/>
-  </wne:recipientData>
-  <wne:recipientData>
-    <wne:active wne:val="1"/>
-    <wne:hash wne:val="1325019450"/>
-  </wne:recipientData>
-  <wne:recipientData>
-    <wne:active wne:val="1"/>
-    <wne:hash wne:val="-384724054"/>
-  </wne:recipientData>
-  <wne:recipientData>
-    <wne:active wne:val="1"/>
-    <wne:hash wne:val="-2120646841"/>
-  </wne:recipientData>
-  <wne:recipientData>
-    <wne:active wne:val="1"/>
-    <wne:hash wne:val="841721985"/>
-  </wne:recipientData>
-  <wne:recipientData>
-    <wne:active wne:val="1"/>
-    <wne:hash wne:val="-135035221"/>
-  </wne:recipientData>
-  <wne:recipientData>
-    <wne:active wne:val="1"/>
-    <wne:hash wne:val="1623617086"/>
-  </wne:recipientData>
-  <wne:recipientData>
-    <wne:active wne:val="1"/>
-    <wne:hash wne:val="621661389"/>
-  </wne:recipientData>
-  <wne:recipientData>
-    <wne:active wne:val="1"/>
-    <wne:hash wne:val="2117046909"/>
-  </wne:recipientData>
-  <wne:recipientData>
-    <wne:active wne:val="1"/>
-    <wne:hash wne:val="-1147505572"/>
-  </wne:recipientData>
-  <wne:recipientData>
-    <wne:active wne:val="1"/>
-    <wne:hash wne:val="-1356089064"/>
-  </wne:recipientData>
-  <wne:recipientData>
-    <wne:active wne:val="1"/>
-    <wne:hash wne:val="-1270078704"/>
-  </wne:recipientData>
-  <wne:recipientData>
-    <wne:active wne:val="1"/>
-    <wne:hash wne:val="1409985986"/>
-  </wne:recipientData>
-  <wne:recipientData>
-    <wne:active wne:val="1"/>
-    <wne:hash wne:val="-568726032"/>
-  </wne:recipientData>
-  <wne:recipientData>
-    <wne:active wne:val="1"/>
-    <wne:hash wne:val="-2016589399"/>
-  </wne:recipientData>
-  <wne:recipientData>
-    <wne:active wne:val="1"/>
-    <wne:hash wne:val="479353877"/>
-  </wne:recipientData>
-  <wne:recipientData>
-    <wne:active wne:val="1"/>
-    <wne:hash wne:val="1140196429"/>
-  </wne:recipientData>
-  <wne:recipientData>
-    <wne:active wne:val="1"/>
-    <wne:hash wne:val="-943424190"/>
-  </wne:recipientData>
-  <wne:recipientData>
-    <wne:active wne:val="1"/>
-    <wne:hash wne:val="1742141981"/>
-  </wne:recipientData>
-  <wne:recipientData>
-    <wne:active wne:val="1"/>
-    <wne:hash wne:val="342716728"/>
-  </wne:recipientData>
-  <wne:recipientData>
-    <wne:active wne:val="1"/>
-    <wne:hash wne:val="1323517225"/>
-  </wne:recipientData>
-  <wne:recipientData>
-    <wne:active wne:val="1"/>
-    <wne:hash wne:val="-635746813"/>
-  </wne:recipientData>
-  <wne:recipientData>
-    <wne:active wne:val="1"/>
-    <wne:hash wne:val="1184343529"/>
-  </wne:recipientData>
-  <wne:recipientData>
-    <wne:active wne:val="1"/>
-    <wne:hash wne:val="-1160998393"/>
-  </wne:recipientData>
-  <wne:recipientData>
-    <wne:active wne:val="1"/>
-    <wne:hash wne:val="-1435032468"/>
-  </wne:recipientData>
-  <wne:recipientData>
-    <wne:active wne:val="1"/>
-    <wne:hash wne:val="-546341595"/>
-  </wne:recipientData>
-  <wne:recipientData>
-    <wne:active wne:val="1"/>
-    <wne:hash wne:val="-2022992303"/>
-  </wne:recipientData>
-  <wne:recipientData>
-    <wne:active wne:val="1"/>
-    <wne:hash wne:val="332833223"/>
-  </wne:recipientData>
-  <wne:recipientData>
-    <wne:active wne:val="1"/>
-    <wne:hash wne:val="-1926457326"/>
-  </wne:recipientData>
-  <wne:recipientData>
-    <wne:active wne:val="1"/>
-    <wne:hash wne:val="-1291826596"/>
-  </wne:recipientData>
-  <wne:recipientData>
-    <wne:active wne:val="1"/>
-    <wne:hash wne:val="151136013"/>
-  </wne:recipientData>
-  <wne:recipientData>
-    <wne:active wne:val="1"/>
-    <wne:hash wne:val="1585075156"/>
-  </wne:recipientData>
-  <wne:recipientData>
-    <wne:active wne:val="1"/>
-    <wne:hash wne:val="-433133216"/>
-  </wne:recipientData>
-  <wne:recipientData>
-    <wne:active wne:val="1"/>
-    <wne:hash wne:val="2091899198"/>
-  </wne:recipientData>
-  <wne:recipientData>
-    <wne:active wne:val="1"/>
-    <wne:hash wne:val="39382579"/>
-  </wne:recipientData>
-  <wne:recipientData>
-    <wne:active wne:val="1"/>
-    <wne:hash wne:val="-73192113"/>
-  </wne:recipientData>
-  <wne:recipientData>
-    <wne:active wne:val="1"/>
-    <wne:hash wne:val="298821710"/>
-  </wne:recipientData>
-  <wne:recipientData>
-    <wne:active wne:val="1"/>
-    <wne:hash wne:val="805026787"/>
-  </wne:recipientData>
-  <wne:recipientData>
-    <wne:active wne:val="1"/>
-    <wne:hash wne:val="1768690926"/>
-  </wne:recipientData>
-  <wne:recipientData>
-    <wne:active wne:val="1"/>
-    <wne:hash wne:val="335821720"/>
-  </wne:recipientData>
-  <wne:recipientData>
-    <wne:active wne:val="1"/>
-    <wne:hash wne:val="1441756166"/>
-  </wne:recipientData>
-  <wne:recipientData>
-    <wne:active wne:val="1"/>
-    <wne:hash wne:val="-679076586"/>
-  </wne:recipientData>
-  <wne:recipientData>
-    <wne:active wne:val="1"/>
-    <wne:hash wne:val="-992675346"/>
-  </wne:recipientData>
-  <wne:recipientData>
-    <wne:active wne:val="1"/>
-    <wne:hash wne:val="2025155927"/>
-  </wne:recipientData>
-  <wne:recipientData>
-    <wne:active wne:val="1"/>
-    <wne:hash wne:val="17892856"/>
-  </wne:recipientData>
-  <wne:recipientData>
-    <wne:active wne:val="1"/>
-    <wne:hash wne:val="-1129220038"/>
-  </wne:recipientData>
-  <wne:recipientData>
-    <wne:active wne:val="1"/>
-    <wne:hash wne:val="-1292728872"/>
-  </wne:recipientData>
-  <wne:recipientData>
-    <wne:active wne:val="1"/>
-    <wne:hash wne:val="-137288488"/>
-  </wne:recipientData>
-  <wne:recipientData>
-    <wne:active wne:val="1"/>
-    <wne:hash wne:val="137195735"/>
-  </wne:recipientData>
-  <wne:recipientData>
-    <wne:active wne:val="1"/>
-    <wne:hash wne:val="-1762906958"/>
-  </wne:recipientData>
-  <wne:recipientData>
-    <wne:active wne:val="1"/>
-    <wne:hash wne:val="1477715251"/>
-  </wne:recipientData>
-  <wne:recipientData>
-    <wne:active wne:val="1"/>
-    <wne:hash wne:val="-742780572"/>
-  </wne:recipientData>
-  <wne:recipientData>
-    <wne:active wne:val="1"/>
-    <wne:hash wne:val="-1380796901"/>
-  </wne:recipientData>
-  <wne:recipientData>
-    <wne:active wne:val="1"/>
-    <wne:hash wne:val="1845226647"/>
-  </wne:recipientData>
-  <wne:recipientData>
-    <wne:active wne:val="1"/>
-    <wne:hash wne:val="-1782570014"/>
-  </wne:recipientData>
-  <wne:recipientData>
-    <wne:active wne:val="1"/>
-    <wne:hash wne:val="1831842078"/>
-  </wne:recipientData>
-  <wne:recipientData>
-    <wne:active wne:val="1"/>
-    <wne:hash wne:val="-79686636"/>
-  </wne:recipientData>
-  <wne:recipientData>
-    <wne:active wne:val="1"/>
-    <wne:hash wne:val="361565172"/>
-  </wne:recipientData>
-  <wne:recipientData>
-    <wne:active wne:val="1"/>
-    <wne:hash wne:val="-1120237969"/>
-  </wne:recipientData>
-  <wne:recipientData>
-    <wne:active wne:val="1"/>
-    <wne:hash wne:val="-1689006880"/>
-  </wne:recipientData>
-  <wne:recipientData>
-    <wne:active wne:val="1"/>
-    <wne:hash wne:val="578172680"/>
-  </wne:recipientData>
-  <wne:recipientData>
-    <wne:active wne:val="1"/>
-    <wne:hash wne:val="-124850599"/>
-  </wne:recipientData>
-  <wne:recipientData>
-    <wne:active wne:val="1"/>
-    <wne:hash wne:val="-173620151"/>
-  </wne:recipientData>
-  <wne:recipientData>
-    <wne:active wne:val="1"/>
-    <wne:hash wne:val="1892708691"/>
-  </wne:recipientData>
-  <wne:recipientData>
-    <wne:active wne:val="1"/>
-    <wne:hash wne:val="1372702355"/>
-  </wne:recipientData>
-  <wne:recipientData>
-    <wne:active wne:val="1"/>
-    <wne:hash wne:val="802835614"/>
-  </wne:recipientData>
-  <wne:recipientData>
-    <wne:active wne:val="1"/>
-    <wne:hash wne:val="612746467"/>
-  </wne:recipientData>
-  <wne:recipientData>
-    <wne:active wne:val="1"/>
-    <wne:hash wne:val="-1497925919"/>
-  </wne:recipientData>
-  <wne:recipientData>
-    <wne:active wne:val="1"/>
-    <wne:hash wne:val="-195952434"/>
-  </wne:recipientData>
-  <wne:recipientData>
-    <wne:active wne:val="1"/>
-    <wne:hash wne:val="-1394659053"/>
-  </wne:recipientData>
-  <wne:recipientData>
-    <wne:active wne:val="1"/>
-    <wne:hash wne:val="-1367527937"/>
-  </wne:recipientData>
-  <wne:recipientData>
-    <wne:active wne:val="1"/>
-    <wne:hash wne:val="1285084867"/>
-  </wne:recipientData>
-  <wne:recipientData>
-    <wne:active wne:val="1"/>
-    <wne:hash wne:val="-945225081"/>
-  </wne:recipientData>
-  <wne:recipientData>
-    <wne:active wne:val="1"/>
-    <wne:hash wne:val="173672863"/>
-  </wne:recipientData>
-  <wne:recipientData>
-    <wne:active wne:val="1"/>
-    <wne:hash wne:val="-1121173876"/>
-  </wne:recipientData>
-  <wne:recipientData>
-    <wne:active wne:val="1"/>
-    <wne:hash wne:val="-1212943739"/>
-  </wne:recipientData>
-  <wne:recipientData>
-    <wne:active wne:val="1"/>
-    <wne:hash wne:val="1592642343"/>
-  </wne:recipientData>
-  <wne:recipientData>
-    <wne:active wne:val="1"/>
-    <wne:hash wne:val="-2016200415"/>
-  </wne:recipientData>
-  <wne:recipientData>
-    <wne:active wne:val="1"/>
-    <wne:hash wne:val="1487771651"/>
-  </wne:recipientData>
-  <wne:recipientData>
-    <wne:active wne:val="1"/>
-    <wne:hash wne:val="101809379"/>
-  </wne:recipientData>
-  <wne:recipientData>
-    <wne:active wne:val="1"/>
-    <wne:hash wne:val="-1380013064"/>
-  </wne:recipientData>
-  <wne:recipientData>
-    <wne:active wne:val="1"/>
-    <wne:hash wne:val="-1983681178"/>
-  </wne:recipientData>
-  <wne:recipientData>
-    <wne:active wne:val="1"/>
-    <wne:hash wne:val="-1023233509"/>
-  </wne:recipientData>
-  <wne:recipientData>
-    <wne:active wne:val="1"/>
-    <wne:hash wne:val="610337062"/>
-  </wne:recipientData>
-  <wne:recipientData>
-    <wne:active wne:val="1"/>
-    <wne:hash wne:val="-2092329931"/>
-  </wne:recipientData>
-  <wne:recipientData>
-    <wne:active wne:val="1"/>
-    <wne:hash wne:val="-365351602"/>
-  </wne:recipientData>
-  <wne:recipientData>
-    <wne:active wne:val="1"/>
-    <wne:hash wne:val="1812983970"/>
-  </wne:recipientData>
-  <wne:recipientData>
-    <wne:active wne:val="1"/>
-    <wne:hash wne:val="-816947555"/>
-  </wne:recipientData>
-  <wne:recipientData>
-    <wne:active wne:val="1"/>
-    <wne:hash wne:val="1179452754"/>
-  </wne:recipientData>
-  <wne:recipientData>
-    <wne:active wne:val="1"/>
-    <wne:hash wne:val="453827763"/>
-  </wne:recipientData>
-  <wne:recipientData>
-    <wne:active wne:val="1"/>
-    <wne:hash wne:val="1890873915"/>
-  </wne:recipientData>
-  <wne:recipientData>
-    <wne:active wne:val="1"/>
-    <wne:hash wne:val="-1584751852"/>
-  </wne:recipientData>
-  <wne:recipientData>
-    <wne:active wne:val="1"/>
-    <wne:hash wne:val="1854719848"/>
-  </wne:recipientData>
-  <wne:recipientData>
-    <wne:active wne:val="1"/>
-    <wne:hash wne:val="-2047686209"/>
-  </wne:recipientData>
-  <wne:recipientData>
-    <wne:active wne:val="1"/>
-    <wne:hash wne:val="1101214017"/>
-  </wne:recipientData>
-  <wne:recipientData>
-    <wne:active wne:val="1"/>
-    <wne:hash wne:val="-2008782279"/>
-  </wne:recipientData>
-  <wne:recipientData>
-    <wne:active wne:val="1"/>
-    <wne:hash wne:val="-955395598"/>
-  </wne:recipientData>
-  <wne:recipientData>
-    <wne:active wne:val="1"/>
-    <wne:hash wne:val="923075835"/>
-  </wne:recipientData>
-  <wne:recipientData>
-    <wne:active wne:val="1"/>
-    <wne:hash wne:val="-508501568"/>
-  </wne:recipientData>
-  <wne:recipientData>
-    <wne:active wne:val="1"/>
-    <wne:hash wne:val="-1960682971"/>
-  </wne:recipientData>
-  <wne:recipientData>
-    <wne:active wne:val="1"/>
-    <wne:hash wne:val="-1572765328"/>
-  </wne:recipientData>
-  <wne:recipientData>
-    <wne:active wne:val="1"/>
-    <wne:hash wne:val="-1033842377"/>
-  </wne:recipientData>
-  <wne:recipientData>
-    <wne:active wne:val="1"/>
-    <wne:hash wne:val="-427660819"/>
-  </wne:recipientData>
-  <wne:recipientData>
-    <wne:active wne:val="1"/>
-    <wne:hash wne:val="-1465647016"/>
-  </wne:recipientData>
-  <wne:recipientData>
-    <wne:active wne:val="1"/>
-    <wne:hash wne:val="646386375"/>
-  </wne:recipientData>
-  <wne:recipientData>
-    <wne:active wne:val="1"/>
-    <wne:hash wne:val="-774870863"/>
-  </wne:recipientData>
-  <wne:recipientData>
-    <wne:active wne:val="1"/>
-    <wne:hash wne:val="1454762258"/>
-  </wne:recipientData>
-  <wne:recipientData>
-    <wne:active wne:val="1"/>
-    <wne:hash wne:val="1404245741"/>
-  </wne:recipientData>
-  <wne:recipientData>
-    <wne:active wne:val="1"/>
-    <wne:hash wne:val="-1304320980"/>
-  </wne:recipientData>
-  <wne:recipientData>
-    <wne:active wne:val="1"/>
-    <wne:hash wne:val="-1612825848"/>
-  </wne:recipientData>
-  <wne:recipientData>
-    <wne:active wne:val="1"/>
-    <wne:hash wne:val="1900332030"/>
-  </wne:recipientData>
-  <wne:recipientData>
-    <wne:active wne:val="1"/>
-    <wne:hash wne:val="-225990404"/>
-  </wne:recipientData>
-  <wne:recipientData>
-    <wne:active wne:val="1"/>
-    <wne:hash wne:val="-843060045"/>
-  </wne:recipientData>
-  <wne:recipientData>
-    <wne:active wne:val="1"/>
-    <wne:hash wne:val="624167030"/>
-  </wne:recipientData>
-  <wne:recipientData>
-    <wne:active wne:val="1"/>
-    <wne:hash wne:val="-1580349272"/>
-  </wne:recipientData>
-  <wne:recipientData>
-    <wne:active wne:val="1"/>
-    <wne:hash wne:val="416011338"/>
-  </wne:recipientData>
-  <wne:recipientData>
-    <wne:active wne:val="1"/>
-    <wne:hash wne:val="-236675600"/>
-  </wne:recipientData>
-  <wne:recipientData>
-    <wne:active wne:val="1"/>
-    <wne:hash wne:val="-1988335638"/>
-  </wne:recipientData>
-  <wne:recipientData>
-    <wne:active wne:val="1"/>
-    <wne:hash wne:val="1999725966"/>
-  </wne:recipientData>
-  <wne:recipientData>
-    <wne:active wne:val="1"/>
-    <wne:hash wne:val="-1520558212"/>
-  </wne:recipientData>
-  <wne:recipientData>
-    <wne:active wne:val="1"/>
-    <wne:hash wne:val="655090731"/>
-  </wne:recipientData>
-  <wne:recipientData>
-    <wne:active wne:val="1"/>
-    <wne:hash wne:val="-550740701"/>
-  </wne:recipientData>
-  <wne:recipientData>
-    <wne:active wne:val="1"/>
-    <wne:hash wne:val="1825340359"/>
-  </wne:recipientData>
-  <wne:recipientData>
-    <wne:active wne:val="1"/>
-    <wne:hash wne:val="2043830954"/>
-  </wne:recipientData>
-  <wne:recipientData>
-    <wne:active wne:val="1"/>
-    <wne:hash wne:val="1044125415"/>
-  </wne:recipientData>
-  <wne:recipientData>
-    <wne:active wne:val="1"/>
-    <wne:hash wne:val="-1529181364"/>
-  </wne:recipientData>
-  <wne:recipientData>
-    <wne:active wne:val="1"/>
-    <wne:hash wne:val="893474008"/>
-  </wne:recipientData>
-  <wne:recipientData>
-    <wne:active wne:val="1"/>
-    <wne:hash wne:val="-162307314"/>
-  </wne:recipientData>
-  <wne:recipientData>
-    <wne:active wne:val="1"/>
-    <wne:hash wne:val="1926994317"/>
-  </wne:recipientData>
-  <wne:recipientData>
-    <wne:active wne:val="1"/>
-    <wne:hash wne:val="-1172697381"/>
-  </wne:recipientData>
-  <wne:recipientData>
-    <wne:active wne:val="1"/>
-    <wne:hash wne:val="2134238975"/>
-  </wne:recipientData>
-  <wne:recipientData>
-    <wne:active wne:val="1"/>
-    <wne:hash wne:val="890731515"/>
-  </wne:recipientData>
-  <wne:recipientData>
-    <wne:active wne:val="1"/>
-    <wne:hash wne:val="1597509532"/>
-  </wne:recipientData>
-  <wne:recipientData>
-    <wne:active wne:val="1"/>
-    <wne:hash wne:val="-1879643103"/>
-  </wne:recipientData>
-  <wne:recipientData>
-    <wne:active wne:val="1"/>
-    <wne:hash wne:val="1305150349"/>
-  </wne:recipientData>
-  <wne:recipientData>
-    <wne:active wne:val="1"/>
-    <wne:hash wne:val="-243042545"/>
-  </wne:recipientData>
-  <wne:recipientData>
-    <wne:active wne:val="1"/>
-    <wne:hash wne:val="-1036375823"/>
-  </wne:recipientData>
-  <wne:recipientData>
-    <wne:active wne:val="1"/>
-    <wne:hash wne:val="-1535679346"/>
-  </wne:recipientData>
-  <wne:recipientData>
-    <wne:active wne:val="1"/>
-    <wne:hash wne:val="-144206593"/>
-  </wne:recipientData>
-  <wne:recipientData>
-    <wne:active wne:val="1"/>
-    <wne:hash wne:val="1880439208"/>
-  </wne:recipientData>
-  <wne:recipientData>
-    <wne:active wne:val="1"/>
-    <wne:hash wne:val="817056870"/>
-  </wne:recipientData>
-  <wne:recipientData>
-    <wne:active wne:val="1"/>
-    <wne:hash wne:val="-1938606758"/>
-  </wne:recipientData>
-  <wne:recipientData>
-    <wne:active wne:val="1"/>
-    <wne:hash wne:val="-362338657"/>
-  </wne:recipientData>
-  <wne:recipientData>
-    <wne:active wne:val="1"/>
-    <wne:hash wne:val="1777399859"/>
-  </wne:recipientData>
-  <wne:recipientData>
-    <wne:active wne:val="1"/>
-    <wne:hash wne:val="358263738"/>
-  </wne:recipientData>
-  <wne:recipientData>
-    <wne:active wne:val="1"/>
-    <wne:hash wne:val="-1129607376"/>
-  </wne:recipientData>
-  <wne:recipientData>
-    <wne:active wne:val="1"/>
-    <wne:hash wne:val="-1353496704"/>
-  </wne:recipientData>
-  <wne:recipientData>
-    <wne:active wne:val="1"/>
-    <wne:hash wne:val="-24097093"/>
-  </wne:recipientData>
-  <wne:recipientData>
-    <wne:active wne:val="1"/>
-    <wne:hash wne:val="1345799478"/>
-  </wne:recipientData>
-  <wne:recipientData>
-    <wne:active wne:val="1"/>
-    <wne:hash wne:val="-667645694"/>
-  </wne:recipientData>
-  <wne:recipientData>
-    <wne:active wne:val="1"/>
-    <wne:hash wne:val="-775988347"/>
-  </wne:recipientData>
-  <wne:recipientData>
-    <wne:active wne:val="1"/>
-    <wne:hash wne:val="631741466"/>
-  </wne:recipientData>
-  <wne:recipientData>
-    <wne:active wne:val="1"/>
-    <wne:hash wne:val="1232769741"/>
-  </wne:recipientData>
-  <wne:recipientData>
-    <wne:active wne:val="1"/>
-    <wne:hash wne:val="623972311"/>
-  </wne:recipientData>
-  <wne:recipientData>
-    <wne:active wne:val="1"/>
-    <wne:hash wne:val="-185454202"/>
-  </wne:recipientData>
-  <wne:recipientData>
-    <wne:active wne:val="1"/>
-    <wne:hash wne:val="509007917"/>
-  </wne:recipientData>
-  <wne:recipientData>
-    <wne:active wne:val="1"/>
-    <wne:hash wne:val="1197070597"/>
-  </wne:recipientData>
-  <wne:recipientData>
-    <wne:active wne:val="1"/>
-    <wne:hash wne:val="864265891"/>
-  </wne:recipientData>
-  <wne:recipientData>
-    <wne:active wne:val="1"/>
-    <wne:hash wne:val="386413223"/>
-  </wne:recipientData>
-  <wne:recipientData>
-    <wne:active wne:val="1"/>
-    <wne:hash wne:val="-1587749197"/>
-  </wne:recipientData>
-  <wne:recipientData>
-    <wne:active wne:val="1"/>
-    <wne:hash wne:val="-1729819863"/>
-  </wne:recipientData>
-  <wne:recipientData>
-    <wne:active wne:val="1"/>
-    <wne:hash wne:val="-820253137"/>
-  </wne:recipientData>
-  <wne:recipientData>
-    <wne:active wne:val="1"/>
-    <wne:hash wne:val="-127376994"/>
-  </wne:recipientData>
-  <wne:recipientData>
-    <wne:active wne:val="1"/>
-    <wne:hash wne:val="-460141794"/>
-  </wne:recipientData>
-  <wne:recipientData>
-    <wne:active wne:val="1"/>
-    <wne:hash wne:val="4546551"/>
-  </wne:recipientData>
-  <wne:recipientData>
-    <wne:active wne:val="1"/>
-    <wne:hash wne:val="-1948804474"/>
-  </wne:recipientData>
-  <wne:recipientData>
-    <wne:active wne:val="1"/>
-    <wne:hash wne:val="-1946285481"/>
-  </wne:recipientData>
-  <wne:recipientData>
-    <wne:active wne:val="1"/>
-    <wne:hash wne:val="-825278690"/>
-  </wne:recipientData>
-  <wne:recipientData>
-    <wne:active wne:val="1"/>
-    <wne:hash wne:val="1806373694"/>
-  </wne:recipientData>
-  <wne:recipientData>
-    <wne:active wne:val="1"/>
-    <wne:hash wne:val="-1000528120"/>
-  </wne:recipientData>
-  <wne:recipientData>
-    <wne:active wne:val="1"/>
-    <wne:hash wne:val="1909974790"/>
-  </wne:recipientData>
-  <wne:recipientData>
-    <wne:active wne:val="1"/>
-    <wne:hash wne:val="-1776988543"/>
-  </wne:recipientData>
-  <wne:recipientData>
-    <wne:active wne:val="1"/>
-    <wne:hash wne:val="233806976"/>
-  </wne:recipientData>
-  <wne:recipientData>
-    <wne:active wne:val="1"/>
-    <wne:hash wne:val="-1939194567"/>
-  </wne:recipientData>
-  <wne:recipientData>
-    <wne:active wne:val="1"/>
-    <wne:hash wne:val="-780330459"/>
-  </wne:recipientData>
-  <wne:recipientData>
-    <wne:active wne:val="1"/>
-    <wne:hash wne:val="495541387"/>
-  </wne:recipientData>
-  <wne:recipientData>
-    <wne:active wne:val="1"/>
-    <wne:hash wne:val="-767827394"/>
-  </wne:recipientData>
-  <wne:recipientData>
-    <wne:active wne:val="1"/>
-    <wne:hash wne:val="788376173"/>
-  </wne:recipientData>
-  <wne:recipientData>
-    <wne:active wne:val="1"/>
-    <wne:hash wne:val="1050407563"/>
-  </wne:recipientData>
-  <wne:recipientData>
-    <wne:active wne:val="1"/>
-    <wne:hash wne:val="371911958"/>
-  </wne:recipientData>
-  <wne:recipientData>
-    <wne:active wne:val="1"/>
-    <wne:hash wne:val="-686587080"/>
-  </wne:recipientData>
-  <wne:recipientData>
-    <wne:active wne:val="1"/>
-    <wne:hash wne:val="-1247228947"/>
-  </wne:recipientData>
-  <wne:recipientData>
-    <wne:active wne:val="1"/>
-    <wne:hash wne:val="978075045"/>
-  </wne:recipientData>
-  <wne:recipientData>
-    <wne:active wne:val="1"/>
-    <wne:hash wne:val="-1068690757"/>
-  </wne:recipientData>
-  <wne:recipientData>
-    <wne:active wne:val="1"/>
-    <wne:hash wne:val="-1650316844"/>
-  </wne:recipientData>
-  <wne:recipientData>
-    <wne:active wne:val="1"/>
-    <wne:hash wne:val="-1558969512"/>
-  </wne:recipientData>
-  <wne:recipientData>
-    <wne:active wne:val="1"/>
-    <wne:hash wne:val="-446360964"/>
-  </wne:recipientData>
-  <wne:recipientData>
-    <wne:active wne:val="1"/>
-    <wne:hash wne:val="1826170298"/>
-  </wne:recipientData>
-  <wne:recipientData>
-    <wne:active wne:val="1"/>
-    <wne:hash wne:val="-505827209"/>
-  </wne:recipientData>
-  <wne:recipientData>
-    <wne:active wne:val="1"/>
-    <wne:hash wne:val="1822380405"/>
-  </wne:recipientData>
-  <wne:recipientData>
-    <wne:active wne:val="1"/>
-    <wne:hash wne:val="-590396064"/>
-  </wne:recipientData>
-  <wne:recipientData>
-    <wne:active wne:val="1"/>
-    <wne:hash wne:val="1611603122"/>
-  </wne:recipientData>
-  <wne:recipientData>
-    <wne:active wne:val="1"/>
-    <wne:hash wne:val="-1044204876"/>
-  </wne:recipientData>
-  <wne:recipientData>
-    <wne:active wne:val="1"/>
-    <wne:hash wne:val="422648218"/>
-  </wne:recipientData>
-  <wne:recipientData>
-    <wne:active wne:val="1"/>
-    <wne:hash wne:val="-1308780601"/>
-  </wne:recipientData>
-  <wne:recipientData>
-    <wne:active wne:val="1"/>
-    <wne:hash wne:val="1964634238"/>
-  </wne:recipientData>
-  <wne:recipientData>
-    <wne:active wne:val="1"/>
-    <wne:hash wne:val="496328811"/>
-  </wne:recipientData>
-  <wne:recipientData>
-    <wne:active wne:val="1"/>
-    <wne:hash wne:val="1697555947"/>
-  </wne:recipientData>
-  <wne:recipientData>
-    <wne:active wne:val="1"/>
-    <wne:hash wne:val="1697190465"/>
-  </wne:recipientData>
-  <wne:recipientData>
-    <wne:active wne:val="1"/>
-    <wne:hash wne:val="-1153822636"/>
-  </wne:recipientData>
-  <wne:recipientData>
-    <wne:active wne:val="1"/>
-    <wne:hash wne:val="1119643390"/>
-  </wne:recipientData>
-  <wne:recipientData>
-    <wne:active wne:val="1"/>
-    <wne:hash wne:val="1657469389"/>
-  </wne:recipientData>
-  <wne:recipientData>
-    <wne:active wne:val="1"/>
-    <wne:hash wne:val="1254585050"/>
-  </wne:recipientData>
-  <wne:recipientData>
-    <wne:active wne:val="1"/>
-    <wne:hash wne:val="1494321884"/>
-  </wne:recipientData>
-  <wne:recipientData>
-    <wne:active wne:val="1"/>
-    <wne:hash wne:val="1844717382"/>
-  </wne:recipientData>
-  <wne:recipientData>
-    <wne:active wne:val="1"/>
-    <wne:hash wne:val="-571877860"/>
-  </wne:recipientData>
-  <wne:recipientData>
-    <wne:active wne:val="1"/>
-    <wne:hash wne:val="-464824302"/>
-  </wne:recipientData>
-  <wne:recipientData>
-    <wne:active wne:val="1"/>
-    <wne:hash wne:val="-734887209"/>
-  </wne:recipientData>
-  <wne:recipientData>
-    <wne:active wne:val="1"/>
-    <wne:hash wne:val="1911514837"/>
-  </wne:recipientData>
-  <wne:recipientData>
-    <wne:active wne:val="1"/>
-    <wne:hash wne:val="-1389667731"/>
-  </wne:recipientData>
-  <wne:recipientData>
-    <wne:active wne:val="1"/>
-    <wne:hash wne:val="-1604120362"/>
-  </wne:recipientData>
-  <wne:recipientData>
-    <wne:active wne:val="1"/>
-    <wne:hash wne:val="-1461528327"/>
-  </wne:recipientData>
-  <wne:recipientData>
-    <wne:active wne:val="1"/>
-    <wne:hash wne:val="190269376"/>
-  </wne:recipientData>
-  <wne:recipientData>
-    <wne:active wne:val="1"/>
-    <wne:hash wne:val="566708941"/>
-  </wne:recipientData>
-  <wne:recipientData>
-    <wne:active wne:val="1"/>
-    <wne:hash wne:val="-1842110423"/>
-  </wne:recipientData>
-  <wne:recipientData>
-    <wne:active wne:val="1"/>
-    <wne:hash wne:val="-1957680157"/>
-  </wne:recipientData>
-  <wne:recipientData>
-    <wne:active wne:val="1"/>
-    <wne:hash wne:val="1752837981"/>
-  </wne:recipientData>
-  <wne:recipientData>
-    <wne:active wne:val="1"/>
-    <wne:hash wne:val="111449107"/>
-  </wne:recipientData>
-  <wne:recipientData>
-    <wne:active wne:val="1"/>
-    <wne:hash wne:val="1112950960"/>
-  </wne:recipientData>
-  <wne:recipientData>
-    <wne:active wne:val="1"/>
-    <wne:hash wne:val="208763987"/>
-  </wne:recipientData>
-  <wne:recipientData>
-    <wne:active wne:val="1"/>
-    <wne:hash wne:val="1987121993"/>
-  </wne:recipientData>
-  <wne:recipientData>
-    <wne:active wne:val="1"/>
-    <wne:hash wne:val="-1029074506"/>
-  </wne:recipientData>
-  <wne:recipientData>
-    <wne:active wne:val="1"/>
-    <wne:hash wne:val="-1770197228"/>
-  </wne:recipientData>
-  <wne:recipientData>
-    <wne:active wne:val="1"/>
-    <wne:hash wne:val="-877343515"/>
-  </wne:recipientData>
-  <wne:recipientData>
-    <wne:active wne:val="1"/>
-    <wne:hash wne:val="845770730"/>
-  </wne:recipientData>
-  <wne:recipientData>
-    <wne:active wne:val="1"/>
-    <wne:hash wne:val="1570759491"/>
-  </wne:recipientData>
-  <wne:recipientData>
-    <wne:active wne:val="1"/>
-    <wne:hash wne:val="1232943218"/>
-  </wne:recipientData>
-  <wne:recipientData>
-    <wne:active wne:val="1"/>
-    <wne:hash wne:val="909090177"/>
-  </wne:recipientData>
-  <wne:recipientData>
-    <wne:active wne:val="1"/>
-    <wne:hash wne:val="2097364576"/>
-  </wne:recipientData>
-  <wne:recipientData>
-    <wne:active wne:val="1"/>
-    <wne:hash wne:val="1700505988"/>
-  </wne:recipientData>
-  <wne:recipientData>
-    <wne:active wne:val="1"/>
-    <wne:hash wne:val="-1139291990"/>
-  </wne:recipientData>
-  <wne:recipientData>
-    <wne:active wne:val="1"/>
-    <wne:hash wne:val="540954507"/>
-  </wne:recipientData>
-  <wne:recipientData>
-    <wne:active wne:val="1"/>
-    <wne:hash wne:val="-41633554"/>
-  </wne:recipientData>
-  <wne:recipientData>
-    <wne:active wne:val="1"/>
-    <wne:hash wne:val="1859744480"/>
-  </wne:recipientData>
-  <wne:recipientData>
-    <wne:active wne:val="1"/>
-    <wne:hash wne:val="105382790"/>
-  </wne:recipientData>
-  <wne:recipientData>
-    <wne:active wne:val="1"/>
-    <wne:hash wne:val="1248585478"/>
-  </wne:recipientData>
-  <wne:recipientData>
-    <wne:active wne:val="1"/>
-    <wne:hash wne:val="732304224"/>
-  </wne:recipientData>
-  <wne:recipientData>
-    <wne:active wne:val="1"/>
-    <wne:hash wne:val="-703187398"/>
-  </wne:recipientData>
-  <wne:recipientData>
-    <wne:active wne:val="1"/>
-    <wne:hash wne:val="1667653598"/>
-  </wne:recipientData>
-  <wne:recipientData>
-    <wne:active wne:val="1"/>
-    <wne:hash wne:val="758339427"/>
-  </wne:recipientData>
-  <wne:recipientData>
-    <wne:active wne:val="1"/>
-    <wne:hash wne:val="1121542790"/>
-  </wne:recipientData>
-  <wne:recipientData>
-    <wne:active wne:val="1"/>
-    <wne:hash wne:val="286289899"/>
-  </wne:recipientData>
-  <wne:recipientData>
-    <wne:active wne:val="1"/>
-    <wne:hash wne:val="-1200685881"/>
-  </wne:recipientData>
-  <wne:recipientData>
-    <wne:active wne:val="1"/>
-    <wne:hash wne:val="-60539323"/>
-  </wne:recipientData>
-  <wne:recipientData>
-    <wne:active wne:val="1"/>
-    <wne:hash wne:val="1586874588"/>
-  </wne:recipientData>
-  <wne:recipientData>
-    <wne:active wne:val="1"/>
-    <wne:hash wne:val="-1905597038"/>
-  </wne:recipientData>
-  <wne:recipientData>
-    <wne:active wne:val="1"/>
-    <wne:hash wne:val="243099909"/>
-  </wne:recipientData>
-  <wne:recipientData>
-    <wne:active wne:val="1"/>
-    <wne:hash wne:val="1472860465"/>
-  </wne:recipientData>
-  <wne:recipientData>
-    <wne:active wne:val="1"/>
-    <wne:hash wne:val="-1076819233"/>
-  </wne:recipientData>
-  <wne:recipientData>
-    <wne:active wne:val="1"/>
-    <wne:hash wne:val="615900620"/>
-  </wne:recipientData>
-  <wne:recipientData>
-    <wne:active wne:val="1"/>
-    <wne:hash wne:val="-1885544841"/>
-  </wne:recipientData>
-  <wne:recipientData>
-    <wne:active wne:val="1"/>
-    <wne:hash wne:val="-2079968200"/>
-  </wne:recipientData>
-  <wne:recipientData>
-    <wne:active wne:val="1"/>
-    <wne:hash wne:val="1855795620"/>
-  </wne:recipientData>
-  <wne:recipientData>
-    <wne:active wne:val="1"/>
-    <wne:hash wne:val="-390991409"/>
-  </wne:recipientData>
-  <wne:recipientData>
-    <wne:active wne:val="1"/>
-    <wne:hash wne:val="-864798508"/>
-  </wne:recipientData>
-  <wne:recipientData>
-    <wne:active wne:val="1"/>
-    <wne:hash wne:val="740489425"/>
-  </wne:recipientData>
-  <wne:recipientData>
-    <wne:active wne:val="1"/>
-    <wne:hash wne:val="204836960"/>
-  </wne:recipientData>
-  <wne:recipientData>
-    <wne:active wne:val="1"/>
-    <wne:hash wne:val="976696202"/>
-  </wne:recipientData>
-  <wne:recipientData>
-    <wne:active wne:val="1"/>
-    <wne:hash wne:val="1457022580"/>
-  </wne:recipientData>
-  <wne:recipientData>
-    <wne:active wne:val="1"/>
-    <wne:hash wne:val="1284173377"/>
-  </wne:recipientData>
-  <wne:recipientData>
-    <wne:active wne:val="1"/>
-    <wne:hash wne:val="833929688"/>
-  </wne:recipientData>
-  <wne:recipientData>
-    <wne:active wne:val="1"/>
-    <wne:hash wne:val="-1154307387"/>
-  </wne:recipientData>
-  <wne:recipientData>
-    <wne:active wne:val="1"/>
-    <wne:hash wne:val="-1993115664"/>
-  </wne:recipientData>
-  <wne:recipientData>
-    <wne:active wne:val="1"/>
-    <wne:hash wne:val="1828753096"/>
-  </wne:recipientData>
-  <wne:recipientData>
-    <wne:active wne:val="1"/>
-    <wne:hash wne:val="-872058739"/>
-  </wne:recipientData>
-  <wne:recipientData>
-    <wne:active wne:val="1"/>
-    <wne:hash wne:val="1922063788"/>
-  </wne:recipientData>
-  <wne:recipientData>
-    <wne:active wne:val="1"/>
-    <wne:hash wne:val="-2005086811"/>
-  </wne:recipientData>
-  <wne:recipientData>
-    <wne:active wne:val="1"/>
-    <wne:hash wne:val="1679434962"/>
-  </wne:recipientData>
-  <wne:recipientData>
-    <wne:active wne:val="1"/>
-    <wne:hash wne:val="552231786"/>
-  </wne:recipientData>
-  <wne:recipientData>
-    <wne:active wne:val="1"/>
-    <wne:hash wne:val="-38246943"/>
-  </wne:recipientData>
-  <wne:recipientData>
-    <wne:active wne:val="1"/>
-    <wne:hash wne:val="414755008"/>
-  </wne:recipientData>
-  <wne:recipientData>
-    <wne:active wne:val="1"/>
-    <wne:hash wne:val="1543086238"/>
-  </wne:recipientData>
-  <wne:recipientData>
-    <wne:active wne:val="1"/>
-    <wne:hash wne:val="-276671128"/>
-  </wne:recipientData>
-  <wne:recipientData>
-    <wne:active wne:val="1"/>
-    <wne:hash wne:val="1988466851"/>
-  </wne:recipientData>
-  <wne:recipientData>
-    <wne:active wne:val="1"/>
-    <wne:hash wne:val="-1620116089"/>
-  </wne:recipientData>
-  <wne:recipientData>
-    <wne:active wne:val="1"/>
-    <wne:hash wne:val="-1193065727"/>
-  </wne:recipientData>
-  <wne:recipientData>
-    <wne:active wne:val="1"/>
-    <wne:hash wne:val="1921055681"/>
-  </wne:recipientData>
-  <wne:recipientData>
-    <wne:active wne:val="1"/>
-    <wne:hash wne:val="1733315554"/>
-  </wne:recipientData>
-  <wne:recipientData>
-    <wne:active wne:val="1"/>
-    <wne:hash wne:val="-205501513"/>
-  </wne:recipientData>
-  <wne:recipientData>
-    <wne:active wne:val="1"/>
-    <wne:hash wne:val="-1279183469"/>
-  </wne:recipientData>
-  <wne:recipientData>
-    <wne:active wne:val="1"/>
-    <wne:hash wne:val="923514453"/>
-  </wne:recipientData>
-  <wne:recipientData>
-    <wne:active wne:val="1"/>
-    <wne:hash wne:val="-499010517"/>
-  </wne:recipientData>
-  <wne:recipientData>
-    <wne:active wne:val="1"/>
-    <wne:hash wne:val="-1506107164"/>
-  </wne:recipientData>
-  <wne:recipientData>
-    <wne:active wne:val="1"/>
-    <wne:hash wne:val="1411238777"/>
-  </wne:recipientData>
-  <wne:recipientData>
-    <wne:active wne:val="1"/>
-    <wne:hash wne:val="-112555169"/>
-  </wne:recipientData>
-  <wne:recipientData>
-    <wne:active wne:val="1"/>
-    <wne:hash wne:val="-543995044"/>
-  </wne:recipientData>
-  <wne:recipientData>
-    <wne:active wne:val="1"/>
-    <wne:hash wne:val="1919075063"/>
-  </wne:recipientData>
-  <wne:recipientData>
-    <wne:active wne:val="1"/>
-    <wne:hash wne:val="-1200379674"/>
-  </wne:recipientData>
-  <wne:recipientData>
-    <wne:active wne:val="1"/>
-    <wne:hash wne:val="-408349225"/>
-  </wne:recipientData>
-  <wne:recipientData>
-    <wne:active wne:val="1"/>
-    <wne:hash wne:val="2086329165"/>
-  </wne:recipientData>
-  <wne:recipientData>
-    <wne:active wne:val="1"/>
-    <wne:hash wne:val="966271174"/>
-  </wne:recipientData>
-  <wne:recipientData>
-    <wne:active wne:val="1"/>
-    <wne:hash wne:val="-1413205989"/>
-  </wne:recipientData>
-  <wne:recipientData>
-    <wne:active wne:val="1"/>
-    <wne:hash wne:val="-753879359"/>
-  </wne:recipientData>
-  <wne:recipientData>
-    <wne:active wne:val="1"/>
-    <wne:hash wne:val="493107606"/>
-  </wne:recipientData>
-  <wne:recipientData>
-    <wne:active wne:val="1"/>
-    <wne:hash wne:val="155248177"/>
-  </wne:recipientData>
-  <wne:recipientData>
-    <wne:active wne:val="1"/>
-    <wne:hash wne:val="-421552453"/>
-  </wne:recipientData>
-  <wne:recipientData>
-    <wne:active wne:val="1"/>
-    <wne:hash wne:val="1963775128"/>
-  </wne:recipientData>
-  <wne:recipientData>
-    <wne:active wne:val="1"/>
-    <wne:hash wne:val="-1584926881"/>
-  </wne:recipientData>
-  <wne:recipientData>
-    <wne:active wne:val="1"/>
-    <wne:hash wne:val="978862884"/>
-  </wne:recipientData>
-  <wne:recipientData>
-    <wne:active wne:val="1"/>
-    <wne:hash wne:val="1309645867"/>
-  </wne:recipientData>
-  <wne:recipientData>
-    <wne:active wne:val="1"/>
-    <wne:hash wne:val="80973825"/>
-  </wne:recipientData>
-  <wne:recipientData>
-    <wne:active wne:val="1"/>
-    <wne:hash wne:val="-1717845847"/>
-  </wne:recipientData>
-  <wne:recipientData>
-    <wne:active wne:val="1"/>
-    <wne:hash wne:val="910133394"/>
-  </wne:recipientData>
-  <wne:recipientData>
-    <wne:active wne:val="1"/>
-    <wne:hash wne:val="1327480518"/>
-  </wne:recipientData>
-  <wne:recipientData>
-    <wne:active wne:val="1"/>
-    <wne:hash wne:val="2134148730"/>
-  </wne:recipientData>
-  <wne:recipientData>
-    <wne:active wne:val="1"/>
-    <wne:hash wne:val="-1454230429"/>
-  </wne:recipientData>
-  <wne:recipientData>
-    <wne:active wne:val="1"/>
-    <wne:hash wne:val="-70248156"/>
-  </wne:recipientData>
-  <wne:recipientData>
-    <wne:active wne:val="1"/>
-    <wne:hash wne:val="-94310770"/>
-  </wne:recipientData>
-  <wne:recipientData>
-    <wne:active wne:val="1"/>
-    <wne:hash wne:val="-441539527"/>
-  </wne:recipientData>
-  <wne:recipientData>
-    <wne:active wne:val="1"/>
-    <wne:hash wne:val="1279260015"/>
-  </wne:recipientData>
-  <wne:recipientData>
-    <wne:active wne:val="1"/>
-    <wne:hash wne:val="-1718610478"/>
-  </wne:recipientData>
-  <wne:recipientData>
-    <wne:active wne:val="1"/>
-    <wne:hash wne:val="773859164"/>
-  </wne:recipientData>
-  <wne:recipientData>
-    <wne:active wne:val="1"/>
-    <wne:hash wne:val="862557907"/>
-  </wne:recipientData>
-  <wne:recipientData>
-    <wne:active wne:val="1"/>
-    <wne:hash wne:val="-1356039402"/>
-  </wne:recipientData>
-  <wne:recipientData>
-    <wne:active wne:val="1"/>
-    <wne:hash wne:val="-721666314"/>
-  </wne:recipientData>
-  <wne:recipientData>
-    <wne:active wne:val="1"/>
-    <wne:hash wne:val="1922785948"/>
-  </wne:recipientData>
-  <wne:recipientData>
-    <wne:active wne:val="1"/>
-    <wne:hash wne:val="-1882427631"/>
-  </wne:recipientData>
-  <wne:recipientData>
-    <wne:active wne:val="1"/>
-    <wne:hash wne:val="-1407198998"/>
-  </wne:recipientData>
-  <wne:recipientData>
-    <wne:active wne:val="1"/>
-    <wne:hash wne:val="2057608066"/>
-  </wne:recipientData>
-  <wne:recipientData>
-    <wne:active wne:val="1"/>
-    <wne:hash wne:val="1198988455"/>
-  </wne:recipientData>
-  <wne:recipientData>
-    <wne:active wne:val="1"/>
-    <wne:hash wne:val="1932655783"/>
-  </wne:recipientData>
-  <wne:recipientData>
-    <wne:active wne:val="1"/>
-    <wne:hash wne:val="1837232960"/>
-  </wne:recipientData>
-  <wne:recipientData>
-    <wne:active wne:val="1"/>
-    <wne:hash wne:val="-900253701"/>
-  </wne:recipientData>
-  <wne:recipientData>
-    <wne:active wne:val="1"/>
-    <wne:hash wne:val="450300708"/>
-  </wne:recipientData>
-  <wne:recipientData>
-    <wne:active wne:val="1"/>
-    <wne:hash wne:val="1078109449"/>
-  </wne:recipientData>
-  <wne:recipientData>
-    <wne:active wne:val="1"/>
-    <wne:hash wne:val="-1111611635"/>
-  </wne:recipientData>
-  <wne:recipientData>
-    <wne:active wne:val="1"/>
-    <wne:hash wne:val="1006646691"/>
-  </wne:recipientData>
-  <wne:recipientData>
-    <wne:active wne:val="1"/>
-    <wne:hash wne:val="-111337889"/>
-  </wne:recipientData>
-  <wne:recipientData>
-    <wne:active wne:val="1"/>
-    <wne:hash wne:val="1969449642"/>
-  </wne:recipientData>
-  <wne:recipientData>
-    <wne:active wne:val="1"/>
-    <wne:hash wne:val="1399606254"/>
-  </wne:recipientData>
-  <wne:recipientData>
-    <wne:active wne:val="1"/>
-    <wne:hash wne:val="-321768603"/>
-  </wne:recipientData>
-  <wne:recipientData>
-    <wne:active wne:val="1"/>
-    <wne:hash wne:val="544425851"/>
-  </wne:recipientData>
-  <wne:recipientData>
-    <wne:active wne:val="1"/>
-    <wne:hash wne:val="-492936971"/>
-  </wne:recipientData>
-  <wne:recipientData>
-    <wne:active wne:val="1"/>
-    <wne:hash wne:val="1358855251"/>
-  </wne:recipientData>
-  <wne:recipientData>
-    <wne:active wne:val="1"/>
-    <wne:hash wne:val="-314142440"/>
-  </wne:recipientData>
-  <wne:recipientData>
-    <wne:active wne:val="1"/>
-    <wne:hash wne:val="1055777273"/>
-  </wne:recipientData>
-  <wne:recipientData>
-    <wne:active wne:val="1"/>
-    <wne:hash wne:val="-7230165"/>
-  </wne:recipientData>
-  <wne:recipientData>
-    <wne:active wne:val="1"/>
-    <wne:hash wne:val="1454565089"/>
-  </wne:recipientData>
-  <wne:recipientData>
-    <wne:active wne:val="1"/>
-    <wne:hash wne:val="-1791882799"/>
-  </wne:recipientData>
-  <wne:recipientData>
-    <wne:active wne:val="1"/>
-    <wne:hash wne:val="-1340522661"/>
-  </wne:recipientData>
-  <wne:recipientData>
-    <wne:active wne:val="1"/>
-    <wne:hash wne:val="-435065968"/>
-  </wne:recipientData>
-  <wne:recipientData>
-    <wne:active wne:val="1"/>
-    <wne:hash wne:val="1631338049"/>
-  </wne:recipientData>
-  <wne:recipientData>
-    <wne:active wne:val="1"/>
-    <wne:hash wne:val="-507275879"/>
-  </wne:recipientData>
-  <wne:recipientData>
-    <wne:active wne:val="1"/>
-    <wne:hash wne:val="-1499631122"/>
-  </wne:recipientData>
-  <wne:recipientData>
-    <wne:active wne:val="1"/>
-    <wne:hash wne:val="994267164"/>
-  </wne:recipientData>
-  <wne:recipientData>
-    <wne:active wne:val="1"/>
-    <wne:hash wne:val="2142766412"/>
-  </wne:recipientData>
-  <wne:recipientData>
-    <wne:active wne:val="1"/>
-    <wne:hash wne:val="-109034328"/>
-  </wne:recipientData>
-  <wne:recipientData>
-    <wne:active wne:val="1"/>
-    <wne:hash wne:val="-2111859857"/>
-  </wne:recipientData>
-  <wne:recipientData>
-    <wne:active wne:val="1"/>
-    <wne:hash wne:val="-1007368007"/>
-  </wne:recipientData>
-  <wne:recipientData>
-    <wne:active wne:val="1"/>
-    <wne:hash wne:val="-1698539041"/>
-  </wne:recipientData>
-  <wne:recipientData>
-    <wne:active wne:val="1"/>
-    <wne:hash wne:val="405405435"/>
-  </wne:recipientData>
-  <wne:recipientData>
-    <wne:active wne:val="1"/>
-    <wne:hash wne:val="1055110526"/>
-  </wne:recipientData>
-  <wne:recipientData>
-    <wne:active wne:val="1"/>
-    <wne:hash wne:val="-528571407"/>
-  </wne:recipientData>
-  <wne:recipientData>
-    <wne:active wne:val="1"/>
-    <wne:hash wne:val="-238723952"/>
-  </wne:recipientData>
-  <wne:recipientData>
-    <wne:active wne:val="1"/>
-    <wne:hash wne:val="1638139718"/>
-  </wne:recipientData>
-  <wne:recipientData>
-    <wne:active wne:val="1"/>
-    <wne:hash wne:val="-245941854"/>
-  </wne:recipientData>
-  <wne:recipientData>
-    <wne:active wne:val="1"/>
-    <wne:hash wne:val="1379861251"/>
-  </wne:recipientData>
-  <wne:recipientData>
-    <wne:active wne:val="1"/>
-    <wne:hash wne:val="766115707"/>
-  </wne:recipientData>
-  <wne:recipientData>
-    <wne:active wne:val="1"/>
-    <wne:hash wne:val="-1575040631"/>
-  </wne:recipientData>
-  <wne:recipientData>
-    <wne:active wne:val="1"/>
-    <wne:hash wne:val="-1291465912"/>
-  </wne:recipientData>
-  <wne:recipientData>
-    <wne:active wne:val="1"/>
-    <wne:hash wne:val="479641537"/>
-  </wne:recipientData>
-  <wne:recipientData>
-    <wne:active wne:val="1"/>
-    <wne:hash wne:val="136730442"/>
-  </wne:recipientData>
-  <wne:recipientData>
-    <wne:active wne:val="1"/>
-    <wne:hash wne:val="-655354429"/>
-  </wne:recipientData>
-  <wne:recipientData>
-    <wne:active wne:val="1"/>
-    <wne:hash wne:val="-43766469"/>
-  </wne:recipientData>
-  <wne:recipientData>
-    <wne:active wne:val="1"/>
-    <wne:hash wne:val="-1941322136"/>
-  </wne:recipientData>
-  <wne:recipientData>
-    <wne:active wne:val="1"/>
-    <wne:hash wne:val="1906836982"/>
-  </wne:recipientData>
-  <wne:recipientData>
-    <wne:active wne:val="1"/>
-    <wne:hash wne:val="1178051498"/>
-  </wne:recipientData>
-  <wne:recipientData>
-    <wne:active wne:val="1"/>
-    <wne:hash wne:val="-1868005799"/>
-  </wne:recipientData>
-  <wne:recipientData>
-    <wne:active wne:val="1"/>
-    <wne:hash wne:val="507497529"/>
-  </wne:recipientData>
-  <wne:recipientData>
-    <wne:active wne:val="1"/>
-    <wne:hash wne:val="122950674"/>
-  </wne:recipientData>
-  <wne:recipientData>
-    <wne:active wne:val="1"/>
-    <wne:hash wne:val="105128547"/>
-  </wne:recipientData>
-  <wne:recipientData>
-    <wne:active wne:val="1"/>
-    <wne:hash wne:val="1709326854"/>
-  </wne:recipientData>
-  <wne:recipientData>
-    <wne:active wne:val="1"/>
-    <wne:hash wne:val="874382245"/>
-  </wne:recipientData>
-  <wne:recipientData>
-    <wne:active wne:val="1"/>
-    <wne:hash wne:val="1108136371"/>
-  </wne:recipientData>
-  <wne:recipientData>
-    <wne:active wne:val="1"/>
-    <wne:hash wne:val="-1185160556"/>
-  </wne:recipientData>
-  <wne:recipientData>
-    <wne:active wne:val="1"/>
-    <wne:hash wne:val="-598495248"/>
-  </wne:recipientData>
-  <wne:recipientData>
-    <wne:active wne:val="1"/>
-    <wne:hash wne:val="1853263942"/>
-  </wne:recipientData>
-  <wne:recipientData>
-    <wne:active wne:val="1"/>
-    <wne:hash wne:val="927748956"/>
-  </wne:recipientData>
-  <wne:recipientData>
-    <wne:active wne:val="1"/>
-    <wne:hash wne:val="-765263344"/>
-  </wne:recipientData>
-  <wne:recipientData>
-    <wne:active wne:val="1"/>
-    <wne:hash wne:val="735993727"/>
-  </wne:recipientData>
-  <wne:recipientData>
-    <wne:active wne:val="1"/>
-    <wne:hash wne:val="567090460"/>
-  </wne:recipientData>
-  <wne:recipientData>
-    <wne:active wne:val="1"/>
-    <wne:hash wne:val="101237472"/>
-  </wne:recipientData>
-  <wne:recipientData>
-    <wne:active wne:val="1"/>
-    <wne:hash wne:val="1273191466"/>
-  </wne:recipientData>
-  <wne:recipientData>
-    <wne:active wne:val="1"/>
-    <wne:hash wne:val="1497097224"/>
-  </wne:recipientData>
-  <wne:recipientData>
-    <wne:active wne:val="1"/>
-    <wne:hash wne:val="-1435276038"/>
-  </wne:recipientData>
-  <wne:recipientData>
-    <wne:active wne:val="1"/>
-    <wne:hash wne:val="-1903402212"/>
-  </wne:recipientData>
-  <wne:recipientData>
-    <wne:active wne:val="1"/>
-    <wne:hash wne:val="1539499604"/>
-  </wne:recipientData>
-  <wne:recipientData>
-    <wne:active wne:val="1"/>
-    <wne:hash wne:val="-1700361088"/>
-  </wne:recipientData>
-  <wne:recipientData>
-    <wne:active wne:val="1"/>
-    <wne:hash wne:val="1016510348"/>
-  </wne:recipientData>
-  <wne:recipientData>
-    <wne:active wne:val="1"/>
-    <wne:hash wne:val="-1900601519"/>
-  </wne:recipientData>
-  <wne:recipientData>
-    <wne:active wne:val="1"/>
-    <wne:hash wne:val="1517017030"/>
-  </wne:recipientData>
-  <wne:recipientData>
-    <wne:active wne:val="1"/>
-    <wne:hash wne:val="-795215935"/>
-  </wne:recipientData>
-  <wne:recipientData>
-    <wne:active wne:val="1"/>
-    <wne:hash wne:val="-1952259860"/>
-  </wne:recipientData>
-  <wne:recipientData>
-    <wne:active wne:val="1"/>
-    <wne:hash wne:val="-183970508"/>
-  </wne:recipientData>
-  <wne:recipientData>
-    <wne:active wne:val="1"/>
-    <wne:hash wne:val="1752827388"/>
-  </wne:recipientData>
-  <wne:recipientData>
-    <wne:active wne:val="1"/>
-    <wne:hash wne:val="1958702268"/>
-  </wne:recipientData>
-  <wne:recipientData>
-    <wne:active wne:val="1"/>
-    <wne:hash wne:val="1667574243"/>
-  </wne:recipientData>
-  <wne:recipientData>
-    <wne:active wne:val="1"/>
-    <wne:hash wne:val="-1543816017"/>
-  </wne:recipientData>
-  <wne:recipientData>
-    <wne:active wne:val="1"/>
-    <wne:hash wne:val="600531510"/>
-  </wne:recipientData>
-  <wne:recipientData>
-    <wne:active wne:val="1"/>
-    <wne:hash wne:val="1132004291"/>
-  </wne:recipientData>
-  <wne:recipientData>
-    <wne:active wne:val="1"/>
-    <wne:hash wne:val="1543108167"/>
-  </wne:recipientData>
-  <wne:recipientData>
-    <wne:active wne:val="1"/>
-    <wne:hash wne:val="1261213447"/>
-  </wne:recipientData>
-  <wne:recipientData>
-    <wne:active wne:val="1"/>
-    <wne:hash wne:val="-1318889612"/>
-  </wne:recipientData>
-  <wne:recipientData>
-    <wne:active wne:val="1"/>
-    <wne:hash wne:val="-37750096"/>
-  </wne:recipientData>
-  <wne:recipientData>
-    <wne:active wne:val="1"/>
-    <wne:hash wne:val="658399379"/>
-  </wne:recipientData>
-  <wne:recipientData>
-    <wne:active wne:val="1"/>
-    <wne:hash wne:val="-1211135794"/>
-  </wne:recipientData>
-  <wne:recipientData>
-    <wne:active wne:val="1"/>
-    <wne:hash wne:val="-1966902930"/>
-  </wne:recipientData>
-  <wne:recipientData>
-    <wne:active wne:val="1"/>
-    <wne:hash wne:val="958882451"/>
-  </wne:recipientData>
-  <wne:recipientData>
-    <wne:active wne:val="1"/>
-    <wne:hash wne:val="1600272315"/>
-  </wne:recipientData>
-  <wne:recipientData>
-    <wne:active wne:val="1"/>
-    <wne:hash wne:val="574496342"/>
-  </wne:recipientData>
-  <wne:recipientData>
-    <wne:active wne:val="1"/>
-    <wne:hash wne:val="1612728713"/>
-  </wne:recipientData>
-  <wne:recipientData>
-    <wne:active wne:val="1"/>
-    <wne:hash wne:val="-1818806757"/>
-  </wne:recipientData>
-  <wne:recipientData>
-    <wne:active wne:val="1"/>
-    <wne:hash wne:val="1753194792"/>
-  </wne:recipientData>
-  <wne:recipientData>
-    <wne:active wne:val="1"/>
-    <wne:hash wne:val="652155299"/>
-  </wne:recipientData>
-  <wne:recipientData>
-    <wne:active wne:val="1"/>
-    <wne:hash wne:val="-1951503383"/>
-  </wne:recipientData>
-  <wne:recipientData>
-    <wne:active wne:val="1"/>
-    <wne:hash wne:val="1256765832"/>
-  </wne:recipientData>
-  <wne:recipientData>
-    <wne:active wne:val="1"/>
-    <wne:hash wne:val="-1552048477"/>
-  </wne:recipientData>
-  <wne:recipientData>
-    <wne:active wne:val="1"/>
-    <wne:hash wne:val="-850160002"/>
-  </wne:recipientData>
-  <wne:recipientData>
-    <wne:active wne:val="1"/>
-    <wne:hash wne:val="1706124033"/>
-  </wne:recipientData>
-  <wne:recipientData>
-    <wne:active wne:val="1"/>
-    <wne:hash wne:val="417735209"/>
-  </wne:recipientData>
-  <wne:recipientData>
-    <wne:active wne:val="1"/>
-    <wne:hash wne:val="-968900858"/>
-  </wne:recipientData>
-  <wne:recipientData>
-    <wne:active wne:val="1"/>
-    <wne:hash wne:val="-2135608737"/>
-  </wne:recipientData>
-  <wne:recipientData>
-    <wne:active wne:val="1"/>
-    <wne:hash wne:val="2015153891"/>
-  </wne:recipientData>
-  <wne:recipientData>
-    <wne:active wne:val="1"/>
-    <wne:hash wne:val="524955196"/>
-  </wne:recipientData>
-  <wne:recipientData>
-    <wne:active wne:val="1"/>
-    <wne:hash wne:val="2019361031"/>
-  </wne:recipientData>
-  <wne:recipientData>
-    <wne:active wne:val="1"/>
-    <wne:hash wne:val="-984088400"/>
-  </wne:recipientData>
-  <wne:recipientData>
-    <wne:active wne:val="1"/>
-    <wne:hash wne:val="-379143083"/>
-  </wne:recipientData>
-  <wne:recipientData>
-    <wne:active wne:val="1"/>
-    <wne:hash wne:val="-318138157"/>
-  </wne:recipientData>
-  <wne:recipientData>
-    <wne:active wne:val="1"/>
-    <wne:hash wne:val="896105641"/>
-  </wne:recipientData>
-  <wne:recipientData>
-    <wne:active wne:val="1"/>
-    <wne:hash wne:val="585345831"/>
-  </wne:recipientData>
-  <wne:recipientData>
-    <wne:active wne:val="1"/>
-    <wne:hash wne:val="-465893401"/>
-  </wne:recipientData>
-  <wne:recipientData>
-    <wne:active wne:val="1"/>
-    <wne:hash wne:val="1700749928"/>
-  </wne:recipientData>
-  <wne:recipientData>
-    <wne:active wne:val="1"/>
-    <wne:hash wne:val="1965218178"/>
-  </wne:recipientData>
-  <wne:recipientData>
-    <wne:active wne:val="1"/>
-    <wne:hash wne:val="-537063138"/>
-  </wne:recipientData>
-  <wne:recipientData>
-    <wne:active wne:val="1"/>
-    <wne:hash wne:val="-1421642943"/>
-  </wne:recipientData>
-  <wne:recipientData>
-    <wne:active wne:val="1"/>
-    <wne:hash wne:val="1765012668"/>
-  </wne:recipientData>
-  <wne:recipientData>
-    <wne:active wne:val="1"/>
-    <wne:hash wne:val="1575196539"/>
-  </wne:recipientData>
-  <wne:recipientData>
-    <wne:active wne:val="1"/>
-    <wne:hash wne:val="-974878733"/>
-  </wne:recipientData>
-  <wne:recipientData>
-    <wne:active wne:val="1"/>
-    <wne:hash wne:val="641871829"/>
-  </wne:recipientData>
-  <wne:recipientData>
-    <wne:active wne:val="1"/>
-    <wne:hash wne:val="558024699"/>
-  </wne:recipientData>
-  <wne:recipientData>
-    <wne:active wne:val="1"/>
-    <wne:hash wne:val="-1605433523"/>
-  </wne:recipientData>
-  <wne:recipientData>
-    <wne:active wne:val="1"/>
-    <wne:hash wne:val="-1363163146"/>
-  </wne:recipientData>
-  <wne:recipientData>
-    <wne:active wne:val="1"/>
-    <wne:hash wne:val="-1883287417"/>
-  </wne:recipientData>
-  <wne:recipientData>
-    <wne:active wne:val="1"/>
-    <wne:hash wne:val="360998262"/>
-  </wne:recipientData>
-  <wne:recipientData>
-    <wne:active wne:val="1"/>
-    <wne:hash wne:val="-1024479266"/>
-  </wne:recipientData>
-  <wne:recipientData>
-    <wne:active wne:val="1"/>
-    <wne:hash wne:val="-732302029"/>
-  </wne:recipientData>
-  <wne:recipientData>
-    <wne:active wne:val="1"/>
-    <wne:hash wne:val="1170249950"/>
-  </wne:recipientData>
-  <wne:recipientData>
-    <wne:active wne:val="1"/>
-    <wne:hash wne:val="256581398"/>
-  </wne:recipientData>
-  <wne:recipientData>
-    <wne:active wne:val="1"/>
-    <wne:hash wne:val="1474859652"/>
-  </wne:recipientData>
-  <wne:recipientData>
-    <wne:active wne:val="1"/>
-    <wne:hash wne:val="2008153582"/>
-  </wne:recipientData>
-  <wne:recipientData>
-    <wne:active wne:val="1"/>
-    <wne:hash wne:val="446852485"/>
-  </wne:recipientData>
-  <wne:recipientData>
-    <wne:active wne:val="1"/>
-    <wne:hash wne:val="-1782412154"/>
-  </wne:recipientData>
-  <wne:recipientData>
-    <wne:active wne:val="1"/>
-    <wne:hash wne:val="1223202473"/>
-  </wne:recipientData>
-  <wne:recipientData>
-    <wne:active wne:val="1"/>
-    <wne:hash wne:val="407129717"/>
-  </wne:recipientData>
-  <wne:recipientData>
-    <wne:active wne:val="1"/>
-    <wne:hash wne:val="775382105"/>
-  </wne:recipientData>
-  <wne:recipientData>
-    <wne:active wne:val="1"/>
-    <wne:hash wne:val="1250274674"/>
-  </wne:recipientData>
-  <wne:recipientData>
-    <wne:active wne:val="1"/>
-    <wne:hash wne:val="-511084922"/>
-  </wne:recipientData>
-  <wne:recipientData>
-    <wne:active wne:val="1"/>
-    <wne:hash wne:val="767746035"/>
-  </wne:recipientData>
-  <wne:recipientData>
-    <wne:active wne:val="1"/>
-    <wne:hash wne:val="1950725144"/>
-  </wne:recipientData>
-  <wne:recipientData>
-    <wne:active wne:val="1"/>
-    <wne:hash wne:val="-605732922"/>
-  </wne:recipientData>
-  <wne:recipientData>
-    <wne:active wne:val="1"/>
-    <wne:hash wne:val="-1490540117"/>
-  </wne:recipientData>
-  <wne:recipientData>
-    <wne:active wne:val="1"/>
-    <wne:hash wne:val="-960748263"/>
-  </wne:recipientData>
-  <wne:recipientData>
-    <wne:active wne:val="1"/>
-    <wne:hash wne:val="478927231"/>
-  </wne:recipientData>
-  <wne:recipientData>
-    <wne:active wne:val="1"/>
-    <wne:hash wne:val="338580041"/>
-  </wne:recipientData>
-  <wne:recipientData>
-    <wne:active wne:val="1"/>
-    <wne:hash wne:val="64230166"/>
-  </wne:recipientData>
-  <wne:recipientData>
-    <wne:active wne:val="1"/>
-    <wne:hash wne:val="-1162865606"/>
-  </wne:recipientData>
-  <wne:recipientData>
-    <wne:active wne:val="1"/>
-    <wne:hash wne:val="-1011540436"/>
-  </wne:recipientData>
-  <wne:recipientData>
-    <wne:active wne:val="1"/>
-    <wne:hash wne:val="-281005617"/>
-  </wne:recipientData>
-  <wne:recipientData>
-    <wne:active wne:val="1"/>
-    <wne:hash wne:val="1953689485"/>
-  </wne:recipientData>
-  <wne:recipientData>
-    <wne:active wne:val="1"/>
-    <wne:hash wne:val="-148055885"/>
-  </wne:recipientData>
-  <wne:recipientData>
-    <wne:active wne:val="1"/>
-    <wne:hash wne:val="-342364661"/>
-  </wne:recipientData>
-  <wne:recipientData>
-    <wne:active wne:val="1"/>
-    <wne:hash wne:val="-1831840763"/>
-  </wne:recipientData>
-  <wne:recipientData>
-    <wne:active wne:val="1"/>
-    <wne:hash wne:val="-1830025033"/>
-  </wne:recipientData>
-  <wne:recipientData>
-    <wne:active wne:val="1"/>
-    <wne:hash wne:val="-73196583"/>
-  </wne:recipientData>
-  <wne:recipientData>
-    <wne:active wne:val="1"/>
-    <wne:hash wne:val="167413022"/>
-  </wne:recipientData>
-  <wne:recipientData>
-    <wne:active wne:val="1"/>
-    <wne:hash wne:val="1668773160"/>
-  </wne:recipientData>
-  <wne:recipientData>
-    <wne:active wne:val="1"/>
-    <wne:hash wne:val="-869535841"/>
-  </wne:recipientData>
-  <wne:recipientData>
-    <wne:active wne:val="1"/>
-    <wne:hash wne:val="-1750553632"/>
-  </wne:recipientData>
-  <wne:recipientData>
-    <wne:active wne:val="1"/>
-    <wne:hash wne:val="1946351565"/>
-  </wne:recipientData>
-  <wne:recipientData>
-    <wne:active wne:val="1"/>
-    <wne:hash wne:val="-1036699385"/>
-  </wne:recipientData>
-  <wne:recipientData>
-    <wne:active wne:val="1"/>
-    <wne:hash wne:val="-1020248156"/>
-  </wne:recipientData>
-  <wne:recipientData>
-    <wne:active wne:val="1"/>
-    <wne:hash wne:val="-87467420"/>
-  </wne:recipientData>
-  <wne:recipientData>
-    <wne:active wne:val="1"/>
-    <wne:hash wne:val="390943875"/>
-  </wne:recipientData>
-  <wne:recipientData>
-    <wne:active wne:val="1"/>
-    <wne:hash wne:val="1834361409"/>
-  </wne:recipientData>
-  <wne:recipientData>
-    <wne:active wne:val="1"/>
-    <wne:hash wne:val="123583206"/>
-  </wne:recipientData>
-  <wne:recipientData>
-    <wne:active wne:val="1"/>
-    <wne:hash wne:val="-1940106831"/>
-  </wne:recipientData>
-  <wne:recipientData>
-    <wne:active wne:val="1"/>
-    <wne:hash wne:val="-1863944519"/>
-  </wne:recipientData>
-  <wne:recipientData>
-    <wne:active wne:val="1"/>
-    <wne:hash wne:val="1049595979"/>
-  </wne:recipientData>
-  <wne:recipientData>
-    <wne:active wne:val="1"/>
-    <wne:hash wne:val="927865208"/>
-  </wne:recipientData>
-  <wne:recipientData>
-    <wne:active wne:val="1"/>
-    <wne:hash wne:val="1376702482"/>
-  </wne:recipientData>
-  <wne:recipientData>
-    <wne:active wne:val="1"/>
-    <wne:hash wne:val="1697736708"/>
-  </wne:recipientData>
-  <wne:recipientData>
-    <wne:active wne:val="1"/>
-    <wne:hash wne:val="2006907472"/>
-  </wne:recipientData>
-  <wne:recipientData>
-    <wne:active wne:val="1"/>
-    <wne:hash wne:val="402532571"/>
-  </wne:recipientData>
-  <wne:recipientData>
-    <wne:active wne:val="1"/>
-    <wne:hash wne:val="1074572280"/>
-  </wne:recipientData>
-  <wne:recipientData>
-    <wne:active wne:val="1"/>
-    <wne:hash wne:val="-1449349231"/>
-  </wne:recipientData>
-  <wne:recipientData>
-    <wne:active wne:val="1"/>
-    <wne:hash wne:val="1865148828"/>
-  </wne:recipientData>
-  <wne:recipientData>
-    <wne:active wne:val="1"/>
-    <wne:hash wne:val="1697340994"/>
-  </wne:recipientData>
-  <wne:recipientData>
-    <wne:active wne:val="1"/>
-    <wne:hash wne:val="1031057073"/>
-  </wne:recipientData>
-  <wne:recipientData>
-    <wne:active wne:val="1"/>
-    <wne:hash wne:val="1242555288"/>
-  </wne:recipientData>
-  <wne:recipientData>
-    <wne:active wne:val="1"/>
-    <wne:hash wne:val="-2007808886"/>
-  </wne:recipientData>
-  <wne:recipientData>
-    <wne:active wne:val="1"/>
-    <wne:hash wne:val="1240419264"/>
-  </wne:recipientData>
-  <wne:recipientData>
-    <wne:active wne:val="1"/>
-    <wne:hash wne:val="-1939475321"/>
-  </wne:recipientData>
-  <wne:recipientData>
-    <wne:active wne:val="1"/>
-    <wne:hash wne:val="1770920078"/>
-  </wne:recipientData>
-  <wne:recipientData>
-    <wne:active wne:val="1"/>
-    <wne:hash wne:val="818043512"/>
-  </wne:recipientData>
-  <wne:recipientData>
-    <wne:active wne:val="1"/>
-    <wne:hash wne:val="1399609687"/>
-  </wne:recipientData>
-  <wne:recipientData>
-    <wne:active wne:val="1"/>
-    <wne:hash wne:val="471886833"/>
-  </wne:recipientData>
-  <wne:recipientData>
-    <wne:active wne:val="1"/>
-    <wne:hash wne:val="1474215257"/>
-  </wne:recipientData>
-  <wne:recipientData>
-    <wne:active wne:val="1"/>
-    <wne:hash wne:val="684744520"/>
-  </wne:recipientData>
-  <wne:recipientData>
-    <wne:active wne:val="1"/>
-    <wne:hash wne:val="809523153"/>
-  </wne:recipientData>
-  <wne:recipientData>
-    <wne:active wne:val="1"/>
-    <wne:hash wne:val="-140787240"/>
-  </wne:recipientData>
-  <wne:recipientData>
-    <wne:active wne:val="1"/>
-    <wne:hash wne:val="1433484608"/>
-  </wne:recipientData>
-  <wne:recipientData>
-    <wne:active wne:val="1"/>
-    <wne:hash wne:val="908848262"/>
-  </wne:recipientData>
-  <wne:recipientData>
-    <wne:active wne:val="1"/>
-    <wne:hash wne:val="-1078324204"/>
-  </wne:recipientData>
-  <wne:recipientData>
-    <wne:active wne:val="1"/>
-    <wne:hash wne:val="-622082111"/>
-  </wne:recipientData>
-  <wne:recipientData>
-    <wne:active wne:val="1"/>
-    <wne:hash wne:val="534452571"/>
-  </wne:recipientData>
-  <wne:recipientData>
-    <wne:active wne:val="1"/>
-    <wne:hash wne:val="-24070859"/>
-  </wne:recipientData>
-  <wne:recipientData>
-    <wne:active wne:val="1"/>
-    <wne:hash wne:val="-1040213402"/>
-  </wne:recipientData>
-  <wne:recipientData>
-    <wne:active wne:val="1"/>
-    <wne:hash wne:val="1250759443"/>
-  </wne:recipientData>
-  <wne:recipientData>
-    <wne:active wne:val="1"/>
-    <wne:hash wne:val="1116595690"/>
-  </wne:recipientData>
-  <wne:recipientData>
-    <wne:active wne:val="1"/>
-    <wne:hash wne:val="-79129701"/>
-  </wne:recipientData>
-  <wne:recipientData>
-    <wne:active wne:val="1"/>
-    <wne:hash wne:val="-271188532"/>
-  </wne:recipientData>
-  <wne:recipientData>
-    <wne:active wne:val="1"/>
-    <wne:hash wne:val="868240944"/>
-  </wne:recipientData>
-  <wne:recipientData>
-    <wne:active wne:val="1"/>
-    <wne:hash wne:val="-99162442"/>
-  </wne:recipientData>
-  <wne:recipientData>
-    <wne:active wne:val="1"/>
-    <wne:hash wne:val="-1989780065"/>
-  </wne:recipientData>
-  <wne:recipientData>
-    <wne:active wne:val="1"/>
-    <wne:hash wne:val="2007573761"/>
-  </wne:recipientData>
-  <wne:recipientData>
-    <wne:active wne:val="1"/>
-    <wne:hash wne:val="1718833201"/>
-  </wne:recipientData>
-  <wne:recipientData>
-    <wne:active wne:val="1"/>
-    <wne:hash wne:val="-1652445970"/>
-  </wne:recipientData>
-  <wne:recipientData>
-    <wne:active wne:val="1"/>
-    <wne:hash wne:val="-1427181869"/>
-  </wne:recipientData>
-  <wne:recipientData>
-    <wne:active wne:val="1"/>
-    <wne:hash wne:val="1438422329"/>
-  </wne:recipientData>
-  <wne:recipientData>
-    <wne:active wne:val="1"/>
-    <wne:hash wne:val="-1947214700"/>
-  </wne:recipientData>
-  <wne:recipientData>
-    <wne:active wne:val="1"/>
-    <wne:hash wne:val="1313865089"/>
-  </wne:recipientData>
-  <wne:recipientData>
-    <wne:active wne:val="1"/>
-    <wne:hash wne:val="-1564260265"/>
-  </wne:recipientData>
-  <wne:recipientData>
-    <wne:active wne:val="1"/>
-    <wne:hash wne:val="368351247"/>
-  </wne:recipientData>
-  <wne:recipientData>
-    <wne:active wne:val="1"/>
-    <wne:hash wne:val="767128019"/>
-  </wne:recipientData>
-  <wne:recipientData>
-    <wne:active wne:val="1"/>
-    <wne:hash wne:val="683394550"/>
-  </wne:recipientData>
-  <wne:recipientData>
-    <wne:active wne:val="1"/>
-    <wne:hash wne:val="-1658783288"/>
-  </wne:recipientData>
-  <wne:recipientData>
-    <wne:active wne:val="1"/>
-    <wne:hash wne:val="1497955509"/>
-  </wne:recipientData>
-  <wne:recipientData>
-    <wne:active wne:val="1"/>
-    <wne:hash wne:val="-2022785134"/>
-  </wne:recipientData>
-  <wne:recipientData>
-    <wne:active wne:val="1"/>
-    <wne:hash wne:val="-1819973385"/>
-  </wne:recipientData>
-  <wne:recipientData>
-    <wne:active wne:val="1"/>
-    <wne:hash wne:val="980639433"/>
-  </wne:recipientData>
-  <wne:recipientData>
-    <wne:active wne:val="1"/>
-    <wne:hash wne:val="69737755"/>
-  </wne:recipientData>
-  <wne:recipientData>
-    <wne:active wne:val="1"/>
-    <wne:hash wne:val="-1535204346"/>
-  </wne:recipientData>
-  <wne:recipientData>
-    <wne:active wne:val="1"/>
-    <wne:hash wne:val="310516622"/>
-  </wne:recipientData>
-  <wne:recipientData>
-    <wne:active wne:val="1"/>
-    <wne:hash wne:val="-242417316"/>
-  </wne:recipientData>
-  <wne:recipientData>
-    <wne:active wne:val="1"/>
-    <wne:hash wne:val="-1248451362"/>
-  </wne:recipientData>
-  <wne:recipientData>
-    <wne:active wne:val="1"/>
-    <wne:hash wne:val="-63880721"/>
-  </wne:recipientData>
-  <wne:recipientData>
-    <wne:active wne:val="1"/>
-    <wne:hash wne:val="-883221044"/>
-  </wne:recipientData>
-  <wne:recipientData>
-    <wne:active wne:val="1"/>
-    <wne:hash wne:val="-1646538214"/>
-  </wne:recipientData>
-  <wne:recipientData>
-    <wne:active wne:val="1"/>
-    <wne:hash wne:val="-871977113"/>
-  </wne:recipientData>
-  <wne:recipientData>
-    <wne:active wne:val="1"/>
-    <wne:hash wne:val="496036853"/>
-  </wne:recipientData>
-  <wne:recipientData>
-    <wne:active wne:val="1"/>
-    <wne:hash wne:val="-571209884"/>
-  </wne:recipientData>
-  <wne:recipientData>
-    <wne:active wne:val="1"/>
-    <wne:hash wne:val="-920613899"/>
+    <wne:hash wne:val="-1175360352"/>
+  </wne:recipientData>
+  <wne:recipientData>
+    <wne:active wne:val="1"/>
+    <wne:hash wne:val="301325465"/>
+  </wne:recipientData>
+  <wne:recipientData>
+    <wne:active wne:val="1"/>
+    <wne:hash wne:val="2082159835"/>
+  </wne:recipientData>
+  <wne:recipientData>
+    <wne:active wne:val="1"/>
+    <wne:hash wne:val="-1809781419"/>
+  </wne:recipientData>
+  <wne:recipientData>
+    <wne:active wne:val="1"/>
+    <wne:hash wne:val="2038955863"/>
+  </wne:recipientData>
+  <wne:recipientData>
+    <wne:active wne:val="1"/>
+    <wne:hash wne:val="-2105896139"/>
+  </wne:recipientData>
+  <wne:recipientData>
+    <wne:active wne:val="1"/>
+    <wne:hash wne:val="1491102872"/>
+  </wne:recipientData>
+  <wne:recipientData>
+    <wne:active wne:val="1"/>
+    <wne:hash wne:val="-1878353437"/>
+  </wne:recipientData>
+  <wne:recipientData>
+    <wne:active wne:val="1"/>
+    <wne:hash wne:val="1863371253"/>
+  </wne:recipientData>
+  <wne:recipientData>
+    <wne:active wne:val="1"/>
+    <wne:hash wne:val="1134350333"/>
+  </wne:recipientData>
+  <wne:recipientData>
+    <wne:active wne:val="1"/>
+    <wne:hash wne:val="-566881614"/>
+  </wne:recipientData>
+  <wne:recipientData>
+    <wne:active wne:val="1"/>
+    <wne:hash wne:val="1330556625"/>
+  </wne:recipientData>
+  <wne:recipientData>
+    <wne:active wne:val="1"/>
+    <wne:hash wne:val="-1174220285"/>
+  </wne:recipientData>
+  <wne:recipientData>
+    <wne:active wne:val="1"/>
+    <wne:hash wne:val="946468756"/>
+  </wne:recipientData>
+  <wne:recipientData>
+    <wne:active wne:val="1"/>
+    <wne:hash wne:val="-1701650811"/>
+  </wne:recipientData>
+  <wne:recipientData>
+    <wne:active wne:val="1"/>
+    <wne:hash wne:val="-1747940814"/>
+  </wne:recipientData>
+  <wne:recipientData>
+    <wne:active wne:val="1"/>
+    <wne:hash wne:val="923947335"/>
+  </wne:recipientData>
+  <wne:recipientData>
+    <wne:active wne:val="1"/>
+    <wne:hash wne:val="-1600475248"/>
+  </wne:recipientData>
+  <wne:recipientData>
+    <wne:active wne:val="1"/>
+    <wne:hash wne:val="2026845044"/>
+  </wne:recipientData>
+  <wne:recipientData>
+    <wne:active wne:val="1"/>
+    <wne:hash wne:val="431539234"/>
+  </wne:recipientData>
+  <wne:recipientData>
+    <wne:active wne:val="1"/>
+    <wne:hash wne:val="59297877"/>
+  </wne:recipientData>
+  <wne:recipientData>
+    <wne:active wne:val="1"/>
+    <wne:hash wne:val="910980207"/>
+  </wne:recipientData>
+  <wne:recipientData>
+    <wne:active wne:val="1"/>
+    <wne:hash wne:val="-1447339303"/>
+  </wne:recipientData>
+  <wne:recipientData>
+    <wne:active wne:val="1"/>
+    <wne:hash wne:val="-1149567024"/>
+  </wne:recipientData>
+  <wne:recipientData>
+    <wne:active wne:val="1"/>
+    <wne:hash wne:val="926529153"/>
+  </wne:recipientData>
+  <wne:recipientData>
+    <wne:active wne:val="1"/>
+    <wne:hash wne:val="-1093570276"/>
+  </wne:recipientData>
+  <wne:recipientData>
+    <wne:active wne:val="1"/>
+    <wne:hash wne:val="-929077082"/>
+  </wne:recipientData>
+  <wne:recipientData>
+    <wne:active wne:val="1"/>
+    <wne:hash wne:val="405156780"/>
+  </wne:recipientData>
+  <wne:recipientData>
+    <wne:active wne:val="1"/>
+    <wne:hash wne:val="2082601715"/>
+  </wne:recipientData>
+  <wne:recipientData>
+    <wne:active wne:val="1"/>
+    <wne:hash wne:val="543422896"/>
+  </wne:recipientData>
+  <wne:recipientData>
+    <wne:active wne:val="1"/>
+    <wne:hash wne:val="128352252"/>
+  </wne:recipientData>
+  <wne:recipientData>
+    <wne:active wne:val="1"/>
+    <wne:hash wne:val="-1168587031"/>
+  </wne:recipientData>
+  <wne:recipientData>
+    <wne:active wne:val="1"/>
+    <wne:hash wne:val="485774869"/>
+  </wne:recipientData>
+  <wne:recipientData>
+    <wne:active wne:val="1"/>
+    <wne:hash wne:val="-1569811991"/>
+  </wne:recipientData>
+  <wne:recipientData>
+    <wne:active wne:val="1"/>
+    <wne:hash wne:val="-1994001070"/>
+  </wne:recipientData>
+  <wne:recipientData>
+    <wne:active wne:val="1"/>
+    <wne:hash wne:val="-218552902"/>
+  </wne:recipientData>
+  <wne:recipientData>
+    <wne:active wne:val="1"/>
+    <wne:hash wne:val="1560906340"/>
+  </wne:recipientData>
+  <wne:recipientData>
+    <wne:active wne:val="1"/>
+    <wne:hash wne:val="-724773619"/>
+  </wne:recipientData>
+  <wne:recipientData>
+    <wne:active wne:val="1"/>
+    <wne:hash wne:val="1381825742"/>
+  </wne:recipientData>
+  <wne:recipientData>
+    <wne:active wne:val="1"/>
+    <wne:hash wne:val="-708661701"/>
+  </wne:recipientData>
+  <wne:recipientData>
+    <wne:active wne:val="1"/>
+    <wne:hash wne:val="-1426432068"/>
+  </wne:recipientData>
+  <wne:recipientData>
+    <wne:active wne:val="1"/>
+    <wne:hash wne:val="-1458265587"/>
+  </wne:recipientData>
+  <wne:recipientData>
+    <wne:active wne:val="1"/>
+    <wne:hash wne:val="1186108270"/>
+  </wne:recipientData>
+  <wne:recipientData>
+    <wne:active wne:val="1"/>
+    <wne:hash wne:val="2083758694"/>
+  </wne:recipientData>
+  <wne:recipientData>
+    <wne:active wne:val="1"/>
+    <wne:hash wne:val="-395647857"/>
+  </wne:recipientData>
+  <wne:recipientData>
+    <wne:active wne:val="1"/>
+    <wne:hash wne:val="91870315"/>
+  </wne:recipientData>
+  <wne:recipientData>
+    <wne:active wne:val="1"/>
+    <wne:hash wne:val="-1879269828"/>
+  </wne:recipientData>
+  <wne:recipientData>
+    <wne:active wne:val="1"/>
+    <wne:hash wne:val="1255325354"/>
+  </wne:recipientData>
+  <wne:recipientData>
+    <wne:active wne:val="1"/>
+    <wne:hash wne:val="1950840934"/>
+  </wne:recipientData>
+  <wne:recipientData>
+    <wne:active wne:val="1"/>
+    <wne:hash wne:val="155741565"/>
+  </wne:recipientData>
+  <wne:recipientData>
+    <wne:active wne:val="1"/>
+    <wne:hash wne:val="763284165"/>
+  </wne:recipientData>
+  <wne:recipientData>
+    <wne:active wne:val="1"/>
+    <wne:hash wne:val="-1328751614"/>
+  </wne:recipientData>
+  <wne:recipientData>
+    <wne:active wne:val="1"/>
+    <wne:hash wne:val="-1928462054"/>
+  </wne:recipientData>
+  <wne:recipientData>
+    <wne:active wne:val="1"/>
+    <wne:hash wne:val="-981145328"/>
+  </wne:recipientData>
+  <wne:recipientData>
+    <wne:active wne:val="1"/>
+    <wne:hash wne:val="1306559803"/>
+  </wne:recipientData>
+  <wne:recipientData>
+    <wne:active wne:val="1"/>
+    <wne:hash wne:val="-1527154296"/>
+  </wne:recipientData>
+  <wne:recipientData>
+    <wne:active wne:val="1"/>
+    <wne:hash wne:val="1160148139"/>
+  </wne:recipientData>
+  <wne:recipientData>
+    <wne:active wne:val="1"/>
+    <wne:hash wne:val="-1870399129"/>
+  </wne:recipientData>
+  <wne:recipientData>
+    <wne:active wne:val="1"/>
+    <wne:hash wne:val="-1785008707"/>
+  </wne:recipientData>
+  <wne:recipientData>
+    <wne:active wne:val="1"/>
+    <wne:hash wne:val="1705244271"/>
+  </wne:recipientData>
+  <wne:recipientData>
+    <wne:active wne:val="1"/>
+    <wne:hash wne:val="1981408408"/>
+  </wne:recipientData>
+  <wne:recipientData>
+    <wne:active wne:val="1"/>
+    <wne:hash wne:val="-1881503674"/>
+  </wne:recipientData>
+  <wne:recipientData>
+    <wne:active wne:val="1"/>
+    <wne:hash wne:val="-200632208"/>
+  </wne:recipientData>
+  <wne:recipientData>
+    <wne:active wne:val="1"/>
+    <wne:hash wne:val="-264568253"/>
+  </wne:recipientData>
+  <wne:recipientData>
+    <wne:active wne:val="1"/>
+    <wne:hash wne:val="1905688637"/>
+  </wne:recipientData>
+  <wne:recipientData>
+    <wne:active wne:val="1"/>
+    <wne:hash wne:val="1686936775"/>
+  </wne:recipientData>
+  <wne:recipientData>
+    <wne:active wne:val="1"/>
+    <wne:hash wne:val="299006132"/>
+  </wne:recipientData>
+  <wne:recipientData>
+    <wne:active wne:val="1"/>
+    <wne:hash wne:val="-17150082"/>
+  </wne:recipientData>
+  <wne:recipientData>
+    <wne:active wne:val="1"/>
+    <wne:hash wne:val="799852267"/>
+  </wne:recipientData>
+  <wne:recipientData>
+    <wne:active wne:val="1"/>
+    <wne:hash wne:val="227971055"/>
+  </wne:recipientData>
+  <wne:recipientData>
+    <wne:active wne:val="1"/>
+    <wne:hash wne:val="1634363827"/>
+  </wne:recipientData>
+  <wne:recipientData>
+    <wne:active wne:val="1"/>
+    <wne:hash wne:val="9091293"/>
+  </wne:recipientData>
+  <wne:recipientData>
+    <wne:active wne:val="1"/>
+    <wne:hash wne:val="1340287875"/>
+  </wne:recipientData>
+  <wne:recipientData>
+    <wne:active wne:val="1"/>
+    <wne:hash wne:val="551161344"/>
+  </wne:recipientData>
+  <wne:recipientData>
+    <wne:active wne:val="1"/>
+    <wne:hash wne:val="-1990935966"/>
+  </wne:recipientData>
+  <wne:recipientData>
+    <wne:active wne:val="1"/>
+    <wne:hash wne:val="1074744173"/>
+  </wne:recipientData>
+  <wne:recipientData>
+    <wne:active wne:val="1"/>
+    <wne:hash wne:val="-1301364594"/>
+  </wne:recipientData>
+  <wne:recipientData>
+    <wne:active wne:val="1"/>
+    <wne:hash wne:val="1786940974"/>
+  </wne:recipientData>
+  <wne:recipientData>
+    <wne:active wne:val="1"/>
+    <wne:hash wne:val="-1040572702"/>
+  </wne:recipientData>
+  <wne:recipientData>
+    <wne:active wne:val="1"/>
+    <wne:hash wne:val="573637351"/>
+  </wne:recipientData>
+  <wne:recipientData>
+    <wne:active wne:val="1"/>
+    <wne:hash wne:val="-1788185660"/>
+  </wne:recipientData>
+  <wne:recipientData>
+    <wne:active wne:val="1"/>
+    <wne:hash wne:val="146444281"/>
+  </wne:recipientData>
+  <wne:recipientData>
+    <wne:active wne:val="1"/>
+    <wne:hash wne:val="-637180509"/>
+  </wne:recipientData>
+  <wne:recipientData>
+    <wne:active wne:val="1"/>
+    <wne:hash wne:val="125284921"/>
+  </wne:recipientData>
+  <wne:recipientData>
+    <wne:active wne:val="1"/>
+    <wne:hash wne:val="-2042029227"/>
+  </wne:recipientData>
+  <wne:recipientData>
+    <wne:active wne:val="1"/>
+    <wne:hash wne:val="578814024"/>
+  </wne:recipientData>
+  <wne:recipientData>
+    <wne:active wne:val="1"/>
+    <wne:hash wne:val="-1412161064"/>
+  </wne:recipientData>
+  <wne:recipientData>
+    <wne:active wne:val="1"/>
+    <wne:hash wne:val="-131432815"/>
+  </wne:recipientData>
+  <wne:recipientData>
+    <wne:active wne:val="1"/>
+    <wne:hash wne:val="-2034081068"/>
+  </wne:recipientData>
+  <wne:recipientData>
+    <wne:active wne:val="1"/>
+    <wne:hash wne:val="1413592597"/>
+  </wne:recipientData>
+  <wne:recipientData>
+    <wne:active wne:val="1"/>
+    <wne:hash wne:val="398006581"/>
+  </wne:recipientData>
+  <wne:recipientData>
+    <wne:active wne:val="1"/>
+    <wne:hash wne:val="-1232910994"/>
+  </wne:recipientData>
+  <wne:recipientData>
+    <wne:active wne:val="1"/>
+    <wne:hash wne:val="256429259"/>
+  </wne:recipientData>
+  <wne:recipientData>
+    <wne:active wne:val="1"/>
+    <wne:hash wne:val="817863836"/>
+  </wne:recipientData>
+  <wne:recipientData>
+    <wne:active wne:val="1"/>
+    <wne:hash wne:val="-449876286"/>
+  </wne:recipientData>
+  <wne:recipientData>
+    <wne:active wne:val="1"/>
+    <wne:hash wne:val="-1638778860"/>
+  </wne:recipientData>
+  <wne:recipientData>
+    <wne:active wne:val="1"/>
+    <wne:hash wne:val="-1862122930"/>
+  </wne:recipientData>
+  <wne:recipientData>
+    <wne:active wne:val="1"/>
+    <wne:hash wne:val="-369523119"/>
+  </wne:recipientData>
+  <wne:recipientData>
+    <wne:active wne:val="1"/>
+    <wne:hash wne:val="-150365177"/>
+  </wne:recipientData>
+  <wne:recipientData>
+    <wne:active wne:val="1"/>
+    <wne:hash wne:val="-889493117"/>
+  </wne:recipientData>
+  <wne:recipientData>
+    <wne:active wne:val="1"/>
+    <wne:hash wne:val="1666322002"/>
+  </wne:recipientData>
+  <wne:recipientData>
+    <wne:active wne:val="1"/>
+    <wne:hash wne:val="-873524199"/>
+  </wne:recipientData>
+  <wne:recipientData>
+    <wne:active wne:val="1"/>
+    <wne:hash wne:val="2091835918"/>
+  </wne:recipientData>
+  <wne:recipientData>
+    <wne:active wne:val="1"/>
+    <wne:hash wne:val="-1480350152"/>
+  </wne:recipientData>
+  <wne:recipientData>
+    <wne:active wne:val="1"/>
+    <wne:hash wne:val="-1442008726"/>
+  </wne:recipientData>
+  <wne:recipientData>
+    <wne:active wne:val="1"/>
+    <wne:hash wne:val="-157054274"/>
+  </wne:recipientData>
+  <wne:recipientData>
+    <wne:active wne:val="1"/>
+    <wne:hash wne:val="41082775"/>
+  </wne:recipientData>
+  <wne:recipientData>
+    <wne:active wne:val="1"/>
+    <wne:hash wne:val="166827963"/>
+  </wne:recipientData>
+  <wne:recipientData>
+    <wne:active wne:val="1"/>
+    <wne:hash wne:val="395015995"/>
+  </wne:recipientData>
+  <wne:recipientData>
+    <wne:active wne:val="1"/>
+    <wne:hash wne:val="1225694177"/>
+  </wne:recipientData>
+  <wne:recipientData>
+    <wne:active wne:val="1"/>
+    <wne:hash wne:val="-64253199"/>
+  </wne:recipientData>
+  <wne:recipientData>
+    <wne:active wne:val="1"/>
+    <wne:hash wne:val="-697771529"/>
+  </wne:recipientData>
+  <wne:recipientData>
+    <wne:active wne:val="1"/>
+    <wne:hash wne:val="86982955"/>
+  </wne:recipientData>
+  <wne:recipientData>
+    <wne:active wne:val="1"/>
+    <wne:hash wne:val="-266412684"/>
+  </wne:recipientData>
+  <wne:recipientData>
+    <wne:active wne:val="1"/>
+    <wne:hash wne:val="883538351"/>
+  </wne:recipientData>
+  <wne:recipientData>
+    <wne:active wne:val="1"/>
+    <wne:hash wne:val="129880187"/>
+  </wne:recipientData>
+  <wne:recipientData>
+    <wne:active wne:val="1"/>
+    <wne:hash wne:val="1109833335"/>
+  </wne:recipientData>
+  <wne:recipientData>
+    <wne:active wne:val="1"/>
+    <wne:hash wne:val="-34339471"/>
+  </wne:recipientData>
+  <wne:recipientData>
+    <wne:active wne:val="1"/>
+    <wne:hash wne:val="1257845206"/>
+  </wne:recipientData>
+  <wne:recipientData>
+    <wne:active wne:val="1"/>
+    <wne:hash wne:val="-27048875"/>
+  </wne:recipientData>
+  <wne:recipientData>
+    <wne:active wne:val="1"/>
+    <wne:hash wne:val="67145197"/>
+  </wne:recipientData>
+  <wne:recipientData>
+    <wne:active wne:val="1"/>
+    <wne:hash wne:val="591058603"/>
+  </wne:recipientData>
+  <wne:recipientData>
+    <wne:active wne:val="1"/>
+    <wne:hash wne:val="167610177"/>
+  </wne:recipientData>
+  <wne:recipientData>
+    <wne:active wne:val="1"/>
+    <wne:hash wne:val="67658094"/>
+  </wne:recipientData>
+  <wne:recipientData>
+    <wne:active wne:val="1"/>
+    <wne:hash wne:val="-895824895"/>
+  </wne:recipientData>
+  <wne:recipientData>
+    <wne:active wne:val="1"/>
+    <wne:hash wne:val="160461152"/>
+  </wne:recipientData>
+  <wne:recipientData>
+    <wne:active wne:val="1"/>
+    <wne:hash wne:val="-482862855"/>
+  </wne:recipientData>
+  <wne:recipientData>
+    <wne:active wne:val="1"/>
+    <wne:hash wne:val="-1655915283"/>
+  </wne:recipientData>
+  <wne:recipientData>
+    <wne:active wne:val="1"/>
+    <wne:hash wne:val="1690866689"/>
+  </wne:recipientData>
+  <wne:recipientData>
+    <wne:active wne:val="1"/>
+    <wne:hash wne:val="-1077856663"/>
+  </wne:recipientData>
+  <wne:recipientData>
+    <wne:active wne:val="1"/>
+    <wne:hash wne:val="-155915074"/>
+  </wne:recipientData>
+  <wne:recipientData>
+    <wne:active wne:val="1"/>
+    <wne:hash wne:val="-1297102466"/>
+  </wne:recipientData>
+  <wne:recipientData>
+    <wne:active wne:val="1"/>
+    <wne:hash wne:val="1977191120"/>
+  </wne:recipientData>
+  <wne:recipientData>
+    <wne:active wne:val="1"/>
+    <wne:hash wne:val="39892393"/>
+  </wne:recipientData>
+  <wne:recipientData>
+    <wne:active wne:val="1"/>
+    <wne:hash wne:val="-509026703"/>
+  </wne:recipientData>
+  <wne:recipientData>
+    <wne:active wne:val="1"/>
+    <wne:hash wne:val="-1504815038"/>
+  </wne:recipientData>
+  <wne:recipientData>
+    <wne:active wne:val="1"/>
+    <wne:hash wne:val="92913125"/>
+  </wne:recipientData>
+  <wne:recipientData>
+    <wne:active wne:val="1"/>
+    <wne:hash wne:val="2046793737"/>
+  </wne:recipientData>
+  <wne:recipientData>
+    <wne:active wne:val="1"/>
+    <wne:hash wne:val="-1292040165"/>
+  </wne:recipientData>
+  <wne:recipientData>
+    <wne:active wne:val="1"/>
+    <wne:hash wne:val="-1930584534"/>
+  </wne:recipientData>
+  <wne:recipientData>
+    <wne:active wne:val="1"/>
+    <wne:hash wne:val="528060013"/>
+  </wne:recipientData>
+  <wne:recipientData>
+    <wne:active wne:val="1"/>
+    <wne:hash wne:val="1053744850"/>
+  </wne:recipientData>
+  <wne:recipientData>
+    <wne:active wne:val="1"/>
+    <wne:hash wne:val="883729955"/>
+  </wne:recipientData>
+  <wne:recipientData>
+    <wne:active wne:val="1"/>
+    <wne:hash wne:val="-2027254858"/>
+  </wne:recipientData>
+  <wne:recipientData>
+    <wne:active wne:val="1"/>
+    <wne:hash wne:val="-1989446290"/>
+  </wne:recipientData>
+  <wne:recipientData>
+    <wne:active wne:val="1"/>
+    <wne:hash wne:val="44622301"/>
+  </wne:recipientData>
+  <wne:recipientData>
+    <wne:active wne:val="1"/>
+    <wne:hash wne:val="661968"/>
+  </wne:recipientData>
+  <wne:recipientData>
+    <wne:active wne:val="1"/>
+    <wne:hash wne:val="-406808243"/>
+  </wne:recipientData>
+  <wne:recipientData>
+    <wne:active wne:val="1"/>
+    <wne:hash wne:val="1684681116"/>
+  </wne:recipientData>
+  <wne:recipientData>
+    <wne:active wne:val="1"/>
+    <wne:hash wne:val="83651500"/>
+  </wne:recipientData>
+  <wne:recipientData>
+    <wne:active wne:val="1"/>
+    <wne:hash wne:val="-173161669"/>
+  </wne:recipientData>
+  <wne:recipientData>
+    <wne:active wne:val="1"/>
+    <wne:hash wne:val="-767862385"/>
+  </wne:recipientData>
+  <wne:recipientData>
+    <wne:active wne:val="1"/>
+    <wne:hash wne:val="1728752722"/>
+  </wne:recipientData>
+  <wne:recipientData>
+    <wne:active wne:val="1"/>
+    <wne:hash wne:val="-660409021"/>
+  </wne:recipientData>
+  <wne:recipientData>
+    <wne:active wne:val="1"/>
+    <wne:hash wne:val="39820520"/>
+  </wne:recipientData>
+  <wne:recipientData>
+    <wne:active wne:val="1"/>
+    <wne:hash wne:val="1288680391"/>
+  </wne:recipientData>
+  <wne:recipientData>
+    <wne:active wne:val="1"/>
+    <wne:hash wne:val="-796199220"/>
+  </wne:recipientData>
+  <wne:recipientData>
+    <wne:active wne:val="1"/>
+    <wne:hash wne:val="-73878070"/>
+  </wne:recipientData>
+  <wne:recipientData>
+    <wne:active wne:val="1"/>
+    <wne:hash wne:val="896269311"/>
+  </wne:recipientData>
+  <wne:recipientData>
+    <wne:active wne:val="1"/>
+    <wne:hash wne:val="-110083220"/>
+  </wne:recipientData>
+  <wne:recipientData>
+    <wne:active wne:val="1"/>
+    <wne:hash wne:val="-1875960255"/>
+  </wne:recipientData>
+  <wne:recipientData>
+    <wne:active wne:val="1"/>
+    <wne:hash wne:val="2143415142"/>
+  </wne:recipientData>
+  <wne:recipientData>
+    <wne:active wne:val="1"/>
+    <wne:hash wne:val="244961194"/>
+  </wne:recipientData>
+  <wne:recipientData>
+    <wne:active wne:val="1"/>
+    <wne:hash wne:val="922475370"/>
+  </wne:recipientData>
+  <wne:recipientData>
+    <wne:active wne:val="1"/>
+    <wne:hash wne:val="1502413145"/>
+  </wne:recipientData>
+  <wne:recipientData>
+    <wne:active wne:val="1"/>
+    <wne:hash wne:val="244261933"/>
+  </wne:recipientData>
+  <wne:recipientData>
+    <wne:active wne:val="1"/>
+    <wne:hash wne:val="904897839"/>
+  </wne:recipientData>
+  <wne:recipientData>
+    <wne:active wne:val="1"/>
+    <wne:hash wne:val="1819212932"/>
+  </wne:recipientData>
+  <wne:recipientData>
+    <wne:active wne:val="1"/>
+    <wne:hash wne:val="-1344962548"/>
+  </wne:recipientData>
+  <wne:recipientData>
+    <wne:active wne:val="1"/>
+    <wne:hash wne:val="-1947078882"/>
+  </wne:recipientData>
+  <wne:recipientData>
+    <wne:active wne:val="1"/>
+    <wne:hash wne:val="1126763914"/>
+  </wne:recipientData>
+  <wne:recipientData>
+    <wne:active wne:val="1"/>
+    <wne:hash wne:val="841267525"/>
+  </wne:recipientData>
+  <wne:recipientData>
+    <wne:active wne:val="1"/>
+    <wne:hash wne:val="157482126"/>
+  </wne:recipientData>
+  <wne:recipientData>
+    <wne:active wne:val="1"/>
+    <wne:hash wne:val="1459154612"/>
+  </wne:recipientData>
+  <wne:recipientData>
+    <wne:active wne:val="1"/>
+    <wne:hash wne:val="1340725930"/>
+  </wne:recipientData>
+  <wne:recipientData>
+    <wne:active wne:val="1"/>
+    <wne:hash wne:val="-1789915193"/>
+  </wne:recipientData>
+  <wne:recipientData>
+    <wne:active wne:val="1"/>
+    <wne:hash wne:val="449937620"/>
+  </wne:recipientData>
+  <wne:recipientData>
+    <wne:active wne:val="1"/>
+    <wne:hash wne:val="-1963818606"/>
+  </wne:recipientData>
+  <wne:recipientData>
+    <wne:active wne:val="1"/>
+    <wne:hash wne:val="-511323767"/>
+  </wne:recipientData>
+  <wne:recipientData>
+    <wne:active wne:val="1"/>
+    <wne:hash wne:val="-245785056"/>
+  </wne:recipientData>
+  <wne:recipientData>
+    <wne:active wne:val="1"/>
+    <wne:hash wne:val="31981738"/>
+  </wne:recipientData>
+  <wne:recipientData>
+    <wne:active wne:val="1"/>
+    <wne:hash wne:val="1949170944"/>
+  </wne:recipientData>
+  <wne:recipientData>
+    <wne:active wne:val="1"/>
+    <wne:hash wne:val="-1616725754"/>
+  </wne:recipientData>
+  <wne:recipientData>
+    <wne:active wne:val="1"/>
+    <wne:hash wne:val="-439561065"/>
+  </wne:recipientData>
+  <wne:recipientData>
+    <wne:active wne:val="1"/>
+    <wne:hash wne:val="1206265727"/>
+  </wne:recipientData>
+  <wne:recipientData>
+    <wne:active wne:val="1"/>
+    <wne:hash wne:val="2100215519"/>
+  </wne:recipientData>
+  <wne:recipientData>
+    <wne:active wne:val="1"/>
+    <wne:hash wne:val="-1665890049"/>
+  </wne:recipientData>
+  <wne:recipientData>
+    <wne:active wne:val="1"/>
+    <wne:hash wne:val="-1605985590"/>
+  </wne:recipientData>
+  <wne:recipientData>
+    <wne:active wne:val="1"/>
+    <wne:hash wne:val="369639691"/>
+  </wne:recipientData>
+  <wne:recipientData>
+    <wne:active wne:val="1"/>
+    <wne:hash wne:val="1079517998"/>
+  </wne:recipientData>
+  <wne:recipientData>
+    <wne:active wne:val="1"/>
+    <wne:hash wne:val="-938606668"/>
+  </wne:recipientData>
+  <wne:recipientData>
+    <wne:active wne:val="1"/>
+    <wne:hash wne:val="1431360148"/>
+  </wne:recipientData>
+  <wne:recipientData>
+    <wne:active wne:val="1"/>
+    <wne:hash wne:val="1166161139"/>
+  </wne:recipientData>
+  <wne:recipientData>
+    <wne:active wne:val="1"/>
+    <wne:hash wne:val="1590858108"/>
+  </wne:recipientData>
+  <wne:recipientData>
+    <wne:active wne:val="1"/>
+    <wne:hash wne:val="1791857856"/>
+  </wne:recipientData>
+  <wne:recipientData>
+    <wne:active wne:val="1"/>
+    <wne:hash wne:val="773030"/>
+  </wne:recipientData>
+  <wne:recipientData>
+    <wne:active wne:val="1"/>
+    <wne:hash wne:val="-1384101872"/>
+  </wne:recipientData>
+  <wne:recipientData>
+    <wne:active wne:val="1"/>
+    <wne:hash wne:val="-1058199033"/>
+  </wne:recipientData>
+  <wne:recipientData>
+    <wne:active wne:val="1"/>
+    <wne:hash wne:val="-1405766930"/>
+  </wne:recipientData>
+  <wne:recipientData>
+    <wne:active wne:val="1"/>
+    <wne:hash wne:val="-1587354320"/>
+  </wne:recipientData>
+  <wne:recipientData>
+    <wne:active wne:val="1"/>
+    <wne:hash wne:val="866360501"/>
+  </wne:recipientData>
+  <wne:recipientData>
+    <wne:active wne:val="1"/>
+    <wne:hash wne:val="828675128"/>
+  </wne:recipientData>
+  <wne:recipientData>
+    <wne:active wne:val="1"/>
+    <wne:hash wne:val="1389592017"/>
+  </wne:recipientData>
+  <wne:recipientData>
+    <wne:active wne:val="1"/>
+    <wne:hash wne:val="898510552"/>
+  </wne:recipientData>
+  <wne:recipientData>
+    <wne:active wne:val="1"/>
+    <wne:hash wne:val="1116805983"/>
+  </wne:recipientData>
+  <wne:recipientData>
+    <wne:active wne:val="1"/>
+    <wne:hash wne:val="2023196398"/>
+  </wne:recipientData>
+  <wne:recipientData>
+    <wne:active wne:val="1"/>
+    <wne:hash wne:val="-609908147"/>
+  </wne:recipientData>
+  <wne:recipientData>
+    <wne:active wne:val="1"/>
+    <wne:hash wne:val="1596400046"/>
+  </wne:recipientData>
+  <wne:recipientData>
+    <wne:active wne:val="1"/>
+    <wne:hash wne:val="-898770059"/>
+  </wne:recipientData>
+  <wne:recipientData>
+    <wne:active wne:val="1"/>
+    <wne:hash wne:val="-676924700"/>
+  </wne:recipientData>
+  <wne:recipientData>
+    <wne:active wne:val="1"/>
+    <wne:hash wne:val="971809288"/>
+  </wne:recipientData>
+  <wne:recipientData>
+    <wne:active wne:val="1"/>
+    <wne:hash wne:val="1215175015"/>
+  </wne:recipientData>
+  <wne:recipientData>
+    <wne:active wne:val="1"/>
+    <wne:hash wne:val="-771498021"/>
+  </wne:recipientData>
+  <wne:recipientData>
+    <wne:active wne:val="1"/>
+    <wne:hash wne:val="-1049280540"/>
+  </wne:recipientData>
+  <wne:recipientData>
+    <wne:active wne:val="1"/>
+    <wne:hash wne:val="929227122"/>
+  </wne:recipientData>
+  <wne:recipientData>
+    <wne:active wne:val="1"/>
+    <wne:hash wne:val="2056171376"/>
+  </wne:recipientData>
+  <wne:recipientData>
+    <wne:active wne:val="1"/>
+    <wne:hash wne:val="1553222943"/>
+  </wne:recipientData>
+  <wne:recipientData>
+    <wne:active wne:val="1"/>
+    <wne:hash wne:val="-254407254"/>
+  </wne:recipientData>
+  <wne:recipientData>
+    <wne:active wne:val="1"/>
+    <wne:hash wne:val="-373092002"/>
+  </wne:recipientData>
+  <wne:recipientData>
+    <wne:active wne:val="1"/>
+    <wne:hash wne:val="195206685"/>
+  </wne:recipientData>
+  <wne:recipientData>
+    <wne:active wne:val="1"/>
+    <wne:hash wne:val="-1598341827"/>
+  </wne:recipientData>
+  <wne:recipientData>
+    <wne:active wne:val="1"/>
+    <wne:hash wne:val="1251663737"/>
+  </wne:recipientData>
+  <wne:recipientData>
+    <wne:active wne:val="1"/>
+    <wne:hash wne:val="-962963905"/>
+  </wne:recipientData>
+  <wne:recipientData>
+    <wne:active wne:val="1"/>
+    <wne:hash wne:val="-1628462495"/>
+  </wne:recipientData>
+  <wne:recipientData>
+    <wne:active wne:val="1"/>
+    <wne:hash wne:val="-2025896090"/>
+  </wne:recipientData>
+  <wne:recipientData>
+    <wne:active wne:val="1"/>
+    <wne:hash wne:val="1442787766"/>
+  </wne:recipientData>
+  <wne:recipientData>
+    <wne:active wne:val="1"/>
+    <wne:hash wne:val="-846805966"/>
+  </wne:recipientData>
+  <wne:recipientData>
+    <wne:active wne:val="1"/>
+    <wne:hash wne:val="2037458003"/>
+  </wne:recipientData>
+  <wne:recipientData>
+    <wne:active wne:val="1"/>
+    <wne:hash wne:val="-255534710"/>
+  </wne:recipientData>
+  <wne:recipientData>
+    <wne:active wne:val="1"/>
+    <wne:hash wne:val="1664833893"/>
+  </wne:recipientData>
+  <wne:recipientData>
+    <wne:active wne:val="1"/>
+    <wne:hash wne:val="1205330018"/>
+  </wne:recipientData>
+  <wne:recipientData>
+    <wne:active wne:val="1"/>
+    <wne:hash wne:val="-720832880"/>
+  </wne:recipientData>
+  <wne:recipientData>
+    <wne:active wne:val="1"/>
+    <wne:hash wne:val="847349802"/>
+  </wne:recipientData>
+  <wne:recipientData>
+    <wne:active wne:val="1"/>
+    <wne:hash wne:val="573157308"/>
+  </wne:recipientData>
+  <wne:recipientData>
+    <wne:active wne:val="1"/>
+    <wne:hash wne:val="863585485"/>
+  </wne:recipientData>
+  <wne:recipientData>
+    <wne:active wne:val="1"/>
+    <wne:hash wne:val="258789074"/>
+  </wne:recipientData>
+  <wne:recipientData>
+    <wne:active wne:val="1"/>
+    <wne:hash wne:val="-236964382"/>
+  </wne:recipientData>
+  <wne:recipientData>
+    <wne:active wne:val="1"/>
+    <wne:hash wne:val="-442269812"/>
+  </wne:recipientData>
+  <wne:recipientData>
+    <wne:active wne:val="1"/>
+    <wne:hash wne:val="-1457600077"/>
+  </wne:recipientData>
+  <wne:recipientData>
+    <wne:active wne:val="1"/>
+    <wne:hash wne:val="1698278197"/>
+  </wne:recipientData>
+  <wne:recipientData>
+    <wne:active wne:val="1"/>
+    <wne:hash wne:val="-401817358"/>
+  </wne:recipientData>
+  <wne:recipientData>
+    <wne:active wne:val="1"/>
+    <wne:hash wne:val="1560177013"/>
+  </wne:recipientData>
+  <wne:recipientData>
+    <wne:active wne:val="1"/>
+    <wne:hash wne:val="1702580197"/>
+  </wne:recipientData>
+  <wne:recipientData>
+    <wne:active wne:val="1"/>
+    <wne:hash wne:val="1858787639"/>
+  </wne:recipientData>
+  <wne:recipientData>
+    <wne:active wne:val="1"/>
+    <wne:hash wne:val="1647883608"/>
+  </wne:recipientData>
+  <wne:recipientData>
+    <wne:active wne:val="1"/>
+    <wne:hash wne:val="-1806089768"/>
+  </wne:recipientData>
+  <wne:recipientData>
+    <wne:active wne:val="1"/>
+    <wne:hash wne:val="1725011"/>
+  </wne:recipientData>
+  <wne:recipientData>
+    <wne:active wne:val="1"/>
+    <wne:hash wne:val="-1731788268"/>
+  </wne:recipientData>
+  <wne:recipientData>
+    <wne:active wne:val="1"/>
+    <wne:hash wne:val="84411643"/>
+  </wne:recipientData>
+  <wne:recipientData>
+    <wne:active wne:val="1"/>
+    <wne:hash wne:val="-696246819"/>
+  </wne:recipientData>
+  <wne:recipientData>
+    <wne:active wne:val="1"/>
+    <wne:hash wne:val="-1215699905"/>
+  </wne:recipientData>
+  <wne:recipientData>
+    <wne:active wne:val="1"/>
+    <wne:hash wne:val="-1273690541"/>
+  </wne:recipientData>
+  <wne:recipientData>
+    <wne:active wne:val="1"/>
+    <wne:hash wne:val="-1347988881"/>
+  </wne:recipientData>
+  <wne:recipientData>
+    <wne:active wne:val="1"/>
+    <wne:hash wne:val="-1061167964"/>
+  </wne:recipientData>
+  <wne:recipientData>
+    <wne:active wne:val="1"/>
+    <wne:hash wne:val="-2065015343"/>
+  </wne:recipientData>
+  <wne:recipientData>
+    <wne:active wne:val="1"/>
+    <wne:hash wne:val="460695719"/>
+  </wne:recipientData>
+  <wne:recipientData>
+    <wne:active wne:val="1"/>
+    <wne:hash wne:val="-900760135"/>
+  </wne:recipientData>
+  <wne:recipientData>
+    <wne:active wne:val="1"/>
+    <wne:hash wne:val="2042631485"/>
+  </wne:recipientData>
+  <wne:recipientData>
+    <wne:active wne:val="1"/>
+    <wne:hash wne:val="887258808"/>
+  </wne:recipientData>
+  <wne:recipientData>
+    <wne:active wne:val="1"/>
+    <wne:hash wne:val="616671571"/>
+  </wne:recipientData>
+  <wne:recipientData>
+    <wne:active wne:val="1"/>
+    <wne:hash wne:val="1697851744"/>
+  </wne:recipientData>
+  <wne:recipientData>
+    <wne:active wne:val="1"/>
+    <wne:hash wne:val="718883485"/>
+  </wne:recipientData>
+  <wne:recipientData>
+    <wne:active wne:val="1"/>
+    <wne:hash wne:val="-407700848"/>
+  </wne:recipientData>
+  <wne:recipientData>
+    <wne:active wne:val="1"/>
+    <wne:hash wne:val="-746038928"/>
+  </wne:recipientData>
+  <wne:recipientData>
+    <wne:active wne:val="1"/>
+    <wne:hash wne:val="-1813582697"/>
+  </wne:recipientData>
+  <wne:recipientData>
+    <wne:active wne:val="1"/>
+    <wne:hash wne:val="1489606711"/>
+  </wne:recipientData>
+  <wne:recipientData>
+    <wne:active wne:val="1"/>
+    <wne:hash wne:val="-1589414559"/>
+  </wne:recipientData>
+  <wne:recipientData>
+    <wne:active wne:val="1"/>
+    <wne:hash wne:val="-1294480187"/>
+  </wne:recipientData>
+  <wne:recipientData>
+    <wne:active wne:val="1"/>
+    <wne:hash wne:val="-16823140"/>
+  </wne:recipientData>
+  <wne:recipientData>
+    <wne:active wne:val="1"/>
+    <wne:hash wne:val="1800575101"/>
+  </wne:recipientData>
+  <wne:recipientData>
+    <wne:active wne:val="1"/>
+    <wne:hash wne:val="760269929"/>
+  </wne:recipientData>
+  <wne:recipientData>
+    <wne:active wne:val="1"/>
+    <wne:hash wne:val="740913606"/>
+  </wne:recipientData>
+  <wne:recipientData>
+    <wne:active wne:val="1"/>
+    <wne:hash wne:val="1325254586"/>
+  </wne:recipientData>
+  <wne:recipientData>
+    <wne:active wne:val="1"/>
+    <wne:hash wne:val="-1950450792"/>
+  </wne:recipientData>
+  <wne:recipientData>
+    <wne:active wne:val="1"/>
+    <wne:hash wne:val="-837141668"/>
+  </wne:recipientData>
+  <wne:recipientData>
+    <wne:active wne:val="1"/>
+    <wne:hash wne:val="-679750845"/>
+  </wne:recipientData>
+  <wne:recipientData>
+    <wne:active wne:val="1"/>
+    <wne:hash wne:val="1375542580"/>
+  </wne:recipientData>
+  <wne:recipientData>
+    <wne:active wne:val="1"/>
+    <wne:hash wne:val="-414066266"/>
+  </wne:recipientData>
+  <wne:recipientData>
+    <wne:active wne:val="1"/>
+    <wne:hash wne:val="333036159"/>
+  </wne:recipientData>
+  <wne:recipientData>
+    <wne:active wne:val="1"/>
+    <wne:hash wne:val="-2072855852"/>
+  </wne:recipientData>
+  <wne:recipientData>
+    <wne:active wne:val="1"/>
+    <wne:hash wne:val="-332242012"/>
+  </wne:recipientData>
+  <wne:recipientData>
+    <wne:active wne:val="1"/>
+    <wne:hash wne:val="-1202282740"/>
+  </wne:recipientData>
+  <wne:recipientData>
+    <wne:active wne:val="1"/>
+    <wne:hash wne:val="1197241716"/>
+  </wne:recipientData>
+  <wne:recipientData>
+    <wne:active wne:val="1"/>
+    <wne:hash wne:val="-193921584"/>
+  </wne:recipientData>
+  <wne:recipientData>
+    <wne:active wne:val="1"/>
+    <wne:hash wne:val="1101980073"/>
+  </wne:recipientData>
+  <wne:recipientData>
+    <wne:active wne:val="1"/>
+    <wne:hash wne:val="-1802608402"/>
+  </wne:recipientData>
+  <wne:recipientData>
+    <wne:active wne:val="1"/>
+    <wne:hash wne:val="-1723243228"/>
+  </wne:recipientData>
+  <wne:recipientData>
+    <wne:active wne:val="1"/>
+    <wne:hash wne:val="354595186"/>
+  </wne:recipientData>
+  <wne:recipientData>
+    <wne:active wne:val="1"/>
+    <wne:hash wne:val="-1817891352"/>
+  </wne:recipientData>
+  <wne:recipientData>
+    <wne:active wne:val="1"/>
+    <wne:hash wne:val="-786700213"/>
+  </wne:recipientData>
+  <wne:recipientData>
+    <wne:active wne:val="1"/>
+    <wne:hash wne:val="159715212"/>
+  </wne:recipientData>
+  <wne:recipientData>
+    <wne:active wne:val="1"/>
+    <wne:hash wne:val="72328942"/>
+  </wne:recipientData>
+  <wne:recipientData>
+    <wne:active wne:val="1"/>
+    <wne:hash wne:val="-1769705265"/>
+  </wne:recipientData>
+  <wne:recipientData>
+    <wne:active wne:val="1"/>
+    <wne:hash wne:val="-1316677194"/>
+  </wne:recipientData>
+  <wne:recipientData>
+    <wne:active wne:val="1"/>
+    <wne:hash wne:val="-433114431"/>
+  </wne:recipientData>
+  <wne:recipientData>
+    <wne:active wne:val="1"/>
+    <wne:hash wne:val="967647270"/>
+  </wne:recipientData>
+  <wne:recipientData>
+    <wne:active wne:val="1"/>
+    <wne:hash wne:val="-10945890"/>
+  </wne:recipientData>
+  <wne:recipientData>
+    <wne:active wne:val="1"/>
+    <wne:hash wne:val="-749499915"/>
+  </wne:recipientData>
+  <wne:recipientData>
+    <wne:active wne:val="1"/>
+    <wne:hash wne:val="-1477917226"/>
+  </wne:recipientData>
+  <wne:recipientData>
+    <wne:active wne:val="1"/>
+    <wne:hash wne:val="1478863208"/>
+  </wne:recipientData>
+  <wne:recipientData>
+    <wne:active wne:val="1"/>
+    <wne:hash wne:val="925664180"/>
+  </wne:recipientData>
+  <wne:recipientData>
+    <wne:active wne:val="1"/>
+    <wne:hash wne:val="-77283623"/>
+  </wne:recipientData>
+  <wne:recipientData>
+    <wne:active wne:val="1"/>
+    <wne:hash wne:val="-1038988719"/>
+  </wne:recipientData>
+  <wne:recipientData>
+    <wne:active wne:val="1"/>
+    <wne:hash wne:val="1195713764"/>
+  </wne:recipientData>
+  <wne:recipientData>
+    <wne:active wne:val="1"/>
+    <wne:hash wne:val="193974010"/>
+  </wne:recipientData>
+  <wne:recipientData>
+    <wne:active wne:val="1"/>
+    <wne:hash wne:val="-1188841418"/>
+  </wne:recipientData>
+  <wne:recipientData>
+    <wne:active wne:val="1"/>
+    <wne:hash wne:val="-1537357509"/>
+  </wne:recipientData>
+  <wne:recipientData>
+    <wne:active wne:val="1"/>
+    <wne:hash wne:val="1181347856"/>
+  </wne:recipientData>
+  <wne:recipientData>
+    <wne:active wne:val="1"/>
+    <wne:hash wne:val="1094468225"/>
+  </wne:recipientData>
+  <wne:recipientData>
+    <wne:active wne:val="1"/>
+    <wne:hash wne:val="-390321162"/>
+  </wne:recipientData>
+  <wne:recipientData>
+    <wne:active wne:val="1"/>
+    <wne:hash wne:val="-534958307"/>
+  </wne:recipientData>
+  <wne:recipientData>
+    <wne:active wne:val="1"/>
+    <wne:hash wne:val="857215648"/>
+  </wne:recipientData>
+  <wne:recipientData>
+    <wne:active wne:val="1"/>
+    <wne:hash wne:val="1128141706"/>
+  </wne:recipientData>
+  <wne:recipientData>
+    <wne:active wne:val="1"/>
+    <wne:hash wne:val="-523608367"/>
+  </wne:recipientData>
+  <wne:recipientData>
+    <wne:active wne:val="1"/>
+    <wne:hash wne:val="-1147596228"/>
+  </wne:recipientData>
+  <wne:recipientData>
+    <wne:active wne:val="1"/>
+    <wne:hash wne:val="-223783430"/>
+  </wne:recipientData>
+  <wne:recipientData>
+    <wne:active wne:val="1"/>
+    <wne:hash wne:val="-1353433881"/>
+  </wne:recipientData>
+  <wne:recipientData>
+    <wne:active wne:val="1"/>
+    <wne:hash wne:val="-683988194"/>
+  </wne:recipientData>
+  <wne:recipientData>
+    <wne:active wne:val="1"/>
+    <wne:hash wne:val="2033557465"/>
+  </wne:recipientData>
+  <wne:recipientData>
+    <wne:active wne:val="1"/>
+    <wne:hash wne:val="-718545237"/>
+  </wne:recipientData>
+  <wne:recipientData>
+    <wne:active wne:val="1"/>
+    <wne:hash wne:val="-1610896859"/>
+  </wne:recipientData>
+  <wne:recipientData>
+    <wne:active wne:val="1"/>
+    <wne:hash wne:val="1080870411"/>
+  </wne:recipientData>
+  <wne:recipientData>
+    <wne:active wne:val="1"/>
+    <wne:hash wne:val="781925962"/>
+  </wne:recipientData>
+  <wne:recipientData>
+    <wne:active wne:val="1"/>
+    <wne:hash wne:val="-201669269"/>
+  </wne:recipientData>
+  <wne:recipientData>
+    <wne:active wne:val="1"/>
+    <wne:hash wne:val="1308279973"/>
+  </wne:recipientData>
+  <wne:recipientData>
+    <wne:active wne:val="1"/>
+    <wne:hash wne:val="601119850"/>
+  </wne:recipientData>
+  <wne:recipientData>
+    <wne:active wne:val="1"/>
+    <wne:hash wne:val="1364287791"/>
+  </wne:recipientData>
+  <wne:recipientData>
+    <wne:active wne:val="1"/>
+    <wne:hash wne:val="-1218938078"/>
+  </wne:recipientData>
+  <wne:recipientData>
+    <wne:active wne:val="1"/>
+    <wne:hash wne:val="1925360264"/>
+  </wne:recipientData>
+  <wne:recipientData>
+    <wne:active wne:val="1"/>
+    <wne:hash wne:val="-1114677305"/>
+  </wne:recipientData>
+  <wne:recipientData>
+    <wne:active wne:val="1"/>
+    <wne:hash wne:val="1034523730"/>
+  </wne:recipientData>
+  <wne:recipientData>
+    <wne:active wne:val="1"/>
+    <wne:hash wne:val="-985749999"/>
+  </wne:recipientData>
+  <wne:recipientData>
+    <wne:active wne:val="1"/>
+    <wne:hash wne:val="-108978517"/>
+  </wne:recipientData>
+  <wne:recipientData>
+    <wne:active wne:val="1"/>
+    <wne:hash wne:val="-1004959001"/>
+  </wne:recipientData>
+  <wne:recipientData>
+    <wne:active wne:val="1"/>
+    <wne:hash wne:val="-448951642"/>
+  </wne:recipientData>
+  <wne:recipientData>
+    <wne:active wne:val="1"/>
+    <wne:hash wne:val="-1645283637"/>
+  </wne:recipientData>
+  <wne:recipientData>
+    <wne:active wne:val="1"/>
+    <wne:hash wne:val="-549972465"/>
+  </wne:recipientData>
+  <wne:recipientData>
+    <wne:active wne:val="1"/>
+    <wne:hash wne:val="-1167865936"/>
+  </wne:recipientData>
+  <wne:recipientData>
+    <wne:active wne:val="1"/>
+    <wne:hash wne:val="-304036767"/>
+  </wne:recipientData>
+  <wne:recipientData>
+    <wne:active wne:val="1"/>
+    <wne:hash wne:val="450925473"/>
+  </wne:recipientData>
+  <wne:recipientData>
+    <wne:active wne:val="1"/>
+    <wne:hash wne:val="-10758921"/>
+  </wne:recipientData>
+  <wne:recipientData>
+    <wne:active wne:val="1"/>
+    <wne:hash wne:val="452736370"/>
+  </wne:recipientData>
+  <wne:recipientData>
+    <wne:active wne:val="1"/>
+    <wne:hash wne:val="70827248"/>
+  </wne:recipientData>
+  <wne:recipientData>
+    <wne:active wne:val="1"/>
+    <wne:hash wne:val="2028983231"/>
+  </wne:recipientData>
+  <wne:recipientData>
+    <wne:active wne:val="1"/>
+    <wne:hash wne:val="-759263690"/>
+  </wne:recipientData>
+  <wne:recipientData>
+    <wne:active wne:val="1"/>
+    <wne:hash wne:val="-1706809363"/>
+  </wne:recipientData>
+  <wne:recipientData>
+    <wne:active wne:val="1"/>
+    <wne:hash wne:val="-181282801"/>
+  </wne:recipientData>
+  <wne:recipientData>
+    <wne:active wne:val="1"/>
+    <wne:hash wne:val="-89152952"/>
+  </wne:recipientData>
+  <wne:recipientData>
+    <wne:active wne:val="1"/>
+    <wne:hash wne:val="593200238"/>
+  </wne:recipientData>
+  <wne:recipientData>
+    <wne:active wne:val="1"/>
+    <wne:hash wne:val="2144254654"/>
+  </wne:recipientData>
+  <wne:recipientData>
+    <wne:active wne:val="1"/>
+    <wne:hash wne:val="-1438858765"/>
+  </wne:recipientData>
+  <wne:recipientData>
+    <wne:active wne:val="1"/>
+    <wne:hash wne:val="502517515"/>
+  </wne:recipientData>
+  <wne:recipientData>
+    <wne:active wne:val="1"/>
+    <wne:hash wne:val="1135368700"/>
+  </wne:recipientData>
+  <wne:recipientData>
+    <wne:active wne:val="1"/>
+    <wne:hash wne:val="-782338892"/>
+  </wne:recipientData>
+  <wne:recipientData>
+    <wne:active wne:val="1"/>
+    <wne:hash wne:val="-2112742921"/>
+  </wne:recipientData>
+  <wne:recipientData>
+    <wne:active wne:val="1"/>
+    <wne:hash wne:val="-1888355423"/>
+  </wne:recipientData>
+  <wne:recipientData>
+    <wne:active wne:val="1"/>
+    <wne:hash wne:val="-57383179"/>
+  </wne:recipientData>
+  <wne:recipientData>
+    <wne:active wne:val="1"/>
+    <wne:hash wne:val="-1096935028"/>
+  </wne:recipientData>
+  <wne:recipientData>
+    <wne:active wne:val="1"/>
+    <wne:hash wne:val="1342109027"/>
+  </wne:recipientData>
+  <wne:recipientData>
+    <wne:active wne:val="1"/>
+    <wne:hash wne:val="1621424759"/>
+  </wne:recipientData>
+  <wne:recipientData>
+    <wne:active wne:val="1"/>
+    <wne:hash wne:val="2073995926"/>
+  </wne:recipientData>
+  <wne:recipientData>
+    <wne:active wne:val="1"/>
+    <wne:hash wne:val="934276951"/>
+  </wne:recipientData>
+  <wne:recipientData>
+    <wne:active wne:val="1"/>
+    <wne:hash wne:val="-1330940634"/>
+  </wne:recipientData>
+  <wne:recipientData>
+    <wne:active wne:val="1"/>
+    <wne:hash wne:val="751794436"/>
+  </wne:recipientData>
+  <wne:recipientData>
+    <wne:active wne:val="1"/>
+    <wne:hash wne:val="107640239"/>
+  </wne:recipientData>
+  <wne:recipientData>
+    <wne:active wne:val="1"/>
+    <wne:hash wne:val="-762181870"/>
+  </wne:recipientData>
+  <wne:recipientData>
+    <wne:active wne:val="1"/>
+    <wne:hash wne:val="216373038"/>
+  </wne:recipientData>
+  <wne:recipientData>
+    <wne:active wne:val="1"/>
+    <wne:hash wne:val="1261317184"/>
+  </wne:recipientData>
+  <wne:recipientData>
+    <wne:active wne:val="1"/>
+    <wne:hash wne:val="-75750168"/>
+  </wne:recipientData>
+  <wne:recipientData>
+    <wne:active wne:val="1"/>
+    <wne:hash wne:val="25007164"/>
+  </wne:recipientData>
+  <wne:recipientData>
+    <wne:active wne:val="1"/>
+    <wne:hash wne:val="1491732198"/>
+  </wne:recipientData>
+  <wne:recipientData>
+    <wne:active wne:val="1"/>
+    <wne:hash wne:val="-1639803744"/>
+  </wne:recipientData>
+  <wne:recipientData>
+    <wne:active wne:val="1"/>
+    <wne:hash wne:val="338211083"/>
+  </wne:recipientData>
+  <wne:recipientData>
+    <wne:active wne:val="1"/>
+    <wne:hash wne:val="2067982095"/>
+  </wne:recipientData>
+  <wne:recipientData>
+    <wne:active wne:val="1"/>
+    <wne:hash wne:val="830402100"/>
+  </wne:recipientData>
+  <wne:recipientData>
+    <wne:active wne:val="1"/>
+    <wne:hash wne:val="1593207487"/>
+  </wne:recipientData>
+  <wne:recipientData>
+    <wne:active wne:val="1"/>
+    <wne:hash wne:val="1871973532"/>
+  </wne:recipientData>
+  <wne:recipientData>
+    <wne:active wne:val="1"/>
+    <wne:hash wne:val="-1983972065"/>
+  </wne:recipientData>
+  <wne:recipientData>
+    <wne:active wne:val="1"/>
+    <wne:hash wne:val="-1778527549"/>
+  </wne:recipientData>
+  <wne:recipientData>
+    <wne:active wne:val="1"/>
+    <wne:hash wne:val="1332650437"/>
+  </wne:recipientData>
+  <wne:recipientData>
+    <wne:active wne:val="1"/>
+    <wne:hash wne:val="-1996563401"/>
+  </wne:recipientData>
+  <wne:recipientData>
+    <wne:active wne:val="1"/>
+    <wne:hash wne:val="-516964567"/>
+  </wne:recipientData>
+  <wne:recipientData>
+    <wne:active wne:val="1"/>
+    <wne:hash wne:val="977681060"/>
+  </wne:recipientData>
+  <wne:recipientData>
+    <wne:active wne:val="1"/>
+    <wne:hash wne:val="-995734359"/>
+  </wne:recipientData>
+  <wne:recipientData>
+    <wne:active wne:val="1"/>
+    <wne:hash wne:val="572642681"/>
+  </wne:recipientData>
+  <wne:recipientData>
+    <wne:active wne:val="1"/>
+    <wne:hash wne:val="66117011"/>
+  </wne:recipientData>
+  <wne:recipientData>
+    <wne:active wne:val="1"/>
+    <wne:hash wne:val="389376610"/>
+  </wne:recipientData>
+  <wne:recipientData>
+    <wne:active wne:val="1"/>
+    <wne:hash wne:val="292143501"/>
+  </wne:recipientData>
+  <wne:recipientData>
+    <wne:active wne:val="1"/>
+    <wne:hash wne:val="182068511"/>
+  </wne:recipientData>
+  <wne:recipientData>
+    <wne:active wne:val="1"/>
+    <wne:hash wne:val="175346545"/>
+  </wne:recipientData>
+  <wne:recipientData>
+    <wne:active wne:val="1"/>
+    <wne:hash wne:val="-1309943248"/>
+  </wne:recipientData>
+  <wne:recipientData>
+    <wne:active wne:val="1"/>
+    <wne:hash wne:val="-1758279663"/>
+  </wne:recipientData>
+  <wne:recipientData>
+    <wne:active wne:val="1"/>
+    <wne:hash wne:val="129298445"/>
+  </wne:recipientData>
+  <wne:recipientData>
+    <wne:active wne:val="1"/>
+    <wne:hash wne:val="-176082857"/>
+  </wne:recipientData>
+  <wne:recipientData>
+    <wne:active wne:val="1"/>
+    <wne:hash wne:val="42634172"/>
+  </wne:recipientData>
+  <wne:recipientData>
+    <wne:active wne:val="1"/>
+    <wne:hash wne:val="-8864284"/>
+  </wne:recipientData>
+  <wne:recipientData>
+    <wne:active wne:val="1"/>
+    <wne:hash wne:val="-1958169940"/>
+  </wne:recipientData>
+  <wne:recipientData>
+    <wne:active wne:val="1"/>
+    <wne:hash wne:val="-1352230306"/>
+  </wne:recipientData>
+  <wne:recipientData>
+    <wne:active wne:val="1"/>
+    <wne:hash wne:val="-256183673"/>
+  </wne:recipientData>
+  <wne:recipientData>
+    <wne:active wne:val="1"/>
+    <wne:hash wne:val="-1963982043"/>
+  </wne:recipientData>
+  <wne:recipientData>
+    <wne:active wne:val="1"/>
+    <wne:hash wne:val="158734437"/>
+  </wne:recipientData>
+  <wne:recipientData>
+    <wne:active wne:val="1"/>
+    <wne:hash wne:val="1544495307"/>
+  </wne:recipientData>
+  <wne:recipientData>
+    <wne:active wne:val="1"/>
+    <wne:hash wne:val="-878580383"/>
+  </wne:recipientData>
+  <wne:recipientData>
+    <wne:active wne:val="1"/>
+    <wne:hash wne:val="-1015955973"/>
+  </wne:recipientData>
+  <wne:recipientData>
+    <wne:active wne:val="1"/>
+    <wne:hash wne:val="-1482164972"/>
+  </wne:recipientData>
+  <wne:recipientData>
+    <wne:active wne:val="1"/>
+    <wne:hash wne:val="-287377145"/>
+  </wne:recipientData>
+  <wne:recipientData>
+    <wne:active wne:val="1"/>
+    <wne:hash wne:val="696315872"/>
+  </wne:recipientData>
+  <wne:recipientData>
+    <wne:active wne:val="1"/>
+    <wne:hash wne:val="-887823900"/>
+  </wne:recipientData>
+  <wne:recipientData>
+    <wne:active wne:val="1"/>
+    <wne:hash wne:val="1430074222"/>
+  </wne:recipientData>
+  <wne:recipientData>
+    <wne:active wne:val="1"/>
+    <wne:hash wne:val="-833267320"/>
+  </wne:recipientData>
+  <wne:recipientData>
+    <wne:active wne:val="1"/>
+    <wne:hash wne:val="-1365711745"/>
+  </wne:recipientData>
+  <wne:recipientData>
+    <wne:active wne:val="1"/>
+    <wne:hash wne:val="-1618461878"/>
+  </wne:recipientData>
+  <wne:recipientData>
+    <wne:active wne:val="1"/>
+    <wne:hash wne:val="-619256765"/>
+  </wne:recipientData>
+  <wne:recipientData>
+    <wne:active wne:val="1"/>
+    <wne:hash wne:val="-1074117927"/>
+  </wne:recipientData>
+  <wne:recipientData>
+    <wne:active wne:val="1"/>
+    <wne:hash wne:val="-891191017"/>
+  </wne:recipientData>
+  <wne:recipientData>
+    <wne:active wne:val="1"/>
+    <wne:hash wne:val="122071329"/>
+  </wne:recipientData>
+  <wne:recipientData>
+    <wne:active wne:val="1"/>
+    <wne:hash wne:val="-977822389"/>
+  </wne:recipientData>
+  <wne:recipientData>
+    <wne:active wne:val="1"/>
+    <wne:hash wne:val="-1257656900"/>
+  </wne:recipientData>
+  <wne:recipientData>
+    <wne:active wne:val="1"/>
+    <wne:hash wne:val="-1336333266"/>
+  </wne:recipientData>
+  <wne:recipientData>
+    <wne:active wne:val="1"/>
+    <wne:hash wne:val="1983234805"/>
+  </wne:recipientData>
+  <wne:recipientData>
+    <wne:active wne:val="1"/>
+    <wne:hash wne:val="-1746360157"/>
+  </wne:recipientData>
+  <wne:recipientData>
+    <wne:active wne:val="1"/>
+    <wne:hash wne:val="1439161186"/>
+  </wne:recipientData>
+  <wne:recipientData>
+    <wne:active wne:val="1"/>
+    <wne:hash wne:val="1155388901"/>
+  </wne:recipientData>
+  <wne:recipientData>
+    <wne:active wne:val="1"/>
+    <wne:hash wne:val="1603950814"/>
+  </wne:recipientData>
+  <wne:recipientData>
+    <wne:active wne:val="1"/>
+    <wne:hash wne:val="-1379897954"/>
+  </wne:recipientData>
+  <wne:recipientData>
+    <wne:active wne:val="1"/>
+    <wne:hash wne:val="-397212244"/>
+  </wne:recipientData>
+  <wne:recipientData>
+    <wne:active wne:val="1"/>
+    <wne:hash wne:val="-1380576390"/>
+  </wne:recipientData>
+  <wne:recipientData>
+    <wne:active wne:val="1"/>
+    <wne:hash wne:val="1435451492"/>
+  </wne:recipientData>
+  <wne:recipientData>
+    <wne:active wne:val="1"/>
+    <wne:hash wne:val="-250367635"/>
+  </wne:recipientData>
+  <wne:recipientData>
+    <wne:active wne:val="1"/>
+    <wne:hash wne:val="713845143"/>
+  </wne:recipientData>
+  <wne:recipientData>
+    <wne:active wne:val="1"/>
+    <wne:hash wne:val="-922019014"/>
+  </wne:recipientData>
+  <wne:recipientData>
+    <wne:active wne:val="1"/>
+    <wne:hash wne:val="1075713171"/>
+  </wne:recipientData>
+  <wne:recipientData>
+    <wne:active wne:val="1"/>
+    <wne:hash wne:val="66844517"/>
+  </wne:recipientData>
+  <wne:recipientData>
+    <wne:active wne:val="1"/>
+    <wne:hash wne:val="-2113898686"/>
+  </wne:recipientData>
+  <wne:recipientData>
+    <wne:active wne:val="1"/>
+    <wne:hash wne:val="1694794227"/>
+  </wne:recipientData>
+  <wne:recipientData>
+    <wne:active wne:val="1"/>
+    <wne:hash wne:val="706665368"/>
+  </wne:recipientData>
+  <wne:recipientData>
+    <wne:active wne:val="1"/>
+    <wne:hash wne:val="1647454147"/>
+  </wne:recipientData>
+  <wne:recipientData>
+    <wne:active wne:val="1"/>
+    <wne:hash wne:val="1693098702"/>
+  </wne:recipientData>
+  <wne:recipientData>
+    <wne:active wne:val="1"/>
+    <wne:hash wne:val="1165338665"/>
+  </wne:recipientData>
+  <wne:recipientData>
+    <wne:active wne:val="1"/>
+    <wne:hash wne:val="-1801709860"/>
+  </wne:recipientData>
+  <wne:recipientData>
+    <wne:active wne:val="1"/>
+    <wne:hash wne:val="-580902353"/>
+  </wne:recipientData>
+  <wne:recipientData>
+    <wne:active wne:val="1"/>
+    <wne:hash wne:val="2013774748"/>
+  </wne:recipientData>
+  <wne:recipientData>
+    <wne:active wne:val="1"/>
+    <wne:hash wne:val="-1391042149"/>
+  </wne:recipientData>
+  <wne:recipientData>
+    <wne:active wne:val="1"/>
+    <wne:hash wne:val="-709148255"/>
+  </wne:recipientData>
+  <wne:recipientData>
+    <wne:active wne:val="1"/>
+    <wne:hash wne:val="410634747"/>
+  </wne:recipientData>
+  <wne:recipientData>
+    <wne:active wne:val="1"/>
+    <wne:hash wne:val="-498644481"/>
+  </wne:recipientData>
+  <wne:recipientData>
+    <wne:active wne:val="1"/>
+    <wne:hash wne:val="116287405"/>
+  </wne:recipientData>
+  <wne:recipientData>
+    <wne:active wne:val="1"/>
+    <wne:hash wne:val="1576972251"/>
+  </wne:recipientData>
+  <wne:recipientData>
+    <wne:active wne:val="1"/>
+    <wne:hash wne:val="1354109731"/>
+  </wne:recipientData>
+  <wne:recipientData>
+    <wne:active wne:val="1"/>
+    <wne:hash wne:val="229823551"/>
+  </wne:recipientData>
+  <wne:recipientData>
+    <wne:active wne:val="1"/>
+    <wne:hash wne:val="1165189751"/>
+  </wne:recipientData>
+  <wne:recipientData>
+    <wne:active wne:val="1"/>
+    <wne:hash wne:val="-303805816"/>
+  </wne:recipientData>
+  <wne:recipientData>
+    <wne:active wne:val="1"/>
+    <wne:hash wne:val="-1894460728"/>
+  </wne:recipientData>
+  <wne:recipientData>
+    <wne:active wne:val="1"/>
+    <wne:hash wne:val="584587962"/>
+  </wne:recipientData>
+  <wne:recipientData>
+    <wne:active wne:val="1"/>
+    <wne:hash wne:val="-1914994803"/>
+  </wne:recipientData>
+  <wne:recipientData>
+    <wne:active wne:val="1"/>
+    <wne:hash wne:val="48047223"/>
+  </wne:recipientData>
+  <wne:recipientData>
+    <wne:active wne:val="1"/>
+    <wne:hash wne:val="1542118662"/>
+  </wne:recipientData>
+  <wne:recipientData>
+    <wne:active wne:val="1"/>
+    <wne:hash wne:val="-6272234"/>
+  </wne:recipientData>
+  <wne:recipientData>
+    <wne:active wne:val="1"/>
+    <wne:hash wne:val="2067242168"/>
+  </wne:recipientData>
+  <wne:recipientData>
+    <wne:active wne:val="1"/>
+    <wne:hash wne:val="-326134660"/>
+  </wne:recipientData>
+  <wne:recipientData>
+    <wne:active wne:val="1"/>
+    <wne:hash wne:val="566432892"/>
+  </wne:recipientData>
+  <wne:recipientData>
+    <wne:active wne:val="1"/>
+    <wne:hash wne:val="1256758217"/>
+  </wne:recipientData>
+  <wne:recipientData>
+    <wne:active wne:val="1"/>
+    <wne:hash wne:val="243976473"/>
+  </wne:recipientData>
+  <wne:recipientData>
+    <wne:active wne:val="1"/>
+    <wne:hash wne:val="-946811872"/>
+  </wne:recipientData>
+  <wne:recipientData>
+    <wne:active wne:val="1"/>
+    <wne:hash wne:val="-1577346351"/>
+  </wne:recipientData>
+  <wne:recipientData>
+    <wne:active wne:val="1"/>
+    <wne:hash wne:val="-1151364550"/>
+  </wne:recipientData>
+  <wne:recipientData>
+    <wne:active wne:val="1"/>
+    <wne:hash wne:val="2041664453"/>
+  </wne:recipientData>
+  <wne:recipientData>
+    <wne:active wne:val="1"/>
+    <wne:hash wne:val="-2055991613"/>
+  </wne:recipientData>
+  <wne:recipientData>
+    <wne:active wne:val="1"/>
+    <wne:hash wne:val="-1217259647"/>
+  </wne:recipientData>
+  <wne:recipientData>
+    <wne:active wne:val="1"/>
+    <wne:hash wne:val="339985189"/>
+  </wne:recipientData>
+  <wne:recipientData>
+    <wne:active wne:val="1"/>
+    <wne:hash wne:val="354204017"/>
+  </wne:recipientData>
+  <wne:recipientData>
+    <wne:active wne:val="1"/>
+    <wne:hash wne:val="-562040502"/>
+  </wne:recipientData>
+  <wne:recipientData>
+    <wne:active wne:val="1"/>
+    <wne:hash wne:val="1379494225"/>
+  </wne:recipientData>
+  <wne:recipientData>
+    <wne:active wne:val="1"/>
+    <wne:hash wne:val="23707501"/>
+  </wne:recipientData>
+  <wne:recipientData>
+    <wne:active wne:val="1"/>
+    <wne:hash wne:val="-1616101666"/>
+  </wne:recipientData>
+  <wne:recipientData>
+    <wne:active wne:val="1"/>
+    <wne:hash wne:val="-694308231"/>
+  </wne:recipientData>
+  <wne:recipientData>
+    <wne:active wne:val="1"/>
+    <wne:hash wne:val="2101071294"/>
+  </wne:recipientData>
+  <wne:recipientData>
+    <wne:active wne:val="1"/>
+    <wne:hash wne:val="1670686167"/>
+  </wne:recipientData>
+  <wne:recipientData>
+    <wne:active wne:val="1"/>
+    <wne:hash wne:val="-2025283149"/>
+  </wne:recipientData>
+  <wne:recipientData>
+    <wne:active wne:val="1"/>
+    <wne:hash wne:val="892083025"/>
+  </wne:recipientData>
+  <wne:recipientData>
+    <wne:active wne:val="1"/>
+    <wne:hash wne:val="968598208"/>
+  </wne:recipientData>
+  <wne:recipientData>
+    <wne:active wne:val="1"/>
+    <wne:hash wne:val="-1746701294"/>
+  </wne:recipientData>
+  <wne:recipientData>
+    <wne:active wne:val="1"/>
+    <wne:hash wne:val="-1895649872"/>
+  </wne:recipientData>
+  <wne:recipientData>
+    <wne:active wne:val="1"/>
+    <wne:hash wne:val="683179079"/>
+  </wne:recipientData>
+  <wne:recipientData>
+    <wne:active wne:val="1"/>
+    <wne:hash wne:val="-1370180401"/>
+  </wne:recipientData>
+  <wne:recipientData>
+    <wne:active wne:val="1"/>
+    <wne:hash wne:val="26875037"/>
+  </wne:recipientData>
+  <wne:recipientData>
+    <wne:active wne:val="1"/>
+    <wne:hash wne:val="-813706271"/>
+  </wne:recipientData>
+  <wne:recipientData>
+    <wne:active wne:val="1"/>
+    <wne:hash wne:val="-1396553586"/>
+  </wne:recipientData>
+  <wne:recipientData>
+    <wne:active wne:val="1"/>
+    <wne:hash wne:val="-324598129"/>
+  </wne:recipientData>
+  <wne:recipientData>
+    <wne:active wne:val="1"/>
+    <wne:hash wne:val="-370929222"/>
+  </wne:recipientData>
+  <wne:recipientData>
+    <wne:active wne:val="1"/>
+    <wne:hash wne:val="120938377"/>
+  </wne:recipientData>
+  <wne:recipientData>
+    <wne:active wne:val="1"/>
+    <wne:hash wne:val="764038803"/>
+  </wne:recipientData>
+  <wne:recipientData>
+    <wne:active wne:val="1"/>
+    <wne:hash wne:val="926878872"/>
+  </wne:recipientData>
+  <wne:recipientData>
+    <wne:active wne:val="1"/>
+    <wne:hash wne:val="-933196967"/>
+  </wne:recipientData>
+  <wne:recipientData>
+    <wne:active wne:val="1"/>
+    <wne:hash wne:val="1294761203"/>
+  </wne:recipientData>
+  <wne:recipientData>
+    <wne:active wne:val="1"/>
+    <wne:hash wne:val="1878684764"/>
+  </wne:recipientData>
+  <wne:recipientData>
+    <wne:active wne:val="1"/>
+    <wne:hash wne:val="-443336109"/>
+  </wne:recipientData>
+  <wne:recipientData>
+    <wne:active wne:val="1"/>
+    <wne:hash wne:val="-933700290"/>
+  </wne:recipientData>
+  <wne:recipientData>
+    <wne:active wne:val="1"/>
+    <wne:hash wne:val="1824310587"/>
+  </wne:recipientData>
+  <wne:recipientData>
+    <wne:active wne:val="1"/>
+    <wne:hash wne:val="768247313"/>
+  </wne:recipientData>
+  <wne:recipientData>
+    <wne:active wne:val="1"/>
+    <wne:hash wne:val="-568286385"/>
+  </wne:recipientData>
+  <wne:recipientData>
+    <wne:active wne:val="1"/>
+    <wne:hash wne:val="1773169872"/>
+  </wne:recipientData>
+  <wne:recipientData>
+    <wne:active wne:val="1"/>
+    <wne:hash wne:val="-761357526"/>
+  </wne:recipientData>
+  <wne:recipientData>
+    <wne:active wne:val="1"/>
+    <wne:hash wne:val="1254880299"/>
+  </wne:recipientData>
+  <wne:recipientData>
+    <wne:active wne:val="1"/>
+    <wne:hash wne:val="1455068962"/>
+  </wne:recipientData>
+  <wne:recipientData>
+    <wne:active wne:val="1"/>
+    <wne:hash wne:val="-1415892352"/>
+  </wne:recipientData>
+  <wne:recipientData>
+    <wne:active wne:val="1"/>
+    <wne:hash wne:val="-2142572855"/>
+  </wne:recipientData>
+  <wne:recipientData>
+    <wne:active wne:val="1"/>
+    <wne:hash wne:val="1218508108"/>
+  </wne:recipientData>
+  <wne:recipientData>
+    <wne:active wne:val="1"/>
+    <wne:hash wne:val="769685181"/>
+  </wne:recipientData>
+  <wne:recipientData>
+    <wne:active wne:val="1"/>
+    <wne:hash wne:val="-610292885"/>
+  </wne:recipientData>
+  <wne:recipientData>
+    <wne:active wne:val="1"/>
+    <wne:hash wne:val="-1856749330"/>
+  </wne:recipientData>
+  <wne:recipientData>
+    <wne:active wne:val="1"/>
+    <wne:hash wne:val="823783258"/>
+  </wne:recipientData>
+  <wne:recipientData>
+    <wne:active wne:val="1"/>
+    <wne:hash wne:val="-1876037105"/>
+  </wne:recipientData>
+  <wne:recipientData>
+    <wne:active wne:val="1"/>
+    <wne:hash wne:val="507475559"/>
+  </wne:recipientData>
+  <wne:recipientData>
+    <wne:active wne:val="1"/>
+    <wne:hash wne:val="1061066815"/>
+  </wne:recipientData>
+  <wne:recipientData>
+    <wne:active wne:val="1"/>
+    <wne:hash wne:val="2127409396"/>
+  </wne:recipientData>
+  <wne:recipientData>
+    <wne:active wne:val="1"/>
+    <wne:hash wne:val="1478049601"/>
+  </wne:recipientData>
+  <wne:recipientData>
+    <wne:active wne:val="1"/>
+    <wne:hash wne:val="856391295"/>
+  </wne:recipientData>
+  <wne:recipientData>
+    <wne:active wne:val="1"/>
+    <wne:hash wne:val="-816667898"/>
+  </wne:recipientData>
+  <wne:recipientData>
+    <wne:active wne:val="1"/>
+    <wne:hash wne:val="1924128347"/>
+  </wne:recipientData>
+  <wne:recipientData>
+    <wne:active wne:val="1"/>
+    <wne:hash wne:val="586869715"/>
+  </wne:recipientData>
+  <wne:recipientData>
+    <wne:active wne:val="1"/>
+    <wne:hash wne:val="279095345"/>
+  </wne:recipientData>
+  <wne:recipientData>
+    <wne:active wne:val="1"/>
+    <wne:hash wne:val="2019801316"/>
+  </wne:recipientData>
+  <wne:recipientData>
+    <wne:active wne:val="1"/>
+    <wne:hash wne:val="-738506557"/>
+  </wne:recipientData>
+  <wne:recipientData>
+    <wne:active wne:val="1"/>
+    <wne:hash wne:val="-2004038617"/>
+  </wne:recipientData>
+  <wne:recipientData>
+    <wne:active wne:val="1"/>
+    <wne:hash wne:val="-1183219839"/>
+  </wne:recipientData>
+  <wne:recipientData>
+    <wne:active wne:val="1"/>
+    <wne:hash wne:val="-1770680542"/>
+  </wne:recipientData>
+  <wne:recipientData>
+    <wne:active wne:val="1"/>
+    <wne:hash wne:val="1779962695"/>
+  </wne:recipientData>
+  <wne:recipientData>
+    <wne:active wne:val="1"/>
+    <wne:hash wne:val="1806742307"/>
+  </wne:recipientData>
+  <wne:recipientData>
+    <wne:active wne:val="1"/>
+    <wne:hash wne:val="-1226560801"/>
+  </wne:recipientData>
+  <wne:recipientData>
+    <wne:active wne:val="1"/>
+    <wne:hash wne:val="689310684"/>
+  </wne:recipientData>
+  <wne:recipientData>
+    <wne:active wne:val="1"/>
+    <wne:hash wne:val="-479214911"/>
+  </wne:recipientData>
+  <wne:recipientData>
+    <wne:active wne:val="1"/>
+    <wne:hash wne:val="-135520552"/>
+  </wne:recipientData>
+  <wne:recipientData>
+    <wne:active wne:val="1"/>
+    <wne:hash wne:val="1085163213"/>
+  </wne:recipientData>
+  <wne:recipientData>
+    <wne:active wne:val="1"/>
+    <wne:hash wne:val="-1161978018"/>
+  </wne:recipientData>
+  <wne:recipientData>
+    <wne:active wne:val="1"/>
+    <wne:hash wne:val="1998339590"/>
+  </wne:recipientData>
+  <wne:recipientData>
+    <wne:active wne:val="1"/>
+    <wne:hash wne:val="826278864"/>
+  </wne:recipientData>
+  <wne:recipientData>
+    <wne:active wne:val="1"/>
+    <wne:hash wne:val="711812848"/>
+  </wne:recipientData>
+  <wne:recipientData>
+    <wne:active wne:val="1"/>
+    <wne:hash wne:val="748533527"/>
+  </wne:recipientData>
+  <wne:recipientData>
+    <wne:active wne:val="1"/>
+    <wne:hash wne:val="1306701034"/>
+  </wne:recipientData>
+  <wne:recipientData>
+    <wne:active wne:val="1"/>
+    <wne:hash wne:val="1577842198"/>
+  </wne:recipientData>
+  <wne:recipientData>
+    <wne:active wne:val="1"/>
+    <wne:hash wne:val="1459055968"/>
+  </wne:recipientData>
+  <wne:recipientData>
+    <wne:active wne:val="1"/>
+    <wne:hash wne:val="1915109678"/>
+  </wne:recipientData>
+  <wne:recipientData>
+    <wne:active wne:val="1"/>
+    <wne:hash wne:val="2058408448"/>
+  </wne:recipientData>
+  <wne:recipientData>
+    <wne:active wne:val="1"/>
+    <wne:hash wne:val="-693560207"/>
+  </wne:recipientData>
+  <wne:recipientData>
+    <wne:active wne:val="1"/>
+    <wne:hash wne:val="2142623710"/>
+  </wne:recipientData>
+  <wne:recipientData>
+    <wne:active wne:val="1"/>
+    <wne:hash wne:val="598086436"/>
+  </wne:recipientData>
+  <wne:recipientData>
+    <wne:active wne:val="1"/>
+    <wne:hash wne:val="-437535474"/>
+  </wne:recipientData>
+  <wne:recipientData>
+    <wne:active wne:val="1"/>
+    <wne:hash wne:val="1586022402"/>
+  </wne:recipientData>
+  <wne:recipientData>
+    <wne:active wne:val="1"/>
+    <wne:hash wne:val="-743635381"/>
+  </wne:recipientData>
+  <wne:recipientData>
+    <wne:active wne:val="1"/>
+    <wne:hash wne:val="-1393003483"/>
+  </wne:recipientData>
+  <wne:recipientData>
+    <wne:active wne:val="1"/>
+    <wne:hash wne:val="916336610"/>
+  </wne:recipientData>
+  <wne:recipientData>
+    <wne:active wne:val="1"/>
+    <wne:hash wne:val="658262654"/>
+  </wne:recipientData>
+  <wne:recipientData>
+    <wne:active wne:val="1"/>
+    <wne:hash wne:val="395266303"/>
+  </wne:recipientData>
+  <wne:recipientData>
+    <wne:active wne:val="1"/>
+    <wne:hash wne:val="-1165352159"/>
+  </wne:recipientData>
+  <wne:recipientData>
+    <wne:active wne:val="1"/>
+    <wne:hash wne:val="-1374678443"/>
+  </wne:recipientData>
+  <wne:recipientData>
+    <wne:active wne:val="1"/>
+    <wne:hash wne:val="1588551957"/>
+  </wne:recipientData>
+  <wne:recipientData>
+    <wne:active wne:val="1"/>
+    <wne:hash wne:val="-572048488"/>
+  </wne:recipientData>
+  <wne:recipientData>
+    <wne:active wne:val="1"/>
+    <wne:hash wne:val="-78087754"/>
+  </wne:recipientData>
+  <wne:recipientData>
+    <wne:active wne:val="1"/>
+    <wne:hash wne:val="1435485307"/>
+  </wne:recipientData>
+  <wne:recipientData>
+    <wne:active wne:val="1"/>
+    <wne:hash wne:val="-563419276"/>
+  </wne:recipientData>
+  <wne:recipientData>
+    <wne:active wne:val="1"/>
+    <wne:hash wne:val="-709452909"/>
+  </wne:recipientData>
+  <wne:recipientData>
+    <wne:active wne:val="1"/>
+    <wne:hash wne:val="277944098"/>
+  </wne:recipientData>
+  <wne:recipientData>
+    <wne:active wne:val="1"/>
+    <wne:hash wne:val="777990717"/>
+  </wne:recipientData>
+  <wne:recipientData>
+    <wne:active wne:val="1"/>
+    <wne:hash wne:val="1675679015"/>
+  </wne:recipientData>
+  <wne:recipientData>
+    <wne:active wne:val="1"/>
+    <wne:hash wne:val="1465626343"/>
+  </wne:recipientData>
+  <wne:recipientData>
+    <wne:active wne:val="1"/>
+    <wne:hash wne:val="1765156564"/>
+  </wne:recipientData>
+  <wne:recipientData>
+    <wne:active wne:val="1"/>
+    <wne:hash wne:val="537685904"/>
+  </wne:recipientData>
+  <wne:recipientData>
+    <wne:active wne:val="1"/>
+    <wne:hash wne:val="-922143598"/>
+  </wne:recipientData>
+  <wne:recipientData>
+    <wne:active wne:val="1"/>
+    <wne:hash wne:val="-694321224"/>
+  </wne:recipientData>
+  <wne:recipientData>
+    <wne:active wne:val="1"/>
+    <wne:hash wne:val="2092024822"/>
+  </wne:recipientData>
+  <wne:recipientData>
+    <wne:active wne:val="1"/>
+    <wne:hash wne:val="1499919179"/>
+  </wne:recipientData>
+  <wne:recipientData>
+    <wne:active wne:val="1"/>
+    <wne:hash wne:val="2102091563"/>
+  </wne:recipientData>
+  <wne:recipientData>
+    <wne:active wne:val="1"/>
+    <wne:hash wne:val="663001831"/>
+  </wne:recipientData>
+  <wne:recipientData>
+    <wne:active wne:val="1"/>
+    <wne:hash wne:val="1152238848"/>
+  </wne:recipientData>
+  <wne:recipientData>
+    <wne:active wne:val="1"/>
+    <wne:hash wne:val="-6280318"/>
+  </wne:recipientData>
+  <wne:recipientData>
+    <wne:active wne:val="1"/>
+    <wne:hash wne:val="250794842"/>
+  </wne:recipientData>
+  <wne:recipientData>
+    <wne:active wne:val="1"/>
+    <wne:hash wne:val="908480773"/>
+  </wne:recipientData>
+  <wne:recipientData>
+    <wne:active wne:val="1"/>
+    <wne:hash wne:val="-908480919"/>
+  </wne:recipientData>
+  <wne:recipientData>
+    <wne:active wne:val="1"/>
+    <wne:hash wne:val="1247690361"/>
+  </wne:recipientData>
+  <wne:recipientData>
+    <wne:active wne:val="1"/>
+    <wne:hash wne:val="344847062"/>
+  </wne:recipientData>
+  <wne:recipientData>
+    <wne:active wne:val="1"/>
+    <wne:hash wne:val="-748367330"/>
+  </wne:recipientData>
+  <wne:recipientData>
+    <wne:active wne:val="1"/>
+    <wne:hash wne:val="-1221902791"/>
+  </wne:recipientData>
+  <wne:recipientData>
+    <wne:active wne:val="1"/>
+    <wne:hash wne:val="-1266800837"/>
+  </wne:recipientData>
+  <wne:recipientData>
+    <wne:active wne:val="1"/>
+    <wne:hash wne:val="-1750031704"/>
+  </wne:recipientData>
+  <wne:recipientData>
+    <wne:active wne:val="1"/>
+    <wne:hash wne:val="-1390022808"/>
+  </wne:recipientData>
+  <wne:recipientData>
+    <wne:active wne:val="1"/>
+    <wne:hash wne:val="-250194702"/>
+  </wne:recipientData>
+  <wne:recipientData>
+    <wne:active wne:val="1"/>
+    <wne:hash wne:val="-223808708"/>
+  </wne:recipientData>
+  <wne:recipientData>
+    <wne:active wne:val="1"/>
+    <wne:hash wne:val="1445868564"/>
+  </wne:recipientData>
+  <wne:recipientData>
+    <wne:active wne:val="1"/>
+    <wne:hash wne:val="-990328726"/>
+  </wne:recipientData>
+  <wne:recipientData>
+    <wne:active wne:val="1"/>
+    <wne:hash wne:val="-436368781"/>
+  </wne:recipientData>
+  <wne:recipientData>
+    <wne:active wne:val="1"/>
+    <wne:hash wne:val="-2005357740"/>
+  </wne:recipientData>
+  <wne:recipientData>
+    <wne:active wne:val="1"/>
+    <wne:hash wne:val="860253554"/>
+  </wne:recipientData>
+  <wne:recipientData>
+    <wne:active wne:val="1"/>
+    <wne:hash wne:val="-688763196"/>
+  </wne:recipientData>
+  <wne:recipientData>
+    <wne:active wne:val="1"/>
+    <wne:hash wne:val="985494986"/>
+  </wne:recipientData>
+  <wne:recipientData>
+    <wne:active wne:val="1"/>
+    <wne:hash wne:val="-938933376"/>
+  </wne:recipientData>
+  <wne:recipientData>
+    <wne:active wne:val="1"/>
+    <wne:hash wne:val="1129007356"/>
+  </wne:recipientData>
+  <wne:recipientData>
+    <wne:active wne:val="1"/>
+    <wne:hash wne:val="231318796"/>
+  </wne:recipientData>
+  <wne:recipientData>
+    <wne:active wne:val="1"/>
+    <wne:hash wne:val="-1702933252"/>
+  </wne:recipientData>
+  <wne:recipientData>
+    <wne:active wne:val="1"/>
+    <wne:hash wne:val="-118788199"/>
+  </wne:recipientData>
+  <wne:recipientData>
+    <wne:active wne:val="1"/>
+    <wne:hash wne:val="1854704442"/>
+  </wne:recipientData>
+  <wne:recipientData>
+    <wne:active wne:val="1"/>
+    <wne:hash wne:val="-1467327222"/>
+  </wne:recipientData>
+  <wne:recipientData>
+    <wne:active wne:val="1"/>
+    <wne:hash wne:val="-1864314607"/>
+  </wne:recipientData>
+  <wne:recipientData>
+    <wne:active wne:val="1"/>
+    <wne:hash wne:val="-194691043"/>
+  </wne:recipientData>
+  <wne:recipientData>
+    <wne:active wne:val="1"/>
+    <wne:hash wne:val="-1557901399"/>
+  </wne:recipientData>
+  <wne:recipientData>
+    <wne:active wne:val="1"/>
+    <wne:hash wne:val="997797101"/>
+  </wne:recipientData>
+  <wne:recipientData>
+    <wne:active wne:val="1"/>
+    <wne:hash wne:val="-3274544"/>
+  </wne:recipientData>
+  <wne:recipientData>
+    <wne:active wne:val="1"/>
+    <wne:hash wne:val="-1946151296"/>
+  </wne:recipientData>
+  <wne:recipientData>
+    <wne:active wne:val="1"/>
+    <wne:hash wne:val="-2078032445"/>
+  </wne:recipientData>
+  <wne:recipientData>
+    <wne:active wne:val="1"/>
+    <wne:hash wne:val="310808871"/>
+  </wne:recipientData>
+  <wne:recipientData>
+    <wne:active wne:val="1"/>
+    <wne:hash wne:val="-1366842289"/>
+  </wne:recipientData>
+  <wne:recipientData>
+    <wne:active wne:val="1"/>
+    <wne:hash wne:val="1466010636"/>
+  </wne:recipientData>
+  <wne:recipientData>
+    <wne:active wne:val="1"/>
+    <wne:hash wne:val="1135269733"/>
+  </wne:recipientData>
+  <wne:recipientData>
+    <wne:active wne:val="1"/>
+    <wne:hash wne:val="832915717"/>
+  </wne:recipientData>
+  <wne:recipientData>
+    <wne:active wne:val="1"/>
+    <wne:hash wne:val="-1144961148"/>
+  </wne:recipientData>
+  <wne:recipientData>
+    <wne:active wne:val="1"/>
+    <wne:hash wne:val="-832363749"/>
+  </wne:recipientData>
+  <wne:recipientData>
+    <wne:active wne:val="1"/>
+    <wne:hash wne:val="249049407"/>
+  </wne:recipientData>
+  <wne:recipientData>
+    <wne:active wne:val="1"/>
+    <wne:hash wne:val="1484282640"/>
+  </wne:recipientData>
+  <wne:recipientData>
+    <wne:active wne:val="1"/>
+    <wne:hash wne:val="374559228"/>
+  </wne:recipientData>
+  <wne:recipientData>
+    <wne:active wne:val="1"/>
+    <wne:hash wne:val="2104048862"/>
+  </wne:recipientData>
+  <wne:recipientData>
+    <wne:active wne:val="1"/>
+    <wne:hash wne:val="-609543379"/>
+  </wne:recipientData>
+  <wne:recipientData>
+    <wne:active wne:val="1"/>
+    <wne:hash wne:val="-893148340"/>
+  </wne:recipientData>
+  <wne:recipientData>
+    <wne:active wne:val="1"/>
+    <wne:hash wne:val="452185669"/>
+  </wne:recipientData>
+  <wne:recipientData>
+    <wne:active wne:val="1"/>
+    <wne:hash wne:val="-925418468"/>
+  </wne:recipientData>
+  <wne:recipientData>
+    <wne:active wne:val="1"/>
+    <wne:hash wne:val="-1767279850"/>
+  </wne:recipientData>
+  <wne:recipientData>
+    <wne:active wne:val="1"/>
+    <wne:hash wne:val="-1845048527"/>
+  </wne:recipientData>
+  <wne:recipientData>
+    <wne:active wne:val="1"/>
+    <wne:hash wne:val="-1489442136"/>
+  </wne:recipientData>
+  <wne:recipientData>
+    <wne:active wne:val="1"/>
+    <wne:hash wne:val="530379487"/>
+  </wne:recipientData>
+  <wne:recipientData>
+    <wne:active wne:val="1"/>
+    <wne:hash wne:val="124742910"/>
+  </wne:recipientData>
+  <wne:recipientData>
+    <wne:active wne:val="1"/>
+    <wne:hash wne:val="575790037"/>
+  </wne:recipientData>
+  <wne:recipientData>
+    <wne:active wne:val="1"/>
+    <wne:hash wne:val="-1366935778"/>
+  </wne:recipientData>
+  <wne:recipientData>
+    <wne:active wne:val="1"/>
+    <wne:hash wne:val="-103313092"/>
+  </wne:recipientData>
+  <wne:recipientData>
+    <wne:active wne:val="1"/>
+    <wne:hash wne:val="-898458012"/>
+  </wne:recipientData>
+  <wne:recipientData>
+    <wne:active wne:val="1"/>
+    <wne:hash wne:val="-1962982391"/>
+  </wne:recipientData>
+  <wne:recipientData>
+    <wne:active wne:val="1"/>
+    <wne:hash wne:val="-1714172240"/>
+  </wne:recipientData>
+  <wne:recipientData>
+    <wne:active wne:val="1"/>
+    <wne:hash wne:val="-7338203"/>
+  </wne:recipientData>
+  <wne:recipientData>
+    <wne:active wne:val="1"/>
+    <wne:hash wne:val="523292534"/>
+  </wne:recipientData>
+  <wne:recipientData>
+    <wne:active wne:val="1"/>
+    <wne:hash wne:val="-543192472"/>
+  </wne:recipientData>
+  <wne:recipientData>
+    <wne:active wne:val="1"/>
+    <wne:hash wne:val="-2086695054"/>
+  </wne:recipientData>
+  <wne:recipientData>
+    <wne:active wne:val="1"/>
+    <wne:hash wne:val="-686396849"/>
+  </wne:recipientData>
+  <wne:recipientData>
+    <wne:active wne:val="1"/>
+    <wne:hash wne:val="-2140213869"/>
+  </wne:recipientData>
+  <wne:recipientData>
+    <wne:active wne:val="1"/>
+    <wne:hash wne:val="-1905926119"/>
+  </wne:recipientData>
+  <wne:recipientData>
+    <wne:active wne:val="1"/>
+    <wne:hash wne:val="1148247687"/>
+  </wne:recipientData>
+  <wne:recipientData>
+    <wne:active wne:val="1"/>
+    <wne:hash wne:val="581609351"/>
+  </wne:recipientData>
+  <wne:recipientData>
+    <wne:active wne:val="1"/>
+    <wne:hash wne:val="-1278000058"/>
+  </wne:recipientData>
+  <wne:recipientData>
+    <wne:active wne:val="1"/>
+    <wne:hash wne:val="1395327773"/>
+  </wne:recipientData>
+  <wne:recipientData>
+    <wne:active wne:val="1"/>
+    <wne:hash wne:val="-454051496"/>
+  </wne:recipientData>
+  <wne:recipientData>
+    <wne:active wne:val="1"/>
+    <wne:hash wne:val="-874015212"/>
+  </wne:recipientData>
+  <wne:recipientData>
+    <wne:active wne:val="1"/>
+    <wne:hash wne:val="-1306352758"/>
+  </wne:recipientData>
+  <wne:recipientData>
+    <wne:active wne:val="1"/>
+    <wne:hash wne:val="-1392890545"/>
+  </wne:recipientData>
+  <wne:recipientData>
+    <wne:active wne:val="1"/>
+    <wne:hash wne:val="1492835765"/>
+  </wne:recipientData>
+  <wne:recipientData>
+    <wne:active wne:val="1"/>
+    <wne:hash wne:val="1566433187"/>
+  </wne:recipientData>
+  <wne:recipientData>
+    <wne:active wne:val="1"/>
+    <wne:hash wne:val="655859776"/>
+  </wne:recipientData>
+  <wne:recipientData>
+    <wne:active wne:val="1"/>
+    <wne:hash wne:val="1870653995"/>
+  </wne:recipientData>
+  <wne:recipientData>
+    <wne:active wne:val="1"/>
+    <wne:hash wne:val="-1665220521"/>
+  </wne:recipientData>
+  <wne:recipientData>
+    <wne:active wne:val="1"/>
+    <wne:hash wne:val="161509336"/>
+  </wne:recipientData>
+  <wne:recipientData>
+    <wne:active wne:val="1"/>
+    <wne:hash wne:val="-485363105"/>
+  </wne:recipientData>
+  <wne:recipientData>
+    <wne:active wne:val="1"/>
+    <wne:hash wne:val="974213851"/>
+  </wne:recipientData>
+  <wne:recipientData>
+    <wne:active wne:val="1"/>
+    <wne:hash wne:val="-53466051"/>
+  </wne:recipientData>
+  <wne:recipientData>
+    <wne:active wne:val="1"/>
+    <wne:hash wne:val="-771625114"/>
+  </wne:recipientData>
+  <wne:recipientData>
+    <wne:active wne:val="1"/>
+    <wne:hash wne:val="2041209145"/>
+  </wne:recipientData>
+  <wne:recipientData>
+    <wne:active wne:val="1"/>
+    <wne:hash wne:val="904444991"/>
+  </wne:recipientData>
+  <wne:recipientData>
+    <wne:active wne:val="1"/>
+    <wne:hash wne:val="1994801406"/>
+  </wne:recipientData>
+  <wne:recipientData>
+    <wne:active wne:val="1"/>
+    <wne:hash wne:val="-1036379218"/>
+  </wne:recipientData>
+  <wne:recipientData>
+    <wne:active wne:val="1"/>
+    <wne:hash wne:val="645958966"/>
+  </wne:recipientData>
+  <wne:recipientData>
+    <wne:active wne:val="1"/>
+    <wne:hash wne:val="-1570592101"/>
+  </wne:recipientData>
+  <wne:recipientData>
+    <wne:active wne:val="1"/>
+    <wne:hash wne:val="-282789677"/>
+  </wne:recipientData>
+  <wne:recipientData>
+    <wne:active wne:val="1"/>
+    <wne:hash wne:val="-1547619028"/>
+  </wne:recipientData>
+  <wne:recipientData>
+    <wne:active wne:val="1"/>
+    <wne:hash wne:val="1541429757"/>
+  </wne:recipientData>
+  <wne:recipientData>
+    <wne:active wne:val="1"/>
+    <wne:hash wne:val="-1039463542"/>
+  </wne:recipientData>
+  <wne:recipientData>
+    <wne:active wne:val="1"/>
+    <wne:hash wne:val="1788621851"/>
+  </wne:recipientData>
+  <wne:recipientData>
+    <wne:active wne:val="1"/>
+    <wne:hash wne:val="1101702545"/>
+  </wne:recipientData>
+  <wne:recipientData>
+    <wne:active wne:val="1"/>
+    <wne:hash wne:val="-1573998677"/>
+  </wne:recipientData>
+  <wne:recipientData>
+    <wne:active wne:val="1"/>
+    <wne:hash wne:val="-595473079"/>
+  </wne:recipientData>
+  <wne:recipientData>
+    <wne:active wne:val="1"/>
+    <wne:hash wne:val="-1429521406"/>
+  </wne:recipientData>
+  <wne:recipientData>
+    <wne:active wne:val="1"/>
+    <wne:hash wne:val="-1395412278"/>
+  </wne:recipientData>
+  <wne:recipientData>
+    <wne:active wne:val="1"/>
+    <wne:hash wne:val="1335583440"/>
+  </wne:recipientData>
+  <wne:recipientData>
+    <wne:active wne:val="1"/>
+    <wne:hash wne:val="1034075407"/>
+  </wne:recipientData>
+  <wne:recipientData>
+    <wne:active wne:val="1"/>
+    <wne:hash wne:val="873734977"/>
+  </wne:recipientData>
+  <wne:recipientData>
+    <wne:active wne:val="1"/>
+    <wne:hash wne:val="1956808198"/>
+  </wne:recipientData>
+  <wne:recipientData>
+    <wne:active wne:val="1"/>
+    <wne:hash wne:val="318525090"/>
+  </wne:recipientData>
+  <wne:recipientData>
+    <wne:active wne:val="1"/>
+    <wne:hash wne:val="-1230482583"/>
+  </wne:recipientData>
+  <wne:recipientData>
+    <wne:active wne:val="1"/>
+    <wne:hash wne:val="-135510993"/>
+  </wne:recipientData>
+  <wne:recipientData>
+    <wne:active wne:val="1"/>
+    <wne:hash wne:val="-1872898331"/>
+  </wne:recipientData>
+  <wne:recipientData>
+    <wne:active wne:val="1"/>
+    <wne:hash wne:val="-235038250"/>
+  </wne:recipientData>
+  <wne:recipientData>
+    <wne:active wne:val="1"/>
+    <wne:hash wne:val="-902518604"/>
+  </wne:recipientData>
+  <wne:recipientData>
+    <wne:active wne:val="1"/>
+    <wne:hash wne:val="-1264968601"/>
+  </wne:recipientData>
+  <wne:recipientData>
+    <wne:active wne:val="1"/>
+    <wne:hash wne:val="-2126397900"/>
+  </wne:recipientData>
+  <wne:recipientData>
+    <wne:active wne:val="1"/>
+    <wne:hash wne:val="-498241267"/>
+  </wne:recipientData>
+  <wne:recipientData>
+    <wne:active wne:val="1"/>
+    <wne:hash wne:val="-920377210"/>
+  </wne:recipientData>
+  <wne:recipientData>
+    <wne:active wne:val="1"/>
+    <wne:hash wne:val="-2068677745"/>
+  </wne:recipientData>
+  <wne:recipientData>
+    <wne:active wne:val="1"/>
+    <wne:hash wne:val="-1961579188"/>
+  </wne:recipientData>
+  <wne:recipientData>
+    <wne:active wne:val="1"/>
+    <wne:hash wne:val="372151783"/>
+  </wne:recipientData>
+  <wne:recipientData>
+    <wne:active wne:val="1"/>
+    <wne:hash wne:val="1784056857"/>
+  </wne:recipientData>
+  <wne:recipientData>
+    <wne:active wne:val="1"/>
+    <wne:hash wne:val="-779216534"/>
+  </wne:recipientData>
+  <wne:recipientData>
+    <wne:active wne:val="1"/>
+    <wne:hash wne:val="536381457"/>
+  </wne:recipientData>
+  <wne:recipientData>
+    <wne:active wne:val="1"/>
+    <wne:hash wne:val="1887759837"/>
+  </wne:recipientData>
+  <wne:recipientData>
+    <wne:active wne:val="1"/>
+    <wne:hash wne:val="-853013885"/>
+  </wne:recipientData>
+  <wne:recipientData>
+    <wne:active wne:val="1"/>
+    <wne:hash wne:val="1774298268"/>
+  </wne:recipientData>
+  <wne:recipientData>
+    <wne:active wne:val="1"/>
+    <wne:hash wne:val="-898479178"/>
+  </wne:recipientData>
+  <wne:recipientData>
+    <wne:active wne:val="1"/>
+    <wne:hash wne:val="-2073167428"/>
+  </wne:recipientData>
+  <wne:recipientData>
+    <wne:active wne:val="1"/>
+    <wne:hash wne:val="-678296731"/>
+  </wne:recipientData>
+  <wne:recipientData>
+    <wne:active wne:val="1"/>
+    <wne:hash wne:val="1679361996"/>
+  </wne:recipientData>
+  <wne:recipientData>
+    <wne:active wne:val="1"/>
+    <wne:hash wne:val="-1729348779"/>
+  </wne:recipientData>
+  <wne:recipientData>
+    <wne:active wne:val="1"/>
+    <wne:hash wne:val="-1218758"/>
+  </wne:recipientData>
+  <wne:recipientData>
+    <wne:active wne:val="1"/>
+    <wne:hash wne:val="1848070945"/>
+  </wne:recipientData>
+  <wne:recipientData>
+    <wne:active wne:val="1"/>
+    <wne:hash wne:val="-274079877"/>
+  </wne:recipientData>
+  <wne:recipientData>
+    <wne:active wne:val="1"/>
+    <wne:hash wne:val="-1169506074"/>
+  </wne:recipientData>
+  <wne:recipientData>
+    <wne:active wne:val="1"/>
+    <wne:hash wne:val="-896003447"/>
+  </wne:recipientData>
+  <wne:recipientData>
+    <wne:active wne:val="1"/>
+    <wne:hash wne:val="-1655304326"/>
+  </wne:recipientData>
+  <wne:recipientData>
+    <wne:active wne:val="1"/>
+    <wne:hash wne:val="1102410468"/>
+  </wne:recipientData>
+  <wne:recipientData>
+    <wne:active wne:val="1"/>
+    <wne:hash wne:val="-1509066784"/>
+  </wne:recipientData>
+  <wne:recipientData>
+    <wne:active wne:val="1"/>
+    <wne:hash wne:val="-303787613"/>
+  </wne:recipientData>
+  <wne:recipientData>
+    <wne:active wne:val="1"/>
+    <wne:hash wne:val="-1678040735"/>
+  </wne:recipientData>
+  <wne:recipientData>
+    <wne:active wne:val="1"/>
+    <wne:hash wne:val="1370059964"/>
+  </wne:recipientData>
+  <wne:recipientData>
+    <wne:active wne:val="1"/>
+    <wne:hash wne:val="-2133038422"/>
+  </wne:recipientData>
+  <wne:recipientData>
+    <wne:active wne:val="1"/>
+    <wne:hash wne:val="1775992790"/>
+  </wne:recipientData>
+  <wne:recipientData>
+    <wne:active wne:val="1"/>
+    <wne:hash wne:val="-4473151"/>
+  </wne:recipientData>
+  <wne:recipientData>
+    <wne:active wne:val="1"/>
+    <wne:hash wne:val="-1867032810"/>
+  </wne:recipientData>
+  <wne:recipientData>
+    <wne:active wne:val="1"/>
+    <wne:hash wne:val="2142119108"/>
+  </wne:recipientData>
+  <wne:recipientData>
+    <wne:active wne:val="1"/>
+    <wne:hash wne:val="-1417956368"/>
+  </wne:recipientData>
+  <wne:recipientData>
+    <wne:active wne:val="1"/>
+    <wne:hash wne:val="1844129891"/>
+  </wne:recipientData>
+  <wne:recipientData>
+    <wne:active wne:val="1"/>
+    <wne:hash wne:val="2017771237"/>
+  </wne:recipientData>
+  <wne:recipientData>
+    <wne:active wne:val="1"/>
+    <wne:hash wne:val="1862948734"/>
+  </wne:recipientData>
+  <wne:recipientData>
+    <wne:active wne:val="1"/>
+    <wne:hash wne:val="2110751852"/>
+  </wne:recipientData>
+  <wne:recipientData>
+    <wne:active wne:val="1"/>
+    <wne:hash wne:val="-637792870"/>
+  </wne:recipientData>
+  <wne:recipientData>
+    <wne:active wne:val="1"/>
+    <wne:hash wne:val="-1092751401"/>
+  </wne:recipientData>
+  <wne:recipientData>
+    <wne:active wne:val="1"/>
+    <wne:hash wne:val="-1838385808"/>
+  </wne:recipientData>
+  <wne:recipientData>
+    <wne:active wne:val="1"/>
+    <wne:hash wne:val="-2120080253"/>
+  </wne:recipientData>
+  <wne:recipientData>
+    <wne:active wne:val="1"/>
+    <wne:hash wne:val="-609758933"/>
+  </wne:recipientData>
+  <wne:recipientData>
+    <wne:active wne:val="1"/>
+    <wne:hash wne:val="2003525736"/>
+  </wne:recipientData>
+  <wne:recipientData>
+    <wne:active wne:val="1"/>
+    <wne:hash wne:val="766664937"/>
+  </wne:recipientData>
+  <wne:recipientData>
+    <wne:active wne:val="1"/>
+    <wne:hash wne:val="-794243037"/>
+  </wne:recipientData>
+  <wne:recipientData>
+    <wne:active wne:val="1"/>
+    <wne:hash wne:val="-1500317224"/>
+  </wne:recipientData>
+  <wne:recipientData>
+    <wne:active wne:val="1"/>
+    <wne:hash wne:val="-2128960818"/>
+  </wne:recipientData>
+  <wne:recipientData>
+    <wne:active wne:val="1"/>
+    <wne:hash wne:val="-813451262"/>
+  </wne:recipientData>
+  <wne:recipientData>
+    <wne:active wne:val="1"/>
+    <wne:hash wne:val="-2125827541"/>
+  </wne:recipientData>
+  <wne:recipientData>
+    <wne:active wne:val="1"/>
+    <wne:hash wne:val="-1839156548"/>
+  </wne:recipientData>
+  <wne:recipientData>
+    <wne:active wne:val="1"/>
+    <wne:hash wne:val="1713913558"/>
+  </wne:recipientData>
+  <wne:recipientData>
+    <wne:active wne:val="1"/>
+    <wne:hash wne:val="-1180512136"/>
+  </wne:recipientData>
+  <wne:recipientData>
+    <wne:active wne:val="1"/>
+    <wne:hash wne:val="-1214119855"/>
+  </wne:recipientData>
+  <wne:recipientData>
+    <wne:active wne:val="1"/>
+    <wne:hash wne:val="-599415596"/>
+  </wne:recipientData>
+  <wne:recipientData>
+    <wne:active wne:val="1"/>
+    <wne:hash wne:val="-790717744"/>
+  </wne:recipientData>
+  <wne:recipientData>
+    <wne:active wne:val="1"/>
+    <wne:hash wne:val="734564152"/>
+  </wne:recipientData>
+  <wne:recipientData>
+    <wne:active wne:val="1"/>
+    <wne:hash wne:val="-1696420361"/>
+  </wne:recipientData>
+  <wne:recipientData>
+    <wne:active wne:val="1"/>
+    <wne:hash wne:val="788625117"/>
+  </wne:recipientData>
+  <wne:recipientData>
+    <wne:active wne:val="1"/>
+    <wne:hash wne:val="1160616118"/>
+  </wne:recipientData>
+  <wne:recipientData>
+    <wne:active wne:val="1"/>
+    <wne:hash wne:val="-964605441"/>
+  </wne:recipientData>
+  <wne:recipientData>
+    <wne:active wne:val="1"/>
+    <wne:hash wne:val="564309520"/>
+  </wne:recipientData>
+  <wne:recipientData>
+    <wne:active wne:val="1"/>
+    <wne:hash wne:val="1196852961"/>
+  </wne:recipientData>
+  <wne:recipientData>
+    <wne:active wne:val="1"/>
+    <wne:hash wne:val="-1400852921"/>
+  </wne:recipientData>
+  <wne:recipientData>
+    <wne:active wne:val="1"/>
+    <wne:hash wne:val="-186978681"/>
+  </wne:recipientData>
+  <wne:recipientData>
+    <wne:active wne:val="1"/>
+    <wne:hash wne:val="-1153254701"/>
+  </wne:recipientData>
+  <wne:recipientData>
+    <wne:active wne:val="1"/>
+    <wne:hash wne:val="1825159573"/>
+  </wne:recipientData>
+  <wne:recipientData>
+    <wne:active wne:val="1"/>
+    <wne:hash wne:val="-1251541077"/>
+  </wne:recipientData>
+  <wne:recipientData>
+    <wne:active wne:val="1"/>
+    <wne:hash wne:val="-914982712"/>
+  </wne:recipientData>
+  <wne:recipientData>
+    <wne:active wne:val="1"/>
+    <wne:hash wne:val="108661521"/>
+  </wne:recipientData>
+  <wne:recipientData>
+    <wne:active wne:val="1"/>
+    <wne:hash wne:val="472960083"/>
+  </wne:recipientData>
+  <wne:recipientData>
+    <wne:active wne:val="1"/>
+    <wne:hash wne:val="-207766644"/>
+  </wne:recipientData>
+  <wne:recipientData>
+    <wne:active wne:val="1"/>
+    <wne:hash wne:val="-11320071"/>
+  </wne:recipientData>
+  <wne:recipientData>
+    <wne:active wne:val="1"/>
+    <wne:hash wne:val="-1292023452"/>
+  </wne:recipientData>
+  <wne:recipientData>
+    <wne:active wne:val="1"/>
+    <wne:hash wne:val="-1639979398"/>
   </wne:recipientData>
 </wne:recipients>
 </file>
